--- a/paper/Paper/Khen Thesis 6.docx
+++ b/paper/Paper/Khen Thesis 6.docx
@@ -6371,19 +6371,39 @@
         <w:t>,</w:t>
       </w:r>
       <w:r>
-        <w:t xml:space="preserve"> the </w:t>
-      </w:r>
-      <w:r>
-        <w:t xml:space="preserve">conflict </w:t>
-      </w:r>
-      <w:r>
-        <w:t xml:space="preserve">that it produces has to be present </w:t>
-      </w:r>
-      <w:r>
-        <w:t xml:space="preserve">while </w:t>
-      </w:r>
-      <w:r>
-        <w:t>the reaching is performed.</w:t>
+        <w:t xml:space="preserve"> </w:t>
+      </w:r>
+      <w:del w:id="61" w:author="Chen Heller" w:date="2022-08-24T11:22:00Z">
+        <w:r>
+          <w:delText xml:space="preserve">the </w:delText>
+        </w:r>
+        <w:r>
+          <w:delText xml:space="preserve">conflict </w:delText>
+        </w:r>
+      </w:del>
+      <w:del w:id="62" w:author="Chen Heller" w:date="2022-08-24T11:21:00Z">
+        <w:r>
+          <w:delText xml:space="preserve">that </w:delText>
+        </w:r>
+      </w:del>
+      <w:del w:id="63" w:author="Chen Heller" w:date="2022-08-24T11:22:00Z">
+        <w:r>
+          <w:delText xml:space="preserve">it produces has to be present </w:delText>
+        </w:r>
+        <w:r>
+          <w:delText xml:space="preserve">while </w:delText>
+        </w:r>
+        <w:r>
+          <w:delText>the reaching is performed</w:delText>
+        </w:r>
+      </w:del>
+      <w:ins w:id="64" w:author="Chen Heller" w:date="2022-08-24T11:22:00Z">
+        <w:r>
+          <w:t>Movements must be initiated before the cognitive conflict evoked by the prime is resolved</w:t>
+        </w:r>
+      </w:ins>
+      <w:r>
+        <w:t>.</w:t>
       </w:r>
       <w:r>
         <w:t xml:space="preserve"> The longer </w:t>
@@ -6602,6 +6622,11 @@
       <w:r>
         <w:t>[</w:t>
       </w:r>
+      <w:ins w:id="65" w:author="Chen Heller" w:date="2022-08-24T08:43:00Z">
+        <w:r>
+          <w:t xml:space="preserve">for a definition of valid trials </w:t>
+        </w:r>
+      </w:ins>
       <w:r>
         <w:t xml:space="preserve">see </w:t>
       </w:r>
@@ -6696,6 +6721,7 @@
         <w:bidi w:val="0"/>
       </w:pPr>
       <w:r>
+        <w:lastRenderedPageBreak/>
         <w:t>Procedure</w:t>
       </w:r>
     </w:p>
@@ -6723,11 +6749,7 @@
         <w:t xml:space="preserve">n additional </w:t>
       </w:r>
       <w:r>
-        <w:t xml:space="preserve">list of trial condition and </w:t>
-      </w:r>
-      <w:r>
-        <w:lastRenderedPageBreak/>
-        <w:t>stimulus</w:t>
+        <w:t>list of trial condition and stimulus</w:t>
       </w:r>
       <w:r>
         <w:t>.</w:t>
@@ -6992,7 +7014,11 @@
         </w:rPr>
       </w:pPr>
       <w:r>
-        <w:t xml:space="preserve">Additional restrictions were placed on the participants' reaching movements, limiting their reaction time and movement duration. Movements that started less than 100ms or more than 320ms after target display were excluded. In addition, movements that lasted more than 420ms were excluded if they were located more than 3 SD from the participant's average movement duration among correct trials that were not too short, had no missing data and were completed in time (i.e., started between 100ms and 320ms after target display and lasted no longer than 420ms). </w:t>
+        <w:t xml:space="preserve">Additional restrictions were placed on the participants' reaching movements, limiting their reaction time and movement duration. Movements that started less than 100ms or more than 320ms after target display were excluded. In addition, movements that lasted more than 420ms were excluded if they were located more than 3 SD from the participant's average movement duration among correct trials that were not too short, had no missing data and were completed in </w:t>
+      </w:r>
+      <w:r>
+        <w:lastRenderedPageBreak/>
+        <w:t xml:space="preserve">time (i.e., started between 100ms and 320ms after target display and lasted no longer than 420ms). </w:t>
       </w:r>
       <w:r>
         <w:rPr>
@@ -7011,7 +7037,6 @@
         <w:bidi w:val="0"/>
       </w:pPr>
       <w:r>
-        <w:lastRenderedPageBreak/>
         <w:t>Results</w:t>
       </w:r>
     </w:p>
@@ -7361,24 +7386,24 @@
       <w:r>
         <w:t>Experiment two was expected to produce an unconscious effect since prime dilution [</w:t>
       </w:r>
-      <w:commentRangeStart w:id="61"/>
+      <w:commentRangeStart w:id="66"/>
       <w:r>
         <w:t>ref</w:t>
       </w:r>
-      <w:commentRangeEnd w:id="61"/>
-      <w:r>
-        <w:commentReference w:id="61"/>
+      <w:commentRangeEnd w:id="66"/>
+      <w:r>
+        <w:commentReference w:id="66"/>
       </w:r>
       <w:r>
         <w:t xml:space="preserve">] was diminished by further limiting the participants' response time in comparison to experiment one. However, none of the dependent variables showed any difference between the conditions, including reach area which was marginally significant in experiment one. </w:t>
       </w:r>
-      <w:commentRangeStart w:id="62"/>
+      <w:commentRangeStart w:id="67"/>
       <w:r>
         <w:t>An examination of the reach area distribution shows a that a single subject had an opposite trend to the rest of the sample which might explain why a significant unconscious effect could not be found</w:t>
       </w:r>
-      <w:commentRangeEnd w:id="62"/>
-      <w:r>
-        <w:commentReference w:id="62"/>
+      <w:commentRangeEnd w:id="67"/>
+      <w:r>
+        <w:commentReference w:id="67"/>
       </w:r>
       <w:r>
         <w:t xml:space="preserve"> [ref to graph of reach area]. However, the failure to find a congruency effect could also be the product of the strict timing limitations. It is possible that participants did not properly perform the task because the required responses were too quick. This notion is supported by the high proportion of trials that were excluded due to late or early responses (30.9%). Being unable to keep up with the fast pace of the experiment could also result in rash and incorrect answers, as did happen in 13.9% of the trials, which is unexpected in such a simple classification task [ref to % of incorrect answers a similar semantic priming exp].</w:t>
@@ -7432,7 +7457,20 @@
         <w:t>17</w:t>
       </w:r>
       <w:r>
-        <w:t xml:space="preserve"> participants (10 females) were recruited for the study (M = 25.5, SD = 3.7) in a recruitment procedure identical to experiment 1. Four participants were excluded since they did not arrive to the second day of the experiment. One more participant was excluded because he had less than 25 valid trials in each condition, and five other participants were excluded since they achived significantly less than 70% correct answers in the classification task according to a binomial test. Overall, seven subjects were included in the analysis.</w:t>
+        <w:t xml:space="preserve"> participants (10 females) were recruited for the study (M = 25.5, SD = 3.7) in a recruitment procedure identical to experiment 1. Four participants were excluded since they did not arrive to the second day of the experiment. One more participant was excluded because he had less than 25 valid trials in each condition, and five other participants were excluded since they </w:t>
+      </w:r>
+      <w:del w:id="68" w:author="Chen Heller" w:date="2022-08-24T08:39:00Z">
+        <w:r>
+          <w:delText>achived</w:delText>
+        </w:r>
+      </w:del>
+      <w:ins w:id="69" w:author="Chen Heller" w:date="2022-08-24T08:39:00Z">
+        <w:r>
+          <w:t>achieved</w:t>
+        </w:r>
+      </w:ins>
+      <w:r>
+        <w:t xml:space="preserve"> significantly less than 70% correct answers in the classification task according to a binomial test. Overall, seven subjects were included in the analysis.</w:t>
       </w:r>
     </w:p>
     <w:p>
@@ -7907,7 +7945,7 @@
       <w:r>
         <w:t xml:space="preserve"> = 3.2, p = 0.003, 95% CI [13.8, 63.1]), </w:t>
       </w:r>
-      <w:commentRangeStart w:id="63"/>
+      <w:commentRangeStart w:id="70"/>
       <w:r>
         <w:t>slow movements (M</w:t>
       </w:r>
@@ -8046,12 +8084,12 @@
       <w:r>
         <w:t xml:space="preserve"> = 1.32, p = 0.19, 95% CI [-13.4, 61.7]) increased.</w:t>
       </w:r>
-      <w:commentRangeEnd w:id="63"/>
+      <w:commentRangeEnd w:id="70"/>
       <w:r>
         <w:rPr>
           <w:rStyle w:val="CommentReference"/>
         </w:rPr>
-        <w:commentReference w:id="63"/>
+        <w:commentReference w:id="70"/>
       </w:r>
     </w:p>
     <w:p>
@@ -8076,21 +8114,244 @@
         <w:t xml:space="preserve"> </w:t>
       </w:r>
       <w:r>
-        <w:t xml:space="preserve">Interestingly, although the overall number of excluded trials did not change, a trend was seen in the proportion of each exclusion reason. It seems that late responses became less prominent at the expanse of having more short reaches, slow movements, early responses, and incorrect answers. Seeing that late responses were the most prominent cause for failure in experiment two, it possible that participants in experiment three mainly focused on </w:t>
-      </w:r>
-      <w:commentRangeStart w:id="64"/>
-      <w:r>
-        <w:t>reducing their response time</w:t>
-      </w:r>
-      <w:commentRangeEnd w:id="64"/>
+        <w:t xml:space="preserve">Interestingly, although the overall number of excluded trials did not change, a trend was seen in the proportion of each exclusion reason. It seems that late responses became less prominent at the expanse of </w:t>
+      </w:r>
+      <w:del w:id="71" w:author="Chen Heller" w:date="2022-08-17T14:24:00Z">
+        <w:r>
+          <w:delText xml:space="preserve">having more </w:delText>
+        </w:r>
+      </w:del>
+      <w:ins w:id="72" w:author="Chen Heller" w:date="2022-08-17T14:24:00Z">
+        <w:r>
+          <w:t xml:space="preserve">increasing the frequency of </w:t>
+        </w:r>
+      </w:ins>
+      <w:r>
+        <w:t xml:space="preserve">short </w:t>
+      </w:r>
+      <w:del w:id="73" w:author="Chen Heller" w:date="2022-08-17T14:24:00Z">
+        <w:r>
+          <w:delText>reaches</w:delText>
+        </w:r>
+      </w:del>
+      <w:ins w:id="74" w:author="Chen Heller" w:date="2022-08-17T14:24:00Z">
+        <w:r>
+          <w:t>reachings</w:t>
+        </w:r>
+      </w:ins>
+      <w:r>
+        <w:t>, slow movements, early responses, and incorrect answers. Seeing that late responses were the most prominent cause for failure in experiment two, it</w:t>
+      </w:r>
+      <w:ins w:id="75" w:author="Chen Heller" w:date="2022-08-17T14:25:00Z">
+        <w:r>
+          <w:t xml:space="preserve"> is</w:t>
+        </w:r>
+      </w:ins>
+      <w:r>
+        <w:t xml:space="preserve"> possible that participants in experiment three mainly focused </w:t>
+      </w:r>
+      <w:ins w:id="76" w:author="Chen Heller" w:date="2022-08-17T14:28:00Z">
+        <w:r>
+          <w:t xml:space="preserve">their efforts </w:t>
+        </w:r>
+      </w:ins>
+      <w:r>
+        <w:t xml:space="preserve">on </w:t>
+      </w:r>
+      <w:commentRangeStart w:id="77"/>
+      <w:r>
+        <w:t xml:space="preserve">reducing </w:t>
+      </w:r>
+      <w:ins w:id="78" w:author="Chen Heller" w:date="2022-08-17T14:29:00Z">
+        <w:r>
+          <w:t xml:space="preserve">this error rate by diminishing </w:t>
+        </w:r>
+      </w:ins>
+      <w:r>
+        <w:t>their response time</w:t>
+      </w:r>
+      <w:commentRangeEnd w:id="77"/>
       <w:r>
         <w:rPr>
           <w:rStyle w:val="CommentReference"/>
         </w:rPr>
-        <w:commentReference w:id="64"/>
-      </w:r>
-      <w:r>
-        <w:t>, causing them to respond too quickly and have short trajectories. If these hasty responses were executed before adequate processing of the target was done, they were more likely to result in an incorrect answer. Consequently, the probability for corrective movements increased which accounted for the higher rate of long movement durations.</w:t>
+        <w:commentReference w:id="77"/>
+      </w:r>
+      <w:ins w:id="79" w:author="Chen Heller" w:date="2022-08-17T14:29:00Z">
+        <w:r>
+          <w:t>.</w:t>
+        </w:r>
+      </w:ins>
+      <w:del w:id="80" w:author="Chen Heller" w:date="2022-08-17T14:28:00Z">
+        <w:r>
+          <w:delText>,</w:delText>
+        </w:r>
+      </w:del>
+      <w:del w:id="81" w:author="Chen Heller" w:date="2022-08-17T14:29:00Z">
+        <w:r>
+          <w:delText xml:space="preserve"> </w:delText>
+        </w:r>
+      </w:del>
+      <w:ins w:id="82" w:author="Chen Heller" w:date="2022-08-17T14:29:00Z">
+        <w:r>
+          <w:t xml:space="preserve"> </w:t>
+        </w:r>
+      </w:ins>
+      <w:ins w:id="83" w:author="Chen Heller" w:date="2022-08-17T14:47:00Z">
+        <w:r>
+          <w:t xml:space="preserve">As a result </w:t>
+        </w:r>
+      </w:ins>
+      <w:ins w:id="84" w:author="Chen Heller" w:date="2022-08-17T14:40:00Z">
+        <w:r>
+          <w:t xml:space="preserve">the number of </w:t>
+        </w:r>
+      </w:ins>
+      <w:ins w:id="85" w:author="Chen Heller" w:date="2022-08-17T14:30:00Z">
+        <w:r>
+          <w:t xml:space="preserve">early responses and </w:t>
+        </w:r>
+      </w:ins>
+      <w:del w:id="86" w:author="Chen Heller" w:date="2022-08-17T14:30:00Z">
+        <w:r>
+          <w:delText xml:space="preserve">causing them to respond too quickly and have </w:delText>
+        </w:r>
+      </w:del>
+      <w:r>
+        <w:t>short trajectories</w:t>
+      </w:r>
+      <w:ins w:id="87" w:author="Chen Heller" w:date="2022-08-17T14:41:00Z">
+        <w:r>
+          <w:t xml:space="preserve"> increased</w:t>
+        </w:r>
+      </w:ins>
+      <w:r>
+        <w:t xml:space="preserve">. </w:t>
+      </w:r>
+      <w:ins w:id="88" w:author="Chen Heller" w:date="2022-08-17T14:51:00Z">
+        <w:r>
+          <w:t>H</w:t>
+        </w:r>
+      </w:ins>
+      <w:ins w:id="89" w:author="Chen Heller" w:date="2022-08-17T14:37:00Z">
+        <w:r>
+          <w:t xml:space="preserve">asty responses </w:t>
+        </w:r>
+      </w:ins>
+      <w:ins w:id="90" w:author="Chen Heller" w:date="2022-08-17T14:51:00Z">
+        <w:r>
+          <w:t xml:space="preserve">also mean less time to process the target </w:t>
+        </w:r>
+      </w:ins>
+      <w:del w:id="91" w:author="Chen Heller" w:date="2022-08-17T14:31:00Z">
+        <w:r>
+          <w:delText>If these h</w:delText>
+        </w:r>
+      </w:del>
+      <w:del w:id="92" w:author="Chen Heller" w:date="2022-08-17T14:37:00Z">
+        <w:r>
+          <w:delText xml:space="preserve">asty responses </w:delText>
+        </w:r>
+      </w:del>
+      <w:del w:id="93" w:author="Chen Heller" w:date="2022-08-17T14:42:00Z">
+        <w:r>
+          <w:delText xml:space="preserve">were </w:delText>
+        </w:r>
+      </w:del>
+      <w:del w:id="94" w:author="Chen Heller" w:date="2022-08-17T14:51:00Z">
+        <w:r>
+          <w:delText xml:space="preserve">executed before adequate processing of the target was done, </w:delText>
+        </w:r>
+      </w:del>
+      <w:del w:id="95" w:author="Chen Heller" w:date="2022-08-17T14:42:00Z">
+        <w:r>
+          <w:delText xml:space="preserve">they </w:delText>
+        </w:r>
+      </w:del>
+      <w:del w:id="96" w:author="Chen Heller" w:date="2022-08-17T14:37:00Z">
+        <w:r>
+          <w:delText xml:space="preserve">were </w:delText>
+        </w:r>
+      </w:del>
+      <w:ins w:id="97" w:author="Chen Heller" w:date="2022-08-17T14:51:00Z">
+        <w:r>
+          <w:t xml:space="preserve">which could explain </w:t>
+        </w:r>
+      </w:ins>
+      <w:ins w:id="98" w:author="Chen Heller" w:date="2022-08-17T14:52:00Z">
+        <w:r>
+          <w:t xml:space="preserve">the increase in </w:t>
+        </w:r>
+      </w:ins>
+      <w:del w:id="99" w:author="Chen Heller" w:date="2022-08-17T14:37:00Z">
+        <w:r>
+          <w:delText xml:space="preserve">more likely to result in an </w:delText>
+        </w:r>
+      </w:del>
+      <w:r>
+        <w:t>incorrect answer</w:t>
+      </w:r>
+      <w:ins w:id="100" w:author="Chen Heller" w:date="2022-08-17T14:37:00Z">
+        <w:r>
+          <w:t>s</w:t>
+        </w:r>
+      </w:ins>
+      <w:ins w:id="101" w:author="Chen Heller" w:date="2022-08-17T14:45:00Z">
+        <w:r>
+          <w:t>.</w:t>
+        </w:r>
+      </w:ins>
+      <w:del w:id="102" w:author="Chen Heller" w:date="2022-08-17T14:45:00Z">
+        <w:r>
+          <w:delText xml:space="preserve">. </w:delText>
+        </w:r>
+      </w:del>
+      <w:ins w:id="103" w:author="Chen Heller" w:date="2022-08-17T14:45:00Z">
+        <w:r>
+          <w:t xml:space="preserve"> </w:t>
+        </w:r>
+      </w:ins>
+      <w:del w:id="104" w:author="Chen Heller" w:date="2022-08-17T14:52:00Z">
+        <w:r>
+          <w:delText>Consequently</w:delText>
+        </w:r>
+      </w:del>
+      <w:ins w:id="105" w:author="Chen Heller" w:date="2022-08-17T14:52:00Z">
+        <w:r>
+          <w:t>Similarly</w:t>
+        </w:r>
+      </w:ins>
+      <w:r>
+        <w:t xml:space="preserve">, the probability for corrective movements </w:t>
+      </w:r>
+      <w:ins w:id="106" w:author="Chen Heller" w:date="2022-08-17T14:52:00Z">
+        <w:r>
+          <w:t xml:space="preserve">has also </w:t>
+        </w:r>
+      </w:ins>
+      <w:r>
+        <w:t>increased</w:t>
+      </w:r>
+      <w:ins w:id="107" w:author="Chen Heller" w:date="2022-08-17T14:52:00Z">
+        <w:r>
+          <w:t>,</w:t>
+        </w:r>
+      </w:ins>
+      <w:r>
+        <w:t xml:space="preserve"> which </w:t>
+      </w:r>
+      <w:del w:id="108" w:author="Chen Heller" w:date="2022-08-17T14:52:00Z">
+        <w:r>
+          <w:delText xml:space="preserve">accounted </w:delText>
+        </w:r>
+      </w:del>
+      <w:ins w:id="109" w:author="Chen Heller" w:date="2022-08-17T14:52:00Z">
+        <w:r>
+          <w:t xml:space="preserve">accounts </w:t>
+        </w:r>
+      </w:ins>
+      <w:r>
+        <w:t>for the higher rate of long movement durations.</w:t>
       </w:r>
       <w:r>
         <w:t xml:space="preserve"> </w:t>
@@ -8114,8 +8375,76 @@
         <w:bidi w:val="0"/>
       </w:pPr>
       <w:r>
-        <w:t>The purpose of the current study was to examine whether motion tracking is preferable over keyboard response when studying unconscious processing. Experiment four was designated to answer this question by comparing the sensitivity of both measures on an identical task. Since experiment three have shown that additional practice does not improve the number of valid trials, a separate training day was not included in experiment four and only one practice block was used for each measure. The two measures were used in two consecutive sessions and the number of trials for each was reduced in half to prevent fatigue. In accordance with previous findings [ref to Xiao, but see ref to dehaene] we expect that the reach area variable in the reaching session would produce a larger congruency effect than the RT variable in the keyboard session.</w:t>
-      </w:r>
+        <w:t xml:space="preserve">The purpose of the current study was to examine whether motion tracking is preferable over keyboard response when studying unconscious processing. Experiment four was designated to answer this question by comparing the sensitivity of both measures on an identical task. Since experiment three have shown that additional practice does not improve the number of valid trials, a separate training day was not included in experiment four and only one practice block was used for each measure. The two measures were used in two consecutive sessions and the number of trials for each was reduced in half to prevent fatigue. In accordance with previous findings </w:t>
+      </w:r>
+      <w:del w:id="110" w:author="Chen Heller" w:date="2022-08-24T08:30:00Z">
+        <w:r>
+          <w:delText>[ref to Xiao, but see ref to dehaene]</w:delText>
+        </w:r>
+      </w:del>
+      <w:r>
+        <w:t xml:space="preserve"> we expect</w:t>
+      </w:r>
+      <w:ins w:id="111" w:author="Chen Heller" w:date="2022-08-17T14:53:00Z">
+        <w:r>
+          <w:t>ed</w:t>
+        </w:r>
+      </w:ins>
+      <w:r>
+        <w:t xml:space="preserve"> </w:t>
+      </w:r>
+      <w:del w:id="112" w:author="Chen Heller" w:date="2022-08-17T14:53:00Z">
+        <w:r>
+          <w:delText xml:space="preserve">that </w:delText>
+        </w:r>
+      </w:del>
+      <w:r>
+        <w:t xml:space="preserve">the reach area </w:t>
+      </w:r>
+      <w:del w:id="113" w:author="Chen Heller" w:date="2022-08-17T14:53:00Z">
+        <w:r>
+          <w:delText xml:space="preserve">variable </w:delText>
+        </w:r>
+      </w:del>
+      <w:del w:id="114" w:author="Chen Heller" w:date="2022-08-17T14:54:00Z">
+        <w:r>
+          <w:delText>in the reaching session would</w:delText>
+        </w:r>
+      </w:del>
+      <w:ins w:id="115" w:author="Chen Heller" w:date="2022-08-17T14:54:00Z">
+        <w:r>
+          <w:t>to</w:t>
+        </w:r>
+      </w:ins>
+      <w:r>
+        <w:t xml:space="preserve"> produce a larger congruency effect than the </w:t>
+      </w:r>
+      <w:ins w:id="116" w:author="Chen Heller" w:date="2022-08-17T14:54:00Z">
+        <w:r>
+          <w:t>keyboard-</w:t>
+        </w:r>
+      </w:ins>
+      <w:r>
+        <w:t>RT</w:t>
+      </w:r>
+      <w:del w:id="117" w:author="Chen Heller" w:date="2022-08-17T14:54:00Z">
+        <w:r>
+          <w:delText xml:space="preserve"> variable in the keyboard session.</w:delText>
+        </w:r>
+      </w:del>
+      <w:ins w:id="118" w:author="Chen Heller" w:date="2022-08-24T08:30:00Z">
+        <w:r>
+          <w:t xml:space="preserve"> </w:t>
+        </w:r>
+        <w:r>
+          <w:t>[ref to Xiao, but see ref to dehaene were a larger effect was found using a keyboard]</w:t>
+        </w:r>
+      </w:ins>
+      <w:ins w:id="119" w:author="Chen Heller" w:date="2022-08-17T14:54:00Z">
+        <w:r>
+          <w:t>.</w:t>
+        </w:r>
+      </w:ins>
     </w:p>
     <w:p>
       <w:pPr>
@@ -8131,11 +8460,11 @@
         <w:pStyle w:val="Heading5"/>
         <w:bidi w:val="0"/>
       </w:pPr>
-      <w:commentRangeStart w:id="65"/>
+      <w:commentRangeStart w:id="120"/>
       <w:r>
         <w:t>Participants</w:t>
       </w:r>
-      <w:commentRangeEnd w:id="65"/>
+      <w:commentRangeEnd w:id="120"/>
       <w:r>
         <w:rPr>
           <w:rStyle w:val="CommentReference"/>
@@ -8144,7 +8473,7 @@
           <w:bCs w:val="0"/>
           <w:color w:val="auto"/>
         </w:rPr>
-        <w:commentReference w:id="65"/>
+        <w:commentReference w:id="120"/>
       </w:r>
     </w:p>
     <w:p>
@@ -8168,7 +8497,234 @@
         <w:t xml:space="preserve">needed, based on G*Power </w:t>
       </w:r>
       <w:r>
-        <w:t>[ref to GPOwer]. One participant was excluded since a reflective object that she wore interfered with the motion tracking system's recordings. Another participant was excluded since the program crashed in the midst of her experiment due to unexpected reason. Another one because she quite before completing the training.</w:t>
+        <w:t xml:space="preserve">[ref to GPOwer]. </w:t>
+      </w:r>
+      <w:ins w:id="121" w:author="Chen Heller" w:date="2022-08-24T08:44:00Z">
+        <w:r>
+          <w:t xml:space="preserve">The recruitment procedure and criterions were identical to those of experiment one. </w:t>
+        </w:r>
+      </w:ins>
+      <w:ins w:id="122" w:author="Chen Heller" w:date="2022-08-24T08:33:00Z">
+        <w:r>
+          <w:t>4</w:t>
+        </w:r>
+      </w:ins>
+      <w:ins w:id="123" w:author="Chen Heller" w:date="2022-08-24T10:04:00Z">
+        <w:r>
+          <w:t>5</w:t>
+        </w:r>
+      </w:ins>
+      <w:ins w:id="124" w:author="Chen Heller" w:date="2022-08-24T08:33:00Z">
+        <w:r>
+          <w:t xml:space="preserve"> </w:t>
+        </w:r>
+        <w:r>
+          <w:lastRenderedPageBreak/>
+          <w:t>participants were recruited</w:t>
+        </w:r>
+      </w:ins>
+      <w:ins w:id="125" w:author="Chen Heller" w:date="2022-08-26T10:48:00Z">
+        <w:r>
+          <w:t xml:space="preserve"> (age: M</w:t>
+        </w:r>
+      </w:ins>
+      <w:ins w:id="126" w:author="Chen Heller" w:date="2022-08-26T10:49:00Z">
+        <w:r>
+          <w:t xml:space="preserve"> = XXX, SD = XXX)</w:t>
+        </w:r>
+      </w:ins>
+      <w:ins w:id="127" w:author="Chen Heller" w:date="2022-08-24T08:33:00Z">
+        <w:r>
+          <w:t xml:space="preserve">, out of which </w:t>
+        </w:r>
+      </w:ins>
+      <w:ins w:id="128" w:author="Chen Heller" w:date="2022-08-24T10:04:00Z">
+        <w:r>
+          <w:t>15</w:t>
+        </w:r>
+      </w:ins>
+      <w:ins w:id="129" w:author="Chen Heller" w:date="2022-08-24T08:33:00Z">
+        <w:r>
+          <w:t xml:space="preserve"> were excluded. </w:t>
+        </w:r>
+      </w:ins>
+      <w:ins w:id="130" w:author="Chen Heller" w:date="2022-08-24T08:37:00Z">
+        <w:r>
+          <w:t xml:space="preserve">Five were excluded because </w:t>
+        </w:r>
+      </w:ins>
+      <w:ins w:id="131" w:author="Chen Heller" w:date="2022-08-24T08:38:00Z">
+        <w:r>
+          <w:t xml:space="preserve">they </w:t>
+        </w:r>
+      </w:ins>
+      <w:ins w:id="132" w:author="Chen Heller" w:date="2022-08-24T08:45:00Z">
+        <w:r>
+          <w:t xml:space="preserve">had significantly </w:t>
+        </w:r>
+      </w:ins>
+      <w:ins w:id="133" w:author="Chen Heller" w:date="2022-08-24T08:38:00Z">
+        <w:r>
+          <w:t>less than 70% correct answers in the target classification task</w:t>
+        </w:r>
+      </w:ins>
+      <w:ins w:id="134" w:author="Chen Heller" w:date="2022-08-24T08:42:00Z">
+        <w:r>
+          <w:t xml:space="preserve"> according to a binomial test</w:t>
+        </w:r>
+      </w:ins>
+      <w:ins w:id="135" w:author="Chen Heller" w:date="2022-08-24T08:38:00Z">
+        <w:r>
+          <w:t xml:space="preserve">. </w:t>
+        </w:r>
+      </w:ins>
+      <w:ins w:id="136" w:author="Chen Heller" w:date="2022-08-24T10:05:00Z">
+        <w:r>
+          <w:t>six</w:t>
+        </w:r>
+      </w:ins>
+      <w:ins w:id="137" w:author="Chen Heller" w:date="2022-08-24T08:40:00Z">
+        <w:r>
+          <w:t xml:space="preserve"> participants were excluded since they had less then 25 valid trials in each condition.</w:t>
+        </w:r>
+      </w:ins>
+      <w:ins w:id="138" w:author="Chen Heller" w:date="2022-08-24T08:42:00Z">
+        <w:r>
+          <w:t xml:space="preserve"> </w:t>
+        </w:r>
+      </w:ins>
+      <w:ins w:id="139" w:author="Chen Heller" w:date="2022-08-24T08:52:00Z">
+        <w:r>
+          <w:t>Four</w:t>
+        </w:r>
+      </w:ins>
+      <w:ins w:id="140" w:author="Chen Heller" w:date="2022-08-24T08:46:00Z">
+        <w:r>
+          <w:t xml:space="preserve"> more parti</w:t>
+        </w:r>
+      </w:ins>
+      <w:ins w:id="141" w:author="Chen Heller" w:date="2022-08-24T08:47:00Z">
+        <w:r>
+          <w:t xml:space="preserve">cipants were excluded due to technical problems, </w:t>
+        </w:r>
+        <w:r>
+          <w:t xml:space="preserve">one had </w:t>
+        </w:r>
+      </w:ins>
+      <w:del w:id="142" w:author="Chen Heller" w:date="2022-08-24T08:47:00Z">
+        <w:r>
+          <w:delText xml:space="preserve">One participant was excluded since a </w:delText>
+        </w:r>
+      </w:del>
+      <w:ins w:id="143" w:author="Chen Heller" w:date="2022-08-24T08:47:00Z">
+        <w:r>
+          <w:t xml:space="preserve">a </w:t>
+        </w:r>
+      </w:ins>
+      <w:r>
+        <w:t xml:space="preserve">reflective object </w:t>
+      </w:r>
+      <w:del w:id="144" w:author="Chen Heller" w:date="2022-08-24T08:34:00Z">
+        <w:r>
+          <w:delText xml:space="preserve">that </w:delText>
+        </w:r>
+      </w:del>
+      <w:ins w:id="145" w:author="Chen Heller" w:date="2022-08-24T08:47:00Z">
+        <w:r>
+          <w:t xml:space="preserve">that </w:t>
+        </w:r>
+      </w:ins>
+      <w:del w:id="146" w:author="Chen Heller" w:date="2022-08-24T08:47:00Z">
+        <w:r>
+          <w:delText xml:space="preserve">she wore </w:delText>
+        </w:r>
+      </w:del>
+      <w:r>
+        <w:t>interfered with the motion tracking system</w:t>
+      </w:r>
+      <w:del w:id="147" w:author="Chen Heller" w:date="2022-08-24T08:47:00Z">
+        <w:r>
+          <w:delText>'s recordings.</w:delText>
+        </w:r>
+      </w:del>
+      <w:ins w:id="148" w:author="Chen Heller" w:date="2022-08-24T08:47:00Z">
+        <w:r>
+          <w:t>,</w:t>
+        </w:r>
+      </w:ins>
+      <w:r>
+        <w:t xml:space="preserve"> </w:t>
+      </w:r>
+      <w:del w:id="149" w:author="Chen Heller" w:date="2022-08-24T08:47:00Z">
+        <w:r>
+          <w:delText xml:space="preserve">Another </w:delText>
+        </w:r>
+      </w:del>
+      <w:ins w:id="150" w:author="Chen Heller" w:date="2022-08-24T08:47:00Z">
+        <w:r>
+          <w:t xml:space="preserve">another </w:t>
+        </w:r>
+      </w:ins>
+      <w:del w:id="151" w:author="Chen Heller" w:date="2022-08-24T08:48:00Z">
+        <w:r>
+          <w:delText xml:space="preserve">participant was excluded since the </w:delText>
+        </w:r>
+      </w:del>
+      <w:ins w:id="152" w:author="Chen Heller" w:date="2022-08-24T10:06:00Z">
+        <w:r>
+          <w:t xml:space="preserve">could not finish the experiment because the program crashed, </w:t>
+        </w:r>
+      </w:ins>
+      <w:del w:id="153" w:author="Chen Heller" w:date="2022-08-24T08:48:00Z">
+        <w:r>
+          <w:delText xml:space="preserve">program crashed </w:delText>
+        </w:r>
+      </w:del>
+      <w:del w:id="154" w:author="Chen Heller" w:date="2022-08-24T10:06:00Z">
+        <w:r>
+          <w:delText xml:space="preserve">in the midst of her experiment </w:delText>
+        </w:r>
+      </w:del>
+      <w:ins w:id="155" w:author="Chen Heller" w:date="2022-08-24T08:34:00Z">
+        <w:r>
+          <w:t xml:space="preserve">and </w:t>
+        </w:r>
+      </w:ins>
+      <w:ins w:id="156" w:author="Chen Heller" w:date="2022-08-24T08:48:00Z">
+        <w:r>
+          <w:t>the</w:t>
+        </w:r>
+      </w:ins>
+      <w:ins w:id="157" w:author="Chen Heller" w:date="2022-08-24T08:34:00Z">
+        <w:r>
+          <w:t xml:space="preserve"> </w:t>
+        </w:r>
+      </w:ins>
+      <w:ins w:id="158" w:author="Chen Heller" w:date="2022-08-24T08:52:00Z">
+        <w:r>
+          <w:t xml:space="preserve">last two </w:t>
+        </w:r>
+      </w:ins>
+      <w:del w:id="159" w:author="Chen Heller" w:date="2022-08-24T08:35:00Z">
+        <w:r>
+          <w:delText xml:space="preserve">due to unexpected reason. Another one because she </w:delText>
+        </w:r>
+      </w:del>
+      <w:r>
+        <w:t xml:space="preserve">quite before completing the </w:t>
+      </w:r>
+      <w:del w:id="160" w:author="Chen Heller" w:date="2022-08-24T08:52:00Z">
+        <w:r>
+          <w:delText>training</w:delText>
+        </w:r>
+      </w:del>
+      <w:ins w:id="161" w:author="Chen Heller" w:date="2022-08-24T08:52:00Z">
+        <w:r>
+          <w:t>experiment</w:t>
+        </w:r>
+      </w:ins>
+      <w:r>
+        <w:t>.</w:t>
       </w:r>
     </w:p>
     <w:p>
@@ -8195,7 +8751,6 @@
         <w:bidi w:val="0"/>
       </w:pPr>
       <w:r>
-        <w:lastRenderedPageBreak/>
         <w:t>Procedure</w:t>
       </w:r>
     </w:p>
@@ -8243,7 +8798,7 @@
       <w:r>
         <w:t xml:space="preserve">. </w:t>
       </w:r>
-      <w:commentRangeStart w:id="66"/>
+      <w:commentRangeStart w:id="162"/>
       <w:r>
         <w:t xml:space="preserve">Breaks </w:t>
       </w:r>
@@ -8271,12 +8826,12 @@
       <w:r>
         <w:t>natural and half artificial</w:t>
       </w:r>
-      <w:commentRangeEnd w:id="66"/>
+      <w:commentRangeEnd w:id="162"/>
       <w:r>
         <w:rPr>
           <w:rStyle w:val="CommentReference"/>
         </w:rPr>
-        <w:commentReference w:id="66"/>
+        <w:commentReference w:id="162"/>
       </w:r>
       <w:r>
         <w:t xml:space="preserve">. Stimuli order </w:t>
@@ -8416,40 +8971,40 @@
         <w:pStyle w:val="NoSpacing"/>
         <w:bidi w:val="0"/>
         <w:rPr>
-          <w:ins w:id="67" w:author="Chen Heller" w:date="2022-08-15T22:27:00Z"/>
-        </w:rPr>
-      </w:pPr>
-      <w:ins w:id="68" w:author="Chen Heller" w:date="2022-08-15T18:35:00Z">
+          <w:del w:id="163" w:author="Chen Heller" w:date="2022-08-15T22:15:00Z"/>
+        </w:rPr>
+      </w:pPr>
+      <w:ins w:id="164" w:author="Chen Heller" w:date="2022-08-15T18:35:00Z">
         <w:r>
           <w:t xml:space="preserve">When participants rated the prime as invisible, they were not better than chance at recognizing it, M = </w:t>
         </w:r>
       </w:ins>
-      <w:ins w:id="69" w:author="Chen Heller" w:date="2022-08-15T19:22:00Z">
+      <w:ins w:id="165" w:author="Chen Heller" w:date="2022-08-15T19:22:00Z">
         <w:r>
           <w:t>50.9</w:t>
         </w:r>
       </w:ins>
-      <w:ins w:id="70" w:author="Chen Heller" w:date="2022-08-15T18:35:00Z">
+      <w:ins w:id="166" w:author="Chen Heller" w:date="2022-08-15T18:35:00Z">
         <w:r>
           <w:t>%, SD =</w:t>
         </w:r>
       </w:ins>
-      <w:ins w:id="71" w:author="Chen Heller" w:date="2022-08-15T19:24:00Z">
+      <w:ins w:id="167" w:author="Chen Heller" w:date="2022-08-15T19:24:00Z">
         <w:r>
           <w:t xml:space="preserve"> </w:t>
         </w:r>
       </w:ins>
-      <w:ins w:id="72" w:author="Chen Heller" w:date="2022-08-15T18:35:00Z">
+      <w:ins w:id="168" w:author="Chen Heller" w:date="2022-08-15T18:35:00Z">
         <w:r>
           <w:t>4</w:t>
         </w:r>
       </w:ins>
-      <w:ins w:id="73" w:author="Chen Heller" w:date="2022-08-15T19:24:00Z">
+      <w:ins w:id="169" w:author="Chen Heller" w:date="2022-08-15T19:24:00Z">
         <w:r>
           <w:t>.3</w:t>
         </w:r>
       </w:ins>
-      <w:ins w:id="74" w:author="Chen Heller" w:date="2022-08-15T18:35:00Z">
+      <w:ins w:id="170" w:author="Chen Heller" w:date="2022-08-15T18:35:00Z">
         <w:r>
           <w:t>, t</w:t>
         </w:r>
@@ -8460,7 +9015,7 @@
           <w:t>(</w:t>
         </w:r>
       </w:ins>
-      <w:ins w:id="75" w:author="Chen Heller" w:date="2022-08-15T19:29:00Z">
+      <w:ins w:id="171" w:author="Chen Heller" w:date="2022-08-15T19:29:00Z">
         <w:r>
           <w:rPr>
             <w:vertAlign w:val="subscript"/>
@@ -8468,7 +9023,7 @@
           <w:t>29</w:t>
         </w:r>
       </w:ins>
-      <w:ins w:id="76" w:author="Chen Heller" w:date="2022-08-15T18:35:00Z">
+      <w:ins w:id="172" w:author="Chen Heller" w:date="2022-08-15T18:35:00Z">
         <w:r>
           <w:rPr>
             <w:vertAlign w:val="subscript"/>
@@ -8479,72 +9034,72 @@
           <w:t xml:space="preserve"> = 1.</w:t>
         </w:r>
       </w:ins>
-      <w:ins w:id="77" w:author="Chen Heller" w:date="2022-08-15T19:29:00Z">
+      <w:ins w:id="173" w:author="Chen Heller" w:date="2022-08-15T19:29:00Z">
         <w:r>
           <w:t>21</w:t>
         </w:r>
       </w:ins>
-      <w:ins w:id="78" w:author="Chen Heller" w:date="2022-08-15T18:35:00Z">
+      <w:ins w:id="174" w:author="Chen Heller" w:date="2022-08-15T18:35:00Z">
         <w:r>
           <w:t>, p = 0.</w:t>
         </w:r>
       </w:ins>
-      <w:ins w:id="79" w:author="Chen Heller" w:date="2022-08-15T19:29:00Z">
+      <w:ins w:id="175" w:author="Chen Heller" w:date="2022-08-15T19:29:00Z">
         <w:r>
           <w:t>23</w:t>
         </w:r>
       </w:ins>
-      <w:ins w:id="80" w:author="Chen Heller" w:date="2022-08-15T18:35:00Z">
+      <w:ins w:id="176" w:author="Chen Heller" w:date="2022-08-15T18:35:00Z">
         <w:r>
           <w:t>, 95% CI = [4</w:t>
         </w:r>
       </w:ins>
-      <w:ins w:id="81" w:author="Chen Heller" w:date="2022-08-15T19:29:00Z">
+      <w:ins w:id="177" w:author="Chen Heller" w:date="2022-08-15T19:29:00Z">
         <w:r>
           <w:t>9</w:t>
         </w:r>
       </w:ins>
-      <w:ins w:id="82" w:author="Chen Heller" w:date="2022-08-15T18:35:00Z">
+      <w:ins w:id="178" w:author="Chen Heller" w:date="2022-08-15T18:35:00Z">
         <w:r>
           <w:t>.</w:t>
         </w:r>
       </w:ins>
-      <w:ins w:id="83" w:author="Chen Heller" w:date="2022-08-15T19:29:00Z">
+      <w:ins w:id="179" w:author="Chen Heller" w:date="2022-08-15T19:29:00Z">
         <w:r>
           <w:t>3</w:t>
         </w:r>
       </w:ins>
-      <w:ins w:id="84" w:author="Chen Heller" w:date="2022-08-15T18:35:00Z">
+      <w:ins w:id="180" w:author="Chen Heller" w:date="2022-08-15T18:35:00Z">
         <w:r>
           <w:t>, 5</w:t>
         </w:r>
       </w:ins>
-      <w:ins w:id="85" w:author="Chen Heller" w:date="2022-08-15T19:29:00Z">
+      <w:ins w:id="181" w:author="Chen Heller" w:date="2022-08-15T19:29:00Z">
         <w:r>
           <w:t>2</w:t>
         </w:r>
       </w:ins>
-      <w:ins w:id="86" w:author="Chen Heller" w:date="2022-08-15T18:35:00Z">
+      <w:ins w:id="182" w:author="Chen Heller" w:date="2022-08-15T18:35:00Z">
         <w:r>
           <w:t>.5].</w:t>
         </w:r>
       </w:ins>
-      <w:ins w:id="87" w:author="Chen Heller" w:date="2022-08-15T19:32:00Z">
+      <w:ins w:id="183" w:author="Chen Heller" w:date="2022-08-15T19:32:00Z">
         <w:r>
           <w:t xml:space="preserve"> </w:t>
         </w:r>
       </w:ins>
-      <w:ins w:id="88" w:author="Chen Heller" w:date="2022-08-15T20:26:00Z">
+      <w:ins w:id="184" w:author="Chen Heller" w:date="2022-08-15T20:26:00Z">
         <w:r>
           <w:t xml:space="preserve">A congruency effect was found in both measures, as was evident by </w:t>
         </w:r>
       </w:ins>
-      <w:ins w:id="89" w:author="Chen Heller" w:date="2022-08-15T20:48:00Z">
+      <w:ins w:id="185" w:author="Chen Heller" w:date="2022-08-15T20:48:00Z">
         <w:r>
           <w:t xml:space="preserve">the smaller reach area </w:t>
         </w:r>
       </w:ins>
-      <w:ins w:id="90" w:author="Chen Heller" w:date="2022-08-15T20:50:00Z">
+      <w:ins w:id="186" w:author="Chen Heller" w:date="2022-08-15T20:50:00Z">
         <w:r>
           <w:t>(M</w:t>
         </w:r>
@@ -8558,12 +9113,12 @@
           <w:t xml:space="preserve"> = </w:t>
         </w:r>
       </w:ins>
-      <w:ins w:id="91" w:author="Chen Heller" w:date="2022-08-15T20:51:00Z">
+      <w:ins w:id="187" w:author="Chen Heller" w:date="2022-08-15T20:51:00Z">
         <w:r>
           <w:t>0.0002</w:t>
         </w:r>
       </w:ins>
-      <w:ins w:id="92" w:author="Chen Heller" w:date="2022-08-15T20:50:00Z">
+      <w:ins w:id="188" w:author="Chen Heller" w:date="2022-08-15T20:50:00Z">
         <w:r>
           <w:t>, SD</w:t>
         </w:r>
@@ -8577,12 +9132,12 @@
           <w:t xml:space="preserve"> = </w:t>
         </w:r>
       </w:ins>
-      <w:ins w:id="93" w:author="Chen Heller" w:date="2022-08-15T20:54:00Z">
+      <w:ins w:id="189" w:author="Chen Heller" w:date="2022-08-15T20:54:00Z">
         <w:r>
           <w:t>0.00005</w:t>
         </w:r>
       </w:ins>
-      <w:ins w:id="94" w:author="Chen Heller" w:date="2022-08-15T20:50:00Z">
+      <w:ins w:id="190" w:author="Chen Heller" w:date="2022-08-15T20:50:00Z">
         <w:r>
           <w:t>, M</w:t>
         </w:r>
@@ -8596,12 +9151,12 @@
           <w:t xml:space="preserve"> = </w:t>
         </w:r>
       </w:ins>
-      <w:ins w:id="95" w:author="Chen Heller" w:date="2022-08-15T20:54:00Z">
+      <w:ins w:id="191" w:author="Chen Heller" w:date="2022-08-15T20:54:00Z">
         <w:r>
           <w:t>0.0001</w:t>
         </w:r>
       </w:ins>
-      <w:ins w:id="96" w:author="Chen Heller" w:date="2022-08-15T20:50:00Z">
+      <w:ins w:id="192" w:author="Chen Heller" w:date="2022-08-15T20:50:00Z">
         <w:r>
           <w:t>, SD</w:t>
         </w:r>
@@ -8615,12 +9170,12 @@
           <w:t xml:space="preserve"> = </w:t>
         </w:r>
       </w:ins>
-      <w:ins w:id="97" w:author="Chen Heller" w:date="2022-08-15T20:54:00Z">
+      <w:ins w:id="193" w:author="Chen Heller" w:date="2022-08-15T20:54:00Z">
         <w:r>
           <w:t>0.00004</w:t>
         </w:r>
       </w:ins>
-      <w:ins w:id="98" w:author="Chen Heller" w:date="2022-08-15T20:50:00Z">
+      <w:ins w:id="194" w:author="Chen Heller" w:date="2022-08-15T20:50:00Z">
         <w:r>
           <w:t>, t</w:t>
         </w:r>
@@ -8631,7 +9186,7 @@
           <w:t>(</w:t>
         </w:r>
       </w:ins>
-      <w:ins w:id="99" w:author="Chen Heller" w:date="2022-08-15T20:54:00Z">
+      <w:ins w:id="195" w:author="Chen Heller" w:date="2022-08-15T20:54:00Z">
         <w:r>
           <w:rPr>
             <w:vertAlign w:val="subscript"/>
@@ -8639,7 +9194,7 @@
           <w:t>29</w:t>
         </w:r>
       </w:ins>
-      <w:ins w:id="100" w:author="Chen Heller" w:date="2022-08-15T20:50:00Z">
+      <w:ins w:id="196" w:author="Chen Heller" w:date="2022-08-15T20:50:00Z">
         <w:r>
           <w:rPr>
             <w:vertAlign w:val="subscript"/>
@@ -8650,52 +9205,52 @@
           <w:t xml:space="preserve"> = </w:t>
         </w:r>
       </w:ins>
-      <w:ins w:id="101" w:author="Chen Heller" w:date="2022-08-15T20:54:00Z">
+      <w:ins w:id="197" w:author="Chen Heller" w:date="2022-08-15T20:54:00Z">
         <w:r>
           <w:t>3</w:t>
         </w:r>
       </w:ins>
-      <w:ins w:id="102" w:author="Chen Heller" w:date="2022-08-15T20:55:00Z">
+      <w:ins w:id="198" w:author="Chen Heller" w:date="2022-08-15T20:55:00Z">
         <w:r>
           <w:t>.7</w:t>
         </w:r>
       </w:ins>
-      <w:ins w:id="103" w:author="Chen Heller" w:date="2022-08-15T20:50:00Z">
+      <w:ins w:id="199" w:author="Chen Heller" w:date="2022-08-15T20:50:00Z">
         <w:r>
           <w:t xml:space="preserve">, p = </w:t>
         </w:r>
       </w:ins>
-      <w:ins w:id="104" w:author="Chen Heller" w:date="2022-08-15T20:55:00Z">
+      <w:ins w:id="200" w:author="Chen Heller" w:date="2022-08-15T20:55:00Z">
         <w:r>
           <w:t>0.0007</w:t>
         </w:r>
       </w:ins>
-      <w:ins w:id="105" w:author="Chen Heller" w:date="2022-08-15T20:50:00Z">
+      <w:ins w:id="201" w:author="Chen Heller" w:date="2022-08-15T20:50:00Z">
         <w:r>
           <w:t>, 95% CI [</w:t>
         </w:r>
       </w:ins>
-      <w:ins w:id="106" w:author="Chen Heller" w:date="2022-08-15T20:55:00Z">
+      <w:ins w:id="202" w:author="Chen Heller" w:date="2022-08-15T20:55:00Z">
         <w:r>
           <w:t>0.00001</w:t>
         </w:r>
       </w:ins>
-      <w:ins w:id="107" w:author="Chen Heller" w:date="2022-08-15T20:50:00Z">
+      <w:ins w:id="203" w:author="Chen Heller" w:date="2022-08-15T20:50:00Z">
         <w:r>
           <w:t xml:space="preserve">, </w:t>
         </w:r>
       </w:ins>
-      <w:ins w:id="108" w:author="Chen Heller" w:date="2022-08-15T20:55:00Z">
+      <w:ins w:id="204" w:author="Chen Heller" w:date="2022-08-15T20:55:00Z">
         <w:r>
           <w:t>0.00005</w:t>
         </w:r>
       </w:ins>
-      <w:ins w:id="109" w:author="Chen Heller" w:date="2022-08-15T20:50:00Z">
+      <w:ins w:id="205" w:author="Chen Heller" w:date="2022-08-15T20:50:00Z">
         <w:r>
           <w:t>]</w:t>
         </w:r>
       </w:ins>
-      <w:ins w:id="110" w:author="Chen Heller" w:date="2022-08-15T20:56:00Z">
+      <w:ins w:id="206" w:author="Chen Heller" w:date="2022-08-15T20:56:00Z">
         <w:r>
           <w:t>, Cohen's d</w:t>
         </w:r>
@@ -8709,12 +9264,12 @@
           <w:t xml:space="preserve"> = 0.68 </w:t>
         </w:r>
       </w:ins>
-      <w:ins w:id="111" w:author="Chen Heller" w:date="2022-08-15T20:50:00Z">
+      <w:ins w:id="207" w:author="Chen Heller" w:date="2022-08-15T20:50:00Z">
         <w:r>
           <w:t>)</w:t>
         </w:r>
       </w:ins>
-      <w:ins w:id="112" w:author="Chen Heller" w:date="2022-08-15T20:49:00Z">
+      <w:ins w:id="208" w:author="Chen Heller" w:date="2022-08-15T20:49:00Z">
         <w:r>
           <w:t xml:space="preserve"> and slower keyboard-RT </w:t>
         </w:r>
@@ -8731,12 +9286,12 @@
           <w:t xml:space="preserve"> = </w:t>
         </w:r>
       </w:ins>
-      <w:ins w:id="113" w:author="Chen Heller" w:date="2022-08-15T20:57:00Z">
+      <w:ins w:id="209" w:author="Chen Heller" w:date="2022-08-15T20:57:00Z">
         <w:r>
           <w:t>524.7ms</w:t>
         </w:r>
       </w:ins>
-      <w:ins w:id="114" w:author="Chen Heller" w:date="2022-08-15T20:49:00Z">
+      <w:ins w:id="210" w:author="Chen Heller" w:date="2022-08-15T20:49:00Z">
         <w:r>
           <w:t>, SD</w:t>
         </w:r>
@@ -8750,12 +9305,12 @@
           <w:t xml:space="preserve"> = </w:t>
         </w:r>
       </w:ins>
-      <w:ins w:id="115" w:author="Chen Heller" w:date="2022-08-15T20:57:00Z">
+      <w:ins w:id="211" w:author="Chen Heller" w:date="2022-08-15T20:57:00Z">
         <w:r>
           <w:t>35.2</w:t>
         </w:r>
       </w:ins>
-      <w:ins w:id="116" w:author="Chen Heller" w:date="2022-08-15T20:49:00Z">
+      <w:ins w:id="212" w:author="Chen Heller" w:date="2022-08-15T20:49:00Z">
         <w:r>
           <w:t>, M</w:t>
         </w:r>
@@ -8769,12 +9324,12 @@
           <w:t xml:space="preserve"> = </w:t>
         </w:r>
       </w:ins>
-      <w:ins w:id="117" w:author="Chen Heller" w:date="2022-08-15T20:58:00Z">
+      <w:ins w:id="213" w:author="Chen Heller" w:date="2022-08-15T20:58:00Z">
         <w:r>
           <w:t>545.2ms</w:t>
         </w:r>
       </w:ins>
-      <w:ins w:id="118" w:author="Chen Heller" w:date="2022-08-15T20:49:00Z">
+      <w:ins w:id="214" w:author="Chen Heller" w:date="2022-08-15T20:49:00Z">
         <w:r>
           <w:t>, SD</w:t>
         </w:r>
@@ -8788,12 +9343,13 @@
           <w:t xml:space="preserve"> = </w:t>
         </w:r>
       </w:ins>
-      <w:ins w:id="119" w:author="Chen Heller" w:date="2022-08-15T20:58:00Z">
-        <w:r>
+      <w:ins w:id="215" w:author="Chen Heller" w:date="2022-08-15T20:58:00Z">
+        <w:r>
+          <w:lastRenderedPageBreak/>
           <w:t>32.6</w:t>
         </w:r>
       </w:ins>
-      <w:ins w:id="120" w:author="Chen Heller" w:date="2022-08-15T20:49:00Z">
+      <w:ins w:id="216" w:author="Chen Heller" w:date="2022-08-15T20:49:00Z">
         <w:r>
           <w:t>, t</w:t>
         </w:r>
@@ -8804,7 +9360,7 @@
           <w:t>(</w:t>
         </w:r>
       </w:ins>
-      <w:ins w:id="121" w:author="Chen Heller" w:date="2022-08-15T20:58:00Z">
+      <w:ins w:id="217" w:author="Chen Heller" w:date="2022-08-15T20:58:00Z">
         <w:r>
           <w:rPr>
             <w:vertAlign w:val="subscript"/>
@@ -8812,7 +9368,7 @@
           <w:t>29</w:t>
         </w:r>
       </w:ins>
-      <w:ins w:id="122" w:author="Chen Heller" w:date="2022-08-15T20:49:00Z">
+      <w:ins w:id="218" w:author="Chen Heller" w:date="2022-08-15T20:49:00Z">
         <w:r>
           <w:rPr>
             <w:vertAlign w:val="subscript"/>
@@ -8823,47 +9379,47 @@
           <w:t xml:space="preserve"> = </w:t>
         </w:r>
       </w:ins>
-      <w:ins w:id="123" w:author="Chen Heller" w:date="2022-08-15T20:58:00Z">
+      <w:ins w:id="219" w:author="Chen Heller" w:date="2022-08-15T20:58:00Z">
         <w:r>
           <w:t>-6.5</w:t>
         </w:r>
       </w:ins>
-      <w:ins w:id="124" w:author="Chen Heller" w:date="2022-08-15T20:49:00Z">
+      <w:ins w:id="220" w:author="Chen Heller" w:date="2022-08-15T20:49:00Z">
         <w:r>
           <w:t xml:space="preserve">, p = </w:t>
         </w:r>
       </w:ins>
-      <w:ins w:id="125" w:author="Chen Heller" w:date="2022-08-15T20:58:00Z">
+      <w:ins w:id="221" w:author="Chen Heller" w:date="2022-08-15T20:58:00Z">
         <w:r>
           <w:t>0.0000003</w:t>
         </w:r>
       </w:ins>
-      <w:ins w:id="126" w:author="Chen Heller" w:date="2022-08-15T20:49:00Z">
+      <w:ins w:id="222" w:author="Chen Heller" w:date="2022-08-15T20:49:00Z">
         <w:r>
           <w:t>, 95% CI [</w:t>
         </w:r>
       </w:ins>
-      <w:ins w:id="127" w:author="Chen Heller" w:date="2022-08-15T20:58:00Z">
+      <w:ins w:id="223" w:author="Chen Heller" w:date="2022-08-15T20:58:00Z">
         <w:r>
           <w:t>-26.8</w:t>
         </w:r>
       </w:ins>
-      <w:ins w:id="128" w:author="Chen Heller" w:date="2022-08-15T20:49:00Z">
+      <w:ins w:id="224" w:author="Chen Heller" w:date="2022-08-15T20:49:00Z">
         <w:r>
           <w:t xml:space="preserve">, </w:t>
         </w:r>
       </w:ins>
-      <w:ins w:id="129" w:author="Chen Heller" w:date="2022-08-15T20:59:00Z">
+      <w:ins w:id="225" w:author="Chen Heller" w:date="2022-08-15T20:59:00Z">
         <w:r>
           <w:t>-14</w:t>
         </w:r>
       </w:ins>
-      <w:ins w:id="130" w:author="Chen Heller" w:date="2022-08-15T20:49:00Z">
+      <w:ins w:id="226" w:author="Chen Heller" w:date="2022-08-15T20:49:00Z">
         <w:r>
           <w:t>]</w:t>
         </w:r>
       </w:ins>
-      <w:ins w:id="131" w:author="Chen Heller" w:date="2022-08-15T20:59:00Z">
+      <w:ins w:id="227" w:author="Chen Heller" w:date="2022-08-15T20:59:00Z">
         <w:r>
           <w:t>, Cohen's d</w:t>
         </w:r>
@@ -8880,27 +9436,27 @@
           <w:t>-1.19</w:t>
         </w:r>
       </w:ins>
-      <w:ins w:id="132" w:author="Chen Heller" w:date="2022-08-15T20:49:00Z">
+      <w:ins w:id="228" w:author="Chen Heller" w:date="2022-08-15T20:49:00Z">
         <w:r>
           <w:t xml:space="preserve">) </w:t>
         </w:r>
       </w:ins>
-      <w:ins w:id="133" w:author="Chen Heller" w:date="2022-08-15T20:48:00Z">
+      <w:ins w:id="229" w:author="Chen Heller" w:date="2022-08-15T20:48:00Z">
         <w:r>
           <w:t xml:space="preserve">in the </w:t>
         </w:r>
       </w:ins>
-      <w:ins w:id="134" w:author="Chen Heller" w:date="2022-08-15T20:49:00Z">
+      <w:ins w:id="230" w:author="Chen Heller" w:date="2022-08-15T20:49:00Z">
         <w:r>
           <w:t>in</w:t>
         </w:r>
       </w:ins>
-      <w:ins w:id="135" w:author="Chen Heller" w:date="2022-08-15T20:48:00Z">
+      <w:ins w:id="231" w:author="Chen Heller" w:date="2022-08-15T20:48:00Z">
         <w:r>
           <w:t>congruent cond</w:t>
         </w:r>
       </w:ins>
-      <w:ins w:id="136" w:author="Chen Heller" w:date="2022-08-15T20:49:00Z">
+      <w:ins w:id="232" w:author="Chen Heller" w:date="2022-08-15T20:49:00Z">
         <w:r>
           <w:t>it</w:t>
         </w:r>
@@ -8908,42 +9464,97 @@
           <w:t>ion.</w:t>
         </w:r>
       </w:ins>
-      <w:ins w:id="137" w:author="Chen Heller" w:date="2022-08-15T22:05:00Z">
+      <w:ins w:id="233" w:author="Chen Heller" w:date="2022-08-15T22:05:00Z">
         <w:r>
           <w:t xml:space="preserve"> </w:t>
         </w:r>
       </w:ins>
-      <w:ins w:id="138" w:author="Chen Heller" w:date="2022-08-15T22:06:00Z">
-        <w:r>
-          <w:t xml:space="preserve">The </w:t>
-        </w:r>
-      </w:ins>
-      <w:ins w:id="139" w:author="Chen Heller" w:date="2022-08-15T22:28:00Z">
+      <w:ins w:id="234" w:author="Chen Heller" w:date="2022-08-24T10:11:00Z">
+        <w:r>
+          <w:t>A</w:t>
+        </w:r>
+      </w:ins>
+      <w:ins w:id="235" w:author="Chen Heller" w:date="2022-08-15T22:06:00Z">
+        <w:r>
+          <w:t xml:space="preserve"> </w:t>
+        </w:r>
+      </w:ins>
+      <w:ins w:id="236" w:author="Chen Heller" w:date="2022-08-15T22:28:00Z">
         <w:r>
           <w:t>bias</w:t>
         </w:r>
       </w:ins>
-      <w:ins w:id="140" w:author="Chen Heller" w:date="2022-08-15T22:07:00Z">
-        <w:r>
-          <w:t xml:space="preserve"> towards the incorrect answer in incongruent trials was reflected in </w:t>
-        </w:r>
-      </w:ins>
-      <w:ins w:id="141" w:author="Chen Heller" w:date="2022-08-15T22:09:00Z">
-        <w:r>
-          <w:t xml:space="preserve">the </w:t>
-        </w:r>
-      </w:ins>
-      <w:ins w:id="142" w:author="Chen Heller" w:date="2022-08-15T22:08:00Z">
+      <w:ins w:id="237" w:author="Chen Heller" w:date="2022-08-15T22:07:00Z">
+        <w:r>
+          <w:t xml:space="preserve"> towards the incorrect answer in incongruent trials was </w:t>
+        </w:r>
+      </w:ins>
+      <w:ins w:id="238" w:author="Chen Heller" w:date="2022-08-24T10:12:00Z">
+        <w:r>
+          <w:t>evident in the trajectory from 155</w:t>
+        </w:r>
+      </w:ins>
+      <w:ins w:id="239" w:author="Chen Heller" w:date="2022-08-24T10:14:00Z">
+        <w:r>
+          <w:t xml:space="preserve">ms to </w:t>
+        </w:r>
+      </w:ins>
+      <w:ins w:id="240" w:author="Chen Heller" w:date="2022-08-24T10:12:00Z">
+        <w:r>
+          <w:t xml:space="preserve">398ms </w:t>
+        </w:r>
+      </w:ins>
+      <w:ins w:id="241" w:author="Chen Heller" w:date="2022-08-24T10:14:00Z">
+        <w:r>
+          <w:t xml:space="preserve">post target onset </w:t>
+        </w:r>
+      </w:ins>
+      <w:ins w:id="242" w:author="Chen Heller" w:date="2022-08-24T10:12:00Z">
+        <w:r>
+          <w:t>(%path 17.5-95.5)</w:t>
+        </w:r>
+      </w:ins>
+      <w:ins w:id="243" w:author="Chen Heller" w:date="2022-08-24T10:30:00Z">
+        <w:r>
+          <w:t xml:space="preserve"> as was found using a permutation and clustering procedure</w:t>
+        </w:r>
+      </w:ins>
+      <w:ins w:id="244" w:author="Chen Heller" w:date="2022-08-24T10:13:00Z">
+        <w:r>
+          <w:t xml:space="preserve"> [ref to trajectory fig with clustering result]</w:t>
+        </w:r>
+      </w:ins>
+      <w:ins w:id="245" w:author="Chen Heller" w:date="2022-08-24T10:12:00Z">
+        <w:r>
+          <w:t>.</w:t>
+        </w:r>
+      </w:ins>
+      <w:ins w:id="246" w:author="Chen Heller" w:date="2022-08-15T22:07:00Z">
+        <w:r>
+          <w:t xml:space="preserve"> </w:t>
+        </w:r>
+      </w:ins>
+      <w:ins w:id="247" w:author="Chen Heller" w:date="2022-08-24T10:14:00Z">
+        <w:r>
+          <w:t xml:space="preserve">The bias </w:t>
+        </w:r>
+      </w:ins>
+      <w:ins w:id="248" w:author="Chen Heller" w:date="2022-08-24T10:15:00Z">
+        <w:r>
+          <w:t xml:space="preserve">resulted in </w:t>
+        </w:r>
+      </w:ins>
+      <w:ins w:id="249" w:author="Chen Heller" w:date="2022-08-15T22:08:00Z">
         <w:r>
           <w:t xml:space="preserve">extended </w:t>
         </w:r>
       </w:ins>
-      <w:ins w:id="143" w:author="Chen Heller" w:date="2022-08-15T22:07:00Z">
+      <w:ins w:id="250" w:author="Chen Heller" w:date="2022-08-15T22:07:00Z">
         <w:r>
           <w:t>traveled distance</w:t>
         </w:r>
       </w:ins>
-      <w:ins w:id="144" w:author="Chen Heller" w:date="2022-08-15T22:09:00Z">
+      <w:ins w:id="251" w:author="Chen Heller" w:date="2022-08-15T22:09:00Z">
         <w:r>
           <w:t xml:space="preserve"> (M</w:t>
         </w:r>
@@ -8957,17 +9568,17 @@
           <w:t xml:space="preserve"> = </w:t>
         </w:r>
       </w:ins>
-      <w:ins w:id="145" w:author="Chen Heller" w:date="2022-08-15T22:28:00Z">
+      <w:ins w:id="252" w:author="Chen Heller" w:date="2022-08-15T22:28:00Z">
         <w:r>
           <w:t>1</w:t>
         </w:r>
       </w:ins>
-      <w:ins w:id="146" w:author="Chen Heller" w:date="2022-08-15T22:29:00Z">
+      <w:ins w:id="253" w:author="Chen Heller" w:date="2022-08-15T22:29:00Z">
         <w:r>
           <w:t>.013</w:t>
         </w:r>
       </w:ins>
-      <w:ins w:id="147" w:author="Chen Heller" w:date="2022-08-15T22:09:00Z">
+      <w:ins w:id="254" w:author="Chen Heller" w:date="2022-08-15T22:09:00Z">
         <w:r>
           <w:t>, SD</w:t>
         </w:r>
@@ -8981,12 +9592,12 @@
           <w:t xml:space="preserve"> = </w:t>
         </w:r>
       </w:ins>
-      <w:ins w:id="148" w:author="Chen Heller" w:date="2022-08-15T22:29:00Z">
+      <w:ins w:id="255" w:author="Chen Heller" w:date="2022-08-15T22:29:00Z">
         <w:r>
           <w:t>0.006</w:t>
         </w:r>
       </w:ins>
-      <w:ins w:id="149" w:author="Chen Heller" w:date="2022-08-15T22:09:00Z">
+      <w:ins w:id="256" w:author="Chen Heller" w:date="2022-08-15T22:09:00Z">
         <w:r>
           <w:t>, M</w:t>
         </w:r>
@@ -9000,12 +9611,12 @@
           <w:t xml:space="preserve"> = </w:t>
         </w:r>
       </w:ins>
-      <w:ins w:id="150" w:author="Chen Heller" w:date="2022-08-15T22:29:00Z">
+      <w:ins w:id="257" w:author="Chen Heller" w:date="2022-08-15T22:29:00Z">
         <w:r>
           <w:t>1.018</w:t>
         </w:r>
       </w:ins>
-      <w:ins w:id="151" w:author="Chen Heller" w:date="2022-08-15T22:09:00Z">
+      <w:ins w:id="258" w:author="Chen Heller" w:date="2022-08-15T22:09:00Z">
         <w:r>
           <w:t>, SD</w:t>
         </w:r>
@@ -9019,12 +9630,12 @@
           <w:t xml:space="preserve"> = </w:t>
         </w:r>
       </w:ins>
-      <w:ins w:id="152" w:author="Chen Heller" w:date="2022-08-15T22:29:00Z">
+      <w:ins w:id="259" w:author="Chen Heller" w:date="2022-08-15T22:29:00Z">
         <w:r>
           <w:t>0.008</w:t>
         </w:r>
       </w:ins>
-      <w:ins w:id="153" w:author="Chen Heller" w:date="2022-08-15T22:09:00Z">
+      <w:ins w:id="260" w:author="Chen Heller" w:date="2022-08-15T22:09:00Z">
         <w:r>
           <w:t>, t</w:t>
         </w:r>
@@ -9050,42 +9661,42 @@
           <w:t xml:space="preserve"> = </w:t>
         </w:r>
       </w:ins>
-      <w:ins w:id="154" w:author="Chen Heller" w:date="2022-08-15T22:29:00Z">
+      <w:ins w:id="261" w:author="Chen Heller" w:date="2022-08-15T22:29:00Z">
         <w:r>
           <w:t>-5</w:t>
         </w:r>
       </w:ins>
-      <w:ins w:id="155" w:author="Chen Heller" w:date="2022-08-15T22:09:00Z">
+      <w:ins w:id="262" w:author="Chen Heller" w:date="2022-08-15T22:09:00Z">
         <w:r>
           <w:t xml:space="preserve">, p = </w:t>
         </w:r>
       </w:ins>
-      <w:ins w:id="156" w:author="Chen Heller" w:date="2022-08-15T22:29:00Z">
+      <w:ins w:id="263" w:author="Chen Heller" w:date="2022-08-15T22:29:00Z">
         <w:r>
           <w:t>0.00002</w:t>
         </w:r>
       </w:ins>
-      <w:ins w:id="157" w:author="Chen Heller" w:date="2022-08-15T22:09:00Z">
+      <w:ins w:id="264" w:author="Chen Heller" w:date="2022-08-15T22:09:00Z">
         <w:r>
           <w:t>, 95% CI [</w:t>
         </w:r>
       </w:ins>
-      <w:ins w:id="158" w:author="Chen Heller" w:date="2022-08-15T22:30:00Z">
+      <w:ins w:id="265" w:author="Chen Heller" w:date="2022-08-15T22:30:00Z">
         <w:r>
           <w:t>-0.007</w:t>
         </w:r>
       </w:ins>
-      <w:ins w:id="159" w:author="Chen Heller" w:date="2022-08-15T22:09:00Z">
+      <w:ins w:id="266" w:author="Chen Heller" w:date="2022-08-15T22:09:00Z">
         <w:r>
           <w:t xml:space="preserve">, </w:t>
         </w:r>
       </w:ins>
-      <w:ins w:id="160" w:author="Chen Heller" w:date="2022-08-15T22:30:00Z">
+      <w:ins w:id="267" w:author="Chen Heller" w:date="2022-08-15T22:30:00Z">
         <w:r>
           <w:t>-0.002</w:t>
         </w:r>
       </w:ins>
-      <w:ins w:id="161" w:author="Chen Heller" w:date="2022-08-15T22:09:00Z">
+      <w:ins w:id="268" w:author="Chen Heller" w:date="2022-08-15T22:09:00Z">
         <w:r>
           <w:t>], Cohen's d</w:t>
         </w:r>
@@ -9099,30 +9710,30 @@
           <w:t xml:space="preserve"> = </w:t>
         </w:r>
       </w:ins>
-      <w:ins w:id="162" w:author="Chen Heller" w:date="2022-08-15T22:30:00Z">
+      <w:ins w:id="269" w:author="Chen Heller" w:date="2022-08-15T22:30:00Z">
         <w:r>
           <w:t>-0.9</w:t>
         </w:r>
       </w:ins>
-      <w:ins w:id="163" w:author="Chen Heller" w:date="2022-08-15T22:09:00Z">
+      <w:ins w:id="270" w:author="Chen Heller" w:date="2022-08-15T22:09:00Z">
         <w:r>
           <w:t>)</w:t>
         </w:r>
       </w:ins>
-      <w:ins w:id="164" w:author="Chen Heller" w:date="2022-08-15T22:07:00Z">
+      <w:ins w:id="271" w:author="Chen Heller" w:date="2022-08-15T22:07:00Z">
         <w:r>
           <w:t xml:space="preserve"> </w:t>
         </w:r>
         <w:r>
-          <w:t xml:space="preserve">and </w:t>
-        </w:r>
-      </w:ins>
-      <w:ins w:id="165" w:author="Chen Heller" w:date="2022-08-15T22:08:00Z">
-        <w:r>
-          <w:t xml:space="preserve">the prolonged movement duration </w:t>
-        </w:r>
-      </w:ins>
-      <w:ins w:id="166" w:author="Chen Heller" w:date="2022-08-15T22:09:00Z">
+          <w:t>and</w:t>
+        </w:r>
+      </w:ins>
+      <w:ins w:id="272" w:author="Chen Heller" w:date="2022-08-15T22:08:00Z">
+        <w:r>
+          <w:t xml:space="preserve"> prolonged movement duration </w:t>
+        </w:r>
+      </w:ins>
+      <w:ins w:id="273" w:author="Chen Heller" w:date="2022-08-15T22:09:00Z">
         <w:r>
           <w:t>(M</w:t>
         </w:r>
@@ -9136,12 +9747,12 @@
           <w:t xml:space="preserve"> = </w:t>
         </w:r>
       </w:ins>
-      <w:ins w:id="167" w:author="Chen Heller" w:date="2022-08-15T22:30:00Z">
+      <w:ins w:id="274" w:author="Chen Heller" w:date="2022-08-15T22:30:00Z">
         <w:r>
           <w:t>412.1ms</w:t>
         </w:r>
       </w:ins>
-      <w:ins w:id="168" w:author="Chen Heller" w:date="2022-08-15T22:09:00Z">
+      <w:ins w:id="275" w:author="Chen Heller" w:date="2022-08-15T22:09:00Z">
         <w:r>
           <w:t>, SD</w:t>
         </w:r>
@@ -9155,12 +9766,12 @@
           <w:t xml:space="preserve"> = </w:t>
         </w:r>
       </w:ins>
-      <w:ins w:id="169" w:author="Chen Heller" w:date="2022-08-15T22:30:00Z">
+      <w:ins w:id="276" w:author="Chen Heller" w:date="2022-08-15T22:30:00Z">
         <w:r>
           <w:t>29.1</w:t>
         </w:r>
       </w:ins>
-      <w:ins w:id="170" w:author="Chen Heller" w:date="2022-08-15T22:09:00Z">
+      <w:ins w:id="277" w:author="Chen Heller" w:date="2022-08-15T22:09:00Z">
         <w:r>
           <w:t>, M</w:t>
         </w:r>
@@ -9174,17 +9785,17 @@
           <w:t xml:space="preserve"> = </w:t>
         </w:r>
       </w:ins>
-      <w:ins w:id="171" w:author="Chen Heller" w:date="2022-08-15T22:30:00Z">
+      <w:ins w:id="278" w:author="Chen Heller" w:date="2022-08-15T22:30:00Z">
         <w:r>
           <w:t>425.7</w:t>
         </w:r>
       </w:ins>
-      <w:ins w:id="172" w:author="Chen Heller" w:date="2022-08-15T22:31:00Z">
+      <w:ins w:id="279" w:author="Chen Heller" w:date="2022-08-15T22:31:00Z">
         <w:r>
           <w:t>ms</w:t>
         </w:r>
       </w:ins>
-      <w:ins w:id="173" w:author="Chen Heller" w:date="2022-08-15T22:09:00Z">
+      <w:ins w:id="280" w:author="Chen Heller" w:date="2022-08-15T22:09:00Z">
         <w:r>
           <w:t>, SD</w:t>
         </w:r>
@@ -9198,12 +9809,12 @@
           <w:t xml:space="preserve"> = </w:t>
         </w:r>
       </w:ins>
-      <w:ins w:id="174" w:author="Chen Heller" w:date="2022-08-15T22:30:00Z">
+      <w:ins w:id="281" w:author="Chen Heller" w:date="2022-08-15T22:30:00Z">
         <w:r>
           <w:t>28.1</w:t>
         </w:r>
       </w:ins>
-      <w:ins w:id="175" w:author="Chen Heller" w:date="2022-08-15T22:09:00Z">
+      <w:ins w:id="282" w:author="Chen Heller" w:date="2022-08-15T22:09:00Z">
         <w:r>
           <w:t>, t</w:t>
         </w:r>
@@ -9229,42 +9840,42 @@
           <w:t xml:space="preserve"> = </w:t>
         </w:r>
       </w:ins>
-      <w:ins w:id="176" w:author="Chen Heller" w:date="2022-08-15T22:30:00Z">
+      <w:ins w:id="283" w:author="Chen Heller" w:date="2022-08-15T22:30:00Z">
         <w:r>
           <w:t>-6.7</w:t>
         </w:r>
       </w:ins>
-      <w:ins w:id="177" w:author="Chen Heller" w:date="2022-08-15T22:09:00Z">
+      <w:ins w:id="284" w:author="Chen Heller" w:date="2022-08-15T22:09:00Z">
         <w:r>
           <w:t xml:space="preserve">, p = </w:t>
         </w:r>
       </w:ins>
-      <w:ins w:id="178" w:author="Chen Heller" w:date="2022-08-15T22:31:00Z">
+      <w:ins w:id="285" w:author="Chen Heller" w:date="2022-08-15T22:31:00Z">
         <w:r>
           <w:t>0.0000007</w:t>
         </w:r>
       </w:ins>
-      <w:ins w:id="179" w:author="Chen Heller" w:date="2022-08-15T22:09:00Z">
+      <w:ins w:id="286" w:author="Chen Heller" w:date="2022-08-15T22:09:00Z">
         <w:r>
           <w:t>, 95% CI [</w:t>
         </w:r>
       </w:ins>
-      <w:ins w:id="180" w:author="Chen Heller" w:date="2022-08-15T22:31:00Z">
+      <w:ins w:id="287" w:author="Chen Heller" w:date="2022-08-15T22:31:00Z">
         <w:r>
           <w:t>-17.7</w:t>
         </w:r>
       </w:ins>
-      <w:ins w:id="181" w:author="Chen Heller" w:date="2022-08-15T22:09:00Z">
+      <w:ins w:id="288" w:author="Chen Heller" w:date="2022-08-15T22:09:00Z">
         <w:r>
           <w:t xml:space="preserve">, </w:t>
         </w:r>
       </w:ins>
-      <w:ins w:id="182" w:author="Chen Heller" w:date="2022-08-15T22:31:00Z">
+      <w:ins w:id="289" w:author="Chen Heller" w:date="2022-08-15T22:31:00Z">
         <w:r>
           <w:t>-9.4</w:t>
         </w:r>
       </w:ins>
-      <w:ins w:id="183" w:author="Chen Heller" w:date="2022-08-15T22:09:00Z">
+      <w:ins w:id="290" w:author="Chen Heller" w:date="2022-08-15T22:09:00Z">
         <w:r>
           <w:t>], Cohen's d</w:t>
         </w:r>
@@ -9278,32 +9889,32 @@
           <w:t xml:space="preserve"> = </w:t>
         </w:r>
       </w:ins>
-      <w:ins w:id="184" w:author="Chen Heller" w:date="2022-08-15T22:31:00Z">
+      <w:ins w:id="291" w:author="Chen Heller" w:date="2022-08-15T22:31:00Z">
         <w:r>
           <w:t>-1.2</w:t>
         </w:r>
       </w:ins>
-      <w:ins w:id="185" w:author="Chen Heller" w:date="2022-08-15T22:09:00Z">
+      <w:ins w:id="292" w:author="Chen Heller" w:date="2022-08-15T22:09:00Z">
         <w:r>
           <w:t xml:space="preserve">) </w:t>
         </w:r>
       </w:ins>
-      <w:ins w:id="186" w:author="Chen Heller" w:date="2022-08-15T22:08:00Z">
+      <w:ins w:id="293" w:author="Chen Heller" w:date="2022-08-15T22:08:00Z">
         <w:r>
           <w:t>in incongruent trials</w:t>
         </w:r>
       </w:ins>
-      <w:ins w:id="187" w:author="Chen Heller" w:date="2022-08-15T22:11:00Z">
+      <w:ins w:id="294" w:author="Chen Heller" w:date="2022-08-15T22:11:00Z">
         <w:r>
           <w:t xml:space="preserve">. Contrastingly, </w:t>
         </w:r>
       </w:ins>
-      <w:ins w:id="188" w:author="Chen Heller" w:date="2022-08-15T22:25:00Z">
+      <w:ins w:id="295" w:author="Chen Heller" w:date="2022-08-15T22:25:00Z">
         <w:r>
           <w:t xml:space="preserve">reaching </w:t>
         </w:r>
       </w:ins>
-      <w:ins w:id="189" w:author="Chen Heller" w:date="2022-08-15T22:10:00Z">
+      <w:ins w:id="296" w:author="Chen Heller" w:date="2022-08-15T22:10:00Z">
         <w:r>
           <w:t>reaction time (M</w:t>
         </w:r>
@@ -9317,12 +9928,12 @@
           <w:t xml:space="preserve"> = </w:t>
         </w:r>
       </w:ins>
-      <w:ins w:id="190" w:author="Chen Heller" w:date="2022-08-15T22:31:00Z">
+      <w:ins w:id="297" w:author="Chen Heller" w:date="2022-08-15T22:31:00Z">
         <w:r>
           <w:t>173.1ms</w:t>
         </w:r>
       </w:ins>
-      <w:ins w:id="191" w:author="Chen Heller" w:date="2022-08-15T22:10:00Z">
+      <w:ins w:id="298" w:author="Chen Heller" w:date="2022-08-15T22:10:00Z">
         <w:r>
           <w:t>, SD</w:t>
         </w:r>
@@ -9336,12 +9947,12 @@
           <w:t xml:space="preserve"> = </w:t>
         </w:r>
       </w:ins>
-      <w:ins w:id="192" w:author="Chen Heller" w:date="2022-08-15T22:32:00Z">
+      <w:ins w:id="299" w:author="Chen Heller" w:date="2022-08-15T22:32:00Z">
         <w:r>
           <w:t>24.1</w:t>
         </w:r>
       </w:ins>
-      <w:ins w:id="193" w:author="Chen Heller" w:date="2022-08-15T22:10:00Z">
+      <w:ins w:id="300" w:author="Chen Heller" w:date="2022-08-15T22:10:00Z">
         <w:r>
           <w:t>, M</w:t>
         </w:r>
@@ -9355,12 +9966,12 @@
           <w:t xml:space="preserve"> = </w:t>
         </w:r>
       </w:ins>
-      <w:ins w:id="194" w:author="Chen Heller" w:date="2022-08-15T22:32:00Z">
+      <w:ins w:id="301" w:author="Chen Heller" w:date="2022-08-15T22:32:00Z">
         <w:r>
           <w:t>173.7</w:t>
         </w:r>
       </w:ins>
-      <w:ins w:id="195" w:author="Chen Heller" w:date="2022-08-15T22:10:00Z">
+      <w:ins w:id="302" w:author="Chen Heller" w:date="2022-08-15T22:10:00Z">
         <w:r>
           <w:t>, SD</w:t>
         </w:r>
@@ -9374,12 +9985,12 @@
           <w:t xml:space="preserve"> = </w:t>
         </w:r>
       </w:ins>
-      <w:ins w:id="196" w:author="Chen Heller" w:date="2022-08-15T22:32:00Z">
+      <w:ins w:id="303" w:author="Chen Heller" w:date="2022-08-15T22:32:00Z">
         <w:r>
           <w:t>24.4</w:t>
         </w:r>
       </w:ins>
-      <w:ins w:id="197" w:author="Chen Heller" w:date="2022-08-15T22:10:00Z">
+      <w:ins w:id="304" w:author="Chen Heller" w:date="2022-08-15T22:10:00Z">
         <w:r>
           <w:t>, t</w:t>
         </w:r>
@@ -9405,47 +10016,47 @@
           <w:t xml:space="preserve"> = </w:t>
         </w:r>
       </w:ins>
-      <w:ins w:id="198" w:author="Chen Heller" w:date="2022-08-15T22:32:00Z">
+      <w:ins w:id="305" w:author="Chen Heller" w:date="2022-08-15T22:32:00Z">
         <w:r>
           <w:t>-0.31</w:t>
         </w:r>
       </w:ins>
-      <w:ins w:id="199" w:author="Chen Heller" w:date="2022-08-15T22:10:00Z">
+      <w:ins w:id="306" w:author="Chen Heller" w:date="2022-08-15T22:10:00Z">
         <w:r>
           <w:t xml:space="preserve">, p = </w:t>
         </w:r>
       </w:ins>
-      <w:ins w:id="200" w:author="Chen Heller" w:date="2022-08-15T22:32:00Z">
+      <w:ins w:id="307" w:author="Chen Heller" w:date="2022-08-15T22:32:00Z">
         <w:r>
           <w:t>0.7</w:t>
         </w:r>
       </w:ins>
-      <w:ins w:id="201" w:author="Chen Heller" w:date="2022-08-15T22:10:00Z">
+      <w:ins w:id="308" w:author="Chen Heller" w:date="2022-08-15T22:10:00Z">
         <w:r>
           <w:t>, 95% CI [</w:t>
         </w:r>
       </w:ins>
-      <w:ins w:id="202" w:author="Chen Heller" w:date="2022-08-15T22:32:00Z">
+      <w:ins w:id="309" w:author="Chen Heller" w:date="2022-08-15T22:32:00Z">
         <w:r>
           <w:t>-4.2</w:t>
         </w:r>
       </w:ins>
-      <w:ins w:id="203" w:author="Chen Heller" w:date="2022-08-15T22:10:00Z">
+      <w:ins w:id="310" w:author="Chen Heller" w:date="2022-08-15T22:10:00Z">
         <w:r>
           <w:t xml:space="preserve">, </w:t>
         </w:r>
       </w:ins>
-      <w:ins w:id="204" w:author="Chen Heller" w:date="2022-08-15T22:32:00Z">
+      <w:ins w:id="311" w:author="Chen Heller" w:date="2022-08-15T22:32:00Z">
         <w:r>
           <w:t>3.1</w:t>
         </w:r>
       </w:ins>
-      <w:ins w:id="205" w:author="Chen Heller" w:date="2022-08-15T22:10:00Z">
+      <w:ins w:id="312" w:author="Chen Heller" w:date="2022-08-15T22:10:00Z">
         <w:r>
           <w:t>])</w:t>
         </w:r>
       </w:ins>
-      <w:ins w:id="206" w:author="Chen Heller" w:date="2022-08-15T22:11:00Z">
+      <w:ins w:id="313" w:author="Chen Heller" w:date="2022-08-15T22:11:00Z">
         <w:r>
           <w:t xml:space="preserve"> and the number of changes of mind </w:t>
         </w:r>
@@ -9462,12 +10073,12 @@
           <w:t xml:space="preserve"> = </w:t>
         </w:r>
       </w:ins>
-      <w:ins w:id="207" w:author="Chen Heller" w:date="2022-08-15T22:33:00Z">
+      <w:ins w:id="314" w:author="Chen Heller" w:date="2022-08-15T22:33:00Z">
         <w:r>
           <w:t>0.24</w:t>
         </w:r>
       </w:ins>
-      <w:ins w:id="208" w:author="Chen Heller" w:date="2022-08-15T22:11:00Z">
+      <w:ins w:id="315" w:author="Chen Heller" w:date="2022-08-15T22:11:00Z">
         <w:r>
           <w:t>, SD</w:t>
         </w:r>
@@ -9481,12 +10092,12 @@
           <w:t xml:space="preserve"> = </w:t>
         </w:r>
       </w:ins>
-      <w:ins w:id="209" w:author="Chen Heller" w:date="2022-08-15T22:33:00Z">
+      <w:ins w:id="316" w:author="Chen Heller" w:date="2022-08-15T22:33:00Z">
         <w:r>
           <w:t>0.12</w:t>
         </w:r>
       </w:ins>
-      <w:ins w:id="210" w:author="Chen Heller" w:date="2022-08-15T22:11:00Z">
+      <w:ins w:id="317" w:author="Chen Heller" w:date="2022-08-15T22:11:00Z">
         <w:r>
           <w:t>, M</w:t>
         </w:r>
@@ -9500,12 +10111,12 @@
           <w:t xml:space="preserve"> = </w:t>
         </w:r>
       </w:ins>
-      <w:ins w:id="211" w:author="Chen Heller" w:date="2022-08-15T22:33:00Z">
+      <w:ins w:id="318" w:author="Chen Heller" w:date="2022-08-15T22:33:00Z">
         <w:r>
           <w:t>0.22</w:t>
         </w:r>
       </w:ins>
-      <w:ins w:id="212" w:author="Chen Heller" w:date="2022-08-15T22:11:00Z">
+      <w:ins w:id="319" w:author="Chen Heller" w:date="2022-08-15T22:11:00Z">
         <w:r>
           <w:t>, SD</w:t>
         </w:r>
@@ -9519,12 +10130,12 @@
           <w:t xml:space="preserve"> = </w:t>
         </w:r>
       </w:ins>
-      <w:ins w:id="213" w:author="Chen Heller" w:date="2022-08-15T22:33:00Z">
+      <w:ins w:id="320" w:author="Chen Heller" w:date="2022-08-15T22:33:00Z">
         <w:r>
           <w:t>0.1</w:t>
         </w:r>
       </w:ins>
-      <w:ins w:id="214" w:author="Chen Heller" w:date="2022-08-15T22:11:00Z">
+      <w:ins w:id="321" w:author="Chen Heller" w:date="2022-08-15T22:11:00Z">
         <w:r>
           <w:t>, t</w:t>
         </w:r>
@@ -9550,42 +10161,42 @@
           <w:t xml:space="preserve"> = </w:t>
         </w:r>
       </w:ins>
-      <w:ins w:id="215" w:author="Chen Heller" w:date="2022-08-15T22:33:00Z">
+      <w:ins w:id="322" w:author="Chen Heller" w:date="2022-08-15T22:33:00Z">
         <w:r>
           <w:t>1.12</w:t>
         </w:r>
       </w:ins>
-      <w:ins w:id="216" w:author="Chen Heller" w:date="2022-08-15T22:11:00Z">
+      <w:ins w:id="323" w:author="Chen Heller" w:date="2022-08-15T22:11:00Z">
         <w:r>
           <w:t xml:space="preserve">, p = </w:t>
         </w:r>
       </w:ins>
-      <w:ins w:id="217" w:author="Chen Heller" w:date="2022-08-15T22:33:00Z">
+      <w:ins w:id="324" w:author="Chen Heller" w:date="2022-08-15T22:33:00Z">
         <w:r>
           <w:t>0.26</w:t>
         </w:r>
       </w:ins>
-      <w:ins w:id="218" w:author="Chen Heller" w:date="2022-08-15T22:11:00Z">
+      <w:ins w:id="325" w:author="Chen Heller" w:date="2022-08-15T22:11:00Z">
         <w:r>
           <w:t>, 95% CI [</w:t>
         </w:r>
       </w:ins>
-      <w:ins w:id="219" w:author="Chen Heller" w:date="2022-08-15T22:40:00Z">
+      <w:ins w:id="326" w:author="Chen Heller" w:date="2022-08-15T22:40:00Z">
         <w:r>
           <w:t>-0.01</w:t>
         </w:r>
       </w:ins>
-      <w:ins w:id="220" w:author="Chen Heller" w:date="2022-08-15T22:11:00Z">
+      <w:ins w:id="327" w:author="Chen Heller" w:date="2022-08-15T22:11:00Z">
         <w:r>
           <w:t xml:space="preserve">, </w:t>
         </w:r>
       </w:ins>
-      <w:ins w:id="221" w:author="Chen Heller" w:date="2022-08-15T22:40:00Z">
+      <w:ins w:id="328" w:author="Chen Heller" w:date="2022-08-15T22:40:00Z">
         <w:r>
           <w:t>0.06</w:t>
         </w:r>
       </w:ins>
-      <w:ins w:id="222" w:author="Chen Heller" w:date="2022-08-15T22:11:00Z">
+      <w:ins w:id="329" w:author="Chen Heller" w:date="2022-08-15T22:11:00Z">
         <w:r>
           <w:t>]) did not differ between the conditions.</w:t>
         </w:r>
@@ -9593,26 +10204,22 @@
           <w:t xml:space="preserve"> </w:t>
         </w:r>
       </w:ins>
-      <w:ins w:id="223" w:author="Chen Heller" w:date="2022-08-15T22:41:00Z">
+      <w:ins w:id="330" w:author="Chen Heller" w:date="2022-08-15T22:41:00Z">
         <w:r>
           <w:t>As predicted by the previous experiments t</w:t>
         </w:r>
       </w:ins>
-      <w:ins w:id="224" w:author="Chen Heller" w:date="2022-08-15T22:25:00Z">
+      <w:ins w:id="331" w:author="Chen Heller" w:date="2022-08-15T22:25:00Z">
         <w:r>
           <w:t xml:space="preserve">he number of excluded trials </w:t>
         </w:r>
       </w:ins>
-      <w:ins w:id="225" w:author="Chen Heller" w:date="2022-08-15T22:41:00Z">
-        <w:r>
-          <w:t xml:space="preserve">in the reaching task was high and exceeded that </w:t>
-        </w:r>
-        <w:r>
-          <w:lastRenderedPageBreak/>
-          <w:t>of the keyboard task</w:t>
-        </w:r>
-      </w:ins>
-      <w:ins w:id="226" w:author="Chen Heller" w:date="2022-08-15T22:27:00Z">
+      <w:ins w:id="332" w:author="Chen Heller" w:date="2022-08-15T22:41:00Z">
+        <w:r>
+          <w:t>in the reaching task was high and exceeded that of the keyboard task</w:t>
+        </w:r>
+      </w:ins>
+      <w:ins w:id="333" w:author="Chen Heller" w:date="2022-08-15T22:27:00Z">
         <w:r>
           <w:t xml:space="preserve"> (M</w:t>
         </w:r>
@@ -9626,12 +10233,12 @@
           <w:t xml:space="preserve"> = </w:t>
         </w:r>
       </w:ins>
-      <w:ins w:id="227" w:author="Chen Heller" w:date="2022-08-15T22:50:00Z">
+      <w:ins w:id="334" w:author="Chen Heller" w:date="2022-08-15T22:50:00Z">
         <w:r>
           <w:t>133</w:t>
         </w:r>
       </w:ins>
-      <w:ins w:id="228" w:author="Chen Heller" w:date="2022-08-15T22:27:00Z">
+      <w:ins w:id="335" w:author="Chen Heller" w:date="2022-08-15T22:27:00Z">
         <w:r>
           <w:t>, SD</w:t>
         </w:r>
@@ -9645,12 +10252,12 @@
           <w:t xml:space="preserve"> = </w:t>
         </w:r>
       </w:ins>
-      <w:ins w:id="229" w:author="Chen Heller" w:date="2022-08-15T22:50:00Z">
+      <w:ins w:id="336" w:author="Chen Heller" w:date="2022-08-15T22:50:00Z">
         <w:r>
           <w:t>32.6</w:t>
         </w:r>
       </w:ins>
-      <w:ins w:id="230" w:author="Chen Heller" w:date="2022-08-15T22:27:00Z">
+      <w:ins w:id="337" w:author="Chen Heller" w:date="2022-08-15T22:27:00Z">
         <w:r>
           <w:t>, M</w:t>
         </w:r>
@@ -9664,12 +10271,12 @@
           <w:t xml:space="preserve"> = </w:t>
         </w:r>
       </w:ins>
-      <w:ins w:id="231" w:author="Chen Heller" w:date="2022-08-15T22:50:00Z">
+      <w:ins w:id="338" w:author="Chen Heller" w:date="2022-08-15T22:50:00Z">
         <w:r>
           <w:t>56.2</w:t>
         </w:r>
       </w:ins>
-      <w:ins w:id="232" w:author="Chen Heller" w:date="2022-08-15T22:27:00Z">
+      <w:ins w:id="339" w:author="Chen Heller" w:date="2022-08-15T22:27:00Z">
         <w:r>
           <w:t>, SD</w:t>
         </w:r>
@@ -9683,12 +10290,12 @@
           <w:t xml:space="preserve"> = </w:t>
         </w:r>
       </w:ins>
-      <w:ins w:id="233" w:author="Chen Heller" w:date="2022-08-15T22:50:00Z">
+      <w:ins w:id="340" w:author="Chen Heller" w:date="2022-08-15T22:50:00Z">
         <w:r>
           <w:t>23.1</w:t>
         </w:r>
       </w:ins>
-      <w:ins w:id="234" w:author="Chen Heller" w:date="2022-08-15T22:27:00Z">
+      <w:ins w:id="341" w:author="Chen Heller" w:date="2022-08-15T22:27:00Z">
         <w:r>
           <w:t>, t</w:t>
         </w:r>
@@ -9699,7 +10306,7 @@
           <w:t>(</w:t>
         </w:r>
       </w:ins>
-      <w:ins w:id="235" w:author="Chen Heller" w:date="2022-08-15T22:51:00Z">
+      <w:ins w:id="342" w:author="Chen Heller" w:date="2022-08-15T22:51:00Z">
         <w:r>
           <w:rPr>
             <w:vertAlign w:val="subscript"/>
@@ -9707,7 +10314,7 @@
           <w:t>43</w:t>
         </w:r>
       </w:ins>
-      <w:ins w:id="236" w:author="Chen Heller" w:date="2022-08-15T22:27:00Z">
+      <w:ins w:id="343" w:author="Chen Heller" w:date="2022-08-15T22:27:00Z">
         <w:r>
           <w:rPr>
             <w:vertAlign w:val="subscript"/>
@@ -9718,42 +10325,42 @@
           <w:t xml:space="preserve"> = </w:t>
         </w:r>
       </w:ins>
-      <w:ins w:id="237" w:author="Chen Heller" w:date="2022-08-15T22:51:00Z">
+      <w:ins w:id="344" w:author="Chen Heller" w:date="2022-08-15T22:51:00Z">
         <w:r>
           <w:t>15.3</w:t>
         </w:r>
       </w:ins>
-      <w:ins w:id="238" w:author="Chen Heller" w:date="2022-08-15T22:27:00Z">
+      <w:ins w:id="345" w:author="Chen Heller" w:date="2022-08-15T22:27:00Z">
         <w:r>
           <w:t xml:space="preserve">, p = </w:t>
         </w:r>
       </w:ins>
-      <w:ins w:id="239" w:author="Chen Heller" w:date="2022-08-15T22:51:00Z">
+      <w:ins w:id="346" w:author="Chen Heller" w:date="2022-08-15T22:51:00Z">
         <w:r>
           <w:t>0</w:t>
         </w:r>
       </w:ins>
-      <w:ins w:id="240" w:author="Chen Heller" w:date="2022-08-15T22:27:00Z">
+      <w:ins w:id="347" w:author="Chen Heller" w:date="2022-08-15T22:27:00Z">
         <w:r>
           <w:t>, 95% CI [</w:t>
         </w:r>
       </w:ins>
-      <w:ins w:id="241" w:author="Chen Heller" w:date="2022-08-15T22:51:00Z">
+      <w:ins w:id="348" w:author="Chen Heller" w:date="2022-08-15T22:51:00Z">
         <w:r>
           <w:t>66.6</w:t>
         </w:r>
       </w:ins>
-      <w:ins w:id="242" w:author="Chen Heller" w:date="2022-08-15T22:27:00Z">
+      <w:ins w:id="349" w:author="Chen Heller" w:date="2022-08-15T22:27:00Z">
         <w:r>
           <w:t xml:space="preserve">, </w:t>
         </w:r>
       </w:ins>
-      <w:ins w:id="243" w:author="Chen Heller" w:date="2022-08-15T22:51:00Z">
+      <w:ins w:id="350" w:author="Chen Heller" w:date="2022-08-15T22:51:00Z">
         <w:r>
           <w:t>86.9</w:t>
         </w:r>
       </w:ins>
-      <w:ins w:id="244" w:author="Chen Heller" w:date="2022-08-15T22:27:00Z">
+      <w:ins w:id="351" w:author="Chen Heller" w:date="2022-08-15T22:27:00Z">
         <w:r>
           <w:t>], Cohen's d</w:t>
         </w:r>
@@ -9767,47 +10374,40 @@
           <w:t xml:space="preserve"> = </w:t>
         </w:r>
       </w:ins>
-      <w:ins w:id="245" w:author="Chen Heller" w:date="2022-08-15T22:51:00Z">
+      <w:ins w:id="352" w:author="Chen Heller" w:date="2022-08-15T22:51:00Z">
         <w:r>
           <w:t>2.3</w:t>
         </w:r>
       </w:ins>
-      <w:ins w:id="246" w:author="Chen Heller" w:date="2022-08-15T22:27:00Z">
+      <w:ins w:id="353" w:author="Chen Heller" w:date="2022-08-15T22:27:00Z">
         <w:r>
           <w:t>)</w:t>
         </w:r>
       </w:ins>
-      <w:ins w:id="247" w:author="Chen Heller" w:date="2022-08-15T22:25:00Z">
+      <w:ins w:id="354" w:author="Chen Heller" w:date="2022-08-15T22:25:00Z">
         <w:r>
           <w:t>, although further inspection reve</w:t>
         </w:r>
       </w:ins>
-      <w:ins w:id="248" w:author="Chen Heller" w:date="2022-08-15T22:27:00Z">
+      <w:ins w:id="355" w:author="Chen Heller" w:date="2022-08-15T22:27:00Z">
         <w:r>
           <w:t>a</w:t>
         </w:r>
       </w:ins>
-      <w:ins w:id="249" w:author="Chen Heller" w:date="2022-08-15T22:25:00Z">
+      <w:ins w:id="356" w:author="Chen Heller" w:date="2022-08-15T22:25:00Z">
         <w:r>
           <w:t xml:space="preserve">ls this </w:t>
         </w:r>
       </w:ins>
-      <w:ins w:id="250" w:author="Chen Heller" w:date="2022-08-15T22:26:00Z">
+      <w:ins w:id="357" w:author="Chen Heller" w:date="2022-08-15T22:26:00Z">
         <w:r>
           <w:t xml:space="preserve">was true </w:t>
         </w:r>
-      </w:ins>
-      <w:ins w:id="251" w:author="Chen Heller" w:date="2022-08-15T22:52:00Z">
-        <w:r>
-          <w:t xml:space="preserve">only </w:t>
-        </w:r>
-      </w:ins>
-      <w:ins w:id="252" w:author="Chen Heller" w:date="2022-08-15T22:26:00Z">
-        <w:r>
-          <w:t xml:space="preserve">for the number of late responses </w:t>
-        </w:r>
-      </w:ins>
-      <w:ins w:id="253" w:author="Chen Heller" w:date="2022-08-15T22:27:00Z">
+        <w:r>
+          <w:t xml:space="preserve">for late responses </w:t>
+        </w:r>
+      </w:ins>
+      <w:ins w:id="358" w:author="Chen Heller" w:date="2022-08-15T22:27:00Z">
         <w:r>
           <w:t>(M</w:t>
         </w:r>
@@ -9821,12 +10421,12 @@
           <w:t xml:space="preserve"> = </w:t>
         </w:r>
       </w:ins>
-      <w:ins w:id="254" w:author="Chen Heller" w:date="2022-08-15T22:52:00Z">
+      <w:ins w:id="359" w:author="Chen Heller" w:date="2022-08-15T22:52:00Z">
         <w:r>
           <w:t>32.6</w:t>
         </w:r>
       </w:ins>
-      <w:ins w:id="255" w:author="Chen Heller" w:date="2022-08-15T22:27:00Z">
+      <w:ins w:id="360" w:author="Chen Heller" w:date="2022-08-15T22:27:00Z">
         <w:r>
           <w:t>, SD</w:t>
         </w:r>
@@ -9840,12 +10440,12 @@
           <w:t xml:space="preserve"> = </w:t>
         </w:r>
       </w:ins>
-      <w:ins w:id="256" w:author="Chen Heller" w:date="2022-08-15T22:52:00Z">
+      <w:ins w:id="361" w:author="Chen Heller" w:date="2022-08-15T22:52:00Z">
         <w:r>
           <w:t>22.8</w:t>
         </w:r>
       </w:ins>
-      <w:ins w:id="257" w:author="Chen Heller" w:date="2022-08-15T22:27:00Z">
+      <w:ins w:id="362" w:author="Chen Heller" w:date="2022-08-15T22:27:00Z">
         <w:r>
           <w:t>, M</w:t>
         </w:r>
@@ -9859,12 +10459,12 @@
           <w:t xml:space="preserve"> = </w:t>
         </w:r>
       </w:ins>
-      <w:ins w:id="258" w:author="Chen Heller" w:date="2022-08-15T22:52:00Z">
+      <w:ins w:id="363" w:author="Chen Heller" w:date="2022-08-15T22:52:00Z">
         <w:r>
           <w:t>17.1</w:t>
         </w:r>
       </w:ins>
-      <w:ins w:id="259" w:author="Chen Heller" w:date="2022-08-15T22:27:00Z">
+      <w:ins w:id="364" w:author="Chen Heller" w:date="2022-08-15T22:27:00Z">
         <w:r>
           <w:t>, SD</w:t>
         </w:r>
@@ -9878,12 +10478,12 @@
           <w:t xml:space="preserve"> = </w:t>
         </w:r>
       </w:ins>
-      <w:ins w:id="260" w:author="Chen Heller" w:date="2022-08-15T22:52:00Z">
+      <w:ins w:id="365" w:author="Chen Heller" w:date="2022-08-15T22:52:00Z">
         <w:r>
           <w:t>14.8</w:t>
         </w:r>
       </w:ins>
-      <w:ins w:id="261" w:author="Chen Heller" w:date="2022-08-15T22:27:00Z">
+      <w:ins w:id="366" w:author="Chen Heller" w:date="2022-08-15T22:27:00Z">
         <w:r>
           <w:t>, t</w:t>
         </w:r>
@@ -9894,7 +10494,7 @@
           <w:t>(</w:t>
         </w:r>
       </w:ins>
-      <w:ins w:id="262" w:author="Chen Heller" w:date="2022-08-15T22:51:00Z">
+      <w:ins w:id="367" w:author="Chen Heller" w:date="2022-08-15T22:51:00Z">
         <w:r>
           <w:rPr>
             <w:vertAlign w:val="subscript"/>
@@ -9902,7 +10502,7 @@
           <w:t>43</w:t>
         </w:r>
       </w:ins>
-      <w:ins w:id="263" w:author="Chen Heller" w:date="2022-08-15T22:27:00Z">
+      <w:ins w:id="368" w:author="Chen Heller" w:date="2022-08-15T22:27:00Z">
         <w:r>
           <w:rPr>
             <w:vertAlign w:val="subscript"/>
@@ -9913,42 +10513,42 @@
           <w:t xml:space="preserve"> = </w:t>
         </w:r>
       </w:ins>
-      <w:ins w:id="264" w:author="Chen Heller" w:date="2022-08-15T22:52:00Z">
+      <w:ins w:id="369" w:author="Chen Heller" w:date="2022-08-15T22:52:00Z">
         <w:r>
           <w:t>4</w:t>
         </w:r>
       </w:ins>
-      <w:ins w:id="265" w:author="Chen Heller" w:date="2022-08-15T22:27:00Z">
+      <w:ins w:id="370" w:author="Chen Heller" w:date="2022-08-15T22:27:00Z">
         <w:r>
           <w:t xml:space="preserve">, p = </w:t>
         </w:r>
       </w:ins>
-      <w:ins w:id="266" w:author="Chen Heller" w:date="2022-08-15T22:53:00Z">
+      <w:ins w:id="371" w:author="Chen Heller" w:date="2022-08-15T22:53:00Z">
         <w:r>
           <w:t>0.0002</w:t>
         </w:r>
       </w:ins>
-      <w:ins w:id="267" w:author="Chen Heller" w:date="2022-08-15T22:27:00Z">
+      <w:ins w:id="372" w:author="Chen Heller" w:date="2022-08-15T22:27:00Z">
         <w:r>
           <w:t>, 95% CI [</w:t>
         </w:r>
       </w:ins>
-      <w:ins w:id="268" w:author="Chen Heller" w:date="2022-08-15T22:53:00Z">
+      <w:ins w:id="373" w:author="Chen Heller" w:date="2022-08-15T22:53:00Z">
         <w:r>
           <w:t>7.7</w:t>
         </w:r>
       </w:ins>
-      <w:ins w:id="269" w:author="Chen Heller" w:date="2022-08-15T22:27:00Z">
+      <w:ins w:id="374" w:author="Chen Heller" w:date="2022-08-15T22:27:00Z">
         <w:r>
           <w:t xml:space="preserve">, </w:t>
         </w:r>
       </w:ins>
-      <w:ins w:id="270" w:author="Chen Heller" w:date="2022-08-15T22:53:00Z">
+      <w:ins w:id="375" w:author="Chen Heller" w:date="2022-08-15T22:53:00Z">
         <w:r>
           <w:t>23.2</w:t>
         </w:r>
       </w:ins>
-      <w:ins w:id="271" w:author="Chen Heller" w:date="2022-08-15T22:27:00Z">
+      <w:ins w:id="376" w:author="Chen Heller" w:date="2022-08-15T22:27:00Z">
         <w:r>
           <w:t>], Cohen's d</w:t>
         </w:r>
@@ -9962,22 +10562,27 @@
           <w:t xml:space="preserve"> = </w:t>
         </w:r>
       </w:ins>
-      <w:ins w:id="272" w:author="Chen Heller" w:date="2022-08-15T22:53:00Z">
+      <w:ins w:id="377" w:author="Chen Heller" w:date="2022-08-15T22:53:00Z">
         <w:r>
           <w:t>0.6</w:t>
         </w:r>
       </w:ins>
-      <w:ins w:id="273" w:author="Chen Heller" w:date="2022-08-15T22:27:00Z">
-        <w:r>
-          <w:t xml:space="preserve">) </w:t>
-        </w:r>
-      </w:ins>
-      <w:ins w:id="274" w:author="Chen Heller" w:date="2022-08-15T22:26:00Z">
-        <w:r>
-          <w:t>and early responses</w:t>
-        </w:r>
-      </w:ins>
-      <w:ins w:id="275" w:author="Chen Heller" w:date="2022-08-15T22:27:00Z">
+      <w:ins w:id="378" w:author="Chen Heller" w:date="2022-08-15T22:27:00Z">
+        <w:r>
+          <w:t>)</w:t>
+        </w:r>
+      </w:ins>
+      <w:ins w:id="379" w:author="Chen Heller" w:date="2022-08-24T10:17:00Z">
+        <w:r>
+          <w:t xml:space="preserve">, </w:t>
+        </w:r>
+      </w:ins>
+      <w:ins w:id="380" w:author="Chen Heller" w:date="2022-08-15T22:26:00Z">
+        <w:r>
+          <w:t>early responses</w:t>
+        </w:r>
+      </w:ins>
+      <w:ins w:id="381" w:author="Chen Heller" w:date="2022-08-15T22:27:00Z">
         <w:r>
           <w:t xml:space="preserve"> (M</w:t>
         </w:r>
@@ -9991,12 +10596,12 @@
           <w:t xml:space="preserve"> = </w:t>
         </w:r>
       </w:ins>
-      <w:ins w:id="276" w:author="Chen Heller" w:date="2022-08-15T22:54:00Z">
+      <w:ins w:id="382" w:author="Chen Heller" w:date="2022-08-15T22:54:00Z">
         <w:r>
           <w:t>24</w:t>
         </w:r>
       </w:ins>
-      <w:ins w:id="277" w:author="Chen Heller" w:date="2022-08-15T22:27:00Z">
+      <w:ins w:id="383" w:author="Chen Heller" w:date="2022-08-15T22:27:00Z">
         <w:r>
           <w:t>, SD</w:t>
         </w:r>
@@ -10010,12 +10615,12 @@
           <w:t xml:space="preserve"> = </w:t>
         </w:r>
       </w:ins>
-      <w:ins w:id="278" w:author="Chen Heller" w:date="2022-08-15T22:54:00Z">
+      <w:ins w:id="384" w:author="Chen Heller" w:date="2022-08-15T22:54:00Z">
         <w:r>
           <w:t>20.1</w:t>
         </w:r>
       </w:ins>
-      <w:ins w:id="279" w:author="Chen Heller" w:date="2022-08-15T22:27:00Z">
+      <w:ins w:id="385" w:author="Chen Heller" w:date="2022-08-15T22:27:00Z">
         <w:r>
           <w:t>, M</w:t>
         </w:r>
@@ -10029,12 +10634,12 @@
           <w:t xml:space="preserve"> = </w:t>
         </w:r>
       </w:ins>
-      <w:ins w:id="280" w:author="Chen Heller" w:date="2022-08-15T22:54:00Z">
+      <w:ins w:id="386" w:author="Chen Heller" w:date="2022-08-15T22:54:00Z">
         <w:r>
           <w:t>0.1</w:t>
         </w:r>
       </w:ins>
-      <w:ins w:id="281" w:author="Chen Heller" w:date="2022-08-15T22:27:00Z">
+      <w:ins w:id="387" w:author="Chen Heller" w:date="2022-08-15T22:27:00Z">
         <w:r>
           <w:t>, SD</w:t>
         </w:r>
@@ -10048,12 +10653,12 @@
           <w:t xml:space="preserve"> = </w:t>
         </w:r>
       </w:ins>
-      <w:ins w:id="282" w:author="Chen Heller" w:date="2022-08-15T22:54:00Z">
+      <w:ins w:id="388" w:author="Chen Heller" w:date="2022-08-15T22:54:00Z">
         <w:r>
           <w:t>0.5</w:t>
         </w:r>
       </w:ins>
-      <w:ins w:id="283" w:author="Chen Heller" w:date="2022-08-15T22:27:00Z">
+      <w:ins w:id="389" w:author="Chen Heller" w:date="2022-08-15T22:27:00Z">
         <w:r>
           <w:t>, t</w:t>
         </w:r>
@@ -10064,7 +10669,7 @@
           <w:t>(</w:t>
         </w:r>
       </w:ins>
-      <w:ins w:id="284" w:author="Chen Heller" w:date="2022-08-15T22:51:00Z">
+      <w:ins w:id="390" w:author="Chen Heller" w:date="2022-08-15T22:51:00Z">
         <w:r>
           <w:rPr>
             <w:vertAlign w:val="subscript"/>
@@ -10072,7 +10677,7 @@
           <w:t>43</w:t>
         </w:r>
       </w:ins>
-      <w:ins w:id="285" w:author="Chen Heller" w:date="2022-08-15T22:27:00Z">
+      <w:ins w:id="391" w:author="Chen Heller" w:date="2022-08-15T22:27:00Z">
         <w:r>
           <w:rPr>
             <w:vertAlign w:val="subscript"/>
@@ -10083,42 +10688,42 @@
           <w:t xml:space="preserve"> = </w:t>
         </w:r>
       </w:ins>
-      <w:ins w:id="286" w:author="Chen Heller" w:date="2022-08-15T22:54:00Z">
+      <w:ins w:id="392" w:author="Chen Heller" w:date="2022-08-15T22:54:00Z">
         <w:r>
           <w:t>7.9</w:t>
         </w:r>
       </w:ins>
-      <w:ins w:id="287" w:author="Chen Heller" w:date="2022-08-15T22:27:00Z">
+      <w:ins w:id="393" w:author="Chen Heller" w:date="2022-08-15T22:27:00Z">
         <w:r>
           <w:t xml:space="preserve">, p = </w:t>
         </w:r>
       </w:ins>
-      <w:ins w:id="288" w:author="Chen Heller" w:date="2022-08-15T22:54:00Z">
+      <w:ins w:id="394" w:author="Chen Heller" w:date="2022-08-15T22:54:00Z">
         <w:r>
           <w:t>0</w:t>
         </w:r>
       </w:ins>
-      <w:ins w:id="289" w:author="Chen Heller" w:date="2022-08-15T22:27:00Z">
+      <w:ins w:id="395" w:author="Chen Heller" w:date="2022-08-15T22:27:00Z">
         <w:r>
           <w:t>, 95% CI [</w:t>
         </w:r>
       </w:ins>
-      <w:ins w:id="290" w:author="Chen Heller" w:date="2022-08-15T22:54:00Z">
+      <w:ins w:id="396" w:author="Chen Heller" w:date="2022-08-15T22:54:00Z">
         <w:r>
           <w:t>17.8</w:t>
         </w:r>
       </w:ins>
-      <w:ins w:id="291" w:author="Chen Heller" w:date="2022-08-15T22:27:00Z">
+      <w:ins w:id="397" w:author="Chen Heller" w:date="2022-08-15T22:27:00Z">
         <w:r>
           <w:t xml:space="preserve">, </w:t>
         </w:r>
       </w:ins>
-      <w:ins w:id="292" w:author="Chen Heller" w:date="2022-08-15T22:54:00Z">
+      <w:ins w:id="398" w:author="Chen Heller" w:date="2022-08-15T22:54:00Z">
         <w:r>
           <w:t>30</w:t>
         </w:r>
       </w:ins>
-      <w:ins w:id="293" w:author="Chen Heller" w:date="2022-08-15T22:27:00Z">
+      <w:ins w:id="399" w:author="Chen Heller" w:date="2022-08-15T22:27:00Z">
         <w:r>
           <w:t>], Cohen's d</w:t>
         </w:r>
@@ -10132,19 +10737,24 @@
           <w:t xml:space="preserve"> = </w:t>
         </w:r>
       </w:ins>
-      <w:ins w:id="294" w:author="Chen Heller" w:date="2022-08-15T22:54:00Z">
+      <w:ins w:id="400" w:author="Chen Heller" w:date="2022-08-15T22:54:00Z">
         <w:r>
           <w:t>1.1</w:t>
         </w:r>
       </w:ins>
-      <w:ins w:id="295" w:author="Chen Heller" w:date="2022-08-15T22:27:00Z">
+      <w:ins w:id="401" w:author="Chen Heller" w:date="2022-08-15T22:27:00Z">
         <w:r>
           <w:t>)</w:t>
         </w:r>
       </w:ins>
-      <w:ins w:id="296" w:author="Chen Heller" w:date="2022-08-15T22:26:00Z">
-        <w:r>
-          <w:t>, but not for the number of incorrect answers which showed an opposite trend (M</w:t>
+      <w:ins w:id="402" w:author="Chen Heller" w:date="2022-08-24T10:17:00Z">
+        <w:r>
+          <w:t xml:space="preserve"> and slow movements</w:t>
+        </w:r>
+      </w:ins>
+      <w:ins w:id="403" w:author="Chen Heller" w:date="2022-08-15T22:26:00Z">
+        <w:r>
+          <w:t>, but not for incorrect answers which showed an opposite trend (M</w:t>
         </w:r>
         <w:r>
           <w:rPr>
@@ -10156,12 +10766,12 @@
           <w:t xml:space="preserve"> = </w:t>
         </w:r>
       </w:ins>
-      <w:ins w:id="297" w:author="Chen Heller" w:date="2022-08-15T22:54:00Z">
+      <w:ins w:id="404" w:author="Chen Heller" w:date="2022-08-15T22:54:00Z">
         <w:r>
           <w:t>27</w:t>
         </w:r>
       </w:ins>
-      <w:ins w:id="298" w:author="Chen Heller" w:date="2022-08-15T22:26:00Z">
+      <w:ins w:id="405" w:author="Chen Heller" w:date="2022-08-15T22:26:00Z">
         <w:r>
           <w:t>, SD</w:t>
         </w:r>
@@ -10175,12 +10785,12 @@
           <w:t xml:space="preserve"> = </w:t>
         </w:r>
       </w:ins>
-      <w:ins w:id="299" w:author="Chen Heller" w:date="2022-08-15T22:54:00Z">
+      <w:ins w:id="406" w:author="Chen Heller" w:date="2022-08-15T22:54:00Z">
         <w:r>
           <w:t>18.1</w:t>
         </w:r>
       </w:ins>
-      <w:ins w:id="300" w:author="Chen Heller" w:date="2022-08-15T22:26:00Z">
+      <w:ins w:id="407" w:author="Chen Heller" w:date="2022-08-15T22:26:00Z">
         <w:r>
           <w:t>, M</w:t>
         </w:r>
@@ -10194,12 +10804,12 @@
           <w:t xml:space="preserve"> = </w:t>
         </w:r>
       </w:ins>
-      <w:ins w:id="301" w:author="Chen Heller" w:date="2022-08-15T22:54:00Z">
+      <w:ins w:id="408" w:author="Chen Heller" w:date="2022-08-15T22:54:00Z">
         <w:r>
           <w:t>38.9</w:t>
         </w:r>
       </w:ins>
-      <w:ins w:id="302" w:author="Chen Heller" w:date="2022-08-15T22:26:00Z">
+      <w:ins w:id="409" w:author="Chen Heller" w:date="2022-08-15T22:26:00Z">
         <w:r>
           <w:t>, SD</w:t>
         </w:r>
@@ -10213,12 +10823,12 @@
           <w:t xml:space="preserve"> = </w:t>
         </w:r>
       </w:ins>
-      <w:ins w:id="303" w:author="Chen Heller" w:date="2022-08-15T22:54:00Z">
+      <w:ins w:id="410" w:author="Chen Heller" w:date="2022-08-15T22:54:00Z">
         <w:r>
           <w:t>16</w:t>
         </w:r>
       </w:ins>
-      <w:ins w:id="304" w:author="Chen Heller" w:date="2022-08-15T22:26:00Z">
+      <w:ins w:id="411" w:author="Chen Heller" w:date="2022-08-15T22:26:00Z">
         <w:r>
           <w:t>, t</w:t>
         </w:r>
@@ -10229,7 +10839,7 @@
           <w:t>(</w:t>
         </w:r>
       </w:ins>
-      <w:ins w:id="305" w:author="Chen Heller" w:date="2022-08-15T22:51:00Z">
+      <w:ins w:id="412" w:author="Chen Heller" w:date="2022-08-15T22:51:00Z">
         <w:r>
           <w:rPr>
             <w:vertAlign w:val="subscript"/>
@@ -10237,7 +10847,7 @@
           <w:t>43</w:t>
         </w:r>
       </w:ins>
-      <w:ins w:id="306" w:author="Chen Heller" w:date="2022-08-15T22:26:00Z">
+      <w:ins w:id="413" w:author="Chen Heller" w:date="2022-08-15T22:26:00Z">
         <w:r>
           <w:rPr>
             <w:vertAlign w:val="subscript"/>
@@ -10248,47 +10858,47 @@
           <w:t xml:space="preserve"> = </w:t>
         </w:r>
       </w:ins>
-      <w:ins w:id="307" w:author="Chen Heller" w:date="2022-08-15T22:54:00Z">
+      <w:ins w:id="414" w:author="Chen Heller" w:date="2022-08-15T22:54:00Z">
         <w:r>
           <w:t>-4</w:t>
         </w:r>
       </w:ins>
-      <w:ins w:id="308" w:author="Chen Heller" w:date="2022-08-15T22:55:00Z">
+      <w:ins w:id="415" w:author="Chen Heller" w:date="2022-08-15T22:55:00Z">
         <w:r>
           <w:t>.4</w:t>
         </w:r>
       </w:ins>
-      <w:ins w:id="309" w:author="Chen Heller" w:date="2022-08-15T22:26:00Z">
+      <w:ins w:id="416" w:author="Chen Heller" w:date="2022-08-15T22:26:00Z">
         <w:r>
           <w:t xml:space="preserve">, p = </w:t>
         </w:r>
       </w:ins>
-      <w:ins w:id="310" w:author="Chen Heller" w:date="2022-08-15T22:55:00Z">
+      <w:ins w:id="417" w:author="Chen Heller" w:date="2022-08-15T22:55:00Z">
         <w:r>
           <w:t>0.00005</w:t>
         </w:r>
       </w:ins>
-      <w:ins w:id="311" w:author="Chen Heller" w:date="2022-08-15T22:26:00Z">
+      <w:ins w:id="418" w:author="Chen Heller" w:date="2022-08-15T22:26:00Z">
         <w:r>
           <w:t>, 95% CI [</w:t>
         </w:r>
       </w:ins>
-      <w:ins w:id="312" w:author="Chen Heller" w:date="2022-08-15T22:55:00Z">
+      <w:ins w:id="419" w:author="Chen Heller" w:date="2022-08-15T22:55:00Z">
         <w:r>
           <w:t>-17.2</w:t>
         </w:r>
       </w:ins>
-      <w:ins w:id="313" w:author="Chen Heller" w:date="2022-08-15T22:26:00Z">
+      <w:ins w:id="420" w:author="Chen Heller" w:date="2022-08-15T22:26:00Z">
         <w:r>
           <w:t xml:space="preserve">, </w:t>
         </w:r>
       </w:ins>
-      <w:ins w:id="314" w:author="Chen Heller" w:date="2022-08-15T22:55:00Z">
+      <w:ins w:id="421" w:author="Chen Heller" w:date="2022-08-15T22:55:00Z">
         <w:r>
           <w:t>-6.5</w:t>
         </w:r>
       </w:ins>
-      <w:ins w:id="315" w:author="Chen Heller" w:date="2022-08-15T22:26:00Z">
+      <w:ins w:id="422" w:author="Chen Heller" w:date="2022-08-15T22:26:00Z">
         <w:r>
           <w:t>], Cohen's d</w:t>
         </w:r>
@@ -10302,12 +10912,12 @@
           <w:t xml:space="preserve"> = </w:t>
         </w:r>
       </w:ins>
-      <w:ins w:id="316" w:author="Chen Heller" w:date="2022-08-15T22:55:00Z">
+      <w:ins w:id="423" w:author="Chen Heller" w:date="2022-08-15T22:55:00Z">
         <w:r>
           <w:t>-0.6</w:t>
         </w:r>
       </w:ins>
-      <w:ins w:id="317" w:author="Chen Heller" w:date="2022-08-15T22:26:00Z">
+      <w:ins w:id="424" w:author="Chen Heller" w:date="2022-08-15T22:26:00Z">
         <w:r>
           <w:t>).</w:t>
         </w:r>
@@ -10315,622 +10925,3102 @@
     </w:p>
     <w:p>
       <w:pPr>
-        <w:pStyle w:val="NoSpacing"/>
-        <w:bidi w:val="0"/>
-        <w:rPr>
-          <w:ins w:id="318" w:author="Chen Heller" w:date="2022-08-15T22:27:00Z"/>
-        </w:rPr>
-      </w:pPr>
-    </w:p>
-    <w:p>
-      <w:pPr>
-        <w:pStyle w:val="NoSpacing"/>
-        <w:bidi w:val="0"/>
-        <w:rPr>
-          <w:ins w:id="319" w:author="Chen Heller" w:date="2022-08-15T19:32:00Z"/>
-        </w:rPr>
-      </w:pPr>
-    </w:p>
-    <w:p>
-      <w:pPr>
-        <w:pStyle w:val="NoSpacing"/>
-        <w:bidi w:val="0"/>
-        <w:rPr>
-          <w:del w:id="320" w:author="Chen Heller" w:date="2022-08-15T22:15:00Z"/>
-        </w:rPr>
-      </w:pPr>
-      <w:ins w:id="321" w:author="Chen Heller" w:date="2022-08-15T19:31:00Z">
-        <w:r>
-          <w:t>(M</w:t>
-        </w:r>
+        <w:pStyle w:val="Heading4"/>
+        <w:bidi w:val="0"/>
+      </w:pPr>
+      <w:r>
+        <w:t>Discussion</w:t>
+      </w:r>
+    </w:p>
+    <w:p>
+      <w:pPr>
+        <w:pStyle w:val="NoSpacing"/>
+        <w:bidi w:val="0"/>
+        <w:rPr>
+          <w:ins w:id="425" w:author="Chen Heller" w:date="2022-08-17T15:40:00Z"/>
+        </w:rPr>
+      </w:pPr>
+      <w:ins w:id="426" w:author="Chen Heller" w:date="2022-08-17T14:58:00Z">
+        <w:r>
+          <w:t xml:space="preserve">Experiment four </w:t>
+        </w:r>
+      </w:ins>
+      <w:ins w:id="427" w:author="Chen Heller" w:date="2022-08-17T15:01:00Z">
+        <w:r>
+          <w:t xml:space="preserve">utilized </w:t>
+        </w:r>
+      </w:ins>
+      <w:ins w:id="428" w:author="Chen Heller" w:date="2022-08-17T14:59:00Z">
+        <w:r>
+          <w:t>motion tracking and keyboard response to probe unconscious processing</w:t>
+        </w:r>
+      </w:ins>
+      <w:ins w:id="429" w:author="Chen Heller" w:date="2022-08-17T15:02:00Z">
+        <w:r>
+          <w:t xml:space="preserve">. </w:t>
+        </w:r>
+      </w:ins>
+      <w:ins w:id="430" w:author="Chen Heller" w:date="2022-08-17T15:03:00Z">
+        <w:r>
+          <w:t xml:space="preserve">Despite previous criticisms about the robustness and reliability of </w:t>
+        </w:r>
+      </w:ins>
+      <w:ins w:id="431" w:author="Chen Heller" w:date="2022-08-17T15:02:00Z">
+        <w:r>
+          <w:t>evidence</w:t>
+        </w:r>
+      </w:ins>
+      <w:ins w:id="432" w:author="Chen Heller" w:date="2022-08-24T10:24:00Z">
+        <w:r>
+          <w:t xml:space="preserve"> [ref, take from introduction]</w:t>
+        </w:r>
+      </w:ins>
+      <w:ins w:id="433" w:author="Chen Heller" w:date="2022-08-17T15:04:00Z">
+        <w:r>
+          <w:t xml:space="preserve">, </w:t>
+        </w:r>
+      </w:ins>
+      <w:ins w:id="434" w:author="Chen Heller" w:date="2022-08-17T15:05:00Z">
+        <w:r>
+          <w:t xml:space="preserve">a </w:t>
+        </w:r>
+      </w:ins>
+      <w:ins w:id="435" w:author="Chen Heller" w:date="2022-08-17T15:04:00Z">
+        <w:r>
+          <w:t xml:space="preserve">large </w:t>
+        </w:r>
+      </w:ins>
+      <w:ins w:id="436" w:author="Chen Heller" w:date="2022-08-17T15:05:00Z">
+        <w:r>
+          <w:t xml:space="preserve">congruency </w:t>
+        </w:r>
+      </w:ins>
+      <w:ins w:id="437" w:author="Chen Heller" w:date="2022-08-17T15:04:00Z">
+        <w:r>
+          <w:t>effect</w:t>
+        </w:r>
+      </w:ins>
+      <w:ins w:id="438" w:author="Chen Heller" w:date="2022-08-17T15:05:00Z">
+        <w:r>
+          <w:t xml:space="preserve"> was </w:t>
+        </w:r>
+      </w:ins>
+      <w:ins w:id="439" w:author="Chen Heller" w:date="2022-08-17T15:04:00Z">
+        <w:r>
+          <w:t xml:space="preserve">found using each measure. </w:t>
+        </w:r>
+      </w:ins>
+      <w:ins w:id="440" w:author="Chen Heller" w:date="2022-08-17T15:05:00Z">
+        <w:r>
+          <w:t xml:space="preserve">In the reaching session, movements </w:t>
+        </w:r>
+      </w:ins>
+      <w:ins w:id="441" w:author="Chen Heller" w:date="2022-08-24T10:25:00Z">
+        <w:r>
+          <w:t xml:space="preserve">were </w:t>
+        </w:r>
+      </w:ins>
+      <w:ins w:id="442" w:author="Chen Heller" w:date="2022-08-17T15:05:00Z">
+        <w:r>
+          <w:t xml:space="preserve">clearly </w:t>
+        </w:r>
+      </w:ins>
+      <w:ins w:id="443" w:author="Chen Heller" w:date="2022-08-24T10:25:00Z">
+        <w:r>
+          <w:t xml:space="preserve">biased </w:t>
+        </w:r>
+      </w:ins>
+      <w:ins w:id="444" w:author="Chen Heller" w:date="2022-08-17T15:05:00Z">
+        <w:r>
+          <w:t>towards the incorrect answer when primed by a</w:t>
+        </w:r>
+      </w:ins>
+      <w:ins w:id="445" w:author="Chen Heller" w:date="2022-08-17T15:06:00Z">
+        <w:r>
+          <w:t xml:space="preserve">n incongruent word, as was evident by </w:t>
+        </w:r>
+      </w:ins>
+      <w:ins w:id="446" w:author="Chen Heller" w:date="2022-08-24T10:34:00Z">
+        <w:r>
+          <w:t xml:space="preserve">the </w:t>
+        </w:r>
+      </w:ins>
+      <w:ins w:id="447" w:author="Chen Heller" w:date="2022-08-17T15:09:00Z">
+        <w:r>
+          <w:t xml:space="preserve">centrally oriented </w:t>
+        </w:r>
+      </w:ins>
+      <w:ins w:id="448" w:author="Chen Heller" w:date="2022-08-17T15:06:00Z">
+        <w:r>
+          <w:t>reaching trajectories, as well as the smaller reach area</w:t>
+        </w:r>
+      </w:ins>
+      <w:ins w:id="449" w:author="Chen Heller" w:date="2022-08-17T15:11:00Z">
+        <w:r>
+          <w:t xml:space="preserve"> and</w:t>
+        </w:r>
+      </w:ins>
+      <w:ins w:id="450" w:author="Chen Heller" w:date="2022-08-17T15:10:00Z">
+        <w:r>
+          <w:t xml:space="preserve"> longer </w:t>
+        </w:r>
+      </w:ins>
+      <w:ins w:id="451" w:author="Chen Heller" w:date="2022-08-17T15:06:00Z">
+        <w:r>
+          <w:t>traveled distance and movement duration.</w:t>
+        </w:r>
+      </w:ins>
+      <w:ins w:id="452" w:author="Chen Heller" w:date="2022-08-24T10:27:00Z">
+        <w:r>
+          <w:t xml:space="preserve"> </w:t>
+        </w:r>
+      </w:ins>
+      <w:ins w:id="453" w:author="Chen Heller" w:date="2022-08-24T10:32:00Z">
+        <w:r>
+          <w:t xml:space="preserve">The difference between congruent and </w:t>
+        </w:r>
+      </w:ins>
+      <w:ins w:id="454" w:author="Chen Heller" w:date="2022-08-24T10:34:00Z">
+        <w:r>
+          <w:t>incongruent</w:t>
+        </w:r>
+      </w:ins>
+      <w:ins w:id="455" w:author="Chen Heller" w:date="2022-08-24T10:32:00Z">
+        <w:r>
+          <w:t xml:space="preserve"> trajectories </w:t>
+        </w:r>
+      </w:ins>
+      <w:ins w:id="456" w:author="Chen Heller" w:date="2022-08-24T10:37:00Z">
+        <w:r>
+          <w:t xml:space="preserve">was significant </w:t>
+        </w:r>
+      </w:ins>
+      <w:ins w:id="457" w:author="Chen Heller" w:date="2022-08-24T10:35:00Z">
+        <w:r>
+          <w:t>approximately around 155ms</w:t>
+        </w:r>
+      </w:ins>
+      <w:ins w:id="458" w:author="Chen Heller" w:date="2022-08-24T10:38:00Z">
+        <w:r>
+          <w:t xml:space="preserve"> to</w:t>
+        </w:r>
+      </w:ins>
+      <w:ins w:id="459" w:author="Chen Heller" w:date="2022-08-24T10:35:00Z">
+        <w:r>
+          <w:t xml:space="preserve"> 398ms </w:t>
+        </w:r>
+      </w:ins>
+      <w:ins w:id="460" w:author="Chen Heller" w:date="2022-08-24T10:36:00Z">
+        <w:r>
+          <w:t xml:space="preserve">(%path 17.5-95.5) post target onset </w:t>
+        </w:r>
+      </w:ins>
+      <w:ins w:id="461" w:author="Chen Heller" w:date="2022-08-21T13:23:00Z">
         <w:r>
           <w:rPr>
-            <w:vertAlign w:val="subscript"/>
+            <w:strike/>
+            <w:rPrChange w:id="462" w:author="Chen Heller" w:date="2022-08-24T10:00:00Z">
+              <w:rPr/>
+            </w:rPrChange>
           </w:rPr>
-          <w:t>con</w:t>
-        </w:r>
-        <w:r>
-          <w:t xml:space="preserve"> = XXX, SD</w:t>
-        </w:r>
+          <w:t>325-562ms</w:t>
+        </w:r>
+      </w:ins>
+      <w:ins w:id="463" w:author="Chen Heller" w:date="2022-08-24T10:36:00Z">
+        <w:r>
+          <w:t>.</w:t>
+        </w:r>
+      </w:ins>
+      <w:ins w:id="464" w:author="Chen Heller" w:date="2022-08-24T11:11:00Z">
+        <w:r>
+          <w:t xml:space="preserve"> </w:t>
+        </w:r>
+      </w:ins>
+      <w:ins w:id="465" w:author="Chen Heller" w:date="2022-08-24T11:12:00Z">
+        <w:r>
+          <w:t xml:space="preserve">Surprisingly, the significant effect found in the reaching session was smaller than that of </w:t>
+        </w:r>
+      </w:ins>
+      <w:ins w:id="466" w:author="Chen Heller" w:date="2022-08-24T11:13:00Z">
+        <w:r>
+          <w:t>the keyboard session</w:t>
+        </w:r>
+        <w:r>
+          <w:t xml:space="preserve">, possible explanations are discussed </w:t>
+        </w:r>
+      </w:ins>
+      <w:ins w:id="467" w:author="Chen Heller" w:date="2022-08-24T11:15:00Z">
+        <w:r>
+          <w:t>below.</w:t>
+        </w:r>
+      </w:ins>
+    </w:p>
+    <w:p>
+      <w:pPr>
+        <w:pStyle w:val="NoSpacing"/>
+        <w:bidi w:val="0"/>
+        <w:rPr>
+          <w:ins w:id="468" w:author="Chen Heller" w:date="2022-08-21T10:06:00Z"/>
+        </w:rPr>
+      </w:pPr>
+      <w:ins w:id="469" w:author="Chen Heller" w:date="2022-08-21T09:54:00Z">
+        <w:r>
+          <w:t>Papers:</w:t>
+        </w:r>
+      </w:ins>
+    </w:p>
+    <w:p>
+      <w:pPr>
+        <w:pStyle w:val="NoSpacing"/>
+        <w:numPr>
+          <w:ilvl w:val="0"/>
+          <w:numId w:val="11"/>
+        </w:numPr>
+        <w:bidi w:val="0"/>
+        <w:rPr>
+          <w:ins w:id="470" w:author="Chen Heller" w:date="2022-08-21T10:35:00Z"/>
+        </w:rPr>
+      </w:pPr>
+      <w:ins w:id="471" w:author="Chen Heller" w:date="2022-08-21T10:06:00Z">
         <w:r>
           <w:rPr>
-            <w:vertAlign w:val="subscript"/>
+            <w:rPrChange w:id="472" w:author="Chen Heller" w:date="2022-08-21T10:06:00Z">
+              <w:rPr>
+                <w:b/>
+                <w:bCs/>
+              </w:rPr>
+            </w:rPrChange>
           </w:rPr>
-          <w:t>con</w:t>
-        </w:r>
-        <w:r>
-          <w:t xml:space="preserve"> = XXX, M</w:t>
-        </w:r>
+          <w:t>Finkbeiner 2011 - The flexibility of nonconsciously deployed cognitive processes evidence from masked congruence priming</w:t>
+        </w:r>
+      </w:ins>
+    </w:p>
+    <w:p>
+      <w:pPr>
+        <w:pStyle w:val="NoSpacing"/>
+        <w:bidi w:val="0"/>
+        <w:ind w:left="720"/>
+        <w:rPr>
+          <w:ins w:id="473" w:author="Chen Heller" w:date="2022-08-21T14:15:00Z"/>
+        </w:rPr>
+      </w:pPr>
+      <w:ins w:id="474" w:author="Chen Heller" w:date="2022-08-21T14:07:00Z">
+        <w:r>
+          <w:t xml:space="preserve">Congruency effect for repeated primes starts at 375ms (novel </w:t>
+        </w:r>
+      </w:ins>
+      <w:ins w:id="475" w:author="Chen Heller" w:date="2022-08-21T14:08:00Z">
+        <w:r>
+          <w:t>starts at 420ms)</w:t>
+        </w:r>
+        <w:r>
+          <w:t xml:space="preserve"> and remains significant until the end.</w:t>
+        </w:r>
+      </w:ins>
+    </w:p>
+    <w:p>
+      <w:pPr>
+        <w:pStyle w:val="NoSpacing"/>
+        <w:bidi w:val="0"/>
+        <w:ind w:left="720"/>
+        <w:rPr>
+          <w:ins w:id="476" w:author="Chen Heller" w:date="2022-08-21T10:06:00Z"/>
+          <w:rPrChange w:id="477" w:author="Chen Heller" w:date="2022-08-21T10:06:00Z">
+            <w:rPr>
+              <w:ins w:id="478" w:author="Chen Heller" w:date="2022-08-21T10:06:00Z"/>
+              <w:b/>
+              <w:bCs/>
+            </w:rPr>
+          </w:rPrChange>
+        </w:rPr>
+        <w:pPrChange w:id="479" w:author="Chen Heller" w:date="2022-08-21T14:15:00Z">
+          <w:pPr>
+            <w:pStyle w:val="NoSpacing"/>
+          </w:pPr>
+        </w:pPrChange>
+      </w:pPr>
+      <w:ins w:id="480" w:author="Chen Heller" w:date="2022-08-21T14:18:00Z">
+        <w:r>
+          <w:t>Cumulative submovement amplitude (???) is significantly different between 120-340ms for repeated and 160-320ms for novel.</w:t>
+        </w:r>
+      </w:ins>
+    </w:p>
+    <w:p>
+      <w:pPr>
+        <w:pStyle w:val="NoSpacing"/>
+        <w:numPr>
+          <w:ilvl w:val="0"/>
+          <w:numId w:val="11"/>
+        </w:numPr>
+        <w:bidi w:val="0"/>
+        <w:rPr>
+          <w:ins w:id="481" w:author="Chen Heller" w:date="2022-08-21T10:33:00Z"/>
+        </w:rPr>
+      </w:pPr>
+      <w:ins w:id="482" w:author="Chen Heller" w:date="2022-08-21T10:03:00Z">
         <w:r>
           <w:rPr>
-            <w:vertAlign w:val="subscript"/>
+            <w:rPrChange w:id="483" w:author="Chen Heller" w:date="2022-08-21T10:03:00Z">
+              <w:rPr>
+                <w:b/>
+                <w:bCs/>
+              </w:rPr>
+            </w:rPrChange>
           </w:rPr>
-          <w:t>incon</w:t>
-        </w:r>
-        <w:r>
-          <w:t xml:space="preserve"> = XXX, SD</w:t>
-        </w:r>
+          <w:t>THE FINGER IN FLIGHT: Real-Time Motor Control by Visually Masked Color Stimuli</w:t>
+        </w:r>
+      </w:ins>
+    </w:p>
+    <w:p>
+      <w:pPr>
+        <w:pStyle w:val="NoSpacing"/>
+        <w:bidi w:val="0"/>
+        <w:ind w:left="720"/>
+        <w:rPr>
+          <w:ins w:id="484" w:author="Chen Heller" w:date="2022-08-21T10:33:00Z"/>
+        </w:rPr>
+      </w:pPr>
+      <w:ins w:id="485" w:author="Chen Heller" w:date="2022-08-22T11:44:00Z">
         <w:r>
           <w:rPr>
-            <w:vertAlign w:val="subscript"/>
+            <w:highlight w:val="yellow"/>
+            <w:rPrChange w:id="486" w:author="Chen Heller" w:date="2022-08-22T11:47:00Z">
+              <w:rPr/>
+            </w:rPrChange>
           </w:rPr>
-          <w:t>incon</w:t>
-        </w:r>
-        <w:r>
-          <w:t xml:space="preserve"> = XXX, t</w:t>
-        </w:r>
+          <w:t>E</w:t>
+        </w:r>
+      </w:ins>
+      <w:ins w:id="487" w:author="Chen Heller" w:date="2022-08-21T10:33:00Z">
         <w:r>
           <w:rPr>
-            <w:vertAlign w:val="subscript"/>
+            <w:highlight w:val="yellow"/>
+            <w:rPrChange w:id="488" w:author="Chen Heller" w:date="2022-08-22T11:47:00Z">
+              <w:rPr/>
+            </w:rPrChange>
           </w:rPr>
-          <w:t>(</w:t>
-        </w:r>
-      </w:ins>
-      <w:ins w:id="322" w:author="Chen Heller" w:date="2022-08-15T20:57:00Z">
+          <w:t>ffect</w:t>
+        </w:r>
+      </w:ins>
+      <w:ins w:id="489" w:author="Chen Heller" w:date="2022-08-22T11:44:00Z">
         <w:r>
           <w:rPr>
-            <w:vertAlign w:val="subscript"/>
+            <w:highlight w:val="yellow"/>
+            <w:rPrChange w:id="490" w:author="Chen Heller" w:date="2022-08-22T11:47:00Z">
+              <w:rPr/>
+            </w:rPrChange>
           </w:rPr>
-          <w:t>29</w:t>
-        </w:r>
-      </w:ins>
-      <w:ins w:id="323" w:author="Chen Heller" w:date="2022-08-15T19:31:00Z">
+          <w:t xml:space="preserve"> </w:t>
+        </w:r>
+      </w:ins>
+      <w:ins w:id="491" w:author="Chen Heller" w:date="2022-08-21T10:33:00Z">
         <w:r>
           <w:rPr>
-            <w:vertAlign w:val="subscript"/>
+            <w:highlight w:val="yellow"/>
+            <w:rPrChange w:id="492" w:author="Chen Heller" w:date="2022-08-22T11:47:00Z">
+              <w:rPr/>
+            </w:rPrChange>
           </w:rPr>
-          <w:t>)</w:t>
-        </w:r>
-        <w:r>
-          <w:t xml:space="preserve"> = XXX, p = XXX, 95% CI [XXX, XXX]</w:t>
-        </w:r>
-      </w:ins>
-      <w:ins w:id="324" w:author="Chen Heller" w:date="2022-08-15T20:57:00Z">
-        <w:r>
-          <w:t>, Cohen's d</w:t>
-        </w:r>
+          <w:t>is manifested around 250-450ms</w:t>
+        </w:r>
+        <w:r>
+          <w:t xml:space="preserve"> after prime display</w:t>
+        </w:r>
+      </w:ins>
+      <w:ins w:id="493" w:author="Chen Heller" w:date="2022-08-21T14:26:00Z">
+        <w:r>
+          <w:t xml:space="preserve"> (they don't mention numbers it just looks like it from figure)</w:t>
+        </w:r>
+      </w:ins>
+      <w:ins w:id="494" w:author="Chen Heller" w:date="2022-08-21T10:33:00Z">
+        <w:r>
+          <w:t>.</w:t>
+        </w:r>
+      </w:ins>
+    </w:p>
+    <w:p>
+      <w:pPr>
+        <w:pStyle w:val="NoSpacing"/>
+        <w:bidi w:val="0"/>
+        <w:ind w:left="720"/>
+        <w:rPr>
+          <w:ins w:id="495" w:author="Chen Heller" w:date="2022-08-21T10:33:00Z"/>
+        </w:rPr>
+      </w:pPr>
+      <w:ins w:id="496" w:author="Chen Heller" w:date="2022-08-21T10:33:00Z">
+        <w:r>
+          <w:lastRenderedPageBreak/>
+          <w:t>Subjects seem aware of prime.</w:t>
+        </w:r>
+      </w:ins>
+    </w:p>
+    <w:p>
+      <w:pPr>
+        <w:pStyle w:val="NoSpacing"/>
+        <w:bidi w:val="0"/>
+        <w:ind w:left="720"/>
+        <w:rPr>
+          <w:ins w:id="497" w:author="Chen Heller" w:date="2022-08-21T10:33:00Z"/>
+        </w:rPr>
+        <w:pPrChange w:id="498" w:author="Chen Heller" w:date="2022-08-21T10:33:00Z">
+          <w:pPr>
+            <w:pStyle w:val="NoSpacing"/>
+            <w:numPr>
+              <w:numId w:val="11"/>
+            </w:numPr>
+            <w:bidi w:val="0"/>
+            <w:ind w:left="720" w:hanging="360"/>
+          </w:pPr>
+        </w:pPrChange>
+      </w:pPr>
+      <w:ins w:id="499" w:author="Chen Heller" w:date="2022-08-21T10:33:00Z">
         <w:r>
           <w:rPr>
-            <w:vertAlign w:val="subscript"/>
+            <w:noProof/>
           </w:rPr>
-          <w:t>z</w:t>
-        </w:r>
-        <w:r>
-          <w:t xml:space="preserve"> = XXX</w:t>
-        </w:r>
-      </w:ins>
-      <w:ins w:id="325" w:author="Chen Heller" w:date="2022-08-15T19:31:00Z">
-        <w:r>
-          <w:t>)</w:t>
-        </w:r>
-      </w:ins>
-    </w:p>
-    <w:p>
-      <w:pPr>
-        <w:pStyle w:val="Heading4"/>
-        <w:bidi w:val="0"/>
-      </w:pPr>
+          <w:drawing>
+            <wp:inline distT="0" distB="0" distL="0" distR="0" wp14:anchorId="1F843353" wp14:editId="5C267CDB">
+              <wp:extent cx="2243926" cy="1633230"/>
+              <wp:effectExtent l="0" t="0" r="4445" b="5080"/>
+              <wp:docPr id="8" name="Picture 8" descr="Diagram&#10;&#10;Description automatically generated"/>
+              <wp:cNvGraphicFramePr>
+                <a:graphicFrameLocks xmlns:a="http://schemas.openxmlformats.org/drawingml/2006/main" noChangeAspect="1"/>
+              </wp:cNvGraphicFramePr>
+              <a:graphic xmlns:a="http://schemas.openxmlformats.org/drawingml/2006/main">
+                <a:graphicData uri="http://schemas.openxmlformats.org/drawingml/2006/picture">
+                  <pic:pic xmlns:pic="http://schemas.openxmlformats.org/drawingml/2006/picture">
+                    <pic:nvPicPr>
+                      <pic:cNvPr id="8" name="Picture 8" descr="Diagram&#10;&#10;Description automatically generated"/>
+                      <pic:cNvPicPr/>
+                    </pic:nvPicPr>
+                    <pic:blipFill>
+                      <a:blip r:embed="rId17"/>
+                      <a:stretch>
+                        <a:fillRect/>
+                      </a:stretch>
+                    </pic:blipFill>
+                    <pic:spPr>
+                      <a:xfrm>
+                        <a:off x="0" y="0"/>
+                        <a:ext cx="2251857" cy="1639002"/>
+                      </a:xfrm>
+                      <a:prstGeom prst="rect">
+                        <a:avLst/>
+                      </a:prstGeom>
+                    </pic:spPr>
+                  </pic:pic>
+                </a:graphicData>
+              </a:graphic>
+            </wp:inline>
+          </w:drawing>
+        </w:r>
+      </w:ins>
+    </w:p>
+    <w:p>
+      <w:pPr>
+        <w:pStyle w:val="NoSpacing"/>
+        <w:numPr>
+          <w:ilvl w:val="0"/>
+          <w:numId w:val="11"/>
+        </w:numPr>
+        <w:bidi w:val="0"/>
+        <w:rPr>
+          <w:ins w:id="500" w:author="Chen Heller" w:date="2022-08-21T15:27:00Z"/>
+        </w:rPr>
+      </w:pPr>
+      <w:ins w:id="501" w:author="Chen Heller" w:date="2022-08-21T15:27:00Z">
+        <w:r>
+          <w:t>Moher and Song 2019 - A comparison of simple movement behaviors across three different devices</w:t>
+        </w:r>
+      </w:ins>
+    </w:p>
+    <w:p>
+      <w:pPr>
+        <w:pStyle w:val="NoSpacing"/>
+        <w:bidi w:val="0"/>
+        <w:ind w:left="720"/>
+        <w:rPr>
+          <w:ins w:id="502" w:author="Chen Heller" w:date="2022-08-21T15:28:00Z"/>
+        </w:rPr>
+      </w:pPr>
+      <w:ins w:id="503" w:author="Chen Heller" w:date="2022-08-21T15:29:00Z">
+        <w:r>
+          <w:t xml:space="preserve">Subjects move to center and change direction </w:t>
+        </w:r>
+      </w:ins>
+      <w:ins w:id="504" w:author="Chen Heller" w:date="2022-08-21T15:35:00Z">
+        <w:r>
+          <w:t>after target is displaced to new location</w:t>
+        </w:r>
+      </w:ins>
+      <w:ins w:id="505" w:author="Chen Heller" w:date="2022-08-21T15:29:00Z">
+        <w:r>
+          <w:t xml:space="preserve">. </w:t>
+        </w:r>
+      </w:ins>
+      <w:ins w:id="506" w:author="Chen Heller" w:date="2022-08-21T15:35:00Z">
+        <w:r>
+          <w:t xml:space="preserve">Target </w:t>
+        </w:r>
+      </w:ins>
+      <w:ins w:id="507" w:author="Chen Heller" w:date="2022-08-21T15:29:00Z">
+        <w:r>
+          <w:t xml:space="preserve">is </w:t>
+        </w:r>
+        <w:r>
+          <w:rPr>
+            <w:b/>
+            <w:bCs/>
+            <w:rPrChange w:id="508" w:author="Chen Heller" w:date="2022-08-21T15:29:00Z">
+              <w:rPr/>
+            </w:rPrChange>
+          </w:rPr>
+          <w:t>supra-liminal</w:t>
+        </w:r>
+        <w:r>
+          <w:rPr>
+            <w:b/>
+            <w:bCs/>
+          </w:rPr>
+          <w:t>.</w:t>
+        </w:r>
+      </w:ins>
+    </w:p>
+    <w:p>
+      <w:pPr>
+        <w:pStyle w:val="NoSpacing"/>
+        <w:bidi w:val="0"/>
+        <w:ind w:left="720"/>
+        <w:rPr>
+          <w:ins w:id="509" w:author="Chen Heller" w:date="2022-08-21T15:32:00Z"/>
+        </w:rPr>
+      </w:pPr>
+      <w:ins w:id="510" w:author="Chen Heller" w:date="2022-08-21T15:27:00Z">
+        <w:r>
+          <w:t>Reaction time = 239ms</w:t>
+        </w:r>
+      </w:ins>
+    </w:p>
+    <w:p>
+      <w:pPr>
+        <w:pStyle w:val="NoSpacing"/>
+        <w:bidi w:val="0"/>
+        <w:ind w:left="720"/>
+        <w:rPr>
+          <w:ins w:id="511" w:author="Chen Heller" w:date="2022-08-21T16:24:00Z"/>
+        </w:rPr>
+      </w:pPr>
+      <w:ins w:id="512" w:author="Chen Heller" w:date="2022-08-21T15:32:00Z">
+        <w:r>
+          <w:t>Movements redirected 20</w:t>
+        </w:r>
+      </w:ins>
+      <w:ins w:id="513" w:author="Chen Heller" w:date="2022-08-21T15:35:00Z">
+        <w:r>
+          <w:t>6</w:t>
+        </w:r>
+      </w:ins>
+      <w:ins w:id="514" w:author="Chen Heller" w:date="2022-08-21T15:33:00Z">
+        <w:r>
+          <w:t xml:space="preserve">ms after </w:t>
+        </w:r>
+      </w:ins>
+      <w:ins w:id="515" w:author="Chen Heller" w:date="2022-08-21T15:35:00Z">
+        <w:r>
+          <w:t>target displacement</w:t>
+        </w:r>
+        <w:r>
+          <w:t>.</w:t>
+        </w:r>
+      </w:ins>
+    </w:p>
+    <w:p>
+      <w:pPr>
+        <w:pStyle w:val="NoSpacing"/>
+        <w:numPr>
+          <w:ilvl w:val="0"/>
+          <w:numId w:val="11"/>
+        </w:numPr>
+        <w:bidi w:val="0"/>
+        <w:rPr>
+          <w:ins w:id="516" w:author="Chen Heller" w:date="2022-08-21T16:24:00Z"/>
+        </w:rPr>
+      </w:pPr>
+      <w:ins w:id="517" w:author="Chen Heller" w:date="2022-08-21T16:24:00Z">
+        <w:r>
+          <w:t>Scherbaum</w:t>
+        </w:r>
+        <w:r>
+          <w:t xml:space="preserve"> </w:t>
+        </w:r>
+        <w:r>
+          <w:t>(2018). Stuck at the starting line: How the starting procedure influences mouse-tracking data</w:t>
+        </w:r>
+      </w:ins>
+    </w:p>
+    <w:p>
+      <w:pPr>
+        <w:pStyle w:val="NoSpacing"/>
+        <w:bidi w:val="0"/>
+        <w:ind w:left="720"/>
+        <w:rPr>
+          <w:ins w:id="518" w:author="Chen Heller" w:date="2022-08-22T12:53:00Z"/>
+        </w:rPr>
+      </w:pPr>
+      <w:ins w:id="519" w:author="Chen Heller" w:date="2022-08-21T16:25:00Z">
+        <w:r>
+          <w:t xml:space="preserve">Congruency </w:t>
+        </w:r>
+      </w:ins>
+      <w:ins w:id="520" w:author="Chen Heller" w:date="2022-08-21T16:26:00Z">
+        <w:r>
+          <w:t>weight is significant in regression model that predicts</w:t>
+        </w:r>
+      </w:ins>
+      <w:ins w:id="521" w:author="Chen Heller" w:date="2022-08-21T16:28:00Z">
+        <w:r>
+          <w:t xml:space="preserve"> trajectory angle between 186-429ms in the dynamic condition and 166-455ms in the static condition.</w:t>
+        </w:r>
+      </w:ins>
+    </w:p>
+    <w:p>
+      <w:pPr>
+        <w:pStyle w:val="NoSpacing"/>
+        <w:bidi w:val="0"/>
+        <w:ind w:left="720"/>
+        <w:rPr>
+          <w:ins w:id="522" w:author="Chen Heller" w:date="2022-08-21T16:24:00Z"/>
+        </w:rPr>
+        <w:pPrChange w:id="523" w:author="Chen Heller" w:date="2022-08-22T12:53:00Z">
+          <w:pPr>
+            <w:pStyle w:val="NoSpacing"/>
+            <w:numPr>
+              <w:numId w:val="11"/>
+            </w:numPr>
+            <w:bidi w:val="0"/>
+            <w:ind w:left="720" w:hanging="360"/>
+          </w:pPr>
+        </w:pPrChange>
+      </w:pPr>
+      <w:ins w:id="524" w:author="Chen Heller" w:date="2022-08-22T12:53:00Z">
+        <w:r>
+          <w:t>Ther</w:t>
+        </w:r>
+      </w:ins>
+      <w:ins w:id="525" w:author="Chen Heller" w:date="2022-08-22T12:54:00Z">
+        <w:r>
+          <w:t>e is no prime! Target appears on the side that is in/congruent to the side of the correct answer.</w:t>
+        </w:r>
+      </w:ins>
+    </w:p>
+    <w:p>
+      <w:pPr>
+        <w:pStyle w:val="NoSpacing"/>
+        <w:numPr>
+          <w:ilvl w:val="0"/>
+          <w:numId w:val="11"/>
+        </w:numPr>
+        <w:bidi w:val="0"/>
+        <w:rPr>
+          <w:ins w:id="526" w:author="Chen Heller" w:date="2022-08-21T17:38:00Z"/>
+          <w:rPrChange w:id="527" w:author="Chen Heller" w:date="2022-08-21T17:38:00Z">
+            <w:rPr>
+              <w:ins w:id="528" w:author="Chen Heller" w:date="2022-08-21T17:38:00Z"/>
+              <w:shd w:val="clear" w:color="auto" w:fill="FFFFFF"/>
+            </w:rPr>
+          </w:rPrChange>
+        </w:rPr>
+      </w:pPr>
+      <w:ins w:id="529" w:author="Chen Heller" w:date="2022-08-21T17:27:00Z">
+        <w:r>
+          <w:rPr>
+            <w:shd w:val="clear" w:color="auto" w:fill="FFFFFF"/>
+          </w:rPr>
+          <w:t>Xiao (2017). The role of attention in subliminal semantic processing: A mouse tracking study – when attended to stimulus, the UC prime affects the processing of the target when the SOA (prime onset to target onset) is around 200-500ms.</w:t>
+        </w:r>
+      </w:ins>
+      <w:ins w:id="530" w:author="Chen Heller" w:date="2022-08-21T17:35:00Z">
+        <w:r>
+          <w:rPr>
+            <w:shd w:val="clear" w:color="auto" w:fill="FFFFFF"/>
+          </w:rPr>
+          <w:t xml:space="preserve"> </w:t>
+        </w:r>
+      </w:ins>
+      <w:ins w:id="531" w:author="Chen Heller" w:date="2022-08-21T17:37:00Z">
+        <w:r>
+          <w:rPr>
+            <w:shd w:val="clear" w:color="auto" w:fill="FFFFFF"/>
+          </w:rPr>
+          <w:t xml:space="preserve">UC effect lasts around </w:t>
+        </w:r>
+      </w:ins>
+      <w:ins w:id="532" w:author="Chen Heller" w:date="2022-08-21T17:38:00Z">
+        <w:r>
+          <w:rPr>
+            <w:shd w:val="clear" w:color="auto" w:fill="FFFFFF"/>
+          </w:rPr>
+          <w:t>200</w:t>
+        </w:r>
+      </w:ins>
+      <w:ins w:id="533" w:author="Chen Heller" w:date="2022-08-21T17:37:00Z">
+        <w:r>
+          <w:rPr>
+            <w:shd w:val="clear" w:color="auto" w:fill="FFFFFF"/>
+          </w:rPr>
+          <w:t xml:space="preserve">ms without attention. </w:t>
+        </w:r>
+      </w:ins>
+      <w:ins w:id="534" w:author="Chen Heller" w:date="2022-08-21T17:35:00Z">
+        <w:r>
+          <w:rPr>
+            <w:shd w:val="clear" w:color="auto" w:fill="FFFFFF"/>
+          </w:rPr>
+          <w:t>In "</w:t>
+        </w:r>
+      </w:ins>
+      <w:ins w:id="535" w:author="Chen Heller" w:date="2022-08-21T17:36:00Z">
+        <w:r>
+          <w:rPr>
+            <w:rFonts w:hint="cs"/>
+            <w:shd w:val="clear" w:color="auto" w:fill="FFFFFF"/>
+            <w:rtl/>
+          </w:rPr>
+          <w:t>סיכומי מאמרים פריימינג</w:t>
+        </w:r>
+      </w:ins>
+      <w:ins w:id="536" w:author="Chen Heller" w:date="2022-08-21T17:35:00Z">
+        <w:r>
+          <w:rPr>
+            <w:shd w:val="clear" w:color="auto" w:fill="FFFFFF"/>
+          </w:rPr>
+          <w:t xml:space="preserve">" there </w:t>
+        </w:r>
+      </w:ins>
+      <w:ins w:id="537" w:author="Chen Heller" w:date="2022-08-21T17:36:00Z">
+        <w:r>
+          <w:rPr>
+            <w:shd w:val="clear" w:color="auto" w:fill="FFFFFF"/>
+          </w:rPr>
+          <w:t>are 3 papers with differen</w:t>
+        </w:r>
+      </w:ins>
+      <w:ins w:id="538" w:author="Chen Heller" w:date="2022-08-22T11:52:00Z">
+        <w:r>
+          <w:rPr>
+            <w:shd w:val="clear" w:color="auto" w:fill="FFFFFF"/>
+          </w:rPr>
+          <w:t>t</w:t>
+        </w:r>
+      </w:ins>
+      <w:ins w:id="539" w:author="Chen Heller" w:date="2022-08-21T17:36:00Z">
+        <w:r>
+          <w:rPr>
+            <w:shd w:val="clear" w:color="auto" w:fill="FFFFFF"/>
+          </w:rPr>
+          <w:t xml:space="preserve"> timing claims.</w:t>
+        </w:r>
+      </w:ins>
+    </w:p>
+    <w:p>
+      <w:pPr>
+        <w:pStyle w:val="NoSpacing"/>
+        <w:bidi w:val="0"/>
+        <w:ind w:left="720"/>
+        <w:rPr>
+          <w:ins w:id="540" w:author="Chen Heller" w:date="2022-08-21T17:27:00Z"/>
+        </w:rPr>
+        <w:pPrChange w:id="541" w:author="Chen Heller" w:date="2022-08-21T17:38:00Z">
+          <w:pPr>
+            <w:pStyle w:val="NoSpacing"/>
+            <w:numPr>
+              <w:numId w:val="11"/>
+            </w:numPr>
+            <w:bidi w:val="0"/>
+            <w:ind w:left="720" w:hanging="360"/>
+          </w:pPr>
+        </w:pPrChange>
+      </w:pPr>
+      <w:ins w:id="542" w:author="Chen Heller" w:date="2022-08-21T17:38:00Z">
+        <w:r>
+          <w:rPr>
+            <w:noProof/>
+          </w:rPr>
+          <w:drawing>
+            <wp:inline distT="0" distB="0" distL="0" distR="0" wp14:anchorId="1AAA28AE" wp14:editId="2EF47770">
+              <wp:extent cx="2297220" cy="1363523"/>
+              <wp:effectExtent l="0" t="0" r="8255" b="8255"/>
+              <wp:docPr id="9" name="Picture 9" descr="Chart&#10;&#10;Description automatically generated"/>
+              <wp:cNvGraphicFramePr>
+                <a:graphicFrameLocks xmlns:a="http://schemas.openxmlformats.org/drawingml/2006/main" noChangeAspect="1"/>
+              </wp:cNvGraphicFramePr>
+              <a:graphic xmlns:a="http://schemas.openxmlformats.org/drawingml/2006/main">
+                <a:graphicData uri="http://schemas.openxmlformats.org/drawingml/2006/picture">
+                  <pic:pic xmlns:pic="http://schemas.openxmlformats.org/drawingml/2006/picture">
+                    <pic:nvPicPr>
+                      <pic:cNvPr id="9" name="Picture 9" descr="Chart&#10;&#10;Description automatically generated"/>
+                      <pic:cNvPicPr/>
+                    </pic:nvPicPr>
+                    <pic:blipFill>
+                      <a:blip r:embed="rId18"/>
+                      <a:stretch>
+                        <a:fillRect/>
+                      </a:stretch>
+                    </pic:blipFill>
+                    <pic:spPr>
+                      <a:xfrm>
+                        <a:off x="0" y="0"/>
+                        <a:ext cx="2303297" cy="1367130"/>
+                      </a:xfrm>
+                      <a:prstGeom prst="rect">
+                        <a:avLst/>
+                      </a:prstGeom>
+                    </pic:spPr>
+                  </pic:pic>
+                </a:graphicData>
+              </a:graphic>
+            </wp:inline>
+          </w:drawing>
+        </w:r>
+      </w:ins>
+    </w:p>
+    <w:p>
+      <w:pPr>
+        <w:pStyle w:val="NoSpacing"/>
+        <w:numPr>
+          <w:ilvl w:val="0"/>
+          <w:numId w:val="11"/>
+        </w:numPr>
+        <w:bidi w:val="0"/>
+        <w:rPr>
+          <w:ins w:id="543" w:author="Chen Heller" w:date="2022-08-22T10:18:00Z"/>
+        </w:rPr>
+      </w:pPr>
+      <w:ins w:id="544" w:author="Chen Heller" w:date="2022-08-22T10:22:00Z">
+        <w:r>
+          <w:t xml:space="preserve">Xiao (2015). </w:t>
+        </w:r>
+      </w:ins>
+      <w:ins w:id="545" w:author="Chen Heller" w:date="2022-08-22T10:18:00Z">
+        <w:r>
+          <w:t xml:space="preserve">Subliminal semantic priming in near absence of attention – differences between trajectories appear </w:t>
+        </w:r>
+        <w:r>
+          <w:t>bet</w:t>
+        </w:r>
+      </w:ins>
+      <w:ins w:id="546" w:author="Chen Heller" w:date="2022-08-22T10:19:00Z">
+        <w:r>
+          <w:t>ween 0-50% path traveled.</w:t>
+        </w:r>
+      </w:ins>
+    </w:p>
+    <w:p>
+      <w:pPr>
+        <w:pStyle w:val="NoSpacing"/>
+        <w:bidi w:val="0"/>
+        <w:ind w:left="720"/>
+        <w:rPr>
+          <w:ins w:id="547" w:author="Chen Heller" w:date="2022-08-22T10:17:00Z"/>
+        </w:rPr>
+        <w:pPrChange w:id="548" w:author="Chen Heller" w:date="2022-08-22T10:18:00Z">
+          <w:pPr>
+            <w:pStyle w:val="NoSpacing"/>
+            <w:numPr>
+              <w:numId w:val="11"/>
+            </w:numPr>
+            <w:bidi w:val="0"/>
+            <w:ind w:left="720" w:hanging="360"/>
+          </w:pPr>
+        </w:pPrChange>
+      </w:pPr>
+      <w:ins w:id="549" w:author="Chen Heller" w:date="2022-08-22T10:18:00Z">
+        <w:r>
+          <w:rPr>
+            <w:noProof/>
+          </w:rPr>
+          <w:lastRenderedPageBreak/>
+          <w:drawing>
+            <wp:inline distT="0" distB="0" distL="0" distR="0" wp14:anchorId="32BAC0EE" wp14:editId="0C0312E2">
+              <wp:extent cx="4797188" cy="2322300"/>
+              <wp:effectExtent l="0" t="0" r="3810" b="1905"/>
+              <wp:docPr id="10" name="Picture 10"/>
+              <wp:cNvGraphicFramePr>
+                <a:graphicFrameLocks xmlns:a="http://schemas.openxmlformats.org/drawingml/2006/main" noChangeAspect="1"/>
+              </wp:cNvGraphicFramePr>
+              <a:graphic xmlns:a="http://schemas.openxmlformats.org/drawingml/2006/main">
+                <a:graphicData uri="http://schemas.openxmlformats.org/drawingml/2006/picture">
+                  <pic:pic xmlns:pic="http://schemas.openxmlformats.org/drawingml/2006/picture">
+                    <pic:nvPicPr>
+                      <pic:cNvPr id="1" name=""/>
+                      <pic:cNvPicPr/>
+                    </pic:nvPicPr>
+                    <pic:blipFill>
+                      <a:blip r:embed="rId19"/>
+                      <a:stretch>
+                        <a:fillRect/>
+                      </a:stretch>
+                    </pic:blipFill>
+                    <pic:spPr>
+                      <a:xfrm>
+                        <a:off x="0" y="0"/>
+                        <a:ext cx="4812805" cy="2329860"/>
+                      </a:xfrm>
+                      <a:prstGeom prst="rect">
+                        <a:avLst/>
+                      </a:prstGeom>
+                    </pic:spPr>
+                  </pic:pic>
+                </a:graphicData>
+              </a:graphic>
+            </wp:inline>
+          </w:drawing>
+        </w:r>
+      </w:ins>
+    </w:p>
+    <w:p>
+      <w:pPr>
+        <w:pStyle w:val="NoSpacing"/>
+        <w:numPr>
+          <w:ilvl w:val="0"/>
+          <w:numId w:val="11"/>
+        </w:numPr>
+        <w:bidi w:val="0"/>
+        <w:rPr>
+          <w:ins w:id="550" w:author="Chen Heller" w:date="2022-08-21T09:58:00Z"/>
+        </w:rPr>
+        <w:pPrChange w:id="551" w:author="Chen Heller" w:date="2022-08-22T10:17:00Z">
+          <w:pPr>
+            <w:pStyle w:val="NoSpacing"/>
+            <w:bidi w:val="0"/>
+          </w:pPr>
+        </w:pPrChange>
+      </w:pPr>
+    </w:p>
+    <w:p>
+      <w:pPr>
+        <w:pStyle w:val="NoSpacing"/>
+        <w:bidi w:val="0"/>
+        <w:rPr>
+          <w:ins w:id="552" w:author="Chen Heller" w:date="2022-08-22T15:09:00Z"/>
+        </w:rPr>
+      </w:pPr>
+      <w:ins w:id="553" w:author="Chen Heller" w:date="2022-08-21T09:59:00Z">
+        <w:r>
+          <w:t>Kiefer, M., &amp; Spitzer, M. (2000). Time course of conscious and unconscious</w:t>
+        </w:r>
+        <w:r>
+          <w:t xml:space="preserve"> </w:t>
+        </w:r>
+        <w:r>
+          <w:t>semantic brain activation</w:t>
+        </w:r>
+      </w:ins>
+      <w:ins w:id="554" w:author="Chen Heller" w:date="2022-08-22T14:07:00Z">
+        <w:r>
+          <w:t xml:space="preserve"> – The effect in t</w:t>
+        </w:r>
+      </w:ins>
+      <w:ins w:id="555" w:author="Chen Heller" w:date="2022-08-22T14:08:00Z">
+        <w:r>
+          <w:t>he brain for masked prime doesn't last until 200ms, but the behavioral effect does (exists for 67 SOA and 200 SOA).</w:t>
+        </w:r>
+      </w:ins>
+    </w:p>
+    <w:p>
+      <w:pPr>
+        <w:pStyle w:val="NoSpacing"/>
+        <w:bidi w:val="0"/>
+        <w:rPr>
+          <w:ins w:id="556" w:author="Chen Heller" w:date="2022-08-22T14:08:00Z"/>
+          <w:rtl/>
+        </w:rPr>
+      </w:pPr>
+      <w:ins w:id="557" w:author="Chen Heller" w:date="2022-08-22T15:09:00Z">
+        <w:r>
+          <w:t>Eddy M., Schmid A., Holcomb P.J. Masked repetition priming and event-related brain potentials: A new approach for tracking the time-course of object perception</w:t>
+        </w:r>
+      </w:ins>
+      <w:ins w:id="558" w:author="Chen Heller" w:date="2022-08-22T15:31:00Z">
+        <w:r>
+          <w:t xml:space="preserve"> – subjects were aware of the primes as indicated by d'.</w:t>
+        </w:r>
+      </w:ins>
+    </w:p>
+    <w:p>
+      <w:pPr>
+        <w:pStyle w:val="NoSpacing"/>
+        <w:bidi w:val="0"/>
+        <w:rPr>
+          <w:ins w:id="559" w:author="Chen Heller" w:date="2022-08-23T17:48:00Z"/>
+          <w:rtl/>
+        </w:rPr>
+      </w:pPr>
+      <w:ins w:id="560" w:author="Chen Heller" w:date="2022-08-22T15:45:00Z">
+        <w:r>
+          <w:t>Rastle, K., Davis, M. H., Marslen-Wilson, W. D. &amp; Tyler, L. K. 2000 Morphological and semantic effects in visual word recognition: a time-course study</w:t>
+        </w:r>
+      </w:ins>
+      <w:ins w:id="561" w:author="Chen Heller" w:date="2022-08-22T16:19:00Z">
+        <w:r>
+          <w:t xml:space="preserve"> – Semantic priming occur only on long SOA (72</w:t>
+        </w:r>
+      </w:ins>
+      <w:ins w:id="562" w:author="Chen Heller" w:date="2022-08-22T16:20:00Z">
+        <w:r>
+          <w:t>ms</w:t>
+        </w:r>
+      </w:ins>
+      <w:ins w:id="563" w:author="Chen Heller" w:date="2022-08-22T16:19:00Z">
+        <w:r>
+          <w:t>,230</w:t>
+        </w:r>
+      </w:ins>
+      <w:ins w:id="564" w:author="Chen Heller" w:date="2022-08-22T16:20:00Z">
+        <w:r>
+          <w:t>ms</w:t>
+        </w:r>
+      </w:ins>
+      <w:ins w:id="565" w:author="Chen Heller" w:date="2022-08-22T16:19:00Z">
+        <w:r>
+          <w:t xml:space="preserve">, prime is </w:t>
+        </w:r>
+      </w:ins>
+      <w:ins w:id="566" w:author="Chen Heller" w:date="2022-08-22T16:20:00Z">
+        <w:r>
+          <w:t xml:space="preserve">probably aware, they don't check). </w:t>
+        </w:r>
+        <w:r>
+          <w:t>Orthographic (word sound similar) priming occurs on short SOA (43ms)</w:t>
+        </w:r>
+      </w:ins>
+    </w:p>
+    <w:p>
+      <w:pPr>
+        <w:pStyle w:val="NoSpacing"/>
+        <w:bidi w:val="0"/>
+        <w:rPr>
+          <w:ins w:id="567" w:author="Chen Heller" w:date="2022-08-23T13:40:00Z"/>
+          <w:rtl/>
+        </w:rPr>
+      </w:pPr>
+      <w:ins w:id="568" w:author="Chen Heller" w:date="2022-08-23T17:48:00Z">
+        <w:r>
+          <w:t>Micher 2021 On the time course of Conscious and Unconscious Semantic Processing</w:t>
+        </w:r>
+        <w:r>
+          <w:t xml:space="preserve"> – Findings do not replicate between their two experiments. They find that </w:t>
+        </w:r>
+      </w:ins>
+      <w:ins w:id="569" w:author="Chen Heller" w:date="2022-08-23T17:49:00Z">
+        <w:r>
+          <w:t xml:space="preserve">repetition priming occurs for </w:t>
+        </w:r>
+        <w:r>
+          <w:t>83,158,224 SOAs, or only for 224 SOA. Response priming occurs for 83,158,224 or for 158.</w:t>
+        </w:r>
+      </w:ins>
+    </w:p>
+    <w:p>
+      <w:pPr>
+        <w:pStyle w:val="NoSpacing"/>
+        <w:bidi w:val="0"/>
+        <w:rPr>
+          <w:ins w:id="570" w:author="Chen Heller" w:date="2022-08-22T15:45:00Z"/>
+        </w:rPr>
+      </w:pPr>
+    </w:p>
+    <w:p>
+      <w:pPr>
+        <w:pStyle w:val="NoSpacing"/>
+        <w:bidi w:val="0"/>
+        <w:rPr>
+          <w:ins w:id="571" w:author="Chen Heller" w:date="2022-08-22T17:02:00Z"/>
+        </w:rPr>
+      </w:pPr>
+    </w:p>
+    <w:p>
+      <w:pPr>
+        <w:pStyle w:val="NoSpacing"/>
+        <w:bidi w:val="0"/>
+        <w:rPr>
+          <w:ins w:id="572" w:author="Chen Heller" w:date="2022-08-22T17:02:00Z"/>
+          <w:rtl/>
+        </w:rPr>
+      </w:pPr>
+      <w:ins w:id="573" w:author="Chen Heller" w:date="2022-08-22T17:02:00Z">
+        <w:r>
+          <w:t>Didn't read:</w:t>
+        </w:r>
+      </w:ins>
+    </w:p>
+    <w:p>
+      <w:pPr>
+        <w:pStyle w:val="NoSpacing"/>
+        <w:bidi w:val="0"/>
+        <w:rPr>
+          <w:ins w:id="574" w:author="Chen Heller" w:date="2022-08-21T10:01:00Z"/>
+          <w:rtl/>
+        </w:rPr>
+      </w:pPr>
+      <w:ins w:id="575" w:author="Chen Heller" w:date="2022-08-21T10:01:00Z">
+        <w:r>
+          <w:t>Ferrand, L. &amp; Grainger, J. 1993 The time course of orthographic and phonological code activation in the early phases of visual word recognition</w:t>
+        </w:r>
+      </w:ins>
+    </w:p>
+    <w:p>
+      <w:pPr>
+        <w:pStyle w:val="NoSpacing"/>
+        <w:bidi w:val="0"/>
+        <w:rPr>
+          <w:ins w:id="576" w:author="Chen Heller" w:date="2022-08-23T13:40:00Z"/>
+        </w:rPr>
+      </w:pPr>
+      <w:ins w:id="577" w:author="Chen Heller" w:date="2022-08-21T10:02:00Z">
+        <w:r>
+          <w:t>Vorberg</w:t>
+        </w:r>
+        <w:r>
+          <w:t xml:space="preserve"> </w:t>
+        </w:r>
+        <w:r>
+          <w:t>(2003). Different time courses for visual perception and action priming</w:t>
+        </w:r>
+      </w:ins>
+    </w:p>
+    <w:p>
+      <w:pPr>
+        <w:pStyle w:val="NoSpacing"/>
+        <w:bidi w:val="0"/>
+        <w:rPr>
+          <w:ins w:id="578" w:author="Chen Heller" w:date="2022-08-23T13:41:00Z"/>
+        </w:rPr>
+      </w:pPr>
+      <w:ins w:id="579" w:author="Chen Heller" w:date="2022-08-23T13:41:00Z">
+        <w:r>
+          <w:t>unconscious masked priming depend on temporal attention</w:t>
+        </w:r>
+      </w:ins>
+    </w:p>
+    <w:p>
+      <w:pPr>
+        <w:pStyle w:val="NoSpacing"/>
+        <w:bidi w:val="0"/>
+        <w:rPr>
+          <w:ins w:id="580" w:author="Chen Heller" w:date="2022-08-23T13:44:00Z"/>
+        </w:rPr>
+      </w:pPr>
+      <w:ins w:id="581" w:author="Chen Heller" w:date="2022-08-23T13:41:00Z">
+        <w:r>
+          <w:t>Task-induced strategies and near-threshold priming: Conscious influences on unconscious perception</w:t>
+        </w:r>
+      </w:ins>
+    </w:p>
+    <w:p>
+      <w:pPr>
+        <w:pStyle w:val="NoSpacing"/>
+        <w:bidi w:val="0"/>
+        <w:rPr>
+          <w:ins w:id="582" w:author="Chen Heller" w:date="2022-08-23T13:47:00Z"/>
+        </w:rPr>
+      </w:pPr>
+      <w:ins w:id="583" w:author="Chen Heller" w:date="2022-08-23T13:44:00Z">
+        <w:r>
+          <w:t xml:space="preserve">Friedman, J., &amp; Finkbeiner, M. (2010). Temporal dynamics of masked congruence priming: evidence from </w:t>
+        </w:r>
+      </w:ins>
+      <w:ins w:id="584" w:author="Chen Heller" w:date="2022-08-23T13:49:00Z">
+        <w:r>
+          <w:t>…</w:t>
+        </w:r>
+      </w:ins>
+    </w:p>
+    <w:p>
+      <w:pPr>
+        <w:pStyle w:val="NoSpacing"/>
+        <w:bidi w:val="0"/>
+        <w:rPr>
+          <w:ins w:id="585" w:author="Chen Heller" w:date="2022-08-23T13:49:00Z"/>
+        </w:rPr>
+      </w:pPr>
+      <w:ins w:id="586" w:author="Chen Heller" w:date="2022-08-23T13:47:00Z">
+        <w:r>
+          <w:t>High density ERP indices of conscious and unconscious semantic priming</w:t>
+        </w:r>
+      </w:ins>
+    </w:p>
+    <w:p>
+      <w:pPr>
+        <w:pStyle w:val="NoSpacing"/>
+        <w:bidi w:val="0"/>
+        <w:rPr>
+          <w:ins w:id="587" w:author="Chen Heller" w:date="2022-08-23T15:36:00Z"/>
+        </w:rPr>
+      </w:pPr>
+      <w:ins w:id="588" w:author="Chen Heller" w:date="2022-08-23T13:49:00Z">
+        <w:r>
+          <w:t xml:space="preserve">The semantic origin of unconscious priming: Behavioral and event-related potential evidence during </w:t>
+        </w:r>
+        <w:r>
+          <w:t>…</w:t>
+        </w:r>
+      </w:ins>
+    </w:p>
+    <w:p>
+      <w:pPr>
+        <w:pStyle w:val="NoSpacing"/>
+        <w:bidi w:val="0"/>
+        <w:rPr>
+          <w:ins w:id="589" w:author="Chen Heller" w:date="2022-08-23T15:36:00Z"/>
+        </w:rPr>
+      </w:pPr>
+      <w:ins w:id="590" w:author="Chen Heller" w:date="2022-08-23T15:36:00Z">
+        <w:r>
+          <w:t>Unconscious task set priming with phonological and semantic tasks</w:t>
+        </w:r>
+      </w:ins>
+    </w:p>
+    <w:p>
+      <w:pPr>
+        <w:pStyle w:val="NoSpacing"/>
+        <w:bidi w:val="0"/>
+        <w:rPr>
+          <w:ins w:id="591" w:author="Chen Heller" w:date="2022-08-23T15:37:00Z"/>
+        </w:rPr>
+      </w:pPr>
+      <w:ins w:id="592" w:author="Chen Heller" w:date="2022-08-23T15:36:00Z">
+        <w:r>
+          <w:t>Unconscious semantic priming from pictures under backward masking and continuous flash suppression</w:t>
+        </w:r>
+      </w:ins>
+    </w:p>
+    <w:p>
+      <w:pPr>
+        <w:pStyle w:val="NoSpacing"/>
+        <w:bidi w:val="0"/>
+        <w:rPr>
+          <w:ins w:id="593" w:author="Chen Heller" w:date="2022-08-23T23:53:00Z"/>
+          <w:rtl/>
+        </w:rPr>
+      </w:pPr>
+      <w:ins w:id="594" w:author="Chen Heller" w:date="2022-08-23T15:37:00Z">
+        <w:r>
+          <w:t>The anatomy and time course of semantic priming investigated by fMRI and ERPs</w:t>
+        </w:r>
+      </w:ins>
+    </w:p>
+    <w:p>
+      <w:pPr>
+        <w:pStyle w:val="NoSpacing"/>
+        <w:bidi w:val="0"/>
+        <w:rPr>
+          <w:ins w:id="595" w:author="Chen Heller" w:date="2022-08-23T23:54:00Z"/>
+        </w:rPr>
+      </w:pPr>
+      <w:ins w:id="596" w:author="Chen Heller" w:date="2022-08-23T23:53:00Z">
+        <w:r>
+          <w:lastRenderedPageBreak/>
+          <w:t>The N400 is modulated by unconsciously perceived masked words: further evidence for an automatic spreading activation account of N400 priming effects</w:t>
+        </w:r>
+      </w:ins>
+    </w:p>
+    <w:p>
+      <w:pPr>
+        <w:pStyle w:val="NoSpacing"/>
+        <w:bidi w:val="0"/>
+        <w:rPr>
+          <w:ins w:id="597" w:author="Chen Heller" w:date="2022-08-22T17:01:00Z"/>
+          <w:rtl/>
+        </w:rPr>
+      </w:pPr>
+      <w:ins w:id="598" w:author="Chen Heller" w:date="2022-08-23T23:54:00Z">
+        <w:r>
+          <w:t xml:space="preserve">Book: </w:t>
+        </w:r>
+        <w:r>
+          <w:rPr>
+            <w:sz w:val="10"/>
+            <w:szCs w:val="10"/>
+            <w:rPrChange w:id="599" w:author="Chen Heller" w:date="2022-08-23T23:55:00Z">
+              <w:rPr/>
+            </w:rPrChange>
+          </w:rPr>
+          <w:t>https://books.google.co.il/books?hl=en&amp;lr=&amp;id=VH55AgAAQBAJ&amp;oi=fnd&amp;pg=PA2&amp;dq=unconscious+priming+SOA&amp;ots=JDWRtHcohd&amp;sig=m7dij482hMQ9TFo_SUksIeEAtjc&amp;redir_esc=y#v=onepage&amp;q=unconscious%20priming%20SOA&amp;f=false</w:t>
+        </w:r>
+        <w:r>
+          <w:t xml:space="preserve"> There is an episode about priming as function of SOA</w:t>
+        </w:r>
+      </w:ins>
+    </w:p>
+    <w:p>
+      <w:pPr>
+        <w:pStyle w:val="NoSpacing"/>
+        <w:bidi w:val="0"/>
+        <w:rPr>
+          <w:ins w:id="600" w:author="Chen Heller" w:date="2022-08-22T17:01:00Z"/>
+        </w:rPr>
+      </w:pPr>
+    </w:p>
+    <w:p>
+      <w:pPr>
+        <w:pStyle w:val="NoSpacing"/>
+        <w:bidi w:val="0"/>
+        <w:rPr>
+          <w:ins w:id="601" w:author="Chen Heller" w:date="2022-08-22T17:01:00Z"/>
+        </w:rPr>
+      </w:pPr>
+      <w:ins w:id="602" w:author="Chen Heller" w:date="2022-08-22T17:01:00Z">
+        <w:r>
+          <w:t>Couldn't access:</w:t>
+        </w:r>
+      </w:ins>
+    </w:p>
+    <w:p>
+      <w:pPr>
+        <w:pStyle w:val="NoSpacing"/>
+        <w:bidi w:val="0"/>
+        <w:rPr>
+          <w:ins w:id="603" w:author="Chen Heller" w:date="2022-08-22T15:43:00Z"/>
+          <w:rtl/>
+        </w:rPr>
+        <w:pPrChange w:id="604" w:author="Chen Heller" w:date="2022-08-22T17:01:00Z">
+          <w:pPr>
+            <w:bidi w:val="0"/>
+          </w:pPr>
+        </w:pPrChange>
+      </w:pPr>
+      <w:ins w:id="605" w:author="Chen Heller" w:date="2022-08-22T17:01:00Z">
+        <w:r>
+          <w:rPr>
+            <w:rPrChange w:id="606" w:author="Chen Heller" w:date="2022-08-22T17:01:00Z">
+              <w:rPr>
+                <w:b/>
+                <w:bCs/>
+              </w:rPr>
+            </w:rPrChange>
+          </w:rPr>
+          <w:t>On the time course of Conscious and Unconscious Semantic Processing</w:t>
+        </w:r>
+      </w:ins>
+    </w:p>
+    <w:p>
+      <w:pPr>
+        <w:pStyle w:val="NoSpacing"/>
+        <w:bidi w:val="0"/>
+        <w:rPr>
+          <w:ins w:id="607" w:author="Chen Heller" w:date="2022-08-22T15:43:00Z"/>
+        </w:rPr>
+      </w:pPr>
+      <w:ins w:id="608" w:author="Chen Heller" w:date="2022-08-22T15:43:00Z">
+        <w:r>
+          <w:t>Vorberg, Mattler, Heinecke, Schmidt, &amp; Schwarzbach</w:t>
+        </w:r>
+        <w:r>
+          <w:rPr>
+            <w:rtl/>
+          </w:rPr>
+          <w:t>,</w:t>
+        </w:r>
+        <w:r>
+          <w:t xml:space="preserve"> 2004</w:t>
+        </w:r>
+        <w:r>
+          <w:t xml:space="preserve"> – SOA increases response priming</w:t>
+        </w:r>
+      </w:ins>
+    </w:p>
+    <w:p>
+      <w:pPr>
+        <w:pStyle w:val="NoSpacing"/>
+        <w:bidi w:val="0"/>
+        <w:rPr>
+          <w:ins w:id="609" w:author="Chen Heller" w:date="2022-08-21T09:53:00Z"/>
+        </w:rPr>
+      </w:pPr>
+    </w:p>
+    <w:p>
+      <w:pPr>
+        <w:pStyle w:val="NoSpacing"/>
+        <w:bidi w:val="0"/>
+        <w:rPr>
+          <w:ins w:id="610" w:author="Chen Heller" w:date="2022-08-21T09:54:00Z"/>
+        </w:rPr>
+      </w:pPr>
+      <w:ins w:id="611" w:author="Chen Heller" w:date="2022-08-21T09:54:00Z">
+        <w:r>
+          <w:t>Terms to search:</w:t>
+        </w:r>
+      </w:ins>
+    </w:p>
+    <w:p>
+      <w:pPr>
+        <w:pStyle w:val="NoSpacing"/>
+        <w:numPr>
+          <w:ilvl w:val="0"/>
+          <w:numId w:val="11"/>
+        </w:numPr>
+        <w:bidi w:val="0"/>
+        <w:rPr>
+          <w:ins w:id="612" w:author="Chen Heller" w:date="2022-08-21T09:54:00Z"/>
+        </w:rPr>
+      </w:pPr>
+      <w:ins w:id="613" w:author="Chen Heller" w:date="2022-08-17T15:41:00Z">
+        <w:r>
+          <w:t>temporal characteristics of unconscious effects.</w:t>
+        </w:r>
+      </w:ins>
+    </w:p>
+    <w:p>
+      <w:pPr>
+        <w:pStyle w:val="NoSpacing"/>
+        <w:numPr>
+          <w:ilvl w:val="0"/>
+          <w:numId w:val="11"/>
+        </w:numPr>
+        <w:bidi w:val="0"/>
+        <w:rPr>
+          <w:ins w:id="614" w:author="Chen Heller" w:date="2022-08-21T09:54:00Z"/>
+        </w:rPr>
+      </w:pPr>
+      <w:ins w:id="615" w:author="Chen Heller" w:date="2022-08-17T15:42:00Z">
+        <w:r>
+          <w:t>SOA</w:t>
+        </w:r>
+      </w:ins>
+      <w:ins w:id="616" w:author="Chen Heller" w:date="2022-08-21T09:54:00Z">
+        <w:r>
+          <w:t xml:space="preserve">, </w:t>
+        </w:r>
+      </w:ins>
+      <w:ins w:id="617" w:author="Chen Heller" w:date="2022-08-17T15:43:00Z">
+        <w:r>
+          <w:t>delay.</w:t>
+        </w:r>
+      </w:ins>
+    </w:p>
+    <w:p>
+      <w:pPr>
+        <w:pStyle w:val="NoSpacing"/>
+        <w:numPr>
+          <w:ilvl w:val="0"/>
+          <w:numId w:val="11"/>
+        </w:numPr>
+        <w:bidi w:val="0"/>
+        <w:rPr>
+          <w:ins w:id="618" w:author="Chen Heller" w:date="2022-08-21T09:25:00Z"/>
+        </w:rPr>
+        <w:pPrChange w:id="619" w:author="Chen Heller" w:date="2022-08-21T09:54:00Z">
+          <w:pPr>
+            <w:pStyle w:val="NoSpacing"/>
+            <w:bidi w:val="0"/>
+          </w:pPr>
+        </w:pPrChange>
+      </w:pPr>
+      <w:ins w:id="620" w:author="Chen Heller" w:date="2022-08-17T15:46:00Z">
+        <w:r>
+          <w:t>response window.</w:t>
+        </w:r>
+      </w:ins>
+    </w:p>
+    <w:p>
+      <w:pPr>
+        <w:pStyle w:val="NoSpacing"/>
+        <w:bidi w:val="0"/>
+        <w:rPr>
+          <w:ins w:id="621" w:author="Chen Heller" w:date="2022-08-17T15:45:00Z"/>
+        </w:rPr>
+      </w:pPr>
+      <w:ins w:id="622" w:author="Chen Heller" w:date="2022-08-21T09:54:00Z">
+        <w:r>
+          <w:t>UC in EEG Course?</w:t>
+        </w:r>
+      </w:ins>
+    </w:p>
+    <w:p>
+      <w:pPr>
+        <w:pStyle w:val="NoSpacing"/>
+        <w:bidi w:val="0"/>
+        <w:rPr>
+          <w:ins w:id="623" w:author="Chen Heller" w:date="2022-08-21T09:27:00Z"/>
+        </w:rPr>
+      </w:pPr>
+      <w:bookmarkStart w:id="624" w:name="_Hlk60776216"/>
+      <w:ins w:id="625" w:author="Chen Heller" w:date="2022-08-21T09:41:00Z">
+        <w:r>
+          <w:t>Pitts 2012 - Visual processing of contour patterns under conditions of inattentional blindness</w:t>
+        </w:r>
+        <w:bookmarkEnd w:id="624"/>
+        <w:r>
+          <w:t xml:space="preserve"> (from sicum, look for the activation created by UC stimuli)</w:t>
+        </w:r>
+      </w:ins>
+      <w:ins w:id="626" w:author="Chen Heller" w:date="2022-08-21T09:42:00Z">
+        <w:r>
+          <w:t>.</w:t>
+        </w:r>
+      </w:ins>
+    </w:p>
+    <w:p>
+      <w:pPr>
+        <w:pStyle w:val="NoSpacing"/>
+        <w:bidi w:val="0"/>
+        <w:rPr>
+          <w:ins w:id="627" w:author="Chen Heller" w:date="2022-08-21T09:21:00Z"/>
+        </w:rPr>
+      </w:pPr>
+      <w:ins w:id="628" w:author="Chen Heller" w:date="2022-08-17T15:46:00Z">
+        <w:r>
+          <w:rPr>
+            <w:noProof/>
+          </w:rPr>
+          <mc:AlternateContent>
+            <mc:Choice Requires="wps">
+              <w:drawing>
+                <wp:anchor distT="0" distB="0" distL="114300" distR="114300" simplePos="0" relativeHeight="251659264" behindDoc="0" locked="0" layoutInCell="1" allowOverlap="1" wp14:anchorId="70267AFD" wp14:editId="37B49D6F">
+                  <wp:simplePos x="0" y="0"/>
+                  <wp:positionH relativeFrom="column">
+                    <wp:posOffset>2089991</wp:posOffset>
+                  </wp:positionH>
+                  <wp:positionV relativeFrom="paragraph">
+                    <wp:posOffset>894516</wp:posOffset>
+                  </wp:positionV>
+                  <wp:extent cx="1102329" cy="258052"/>
+                  <wp:effectExtent l="0" t="0" r="22225" b="27940"/>
+                  <wp:wrapNone/>
+                  <wp:docPr id="4" name="Rectangle 4"/>
+                  <wp:cNvGraphicFramePr/>
+                  <a:graphic xmlns:a="http://schemas.openxmlformats.org/drawingml/2006/main">
+                    <a:graphicData uri="http://schemas.microsoft.com/office/word/2010/wordprocessingShape">
+                      <wps:wsp>
+                        <wps:cNvSpPr/>
+                        <wps:spPr>
+                          <a:xfrm>
+                            <a:off x="0" y="0"/>
+                            <a:ext cx="1102329" cy="258052"/>
+                          </a:xfrm>
+                          <a:prstGeom prst="rect">
+                            <a:avLst/>
+                          </a:prstGeom>
+                          <a:noFill/>
+                          <a:ln>
+                            <a:solidFill>
+                              <a:srgbClr val="FF0000"/>
+                            </a:solidFill>
+                          </a:ln>
+                        </wps:spPr>
+                        <wps:style>
+                          <a:lnRef idx="2">
+                            <a:schemeClr val="accent1">
+                              <a:shade val="50000"/>
+                            </a:schemeClr>
+                          </a:lnRef>
+                          <a:fillRef idx="1">
+                            <a:schemeClr val="accent1"/>
+                          </a:fillRef>
+                          <a:effectRef idx="0">
+                            <a:schemeClr val="accent1"/>
+                          </a:effectRef>
+                          <a:fontRef idx="minor">
+                            <a:schemeClr val="lt1"/>
+                          </a:fontRef>
+                        </wps:style>
+                        <wps:bodyPr rot="0" spcFirstLastPara="0" vertOverflow="overflow" horzOverflow="overflow" vert="horz" wrap="square" lIns="91440" tIns="45720" rIns="91440" bIns="45720" numCol="1" spcCol="0" rtlCol="1" fromWordArt="0" anchor="ctr" anchorCtr="0" forceAA="0" compatLnSpc="1">
+                          <a:prstTxWarp prst="textNoShape">
+                            <a:avLst/>
+                          </a:prstTxWarp>
+                          <a:noAutofit/>
+                        </wps:bodyPr>
+                      </wps:wsp>
+                    </a:graphicData>
+                  </a:graphic>
+                </wp:anchor>
+              </w:drawing>
+            </mc:Choice>
+            <mc:Fallback>
+              <w:pict>
+                <v:rect w14:anchorId="1895FE7F" id="Rectangle 4" o:spid="_x0000_s1026" style="position:absolute;left:0;text-align:left;margin-left:164.55pt;margin-top:70.45pt;width:86.8pt;height:20.3pt;z-index:251659264;visibility:visible;mso-wrap-style:square;mso-wrap-distance-left:9pt;mso-wrap-distance-top:0;mso-wrap-distance-right:9pt;mso-wrap-distance-bottom:0;mso-position-horizontal:absolute;mso-position-horizontal-relative:text;mso-position-vertical:absolute;mso-position-vertical-relative:text;v-text-anchor:middle" o:gfxdata="UEsDBBQABgAIAAAAIQC2gziS/gAAAOEBAAATAAAAW0NvbnRlbnRfVHlwZXNdLnhtbJSRQU7DMBBF&#10;90jcwfIWJU67QAgl6YK0S0CoHGBkTxKLZGx5TGhvj5O2G0SRWNoz/78nu9wcxkFMGNg6quQqL6RA&#10;0s5Y6ir5vt9lD1JwBDIwOMJKHpHlpr69KfdHjyxSmriSfYz+USnWPY7AufNIadK6MEJMx9ApD/oD&#10;OlTrorhX2lFEilmcO2RdNtjC5xDF9pCuTyYBB5bi6bQ4syoJ3g9WQ0ymaiLzg5KdCXlKLjvcW893&#10;SUOqXwnz5DrgnHtJTxOsQfEKIT7DmDSUCaxw7Rqn8787ZsmRM9e2VmPeBN4uqYvTtW7jvijg9N/y&#10;JsXecLq0q+WD6m8AAAD//wMAUEsDBBQABgAIAAAAIQA4/SH/1gAAAJQBAAALAAAAX3JlbHMvLnJl&#10;bHOkkMFqwzAMhu+DvYPRfXGawxijTi+j0GvpHsDYimMaW0Yy2fr2M4PBMnrbUb/Q94l/f/hMi1qR&#10;JVI2sOt6UJgd+ZiDgffL8ekFlFSbvV0oo4EbChzGx4f9GRdb25HMsYhqlCwG5lrLq9biZkxWOiqY&#10;22YiTra2kYMu1l1tQD30/bPm3wwYN0x18gb45AdQl1tp5j/sFB2T0FQ7R0nTNEV3j6o9feQzro1i&#10;OWA14Fm+Q8a1a8+Bvu/d/dMb2JY5uiPbhG/ktn4cqGU/er3pcvwCAAD//wMAUEsDBBQABgAIAAAA&#10;IQBu45zYfgIAAF8FAAAOAAAAZHJzL2Uyb0RvYy54bWysVEtv2zAMvg/YfxB0X/1Ys7VBnSJokWFA&#10;0RZth54VWYoFyKImKXGyXz9KfiToih2G+SBLIvmR/ETy6nrfarITziswFS3OckqE4VArs6noj5fV&#10;pwtKfGCmZhqMqOhBeHq9+PjhqrNzUUIDuhaOIIjx885WtAnBzrPM80a0zJ+BFQaFElzLAh7dJqsd&#10;6xC91VmZ51+yDlxtHXDhPd7e9kK6SPhSCh4epPQiEF1RjC2k1aV1HddsccXmG8dso/gQBvuHKFqm&#10;DDqdoG5ZYGTr1B9QreIOPMhwxqHNQErFRcoBsynyN9k8N8yKlAuS4+1Ek/9/sPx+92wfHdLQWT/3&#10;uI1Z7KVr4x/jI/tE1mEiS+wD4XhZFHn5ubykhKOsnF3kszKymR2trfPhm4CWxE1FHT5G4ojt7nzo&#10;VUeV6MzASmmdHkSbeOFBqzrepYPbrG+0IzuGL7la5fgN7k7U0Hk0zY65pF04aBExtHkSkqgaoy9T&#10;JKnMxATLOBcmFL2oYbXovc1OncXCjBYp0wQYkSVGOWEPAKNmDzJi93kP+tFUpCqdjPO/BdYbTxbJ&#10;M5gwGbfKgHsPQGNWg+defySppyaytIb68OiIg75HvOUrhe92x3x4ZA6bAtsHGz084CI1dBWFYUdJ&#10;A+7Xe/dRH2sVpZR02GQV9T+3zAlK9HeDVXxZnJ/HrkyH89nXEg/uVLI+lZhtewP4+gWOFMvTNuoH&#10;Pd5KB+0rzoNl9IoiZjj6rigPbjzchL75caJwsVwmNexEy8KdebY8gkdWY12+7F+Zs0PxBiz7exgb&#10;ks3f1HCvGy0NLLcBpEoFfuR14Bu7OBXOMHHimDg9J63jXFz8BgAA//8DAFBLAwQUAAYACAAAACEA&#10;AzEvpN8AAAALAQAADwAAAGRycy9kb3ducmV2LnhtbEyPwU7DMBBE70j8g7WVuFE7gdI2jVMhRE8c&#10;gFKJqxubJKq9tmynDX/PcoLj7szOvqm3k7PsbGIaPEoo5gKYwdbrATsJh4/d7QpYygq1sh6NhG+T&#10;YNtcX9Wq0v6C7+a8zx2jEEyVktDnHCrOU9sbp9LcB4OkffnoVKYxdlxHdaFwZ3kpxAN3akD60Ktg&#10;nnrTnvajI4xg34IeX0+Hz2LaxWf9klS3lPJmNj1ugGUz5T8z/OLTDTTEdPQj6sSshLtyXZCVhHux&#10;BkaOhSiXwI60WRUL4E3N/3dofgAAAP//AwBQSwECLQAUAAYACAAAACEAtoM4kv4AAADhAQAAEwAA&#10;AAAAAAAAAAAAAAAAAAAAW0NvbnRlbnRfVHlwZXNdLnhtbFBLAQItABQABgAIAAAAIQA4/SH/1gAA&#10;AJQBAAALAAAAAAAAAAAAAAAAAC8BAABfcmVscy8ucmVsc1BLAQItABQABgAIAAAAIQBu45zYfgIA&#10;AF8FAAAOAAAAAAAAAAAAAAAAAC4CAABkcnMvZTJvRG9jLnhtbFBLAQItABQABgAIAAAAIQADMS+k&#10;3wAAAAsBAAAPAAAAAAAAAAAAAAAAANgEAABkcnMvZG93bnJldi54bWxQSwUGAAAAAAQABADzAAAA&#10;5AUAAAAA&#10;" filled="f" strokecolor="red" strokeweight="1pt"/>
+              </w:pict>
+            </mc:Fallback>
+          </mc:AlternateContent>
+        </w:r>
+        <w:r>
+          <w:rPr>
+            <w:noProof/>
+          </w:rPr>
+          <w:drawing>
+            <wp:inline distT="0" distB="0" distL="0" distR="0" wp14:anchorId="273B65CF" wp14:editId="3EC2621D">
+              <wp:extent cx="4854961" cy="1332451"/>
+              <wp:effectExtent l="0" t="0" r="3175" b="1270"/>
+              <wp:docPr id="3" name="Picture 3"/>
+              <wp:cNvGraphicFramePr>
+                <a:graphicFrameLocks xmlns:a="http://schemas.openxmlformats.org/drawingml/2006/main" noChangeAspect="1"/>
+              </wp:cNvGraphicFramePr>
+              <a:graphic xmlns:a="http://schemas.openxmlformats.org/drawingml/2006/main">
+                <a:graphicData uri="http://schemas.openxmlformats.org/drawingml/2006/picture">
+                  <pic:pic xmlns:pic="http://schemas.openxmlformats.org/drawingml/2006/picture">
+                    <pic:nvPicPr>
+                      <pic:cNvPr id="1" name=""/>
+                      <pic:cNvPicPr/>
+                    </pic:nvPicPr>
+                    <pic:blipFill>
+                      <a:blip r:embed="rId20"/>
+                      <a:stretch>
+                        <a:fillRect/>
+                      </a:stretch>
+                    </pic:blipFill>
+                    <pic:spPr>
+                      <a:xfrm>
+                        <a:off x="0" y="0"/>
+                        <a:ext cx="4877304" cy="1338583"/>
+                      </a:xfrm>
+                      <a:prstGeom prst="rect">
+                        <a:avLst/>
+                      </a:prstGeom>
+                    </pic:spPr>
+                  </pic:pic>
+                </a:graphicData>
+              </a:graphic>
+            </wp:inline>
+          </w:drawing>
+        </w:r>
+      </w:ins>
+    </w:p>
+    <w:p>
+      <w:pPr>
+        <w:pStyle w:val="NoSpacing"/>
+        <w:bidi w:val="0"/>
+        <w:rPr>
+          <w:ins w:id="629" w:author="Chen Heller" w:date="2022-08-21T09:35:00Z"/>
+        </w:rPr>
+      </w:pPr>
+      <w:ins w:id="630" w:author="Chen Heller" w:date="2022-08-21T09:21:00Z">
+        <w:r>
+          <w:rPr>
+            <w:noProof/>
+          </w:rPr>
+          <w:lastRenderedPageBreak/>
+          <w:drawing>
+            <wp:inline distT="0" distB="0" distL="0" distR="0" wp14:anchorId="6CB76732" wp14:editId="561DBA4F">
+              <wp:extent cx="3790341" cy="4616879"/>
+              <wp:effectExtent l="0" t="0" r="635" b="0"/>
+              <wp:docPr id="5" name="Picture 5"/>
+              <wp:cNvGraphicFramePr>
+                <a:graphicFrameLocks xmlns:a="http://schemas.openxmlformats.org/drawingml/2006/main" noChangeAspect="1"/>
+              </wp:cNvGraphicFramePr>
+              <a:graphic xmlns:a="http://schemas.openxmlformats.org/drawingml/2006/main">
+                <a:graphicData uri="http://schemas.openxmlformats.org/drawingml/2006/picture">
+                  <pic:pic xmlns:pic="http://schemas.openxmlformats.org/drawingml/2006/picture">
+                    <pic:nvPicPr>
+                      <pic:cNvPr id="1" name=""/>
+                      <pic:cNvPicPr/>
+                    </pic:nvPicPr>
+                    <pic:blipFill>
+                      <a:blip r:embed="rId21"/>
+                      <a:stretch>
+                        <a:fillRect/>
+                      </a:stretch>
+                    </pic:blipFill>
+                    <pic:spPr>
+                      <a:xfrm>
+                        <a:off x="0" y="0"/>
+                        <a:ext cx="3796516" cy="4624401"/>
+                      </a:xfrm>
+                      <a:prstGeom prst="rect">
+                        <a:avLst/>
+                      </a:prstGeom>
+                    </pic:spPr>
+                  </pic:pic>
+                </a:graphicData>
+              </a:graphic>
+            </wp:inline>
+          </w:drawing>
+        </w:r>
+      </w:ins>
+    </w:p>
+    <w:p>
+      <w:pPr>
+        <w:pStyle w:val="NoSpacing"/>
+        <w:bidi w:val="0"/>
+        <w:rPr>
+          <w:ins w:id="631" w:author="Chen Heller" w:date="2022-08-17T15:02:00Z"/>
+        </w:rPr>
+      </w:pPr>
+      <w:ins w:id="632" w:author="Chen Heller" w:date="2022-08-21T09:35:00Z">
+        <w:r>
+          <w:rPr>
+            <w:noProof/>
+          </w:rPr>
+          <w:drawing>
+            <wp:inline distT="0" distB="0" distL="0" distR="0" wp14:anchorId="3740E71B" wp14:editId="3E46DCC9">
+              <wp:extent cx="3930115" cy="2574062"/>
+              <wp:effectExtent l="0" t="0" r="0" b="0"/>
+              <wp:docPr id="6" name="Picture 6" descr="Text&#10;&#10;Description automatically generated"/>
+              <wp:cNvGraphicFramePr>
+                <a:graphicFrameLocks xmlns:a="http://schemas.openxmlformats.org/drawingml/2006/main" noChangeAspect="1"/>
+              </wp:cNvGraphicFramePr>
+              <a:graphic xmlns:a="http://schemas.openxmlformats.org/drawingml/2006/main">
+                <a:graphicData uri="http://schemas.openxmlformats.org/drawingml/2006/picture">
+                  <pic:pic xmlns:pic="http://schemas.openxmlformats.org/drawingml/2006/picture">
+                    <pic:nvPicPr>
+                      <pic:cNvPr id="6" name="Picture 6" descr="Text&#10;&#10;Description automatically generated"/>
+                      <pic:cNvPicPr/>
+                    </pic:nvPicPr>
+                    <pic:blipFill>
+                      <a:blip r:embed="rId22"/>
+                      <a:stretch>
+                        <a:fillRect/>
+                      </a:stretch>
+                    </pic:blipFill>
+                    <pic:spPr>
+                      <a:xfrm>
+                        <a:off x="0" y="0"/>
+                        <a:ext cx="3938854" cy="2579786"/>
+                      </a:xfrm>
+                      <a:prstGeom prst="rect">
+                        <a:avLst/>
+                      </a:prstGeom>
+                    </pic:spPr>
+                  </pic:pic>
+                </a:graphicData>
+              </a:graphic>
+            </wp:inline>
+          </w:drawing>
+        </w:r>
+      </w:ins>
+    </w:p>
+    <w:p>
+      <w:pPr>
+        <w:pStyle w:val="NoSpacing"/>
+        <w:bidi w:val="0"/>
+        <w:rPr>
+          <w:ins w:id="633" w:author="Chen Heller" w:date="2022-08-17T15:41:00Z"/>
+        </w:rPr>
+      </w:pPr>
+      <w:ins w:id="634" w:author="Chen Heller" w:date="2022-08-17T15:41:00Z">
+        <w:r>
+          <w:t>@@@@@@@@@@@@@@@@@@@@@@@@@@@@@@@@@@@</w:t>
+        </w:r>
+      </w:ins>
+    </w:p>
+    <w:p>
+      <w:pPr>
+        <w:pStyle w:val="NoSpacing"/>
+        <w:bidi w:val="0"/>
+        <w:rPr>
+          <w:ins w:id="635" w:author="Chen Heller" w:date="2022-08-17T15:41:00Z"/>
+        </w:rPr>
+      </w:pPr>
+      <w:ins w:id="636" w:author="Chen Heller" w:date="2022-08-17T15:41:00Z">
+        <w:r>
+          <w:t>@@@@@@@@@@@@@@@@@@@@@@@@@@@@@@@@@@@</w:t>
+        </w:r>
+      </w:ins>
+    </w:p>
+    <w:p>
+      <w:pPr>
+        <w:pStyle w:val="NoSpacing"/>
+        <w:bidi w:val="0"/>
+        <w:rPr>
+          <w:ins w:id="637" w:author="Chen Heller" w:date="2022-08-17T15:41:00Z"/>
+        </w:rPr>
+      </w:pPr>
+      <w:ins w:id="638" w:author="Chen Heller" w:date="2022-08-17T15:41:00Z">
+        <w:r>
+          <w:t>@@@@@@@@@@@@@@@@@@@@@@@@@@@@@@@@@@@</w:t>
+        </w:r>
+      </w:ins>
+    </w:p>
+    <w:p>
+      <w:pPr>
+        <w:pStyle w:val="NoSpacing"/>
+        <w:bidi w:val="0"/>
+        <w:rPr>
+          <w:ins w:id="639" w:author="Chen Heller" w:date="2022-08-17T15:41:00Z"/>
+        </w:rPr>
+      </w:pPr>
+      <w:ins w:id="640" w:author="Chen Heller" w:date="2022-08-17T15:41:00Z">
+        <w:r>
+          <w:t>@@@@@@@@@@@@@@@@@@@@@@@@@@@@@@@@@@@</w:t>
+        </w:r>
+      </w:ins>
+    </w:p>
+    <w:p>
+      <w:pPr>
+        <w:pStyle w:val="NoSpacing"/>
+        <w:bidi w:val="0"/>
+      </w:pPr>
+    </w:p>
+    <w:p>
+      <w:pPr>
+        <w:pStyle w:val="Heading3"/>
+        <w:bidi w:val="0"/>
+      </w:pPr>
+      <w:r>
+        <w:t xml:space="preserve">General </w:t>
+      </w:r>
       <w:r>
         <w:t>Discussion</w:t>
       </w:r>
     </w:p>
     <w:p>
       <w:pPr>
-        <w:pStyle w:val="Heading3"/>
-        <w:bidi w:val="0"/>
-      </w:pPr>
-      <w:r>
-        <w:t xml:space="preserve">General </w:t>
-      </w:r>
-      <w:r>
-        <w:t>Discussion</w:t>
-      </w:r>
-    </w:p>
-    <w:p>
-      <w:pPr>
-        <w:pStyle w:val="NoSpacing"/>
-        <w:bidi w:val="0"/>
-      </w:pPr>
-      <w:r>
-        <w:t>We set out to examine if motion tracking can serve as a solution for the small effect sizes that are usually found in the field of unconscious processing. Increased sensitivity to unconscious effects will allow to settle the long lasting debate about the extent of unconscious processing. To do so we used a classical semantic priming paradigm that was previously used by Dehaene and colleagues [ref] and was proven to exhibit extensive unconscious effects. Our first experiment required participants to make a semantic judgment regarding a target stimulus that was preceded by a congruent/incongruent subliminal prime. Analysis of the results revealed a hint of unconscious processing only in the reach area variable which was smaller for incongruent trials. Since this experiment allowed for relatively slow responses, it was suspected that the prime's activity is diluted before the movement is initiated, which explains why a robust congruency effect was not observed</w:t>
-      </w:r>
-      <w:r>
-        <w:t>. Supportive evidence for this assumption was provided by the longer movement onset times in incongruent trials</w:t>
-      </w:r>
-      <w:r>
-        <w:t xml:space="preserve">, </w:t>
-      </w:r>
-      <w:r>
-        <w:t>but not movement durations</w:t>
-      </w:r>
-      <w:r>
-        <w:t xml:space="preserve">. For the unconscious effect to be reflected in the movement trajectory instead of the movement onset, it is preferable that the cognitive conflict between the prime and the target will overlap with the reaching movement. </w:t>
-      </w:r>
-      <w:commentRangeStart w:id="326"/>
-      <w:r>
-        <w:t>For this reason, the participants' response window in the second experiment was diminished and limitations were placed on their movement onset time and movement duration</w:t>
-      </w:r>
-      <w:commentRangeEnd w:id="326"/>
-      <w:r>
-        <w:rPr>
-          <w:rStyle w:val="CommentReference"/>
-        </w:rPr>
-        <w:commentReference w:id="326"/>
-      </w:r>
-      <w:r>
-        <w:t xml:space="preserve">. Unfortunately, the strict timing constraints resulted in many excluded trials and therefore a significant congruency effect was not found. To solve this problem, an additional training day was added in experiment three, which was intended to improve the participants' response speed and increase the amount of valid trials. Although the proportion of excluded trials did not decrease in the third experiment, the proportion each exclusion reason took did change; Interestingly the number of late responses decreased while the number of early, slow and incorrect responses increased. This pattern of results served as an indication of an undesired training effect: the participants mainly focused on hastening their responses, at the expense of proper timing and performance in the task. </w:t>
-      </w:r>
-      <w:commentRangeStart w:id="327"/>
-      <w:r>
-        <w:t>Therefor</w:t>
-      </w:r>
-      <w:commentRangeEnd w:id="327"/>
-      <w:r>
-        <w:rPr>
-          <w:rStyle w:val="CommentReference"/>
-        </w:rPr>
-        <w:commentReference w:id="327"/>
-      </w:r>
-      <w:r>
-        <w:t xml:space="preserve"> in the fourth experiment the additional training day was discarded. The goal of the </w:t>
-      </w:r>
-      <w:commentRangeStart w:id="328"/>
-      <w:r>
-        <w:t xml:space="preserve">fourth experiment </w:t>
-      </w:r>
-      <w:commentRangeEnd w:id="328"/>
-      <w:r>
-        <w:rPr>
-          <w:rStyle w:val="CommentReference"/>
-        </w:rPr>
-        <w:commentReference w:id="328"/>
-      </w:r>
-      <w:r>
-        <w:t>was to examine if motion capture is superior to keyboard-RT when probing unconscious processing, consequently the experiment was comprised of a reaching session and a keyboard session that were run consecutively.</w:t>
-      </w:r>
-    </w:p>
-    <w:p>
-      <w:pPr>
-        <w:pStyle w:val="NoSpacing"/>
-        <w:bidi w:val="0"/>
-      </w:pPr>
-      <w:commentRangeStart w:id="329"/>
-      <w:r>
-        <w:t>@@@</w:t>
-      </w:r>
-      <w:commentRangeEnd w:id="329"/>
-      <w:r>
-        <w:rPr>
-          <w:rStyle w:val="CommentReference"/>
-        </w:rPr>
-        <w:commentReference w:id="329"/>
-      </w:r>
-    </w:p>
-    <w:p>
-      <w:pPr>
-        <w:pStyle w:val="NoSpacing"/>
-        <w:bidi w:val="0"/>
-        <w:rPr>
-          <w:ins w:id="330" w:author="Chen Heller" w:date="2022-08-15T13:51:00Z"/>
-        </w:rPr>
-      </w:pPr>
-      <w:commentRangeStart w:id="331"/>
-      <w:ins w:id="332" w:author="Chen Heller" w:date="2022-08-15T12:44:00Z">
+        <w:pStyle w:val="NoSpacing"/>
+        <w:bidi w:val="0"/>
+        <w:rPr>
+          <w:ins w:id="641" w:author="Chen Heller" w:date="2022-08-24T11:42:00Z"/>
+        </w:rPr>
+      </w:pPr>
+      <w:r>
+        <w:t>We set out to examine if motion tracking can serve as a solution for the small effect sizes that are usually found in the field of unconscious processing</w:t>
+      </w:r>
+      <w:ins w:id="642" w:author="Chen Heller" w:date="2022-08-24T11:16:00Z">
+        <w:r>
+          <w:t xml:space="preserve"> [ref]</w:t>
+        </w:r>
+      </w:ins>
+      <w:r>
+        <w:t xml:space="preserve">. Increased sensitivity to unconscious effects will allow to settle the </w:t>
+      </w:r>
+      <w:del w:id="643" w:author="Chen Heller" w:date="2022-08-24T11:16:00Z">
+        <w:r>
+          <w:delText>long lasting</w:delText>
+        </w:r>
+      </w:del>
+      <w:ins w:id="644" w:author="Chen Heller" w:date="2022-08-24T11:16:00Z">
+        <w:r>
+          <w:t>long-</w:t>
+        </w:r>
         <w:r>
           <w:lastRenderedPageBreak/>
-          <w:t>How can we explain the discrepancy between our hypothesis and the results?</w:t>
-        </w:r>
-      </w:ins>
-      <w:ins w:id="333" w:author="Chen Heller" w:date="2022-08-15T12:50:00Z">
+          <w:t>lasting</w:t>
+        </w:r>
+      </w:ins>
+      <w:r>
+        <w:t xml:space="preserve"> debate about the extent of unconscious processing</w:t>
+      </w:r>
+      <w:ins w:id="645" w:author="Chen Heller" w:date="2022-08-24T11:16:00Z">
+        <w:r>
+          <w:t xml:space="preserve"> [ref]</w:t>
+        </w:r>
+      </w:ins>
+      <w:r>
+        <w:t xml:space="preserve">. To do so we used a classical semantic priming paradigm that was previously used by Dehaene and colleagues [ref] and was proven to exhibit extensive unconscious effects. Our first experiment required participants to make a semantic judgment regarding a target stimulus that was preceded by a congruent/incongruent subliminal prime. Analysis of the results revealed a hint of unconscious processing </w:t>
+      </w:r>
+      <w:del w:id="646" w:author="Chen Heller" w:date="2022-08-24T11:18:00Z">
+        <w:r>
+          <w:delText xml:space="preserve">only </w:delText>
+        </w:r>
+      </w:del>
+      <w:r>
+        <w:t xml:space="preserve">in the reach area variable which was smaller for incongruent trials. Since this experiment allowed for relatively slow responses, it was suspected that the </w:t>
+      </w:r>
+      <w:ins w:id="647" w:author="Chen Heller" w:date="2022-08-24T11:24:00Z">
+        <w:r>
+          <w:t>conflict</w:t>
+        </w:r>
+      </w:ins>
+      <w:ins w:id="648" w:author="Chen Heller" w:date="2022-08-24T11:19:00Z">
+        <w:r>
+          <w:t xml:space="preserve"> evoked by the </w:t>
+        </w:r>
+      </w:ins>
+      <w:r>
+        <w:t>prime</w:t>
+      </w:r>
+      <w:del w:id="649" w:author="Chen Heller" w:date="2022-08-24T11:24:00Z">
+        <w:r>
+          <w:delText>'s</w:delText>
+        </w:r>
+      </w:del>
+      <w:r>
+        <w:t xml:space="preserve"> </w:t>
+      </w:r>
+      <w:del w:id="650" w:author="Chen Heller" w:date="2022-08-24T11:19:00Z">
+        <w:r>
+          <w:delText xml:space="preserve">activity is diluted </w:delText>
+        </w:r>
+      </w:del>
+      <w:ins w:id="651" w:author="Chen Heller" w:date="2022-08-24T11:19:00Z">
+        <w:r>
+          <w:t xml:space="preserve">perishes </w:t>
+        </w:r>
+      </w:ins>
+      <w:r>
+        <w:t>before the movement is initiated</w:t>
+      </w:r>
+      <w:ins w:id="652" w:author="Chen Heller" w:date="2022-08-24T11:19:00Z">
         <w:r>
           <w:t xml:space="preserve"> </w:t>
         </w:r>
-      </w:ins>
-      <w:commentRangeEnd w:id="331"/>
-      <w:ins w:id="334" w:author="Chen Heller" w:date="2022-08-15T16:42:00Z">
+        <w:commentRangeStart w:id="653"/>
+        <w:r>
+          <w:t>[ref]</w:t>
+        </w:r>
+      </w:ins>
+      <w:commentRangeEnd w:id="653"/>
+      <w:ins w:id="654" w:author="Chen Heller" w:date="2022-08-24T11:20:00Z">
         <w:r>
           <w:rPr>
             <w:rStyle w:val="CommentReference"/>
           </w:rPr>
-          <w:commentReference w:id="331"/>
-        </w:r>
-      </w:ins>
-      <w:ins w:id="335" w:author="Chen Heller" w:date="2022-08-15T12:51:00Z">
-        <w:r>
-          <w:t>As mentioned in experiment three, the timing demands of this experiment are very high.</w:t>
-        </w:r>
-      </w:ins>
-    </w:p>
-    <w:p>
-      <w:pPr>
-        <w:pStyle w:val="NoSpacing"/>
-        <w:bidi w:val="0"/>
-        <w:rPr>
-          <w:ins w:id="336" w:author="Chen Heller" w:date="2022-08-15T13:51:00Z"/>
-        </w:rPr>
-      </w:pPr>
-      <w:ins w:id="337" w:author="Chen Heller" w:date="2022-08-15T13:47:00Z">
-        <w:r>
-          <w:t>Since participants have a hard time keeping up with the timing demands, the proportion of disqualified trials is very high.</w:t>
-        </w:r>
-      </w:ins>
-    </w:p>
-    <w:p>
-      <w:pPr>
-        <w:pStyle w:val="NoSpacing"/>
-        <w:bidi w:val="0"/>
-        <w:rPr>
-          <w:ins w:id="338" w:author="Chen Heller" w:date="2022-08-15T13:51:00Z"/>
-        </w:rPr>
-      </w:pPr>
-      <w:ins w:id="339" w:author="Chen Heller" w:date="2022-08-15T13:48:00Z">
-        <w:r>
-          <w:t xml:space="preserve">This could be partially due to the </w:t>
-        </w:r>
-      </w:ins>
-      <w:ins w:id="340" w:author="Chen Heller" w:date="2022-08-15T15:13:00Z">
-        <w:r>
-          <w:t xml:space="preserve">incongruent </w:t>
-        </w:r>
-      </w:ins>
-      <w:ins w:id="341" w:author="Chen Heller" w:date="2022-08-15T13:48:00Z">
-        <w:r>
-          <w:t xml:space="preserve">prime which lengthens the movement trajectory </w:t>
-        </w:r>
-      </w:ins>
-      <w:ins w:id="342" w:author="Chen Heller" w:date="2022-08-15T13:49:00Z">
-        <w:r>
-          <w:t>and increases the probability for exclusion due to slow movement.</w:t>
-        </w:r>
-      </w:ins>
-      <w:ins w:id="343" w:author="Chen Heller" w:date="2022-08-15T13:50:00Z">
-        <w:r>
-          <w:t xml:space="preserve"> This will provide further evidence for the processing of the prime, and can be tested by comparing the proportion of trials tha</w:t>
-        </w:r>
-      </w:ins>
-      <w:ins w:id="344" w:author="Chen Heller" w:date="2022-08-15T13:51:00Z">
-        <w:r>
-          <w:t xml:space="preserve">t were excluded due to slow movement between </w:t>
-        </w:r>
-      </w:ins>
-      <w:ins w:id="345" w:author="Chen Heller" w:date="2022-08-15T13:50:00Z">
-        <w:r>
-          <w:t xml:space="preserve">congruent </w:t>
-        </w:r>
-      </w:ins>
-      <w:ins w:id="346" w:author="Chen Heller" w:date="2022-08-15T13:51:00Z">
-        <w:r>
-          <w:t xml:space="preserve">and </w:t>
-        </w:r>
-      </w:ins>
-      <w:ins w:id="347" w:author="Chen Heller" w:date="2022-08-15T13:50:00Z">
-        <w:r>
-          <w:t xml:space="preserve">incongruent </w:t>
-        </w:r>
-      </w:ins>
-      <w:ins w:id="348" w:author="Chen Heller" w:date="2022-08-15T13:51:00Z">
-        <w:r>
-          <w:t>trials.</w:t>
-        </w:r>
-      </w:ins>
-    </w:p>
-    <w:p>
-      <w:pPr>
-        <w:pStyle w:val="NoSpacing"/>
-        <w:bidi w:val="0"/>
-        <w:rPr>
-          <w:del w:id="349" w:author="Chen Heller" w:date="2022-08-15T15:15:00Z"/>
-        </w:rPr>
-      </w:pPr>
-      <w:ins w:id="350" w:author="Chen Heller" w:date="2022-08-15T13:55:00Z">
-        <w:r>
-          <w:t>When ave</w:t>
-        </w:r>
-      </w:ins>
-      <w:ins w:id="351" w:author="Chen Heller" w:date="2022-08-15T13:56:00Z">
-        <w:r>
-          <w:t xml:space="preserve">raging the trajectories in a single condition we expect the noise to cancel out and the bias created by the </w:t>
-        </w:r>
-      </w:ins>
-      <w:ins w:id="352" w:author="Chen Heller" w:date="2022-08-15T15:14:00Z">
-        <w:r>
-          <w:t xml:space="preserve">prime </w:t>
-        </w:r>
-      </w:ins>
-      <w:ins w:id="353" w:author="Chen Heller" w:date="2022-08-15T13:56:00Z">
-        <w:r>
-          <w:t>to remain. However</w:t>
-        </w:r>
-      </w:ins>
-      <w:ins w:id="354" w:author="Chen Heller" w:date="2022-08-15T15:14:00Z">
-        <w:r>
-          <w:t>,</w:t>
-        </w:r>
-      </w:ins>
-      <w:ins w:id="355" w:author="Chen Heller" w:date="2022-08-15T13:56:00Z">
-        <w:r>
-          <w:t xml:space="preserve"> when a high </w:t>
-        </w:r>
-      </w:ins>
-      <w:ins w:id="356" w:author="Chen Heller" w:date="2022-08-15T13:54:00Z">
-        <w:r>
-          <w:t xml:space="preserve">number of </w:t>
-        </w:r>
-      </w:ins>
-      <w:ins w:id="357" w:author="Chen Heller" w:date="2022-08-15T13:56:00Z">
-        <w:r>
-          <w:t>t</w:t>
-        </w:r>
-      </w:ins>
-      <w:ins w:id="358" w:author="Chen Heller" w:date="2022-08-15T13:57:00Z">
-        <w:r>
-          <w:t xml:space="preserve">rials are excluded, the signal to noise ratio decreases and it becomes harder to detect the congruency effect. </w:t>
-        </w:r>
-      </w:ins>
-      <w:ins w:id="359" w:author="Chen Heller" w:date="2022-08-15T13:58:00Z">
-        <w:r>
-          <w:t xml:space="preserve">This is especially problematic here since trajectories are a very noisy measure. In contrast to keyboard responses which </w:t>
-        </w:r>
-      </w:ins>
-      <w:ins w:id="360" w:author="Chen Heller" w:date="2022-08-15T13:59:00Z">
-        <w:r>
-          <w:t>have only a single degree of freedom to change in (</w:t>
-        </w:r>
-        <w:r>
-          <w:t xml:space="preserve">time), trajectories </w:t>
-        </w:r>
-      </w:ins>
-      <w:ins w:id="361" w:author="Chen Heller" w:date="2022-08-15T14:00:00Z">
-        <w:r>
-          <w:t xml:space="preserve">can change in a number </w:t>
-        </w:r>
-      </w:ins>
-      <w:ins w:id="362" w:author="Chen Heller" w:date="2022-08-15T13:59:00Z">
-        <w:r>
-          <w:t>of d</w:t>
-        </w:r>
-      </w:ins>
-      <w:ins w:id="363" w:author="Chen Heller" w:date="2022-08-15T14:00:00Z">
-        <w:r>
-          <w:t>e</w:t>
-        </w:r>
-      </w:ins>
-      <w:ins w:id="364" w:author="Chen Heller" w:date="2022-08-15T13:59:00Z">
-        <w:r>
-          <w:t>gre</w:t>
-        </w:r>
-      </w:ins>
-      <w:ins w:id="365" w:author="Chen Heller" w:date="2022-08-15T14:00:00Z">
-        <w:r>
-          <w:t>e</w:t>
-        </w:r>
-      </w:ins>
-      <w:ins w:id="366" w:author="Chen Heller" w:date="2022-08-15T13:59:00Z">
-        <w:r>
-          <w:t>s of freedom which is identical to their num</w:t>
-        </w:r>
-      </w:ins>
-      <w:ins w:id="367" w:author="Chen Heller" w:date="2022-08-15T14:00:00Z">
-        <w:r>
-          <w:t>ber of samples</w:t>
-        </w:r>
-      </w:ins>
-      <w:ins w:id="368" w:author="Chen Heller" w:date="2022-08-15T14:01:00Z">
-        <w:r>
-          <w:t>, 200 in our case</w:t>
-        </w:r>
-      </w:ins>
-      <w:ins w:id="369" w:author="Chen Heller" w:date="2022-08-15T14:00:00Z">
-        <w:r>
-          <w:t>.</w:t>
-        </w:r>
-      </w:ins>
-      <w:ins w:id="370" w:author="Chen Heller" w:date="2022-08-15T14:01:00Z">
-        <w:r>
-          <w:t xml:space="preserve"> This is represented in the wide distribution of the deviation from center </w:t>
-        </w:r>
-      </w:ins>
-      <w:ins w:id="371" w:author="Chen Heller" w:date="2022-08-15T14:02:00Z">
-        <w:r>
-          <w:t xml:space="preserve">variable, which is </w:t>
-        </w:r>
-      </w:ins>
-      <w:commentRangeStart w:id="372"/>
-      <w:ins w:id="373" w:author="Chen Heller" w:date="2022-08-15T14:03:00Z">
-        <w:r>
-          <w:t>considerably</w:t>
-        </w:r>
-      </w:ins>
-      <w:ins w:id="374" w:author="Chen Heller" w:date="2022-08-15T14:02:00Z">
+          <w:commentReference w:id="653"/>
+        </w:r>
+      </w:ins>
+      <w:r>
+        <w:t>, which explains why a robust congruency effect was not observed</w:t>
+      </w:r>
+      <w:r>
+        <w:t xml:space="preserve">. Supportive evidence for this assumption was provided by the longer </w:t>
+      </w:r>
+      <w:del w:id="655" w:author="Chen Heller" w:date="2022-08-24T11:24:00Z">
+        <w:r>
+          <w:delText xml:space="preserve">movement </w:delText>
+        </w:r>
+      </w:del>
+      <w:ins w:id="656" w:author="Chen Heller" w:date="2022-08-24T11:24:00Z">
+        <w:r>
+          <w:t>reaction</w:t>
+        </w:r>
+      </w:ins>
+      <w:del w:id="657" w:author="Chen Heller" w:date="2022-08-24T11:24:00Z">
+        <w:r>
+          <w:delText>onset</w:delText>
+        </w:r>
+      </w:del>
+      <w:r>
+        <w:t xml:space="preserve"> times in incongruent trials</w:t>
+      </w:r>
+      <w:r>
+        <w:t xml:space="preserve">, </w:t>
+      </w:r>
+      <w:r>
+        <w:t>but not movement durations</w:t>
+      </w:r>
+      <w:r>
+        <w:t xml:space="preserve">. </w:t>
+      </w:r>
+      <w:del w:id="658" w:author="Chen Heller" w:date="2022-08-24T11:25:00Z">
+        <w:r>
+          <w:delText xml:space="preserve">For the unconscious effect to be reflected in the movement trajectory instead of the movement onset, it is preferable that the cognitive conflict between the prime and the target will overlap with the reaching movement. </w:delText>
+        </w:r>
+      </w:del>
+      <w:commentRangeStart w:id="659"/>
+      <w:del w:id="660" w:author="Chen Heller" w:date="2022-08-24T11:26:00Z">
+        <w:r>
+          <w:delText>For this reason</w:delText>
+        </w:r>
+      </w:del>
+      <w:ins w:id="661" w:author="Chen Heller" w:date="2022-08-24T11:26:00Z">
+        <w:r>
+          <w:t>Hence</w:t>
+        </w:r>
+      </w:ins>
+      <w:r>
+        <w:t>, the participants' response window in the second experiment was diminished and limitations were placed on their movement onset time and movement duration</w:t>
+      </w:r>
+      <w:commentRangeEnd w:id="659"/>
+      <w:r>
+        <w:rPr>
+          <w:rStyle w:val="CommentReference"/>
+        </w:rPr>
+        <w:commentReference w:id="659"/>
+      </w:r>
+      <w:r>
+        <w:t xml:space="preserve">. Unfortunately, the strict timing constraints resulted in many excluded trials and therefore a significant congruency effect was not found. To solve this problem, an additional training day was added in experiment three, which was intended to improve the participants' response speed and increase the </w:t>
+      </w:r>
+      <w:del w:id="662" w:author="Chen Heller" w:date="2022-08-24T11:26:00Z">
+        <w:r>
+          <w:delText xml:space="preserve">amount </w:delText>
+        </w:r>
+      </w:del>
+      <w:ins w:id="663" w:author="Chen Heller" w:date="2022-08-24T11:26:00Z">
+        <w:r>
+          <w:t xml:space="preserve">number </w:t>
+        </w:r>
+      </w:ins>
+      <w:r>
+        <w:t xml:space="preserve">of valid trials. Although the proportion of excluded trials did not decrease in the third experiment, the proportion each exclusion reason took did change; Interestingly the number of late responses decreased while the number of early, slow and incorrect responses increased. This pattern of results served as an indication of an undesired training effect: the participants mainly focused on hastening their responses, at the expense of proper timing and performance in the task. </w:t>
+      </w:r>
+      <w:commentRangeStart w:id="664"/>
+      <w:r>
+        <w:t>Therefor</w:t>
+      </w:r>
+      <w:commentRangeEnd w:id="664"/>
+      <w:r>
+        <w:rPr>
+          <w:rStyle w:val="CommentReference"/>
+        </w:rPr>
+        <w:commentReference w:id="664"/>
+      </w:r>
+      <w:r>
+        <w:t xml:space="preserve"> in the fourth experiment the additional training day was discarded. The goal of the </w:t>
+      </w:r>
+      <w:commentRangeStart w:id="665"/>
+      <w:r>
+        <w:t xml:space="preserve">fourth experiment </w:t>
+      </w:r>
+      <w:commentRangeEnd w:id="665"/>
+      <w:r>
+        <w:rPr>
+          <w:rStyle w:val="CommentReference"/>
+        </w:rPr>
+        <w:commentReference w:id="665"/>
+      </w:r>
+      <w:r>
+        <w:t xml:space="preserve">was to examine if motion </w:t>
+      </w:r>
+      <w:del w:id="666" w:author="Chen Heller" w:date="2022-08-24T11:27:00Z">
+        <w:r>
+          <w:delText xml:space="preserve">capture </w:delText>
+        </w:r>
+      </w:del>
+      <w:ins w:id="667" w:author="Chen Heller" w:date="2022-08-24T11:27:00Z">
+        <w:r>
+          <w:t xml:space="preserve">tracking </w:t>
+        </w:r>
+      </w:ins>
+      <w:r>
+        <w:t xml:space="preserve">is superior to keyboard-RT when probing unconscious processing, consequently </w:t>
+      </w:r>
+      <w:del w:id="668" w:author="Chen Heller" w:date="2022-08-24T11:28:00Z">
+        <w:r>
+          <w:delText>the experiment was comprised of a reaching session and a keyboard session that were run consecutively</w:delText>
+        </w:r>
+      </w:del>
+      <w:ins w:id="669" w:author="Chen Heller" w:date="2022-08-24T11:28:00Z">
+        <w:r>
+          <w:t>both measures were used in two consecutive sessions</w:t>
+        </w:r>
+      </w:ins>
+      <w:ins w:id="670" w:author="Chen Heller" w:date="2022-08-24T11:31:00Z">
+        <w:r>
+          <w:t>, both of which yielded robust effects.</w:t>
+        </w:r>
+      </w:ins>
+      <w:del w:id="671" w:author="Chen Heller" w:date="2022-08-24T11:31:00Z">
+        <w:r>
+          <w:delText>.</w:delText>
+        </w:r>
+      </w:del>
+      <w:ins w:id="672" w:author="Chen Heller" w:date="2022-08-24T11:29:00Z">
         <w:r>
           <w:t xml:space="preserve"> </w:t>
         </w:r>
       </w:ins>
-      <w:ins w:id="375" w:author="Chen Heller" w:date="2022-08-15T14:03:00Z">
-        <w:r>
-          <w:t>wider</w:t>
-        </w:r>
-      </w:ins>
-      <w:ins w:id="376" w:author="Chen Heller" w:date="2022-08-15T14:02:00Z">
-        <w:r>
-          <w:t xml:space="preserve"> </w:t>
-        </w:r>
-      </w:ins>
-      <w:commentRangeEnd w:id="372"/>
-      <w:ins w:id="377" w:author="Chen Heller" w:date="2022-08-15T14:03:00Z">
+      <w:ins w:id="673" w:author="Chen Heller" w:date="2022-08-24T11:31:00Z">
+        <w:r>
+          <w:t xml:space="preserve">Since </w:t>
+        </w:r>
+      </w:ins>
+      <w:ins w:id="674" w:author="Chen Heller" w:date="2022-08-24T11:32:00Z">
+        <w:r>
+          <w:t xml:space="preserve">the experiment included </w:t>
+        </w:r>
+      </w:ins>
+      <w:ins w:id="675" w:author="Chen Heller" w:date="2022-08-24T11:33:00Z">
+        <w:r>
+          <w:t xml:space="preserve">stringent </w:t>
+        </w:r>
+      </w:ins>
+      <w:ins w:id="676" w:author="Chen Heller" w:date="2022-08-24T11:32:00Z">
+        <w:r>
+          <w:t>awareness measures</w:t>
+        </w:r>
+      </w:ins>
+      <w:ins w:id="677" w:author="Chen Heller" w:date="2022-08-24T11:33:00Z">
+        <w:r>
+          <w:t xml:space="preserve">, </w:t>
+        </w:r>
+      </w:ins>
+      <w:ins w:id="678" w:author="Chen Heller" w:date="2022-08-24T11:34:00Z">
+        <w:r>
+          <w:t xml:space="preserve">criticisms attributing unconscious effects to residual </w:t>
+        </w:r>
+      </w:ins>
+      <w:ins w:id="679" w:author="Chen Heller" w:date="2022-08-24T11:35:00Z">
+        <w:r>
+          <w:t xml:space="preserve">undetected </w:t>
+        </w:r>
+      </w:ins>
+      <w:ins w:id="680" w:author="Chen Heller" w:date="2022-08-24T11:34:00Z">
+        <w:r>
+          <w:t xml:space="preserve">awareness </w:t>
+        </w:r>
+      </w:ins>
+      <w:commentRangeStart w:id="681"/>
+      <w:ins w:id="682" w:author="Chen Heller" w:date="2022-08-24T11:35:00Z">
+        <w:r>
+          <w:t>[ref]</w:t>
+        </w:r>
+        <w:commentRangeEnd w:id="681"/>
         <w:r>
           <w:rPr>
             <w:rStyle w:val="CommentReference"/>
           </w:rPr>
-          <w:commentReference w:id="372"/>
-        </w:r>
-      </w:ins>
-      <w:ins w:id="378" w:author="Chen Heller" w:date="2022-08-15T14:02:00Z">
-        <w:r>
-          <w:t xml:space="preserve">than that of the keyboard-RT and even of the reaching-movement duration </w:t>
-        </w:r>
-      </w:ins>
-      <w:ins w:id="379" w:author="Chen Heller" w:date="2022-08-15T15:16:00Z">
-        <w:r>
+          <w:commentReference w:id="681"/>
+        </w:r>
+        <w:r>
+          <w:t xml:space="preserve"> </w:t>
+        </w:r>
+      </w:ins>
+      <w:ins w:id="683" w:author="Chen Heller" w:date="2022-08-24T12:11:00Z">
+        <w:r>
+          <w:t xml:space="preserve">should not </w:t>
+        </w:r>
+      </w:ins>
+      <w:ins w:id="684" w:author="Chen Heller" w:date="2022-08-24T11:34:00Z">
+        <w:r>
+          <w:t>appl</w:t>
+        </w:r>
+      </w:ins>
+      <w:ins w:id="685" w:author="Chen Heller" w:date="2022-08-24T12:11:00Z">
+        <w:r>
+          <w:t>y</w:t>
+        </w:r>
+      </w:ins>
+      <w:ins w:id="686" w:author="Chen Heller" w:date="2022-08-24T11:34:00Z">
+        <w:r>
+          <w:t xml:space="preserve"> </w:t>
+        </w:r>
+      </w:ins>
+      <w:ins w:id="687" w:author="Chen Heller" w:date="2022-08-24T12:11:00Z">
+        <w:r>
+          <w:t>for</w:t>
+        </w:r>
+      </w:ins>
+      <w:ins w:id="688" w:author="Chen Heller" w:date="2022-08-24T11:34:00Z">
+        <w:r>
+          <w:t xml:space="preserve"> these results.</w:t>
+        </w:r>
+      </w:ins>
+      <w:ins w:id="689" w:author="Chen Heller" w:date="2022-08-24T12:07:00Z">
+        <w:r>
+          <w:t xml:space="preserve"> </w:t>
+        </w:r>
+      </w:ins>
+      <w:ins w:id="690" w:author="Chen Heller" w:date="2022-08-24T12:14:00Z">
+        <w:r>
+          <w:t xml:space="preserve">Similarly, </w:t>
+        </w:r>
+      </w:ins>
+      <w:ins w:id="691" w:author="Chen Heller" w:date="2022-08-24T12:17:00Z">
+        <w:r>
+          <w:t xml:space="preserve">although a large number of participants were excluded, </w:t>
+        </w:r>
+      </w:ins>
+      <w:ins w:id="692" w:author="Chen Heller" w:date="2022-08-24T12:18:00Z">
+        <w:r>
+          <w:t>this does not imply that the unconscious status of the rest of the participants is a result of measurement error and regression to the mean [ref to shanks 2017]</w:t>
+        </w:r>
+      </w:ins>
+      <w:ins w:id="693" w:author="Chen Heller" w:date="2022-08-24T12:17:00Z">
+        <w:r>
+          <w:t xml:space="preserve"> since none of them were excluded due to seeing</w:t>
+        </w:r>
+      </w:ins>
+      <w:ins w:id="694" w:author="Chen Heller" w:date="2022-08-24T12:18:00Z">
+        <w:r>
+          <w:t xml:space="preserve"> </w:t>
+        </w:r>
+      </w:ins>
+      <w:ins w:id="695" w:author="Chen Heller" w:date="2022-08-24T12:17:00Z">
+        <w:r>
+          <w:t>the prime.</w:t>
+        </w:r>
+      </w:ins>
+      <w:ins w:id="696" w:author="Chen Heller" w:date="2022-08-24T12:19:00Z">
+        <w:r>
+          <w:t xml:space="preserve"> </w:t>
+        </w:r>
+      </w:ins>
+      <w:ins w:id="697" w:author="Chen Heller" w:date="2022-08-24T11:46:00Z">
+        <w:r>
+          <w:t xml:space="preserve">In addition, the distribution of the objective awareness measure is centered around 50% correct answers </w:t>
+        </w:r>
+      </w:ins>
+      <w:ins w:id="698" w:author="Chen Heller" w:date="2022-08-24T12:19:00Z">
+        <w:r>
+          <w:t xml:space="preserve">[ref to figure] </w:t>
+        </w:r>
+      </w:ins>
+      <w:ins w:id="699" w:author="Chen Heller" w:date="2022-08-24T11:46:00Z">
+        <w:r>
+          <w:t xml:space="preserve">indicates that the </w:t>
+        </w:r>
+      </w:ins>
+      <w:ins w:id="700" w:author="Chen Heller" w:date="2022-08-24T12:19:00Z">
+        <w:r>
+          <w:t xml:space="preserve">masking </w:t>
+        </w:r>
+      </w:ins>
+      <w:ins w:id="701" w:author="Chen Heller" w:date="2022-08-24T11:46:00Z">
+        <w:r>
+          <w:t>manipulation was successful.</w:t>
+        </w:r>
+      </w:ins>
+      <w:ins w:id="702" w:author="Chen Heller" w:date="2022-08-24T12:19:00Z">
+        <w:r>
+          <w:t xml:space="preserve"> </w:t>
+        </w:r>
+      </w:ins>
+      <w:ins w:id="703" w:author="Chen Heller" w:date="2022-08-24T11:36:00Z">
+        <w:r>
+          <w:t xml:space="preserve">To conclude, the </w:t>
+        </w:r>
+      </w:ins>
+      <w:ins w:id="704" w:author="Chen Heller" w:date="2022-08-24T11:38:00Z">
+        <w:r>
+          <w:t xml:space="preserve">observed unconscious effect is not easily refuted and therefore </w:t>
+        </w:r>
+      </w:ins>
+      <w:ins w:id="705" w:author="Chen Heller" w:date="2022-08-24T11:43:00Z">
+        <w:r>
+          <w:t>pr</w:t>
+        </w:r>
+      </w:ins>
+      <w:ins w:id="706" w:author="Chen Heller" w:date="2022-08-24T11:44:00Z">
+        <w:r>
+          <w:t xml:space="preserve">ovides a solid testimony </w:t>
+        </w:r>
+      </w:ins>
+      <w:ins w:id="707" w:author="Chen Heller" w:date="2022-08-24T11:45:00Z">
+        <w:r>
+          <w:t xml:space="preserve">(advocate / substantiate / testimony / corroboration / validation) </w:t>
+        </w:r>
+      </w:ins>
+      <w:ins w:id="708" w:author="Chen Heller" w:date="2022-08-24T11:44:00Z">
+        <w:r>
+          <w:t xml:space="preserve">in favor of unconscious processing in the debate regarding its </w:t>
+        </w:r>
+      </w:ins>
+      <w:ins w:id="709" w:author="Chen Heller" w:date="2022-08-24T12:20:00Z">
+        <w:r>
+          <w:t>existence</w:t>
+        </w:r>
+      </w:ins>
+      <w:ins w:id="710" w:author="Chen Heller" w:date="2022-08-24T11:45:00Z">
+        <w:r>
+          <w:t xml:space="preserve"> [ref]</w:t>
+        </w:r>
+      </w:ins>
+      <w:ins w:id="711" w:author="Chen Heller" w:date="2022-08-24T12:20:00Z">
+        <w:r>
+          <w:t>.</w:t>
+        </w:r>
+      </w:ins>
+    </w:p>
+    <w:p>
+      <w:pPr>
+        <w:pStyle w:val="NoSpacing"/>
+        <w:bidi w:val="0"/>
+        <w:rPr>
+          <w:ins w:id="712" w:author="Chen Heller" w:date="2022-08-24T15:04:00Z"/>
+        </w:rPr>
+      </w:pPr>
+    </w:p>
+    <w:p>
+      <w:pPr>
+        <w:pStyle w:val="NoSpacing"/>
+        <w:bidi w:val="0"/>
+        <w:rPr>
+          <w:ins w:id="713" w:author="Chen Heller" w:date="2022-08-24T15:04:00Z"/>
+        </w:rPr>
+      </w:pPr>
+      <w:ins w:id="714" w:author="Chen Heller" w:date="2022-08-24T15:04:00Z">
+        <w:r>
+          <w:t>When examining the distribution of heading angles we see that participants mostly make</w:t>
+        </w:r>
+      </w:ins>
+      <w:ins w:id="715" w:author="Chen Heller" w:date="2022-08-24T15:05:00Z">
+        <w:r>
+          <w:t xml:space="preserve"> their changes in trajectory after </w:t>
+        </w:r>
+        <w:r>
+          <w:t>around 60% of the path was already covered.</w:t>
+        </w:r>
+      </w:ins>
+      <w:ins w:id="716" w:author="Chen Heller" w:date="2022-08-24T15:06:00Z">
+        <w:r>
+          <w:t xml:space="preserve"> This translates to around 400ms after target onset.</w:t>
+        </w:r>
+      </w:ins>
+      <w:ins w:id="717" w:author="Chen Heller" w:date="2022-08-24T15:07:00Z">
+        <w:r>
+          <w:t xml:space="preserve"> This occurs both for congruent and incongruent trials?</w:t>
+        </w:r>
+      </w:ins>
+    </w:p>
+    <w:p>
+      <w:pPr>
+        <w:pStyle w:val="NoSpacing"/>
+        <w:bidi w:val="0"/>
+        <w:rPr>
+          <w:ins w:id="718" w:author="Chen Heller" w:date="2022-08-24T16:50:00Z"/>
+        </w:rPr>
+      </w:pPr>
+      <w:ins w:id="719" w:author="Chen Heller" w:date="2022-08-24T15:04:00Z">
+        <w:r>
+          <w:rPr>
+            <w:noProof/>
+          </w:rPr>
+          <w:lastRenderedPageBreak/>
+          <w:drawing>
+            <wp:inline distT="0" distB="0" distL="0" distR="0" wp14:anchorId="0EB7F33A" wp14:editId="68AA99C5">
+              <wp:extent cx="2775206" cy="2143496"/>
+              <wp:effectExtent l="0" t="0" r="6350" b="9525"/>
+              <wp:docPr id="11" name="Picture 11"/>
+              <wp:cNvGraphicFramePr>
+                <a:graphicFrameLocks xmlns:a="http://schemas.openxmlformats.org/drawingml/2006/main" noChangeAspect="1"/>
+              </wp:cNvGraphicFramePr>
+              <a:graphic xmlns:a="http://schemas.openxmlformats.org/drawingml/2006/main">
+                <a:graphicData uri="http://schemas.openxmlformats.org/drawingml/2006/picture">
+                  <pic:pic xmlns:pic="http://schemas.openxmlformats.org/drawingml/2006/picture">
+                    <pic:nvPicPr>
+                      <pic:cNvPr id="1" name=""/>
+                      <pic:cNvPicPr/>
+                    </pic:nvPicPr>
+                    <pic:blipFill>
+                      <a:blip r:embed="rId23"/>
+                      <a:stretch>
+                        <a:fillRect/>
+                      </a:stretch>
+                    </pic:blipFill>
+                    <pic:spPr>
+                      <a:xfrm>
+                        <a:off x="0" y="0"/>
+                        <a:ext cx="2784258" cy="2150487"/>
+                      </a:xfrm>
+                      <a:prstGeom prst="rect">
+                        <a:avLst/>
+                      </a:prstGeom>
+                    </pic:spPr>
+                  </pic:pic>
+                </a:graphicData>
+              </a:graphic>
+            </wp:inline>
+          </w:drawing>
+        </w:r>
+      </w:ins>
+    </w:p>
+    <w:p>
+      <w:pPr>
+        <w:pStyle w:val="NoSpacing"/>
+        <w:bidi w:val="0"/>
+        <w:rPr>
+          <w:ins w:id="720" w:author="Chen Heller" w:date="2022-08-24T15:04:00Z"/>
+        </w:rPr>
+      </w:pPr>
+      <w:ins w:id="721" w:author="Chen Heller" w:date="2022-08-24T16:53:00Z">
+        <w:r>
+          <w:rPr>
+            <w:noProof/>
+          </w:rPr>
+          <w:drawing>
+            <wp:inline distT="0" distB="0" distL="0" distR="0" wp14:anchorId="33882984" wp14:editId="13951BA2">
+              <wp:extent cx="7466330" cy="4269105"/>
+              <wp:effectExtent l="0" t="0" r="1270" b="0"/>
+              <wp:docPr id="13" name="Picture 13" descr="Graphical user interface, chart, application&#10;&#10;Description automatically generated"/>
+              <wp:cNvGraphicFramePr>
+                <a:graphicFrameLocks xmlns:a="http://schemas.openxmlformats.org/drawingml/2006/main" noChangeAspect="1"/>
+              </wp:cNvGraphicFramePr>
+              <a:graphic xmlns:a="http://schemas.openxmlformats.org/drawingml/2006/main">
+                <a:graphicData uri="http://schemas.openxmlformats.org/drawingml/2006/picture">
+                  <pic:pic xmlns:pic="http://schemas.openxmlformats.org/drawingml/2006/picture">
+                    <pic:nvPicPr>
+                      <pic:cNvPr id="13" name="Picture 13" descr="Graphical user interface, chart, application&#10;&#10;Description automatically generated"/>
+                      <pic:cNvPicPr/>
+                    </pic:nvPicPr>
+                    <pic:blipFill>
+                      <a:blip r:embed="rId24"/>
+                      <a:stretch>
+                        <a:fillRect/>
+                      </a:stretch>
+                    </pic:blipFill>
+                    <pic:spPr>
+                      <a:xfrm>
+                        <a:off x="0" y="0"/>
+                        <a:ext cx="7466330" cy="4269105"/>
+                      </a:xfrm>
+                      <a:prstGeom prst="rect">
+                        <a:avLst/>
+                      </a:prstGeom>
+                    </pic:spPr>
+                  </pic:pic>
+                </a:graphicData>
+              </a:graphic>
+            </wp:inline>
+          </w:drawing>
+        </w:r>
+      </w:ins>
+    </w:p>
+    <w:p>
+      <w:pPr>
+        <w:pStyle w:val="NoSpacing"/>
+        <w:bidi w:val="0"/>
+      </w:pPr>
+    </w:p>
+    <w:p>
+      <w:pPr>
+        <w:pStyle w:val="NoSpacing"/>
+        <w:bidi w:val="0"/>
+        <w:rPr>
+          <w:ins w:id="722" w:author="Chen Heller" w:date="2022-08-25T11:04:00Z"/>
+        </w:rPr>
+      </w:pPr>
+      <w:commentRangeStart w:id="723"/>
+      <w:ins w:id="724" w:author="Chen Heller" w:date="2022-08-15T12:44:00Z">
+        <w:r>
+          <w:t>How can we explain the discrepancy between our hypothesis and the results?</w:t>
+        </w:r>
+      </w:ins>
+      <w:ins w:id="725" w:author="Chen Heller" w:date="2022-08-15T12:50:00Z">
+        <w:r>
+          <w:t xml:space="preserve"> </w:t>
+        </w:r>
+      </w:ins>
+      <w:commentRangeEnd w:id="723"/>
+      <w:ins w:id="726" w:author="Chen Heller" w:date="2022-08-15T16:42:00Z">
+        <w:r>
+          <w:rPr>
+            <w:rStyle w:val="CommentReference"/>
+          </w:rPr>
+          <w:commentReference w:id="723"/>
+        </w:r>
+      </w:ins>
+      <w:ins w:id="727" w:author="Chen Heller" w:date="2022-08-15T12:51:00Z">
+        <w:r>
+          <w:t>As mentioned in experiment three, the timing demands of this experiment are very high.</w:t>
+        </w:r>
+      </w:ins>
+      <w:ins w:id="728" w:author="Chen Heller" w:date="2022-08-24T12:29:00Z">
+        <w:r>
+          <w:t xml:space="preserve"> </w:t>
+        </w:r>
+      </w:ins>
+      <w:ins w:id="729" w:author="Chen Heller" w:date="2022-08-15T13:47:00Z">
+        <w:r>
+          <w:t>Since participants have a hard time keeping up with the timing demands, the proportion of disqualified trials is very high.</w:t>
+        </w:r>
+      </w:ins>
+    </w:p>
+    <w:p>
+      <w:pPr>
+        <w:pStyle w:val="NoSpacing"/>
+        <w:bidi w:val="0"/>
+        <w:rPr>
+          <w:ins w:id="730" w:author="Chen Heller" w:date="2022-08-25T11:04:00Z"/>
+        </w:rPr>
+      </w:pPr>
+      <w:ins w:id="731" w:author="Chen Heller" w:date="2022-08-25T11:04:00Z">
+        <w:r>
+          <w:t>@</w:t>
+        </w:r>
+      </w:ins>
+    </w:p>
+    <w:p>
+      <w:pPr>
+        <w:pStyle w:val="NoSpacing"/>
+        <w:bidi w:val="0"/>
+        <w:rPr>
+          <w:ins w:id="732" w:author="Chen Heller" w:date="2022-08-25T11:04:00Z"/>
+        </w:rPr>
+      </w:pPr>
+      <w:ins w:id="733" w:author="Chen Heller" w:date="2022-08-15T13:48:00Z">
+        <w:r>
+          <w:t xml:space="preserve">This could be partially due to the </w:t>
+        </w:r>
+      </w:ins>
+      <w:ins w:id="734" w:author="Chen Heller" w:date="2022-08-15T15:13:00Z">
+        <w:r>
+          <w:t xml:space="preserve">incongruent </w:t>
+        </w:r>
+      </w:ins>
+      <w:ins w:id="735" w:author="Chen Heller" w:date="2022-08-15T13:48:00Z">
+        <w:r>
+          <w:t xml:space="preserve">prime which lengthens the movement trajectory </w:t>
+        </w:r>
+      </w:ins>
+      <w:ins w:id="736" w:author="Chen Heller" w:date="2022-08-15T13:49:00Z">
+        <w:r>
+          <w:t>and increases the probability for exclusion due to slow movement.</w:t>
+        </w:r>
+      </w:ins>
+      <w:ins w:id="737" w:author="Chen Heller" w:date="2022-08-15T13:50:00Z">
+        <w:r>
+          <w:t xml:space="preserve"> This will provide further evidence for the processing of the prime, and can be tested by comparing the proportion of trials tha</w:t>
+        </w:r>
+      </w:ins>
+      <w:ins w:id="738" w:author="Chen Heller" w:date="2022-08-15T13:51:00Z">
+        <w:r>
+          <w:t xml:space="preserve">t were excluded due to slow movement between </w:t>
+        </w:r>
+      </w:ins>
+      <w:ins w:id="739" w:author="Chen Heller" w:date="2022-08-15T13:50:00Z">
+        <w:r>
+          <w:t xml:space="preserve">congruent </w:t>
+        </w:r>
+      </w:ins>
+      <w:ins w:id="740" w:author="Chen Heller" w:date="2022-08-15T13:51:00Z">
+        <w:r>
+          <w:t xml:space="preserve">and </w:t>
+        </w:r>
+      </w:ins>
+      <w:ins w:id="741" w:author="Chen Heller" w:date="2022-08-15T13:50:00Z">
+        <w:r>
+          <w:t xml:space="preserve">incongruent </w:t>
+        </w:r>
+      </w:ins>
+      <w:ins w:id="742" w:author="Chen Heller" w:date="2022-08-15T13:51:00Z">
+        <w:r>
+          <w:t>trials</w:t>
+        </w:r>
+      </w:ins>
+      <w:ins w:id="743" w:author="Chen Heller" w:date="2022-08-25T11:04:00Z">
+        <w:r>
+          <w:t>.</w:t>
+        </w:r>
+      </w:ins>
+    </w:p>
+    <w:p>
+      <w:pPr>
+        <w:pStyle w:val="NoSpacing"/>
+        <w:bidi w:val="0"/>
+        <w:rPr>
+          <w:ins w:id="744" w:author="Chen Heller" w:date="2022-08-25T11:04:00Z"/>
+        </w:rPr>
+      </w:pPr>
+      <w:ins w:id="745" w:author="Chen Heller" w:date="2022-08-25T11:04:00Z">
+        <w:r>
+          <w:t>@</w:t>
+        </w:r>
+      </w:ins>
+    </w:p>
+    <w:p>
+      <w:pPr>
+        <w:pStyle w:val="NoSpacing"/>
+        <w:bidi w:val="0"/>
+        <w:rPr>
+          <w:del w:id="746" w:author="Chen Heller" w:date="2022-08-15T15:15:00Z"/>
+        </w:rPr>
+      </w:pPr>
+      <w:ins w:id="747" w:author="Chen Heller" w:date="2022-08-15T13:55:00Z">
+        <w:r>
+          <w:lastRenderedPageBreak/>
+          <w:t>When ave</w:t>
+        </w:r>
+      </w:ins>
+      <w:ins w:id="748" w:author="Chen Heller" w:date="2022-08-15T13:56:00Z">
+        <w:r>
+          <w:t xml:space="preserve">raging the trajectories in a single condition we expect the noise to cancel out and the bias created by the </w:t>
+        </w:r>
+      </w:ins>
+      <w:ins w:id="749" w:author="Chen Heller" w:date="2022-08-15T15:14:00Z">
+        <w:r>
+          <w:t xml:space="preserve">prime </w:t>
+        </w:r>
+      </w:ins>
+      <w:ins w:id="750" w:author="Chen Heller" w:date="2022-08-15T13:56:00Z">
+        <w:r>
+          <w:t>to remain. However</w:t>
+        </w:r>
+      </w:ins>
+      <w:ins w:id="751" w:author="Chen Heller" w:date="2022-08-15T15:14:00Z">
+        <w:r>
+          <w:t>,</w:t>
+        </w:r>
+      </w:ins>
+      <w:ins w:id="752" w:author="Chen Heller" w:date="2022-08-15T13:56:00Z">
+        <w:r>
+          <w:t xml:space="preserve"> when a high </w:t>
+        </w:r>
+      </w:ins>
+      <w:ins w:id="753" w:author="Chen Heller" w:date="2022-08-15T13:54:00Z">
+        <w:r>
+          <w:t xml:space="preserve">number of </w:t>
+        </w:r>
+      </w:ins>
+      <w:ins w:id="754" w:author="Chen Heller" w:date="2022-08-15T13:56:00Z">
+        <w:r>
+          <w:t>t</w:t>
+        </w:r>
+      </w:ins>
+      <w:ins w:id="755" w:author="Chen Heller" w:date="2022-08-15T13:57:00Z">
+        <w:r>
+          <w:t xml:space="preserve">rials are excluded, the signal to noise ratio decreases and it becomes harder to detect the congruency effect. </w:t>
+        </w:r>
+      </w:ins>
+      <w:ins w:id="756" w:author="Chen Heller" w:date="2022-08-15T13:58:00Z">
+        <w:r>
+          <w:rPr>
+            <w:strike/>
+            <w:rPrChange w:id="757" w:author="Chen Heller" w:date="2022-08-25T11:28:00Z">
+              <w:rPr/>
+            </w:rPrChange>
+          </w:rPr>
+          <w:t>This is especially problematic here since trajectories are a very noisy measure</w:t>
+        </w:r>
+      </w:ins>
+      <w:ins w:id="758" w:author="Chen Heller" w:date="2022-08-23T10:55:00Z">
+        <w:r>
+          <w:rPr>
+            <w:strike/>
+            <w:rPrChange w:id="759" w:author="Chen Heller" w:date="2022-08-25T11:28:00Z">
+              <w:rPr/>
+            </w:rPrChange>
+          </w:rPr>
+          <w:t xml:space="preserve"> [ref to std figure]</w:t>
+        </w:r>
+      </w:ins>
+      <w:ins w:id="760" w:author="Chen Heller" w:date="2022-08-15T13:58:00Z">
+        <w:r>
+          <w:rPr>
+            <w:strike/>
+            <w:rPrChange w:id="761" w:author="Chen Heller" w:date="2022-08-25T11:28:00Z">
+              <w:rPr/>
+            </w:rPrChange>
+          </w:rPr>
+          <w:t xml:space="preserve">. In contrast to keyboard responses which </w:t>
+        </w:r>
+      </w:ins>
+      <w:ins w:id="762" w:author="Chen Heller" w:date="2022-08-15T13:59:00Z">
+        <w:r>
+          <w:rPr>
+            <w:strike/>
+            <w:rPrChange w:id="763" w:author="Chen Heller" w:date="2022-08-25T11:28:00Z">
+              <w:rPr/>
+            </w:rPrChange>
+          </w:rPr>
+          <w:t>have only a single degree of freedom to change in (</w:t>
+        </w:r>
+        <w:r>
+          <w:rPr>
+            <w:strike/>
+            <w:rPrChange w:id="764" w:author="Chen Heller" w:date="2022-08-25T11:28:00Z">
+              <w:rPr/>
+            </w:rPrChange>
+          </w:rPr>
+          <w:t xml:space="preserve">time), trajectories </w:t>
+        </w:r>
+      </w:ins>
+      <w:ins w:id="765" w:author="Chen Heller" w:date="2022-08-15T14:00:00Z">
+        <w:r>
+          <w:rPr>
+            <w:strike/>
+            <w:rPrChange w:id="766" w:author="Chen Heller" w:date="2022-08-25T11:28:00Z">
+              <w:rPr/>
+            </w:rPrChange>
+          </w:rPr>
+          <w:t xml:space="preserve">can change in a number </w:t>
+        </w:r>
+      </w:ins>
+      <w:ins w:id="767" w:author="Chen Heller" w:date="2022-08-15T13:59:00Z">
+        <w:r>
+          <w:rPr>
+            <w:strike/>
+            <w:rPrChange w:id="768" w:author="Chen Heller" w:date="2022-08-25T11:28:00Z">
+              <w:rPr/>
+            </w:rPrChange>
+          </w:rPr>
+          <w:t>of d</w:t>
+        </w:r>
+      </w:ins>
+      <w:ins w:id="769" w:author="Chen Heller" w:date="2022-08-15T14:00:00Z">
+        <w:r>
+          <w:rPr>
+            <w:strike/>
+            <w:rPrChange w:id="770" w:author="Chen Heller" w:date="2022-08-25T11:28:00Z">
+              <w:rPr/>
+            </w:rPrChange>
+          </w:rPr>
+          <w:t>e</w:t>
+        </w:r>
+      </w:ins>
+      <w:ins w:id="771" w:author="Chen Heller" w:date="2022-08-15T13:59:00Z">
+        <w:r>
+          <w:rPr>
+            <w:strike/>
+            <w:rPrChange w:id="772" w:author="Chen Heller" w:date="2022-08-25T11:28:00Z">
+              <w:rPr/>
+            </w:rPrChange>
+          </w:rPr>
+          <w:t>gre</w:t>
+        </w:r>
+      </w:ins>
+      <w:ins w:id="773" w:author="Chen Heller" w:date="2022-08-15T14:00:00Z">
+        <w:r>
+          <w:rPr>
+            <w:strike/>
+            <w:rPrChange w:id="774" w:author="Chen Heller" w:date="2022-08-25T11:28:00Z">
+              <w:rPr/>
+            </w:rPrChange>
+          </w:rPr>
+          <w:t>e</w:t>
+        </w:r>
+      </w:ins>
+      <w:ins w:id="775" w:author="Chen Heller" w:date="2022-08-15T13:59:00Z">
+        <w:r>
+          <w:rPr>
+            <w:strike/>
+            <w:rPrChange w:id="776" w:author="Chen Heller" w:date="2022-08-25T11:28:00Z">
+              <w:rPr/>
+            </w:rPrChange>
+          </w:rPr>
+          <w:t>s of freedom which is identical to their num</w:t>
+        </w:r>
+      </w:ins>
+      <w:ins w:id="777" w:author="Chen Heller" w:date="2022-08-15T14:00:00Z">
+        <w:r>
+          <w:rPr>
+            <w:strike/>
+            <w:rPrChange w:id="778" w:author="Chen Heller" w:date="2022-08-25T11:28:00Z">
+              <w:rPr/>
+            </w:rPrChange>
+          </w:rPr>
+          <w:t>ber of samples</w:t>
+        </w:r>
+      </w:ins>
+      <w:ins w:id="779" w:author="Chen Heller" w:date="2022-08-15T14:01:00Z">
+        <w:r>
+          <w:rPr>
+            <w:strike/>
+            <w:rPrChange w:id="780" w:author="Chen Heller" w:date="2022-08-25T11:28:00Z">
+              <w:rPr/>
+            </w:rPrChange>
+          </w:rPr>
+          <w:t>, 200 in our case</w:t>
+        </w:r>
+      </w:ins>
+      <w:ins w:id="781" w:author="Chen Heller" w:date="2022-08-15T14:00:00Z">
+        <w:r>
+          <w:rPr>
+            <w:strike/>
+            <w:rPrChange w:id="782" w:author="Chen Heller" w:date="2022-08-25T11:28:00Z">
+              <w:rPr/>
+            </w:rPrChange>
+          </w:rPr>
+          <w:t>.</w:t>
+        </w:r>
+      </w:ins>
+      <w:ins w:id="783" w:author="Chen Heller" w:date="2022-08-15T14:01:00Z">
+        <w:r>
+          <w:rPr>
+            <w:strike/>
+            <w:rPrChange w:id="784" w:author="Chen Heller" w:date="2022-08-25T11:28:00Z">
+              <w:rPr/>
+            </w:rPrChange>
+          </w:rPr>
+          <w:t xml:space="preserve"> This is represented in the wide distribution of the deviation from center </w:t>
+        </w:r>
+      </w:ins>
+      <w:ins w:id="785" w:author="Chen Heller" w:date="2022-08-15T14:02:00Z">
+        <w:r>
+          <w:rPr>
+            <w:strike/>
+            <w:rPrChange w:id="786" w:author="Chen Heller" w:date="2022-08-25T11:28:00Z">
+              <w:rPr/>
+            </w:rPrChange>
+          </w:rPr>
+          <w:t xml:space="preserve">variable, which is </w:t>
+        </w:r>
+      </w:ins>
+      <w:commentRangeStart w:id="787"/>
+      <w:commentRangeStart w:id="788"/>
+      <w:ins w:id="789" w:author="Chen Heller" w:date="2022-08-15T14:03:00Z">
+        <w:r>
+          <w:rPr>
+            <w:strike/>
+            <w:rPrChange w:id="790" w:author="Chen Heller" w:date="2022-08-25T11:28:00Z">
+              <w:rPr/>
+            </w:rPrChange>
+          </w:rPr>
+          <w:t>considerably</w:t>
+        </w:r>
+      </w:ins>
+      <w:ins w:id="791" w:author="Chen Heller" w:date="2022-08-15T14:02:00Z">
+        <w:r>
+          <w:rPr>
+            <w:strike/>
+            <w:rPrChange w:id="792" w:author="Chen Heller" w:date="2022-08-25T11:28:00Z">
+              <w:rPr/>
+            </w:rPrChange>
+          </w:rPr>
+          <w:t xml:space="preserve"> </w:t>
+        </w:r>
+      </w:ins>
+      <w:ins w:id="793" w:author="Chen Heller" w:date="2022-08-15T14:03:00Z">
+        <w:r>
+          <w:rPr>
+            <w:strike/>
+            <w:rPrChange w:id="794" w:author="Chen Heller" w:date="2022-08-25T11:28:00Z">
+              <w:rPr/>
+            </w:rPrChange>
+          </w:rPr>
+          <w:t>wider</w:t>
+        </w:r>
+      </w:ins>
+      <w:ins w:id="795" w:author="Chen Heller" w:date="2022-08-15T14:02:00Z">
+        <w:r>
+          <w:rPr>
+            <w:strike/>
+            <w:rPrChange w:id="796" w:author="Chen Heller" w:date="2022-08-25T11:28:00Z">
+              <w:rPr/>
+            </w:rPrChange>
+          </w:rPr>
+          <w:t xml:space="preserve"> </w:t>
+        </w:r>
+      </w:ins>
+      <w:commentRangeEnd w:id="787"/>
+      <w:ins w:id="797" w:author="Chen Heller" w:date="2022-08-15T14:03:00Z">
+        <w:r>
+          <w:rPr>
+            <w:rStyle w:val="CommentReference"/>
+            <w:strike/>
+            <w:rPrChange w:id="798" w:author="Chen Heller" w:date="2022-08-25T11:28:00Z">
+              <w:rPr>
+                <w:rStyle w:val="CommentReference"/>
+              </w:rPr>
+            </w:rPrChange>
+          </w:rPr>
+          <w:commentReference w:id="787"/>
+        </w:r>
+      </w:ins>
+      <w:commentRangeEnd w:id="788"/>
+      <w:ins w:id="799" w:author="Chen Heller" w:date="2022-08-25T11:48:00Z">
+        <w:r>
+          <w:rPr>
+            <w:rStyle w:val="CommentReference"/>
+          </w:rPr>
+          <w:commentReference w:id="788"/>
+        </w:r>
+      </w:ins>
+      <w:ins w:id="800" w:author="Chen Heller" w:date="2022-08-15T14:02:00Z">
+        <w:r>
+          <w:rPr>
+            <w:strike/>
+            <w:rPrChange w:id="801" w:author="Chen Heller" w:date="2022-08-25T11:28:00Z">
+              <w:rPr/>
+            </w:rPrChange>
+          </w:rPr>
+          <w:t>than that of the keyboard-RT and even of the reaching</w:t>
+        </w:r>
+      </w:ins>
+      <w:ins w:id="802" w:author="Chen Heller" w:date="2022-08-23T10:56:00Z">
+        <w:r>
+          <w:rPr>
+            <w:strike/>
+            <w:rPrChange w:id="803" w:author="Chen Heller" w:date="2022-08-25T11:28:00Z">
+              <w:rPr/>
+            </w:rPrChange>
+          </w:rPr>
+          <w:t xml:space="preserve"> </w:t>
+        </w:r>
+      </w:ins>
+      <w:ins w:id="804" w:author="Chen Heller" w:date="2022-08-15T14:02:00Z">
+        <w:r>
+          <w:rPr>
+            <w:strike/>
+            <w:rPrChange w:id="805" w:author="Chen Heller" w:date="2022-08-25T11:28:00Z">
+              <w:rPr/>
+            </w:rPrChange>
+          </w:rPr>
+          <w:t xml:space="preserve">movement duration </w:t>
+        </w:r>
+      </w:ins>
+      <w:ins w:id="806" w:author="Chen Heller" w:date="2022-08-15T15:16:00Z">
+        <w:r>
+          <w:rPr>
+            <w:strike/>
+            <w:rPrChange w:id="807" w:author="Chen Heller" w:date="2022-08-25T11:28:00Z">
+              <w:rPr/>
+            </w:rPrChange>
+          </w:rPr>
           <w:t>(write the s</w:t>
         </w:r>
       </w:ins>
-      <w:ins w:id="380" w:author="Chen Heller" w:date="2022-08-15T15:17:00Z">
-        <w:r>
+      <w:ins w:id="808" w:author="Chen Heller" w:date="2022-08-15T15:17:00Z">
+        <w:r>
+          <w:rPr>
+            <w:strike/>
+            <w:rPrChange w:id="809" w:author="Chen Heller" w:date="2022-08-25T11:28:00Z">
+              <w:rPr/>
+            </w:rPrChange>
+          </w:rPr>
           <w:t xml:space="preserve">ize of the std for each distribution, you need a way to compare std </w:t>
         </w:r>
         <w:r>
+          <w:rPr>
+            <w:strike/>
+            <w:rPrChange w:id="810" w:author="Chen Heller" w:date="2022-08-25T11:28:00Z">
+              <w:rPr/>
+            </w:rPrChange>
+          </w:rPr>
           <w:t xml:space="preserve">/ variation </w:t>
         </w:r>
         <w:r>
+          <w:rPr>
+            <w:strike/>
+            <w:rPrChange w:id="811" w:author="Chen Heller" w:date="2022-08-25T11:28:00Z">
+              <w:rPr/>
+            </w:rPrChange>
+          </w:rPr>
           <w:t xml:space="preserve">between variables) </w:t>
         </w:r>
       </w:ins>
-      <w:ins w:id="381" w:author="Chen Heller" w:date="2022-08-15T14:02:00Z">
-        <w:r>
-          <w:t>[ref to figure of distributions].</w:t>
-        </w:r>
-      </w:ins>
-      <w:ins w:id="382" w:author="Chen Heller" w:date="2022-08-15T15:16:00Z">
-        <w:r>
+      <w:ins w:id="812" w:author="Chen Heller" w:date="2022-08-15T14:02:00Z">
+        <w:r>
+          <w:rPr>
+            <w:strike/>
+            <w:rPrChange w:id="813" w:author="Chen Heller" w:date="2022-08-25T11:28:00Z">
+              <w:rPr/>
+            </w:rPrChange>
+          </w:rPr>
+          <w:t>[ref to figu</w:t>
+        </w:r>
+        <w:r>
+          <w:rPr>
+            <w:strike/>
+            <w:rPrChange w:id="814" w:author="Chen Heller" w:date="2022-08-25T11:49:00Z">
+              <w:rPr/>
+            </w:rPrChange>
+          </w:rPr>
+          <w:t>re of distributions].</w:t>
+        </w:r>
+      </w:ins>
+      <w:ins w:id="815" w:author="Chen Heller" w:date="2022-08-15T15:16:00Z">
+        <w:r>
+          <w:rPr>
+            <w:strike/>
+            <w:rPrChange w:id="816" w:author="Chen Heller" w:date="2022-08-25T11:49:00Z">
+              <w:rPr/>
+            </w:rPrChange>
+          </w:rPr>
           <w:t xml:space="preserve"> </w:t>
         </w:r>
       </w:ins>
-      <w:ins w:id="383" w:author="Chen Heller" w:date="2022-08-15T14:04:00Z">
-        <w:r>
+      <w:ins w:id="817" w:author="Chen Heller" w:date="2022-08-15T14:04:00Z">
+        <w:r>
+          <w:rPr>
+            <w:strike/>
+            <w:rPrChange w:id="818" w:author="Chen Heller" w:date="2022-08-25T11:49:00Z">
+              <w:rPr/>
+            </w:rPrChange>
+          </w:rPr>
           <w:t xml:space="preserve">The large distribution doesn't stem only from the measure but also from the timing constraints. </w:t>
         </w:r>
       </w:ins>
-      <w:ins w:id="384" w:author="Chen Heller" w:date="2022-08-15T14:05:00Z">
-        <w:r>
-          <w:t xml:space="preserve">When participants are forced to response quickly their responses become hasty, and doing so reduces the </w:t>
-        </w:r>
-      </w:ins>
-      <w:ins w:id="385" w:author="Chen Heller" w:date="2022-08-15T14:06:00Z">
+      <w:ins w:id="819" w:author="Chen Heller" w:date="2022-08-15T14:05:00Z">
+        <w:r>
+          <w:t>When participants are forced to respon</w:t>
+        </w:r>
+      </w:ins>
+      <w:ins w:id="820" w:author="Chen Heller" w:date="2022-08-25T11:49:00Z">
+        <w:r>
+          <w:t>d</w:t>
+        </w:r>
+      </w:ins>
+      <w:ins w:id="821" w:author="Chen Heller" w:date="2022-08-15T14:05:00Z">
+        <w:r>
+          <w:t xml:space="preserve"> quickly their responses become hasty, and doing so reduces the </w:t>
+        </w:r>
+      </w:ins>
+      <w:ins w:id="822" w:author="Chen Heller" w:date="2022-08-15T14:06:00Z">
         <w:r>
           <w:t>motor control and accuracy [ref]. Therefore</w:t>
         </w:r>
       </w:ins>
-      <w:ins w:id="386" w:author="Chen Heller" w:date="2022-08-15T15:15:00Z">
+      <w:ins w:id="823" w:author="Chen Heller" w:date="2022-08-15T15:15:00Z">
         <w:r>
           <w:t>,</w:t>
         </w:r>
       </w:ins>
-      <w:ins w:id="387" w:author="Chen Heller" w:date="2022-08-15T14:06:00Z">
-        <w:r>
-          <w:t xml:space="preserve"> the movements are less repetitive, </w:t>
-        </w:r>
-      </w:ins>
-      <w:ins w:id="388" w:author="Chen Heller" w:date="2022-08-15T14:07:00Z">
-        <w:r>
+      <w:ins w:id="824" w:author="Chen Heller" w:date="2022-08-15T14:06:00Z">
+        <w:r>
+          <w:t xml:space="preserve"> the movements are less </w:t>
+        </w:r>
+      </w:ins>
+      <w:ins w:id="825" w:author="Chen Heller" w:date="2022-08-25T11:49:00Z">
+        <w:r>
+          <w:t>repetitive</w:t>
+        </w:r>
+      </w:ins>
+      <w:ins w:id="826" w:author="Chen Heller" w:date="2022-08-15T14:06:00Z">
+        <w:r>
+          <w:t xml:space="preserve">, </w:t>
+        </w:r>
+      </w:ins>
+      <w:ins w:id="827" w:author="Chen Heller" w:date="2022-08-15T14:07:00Z">
+        <w:r>
+          <w:rPr>
+            <w:strike/>
+            <w:rPrChange w:id="828" w:author="Chen Heller" w:date="2022-08-25T12:18:00Z">
+              <w:rPr/>
+            </w:rPrChange>
+          </w:rPr>
           <w:t xml:space="preserve">which increases the variation </w:t>
         </w:r>
         <w:r>
+          <w:rPr>
+            <w:strike/>
+            <w:rPrChange w:id="829" w:author="Chen Heller" w:date="2022-08-25T12:18:00Z">
+              <w:rPr/>
+            </w:rPrChange>
+          </w:rPr>
           <w:t xml:space="preserve">and makes it more difficult to </w:t>
         </w:r>
       </w:ins>
-      <w:ins w:id="389" w:author="Chen Heller" w:date="2022-08-15T14:08:00Z">
-        <w:r>
+      <w:ins w:id="830" w:author="Chen Heller" w:date="2022-08-15T14:08:00Z">
+        <w:r>
+          <w:rPr>
+            <w:strike/>
+            <w:rPrChange w:id="831" w:author="Chen Heller" w:date="2022-08-25T12:18:00Z">
+              <w:rPr/>
+            </w:rPrChange>
+          </w:rPr>
           <w:t>locate the bias towards the incorrect answer in the average trajectory.</w:t>
         </w:r>
       </w:ins>
-      <w:ins w:id="390" w:author="Chen Heller" w:date="2022-08-15T14:06:00Z">
-        <w:r>
+      <w:ins w:id="832" w:author="Chen Heller" w:date="2022-08-15T14:06:00Z">
+        <w:r>
+          <w:rPr>
+            <w:strike/>
+            <w:rPrChange w:id="833" w:author="Chen Heller" w:date="2022-08-25T12:18:00Z">
+              <w:rPr/>
+            </w:rPrChange>
+          </w:rPr>
           <w:t xml:space="preserve"> </w:t>
         </w:r>
       </w:ins>
-      <w:ins w:id="391" w:author="Chen Heller" w:date="2022-08-15T14:04:00Z">
-        <w:r>
-          <w:t xml:space="preserve">Evidence for that can be seen when comparing the distribution of </w:t>
-        </w:r>
-      </w:ins>
-      <w:ins w:id="392" w:author="Chen Heller" w:date="2022-08-15T14:05:00Z">
-        <w:r>
-          <w:t>deviation from center of experiment one which had a long RT allowance, and experiment four which had a much shorter allowance.</w:t>
-        </w:r>
-      </w:ins>
-    </w:p>
-    <w:p>
-      <w:pPr>
-        <w:pStyle w:val="NoSpacing"/>
-        <w:bidi w:val="0"/>
-        <w:rPr>
-          <w:ins w:id="393" w:author="Chen Heller" w:date="2022-08-15T16:51:00Z"/>
-        </w:rPr>
-      </w:pPr>
-    </w:p>
-    <w:p>
-      <w:pPr>
-        <w:pStyle w:val="NoSpacing"/>
-        <w:bidi w:val="0"/>
-        <w:rPr>
-          <w:ins w:id="394" w:author="Chen Heller" w:date="2022-08-15T16:59:00Z"/>
-        </w:rPr>
-      </w:pPr>
-      <w:ins w:id="395" w:author="Chen Heller" w:date="2022-08-15T16:51:00Z">
-        <w:r>
-          <w:t xml:space="preserve">One way to reduce the amount of excluded trials </w:t>
-        </w:r>
-      </w:ins>
-      <w:ins w:id="396" w:author="Chen Heller" w:date="2022-08-15T16:56:00Z">
-        <w:r>
-          <w:t>is presenting the stimuli only once the participant initiated a movement</w:t>
-        </w:r>
-      </w:ins>
-      <w:ins w:id="397" w:author="Chen Heller" w:date="2022-08-15T16:58:00Z">
-        <w:r>
-          <w:t xml:space="preserve"> [ref to paper that uses this technique]</w:t>
-        </w:r>
-      </w:ins>
-      <w:ins w:id="398" w:author="Chen Heller" w:date="2022-08-15T16:56:00Z">
-        <w:r>
-          <w:t>. This</w:t>
-        </w:r>
-      </w:ins>
-      <w:ins w:id="399" w:author="Chen Heller" w:date="2022-08-15T16:57:00Z">
-        <w:r>
-          <w:t xml:space="preserve"> makes late and early responses </w:t>
-        </w:r>
-      </w:ins>
-      <w:ins w:id="400" w:author="Chen Heller" w:date="2022-08-15T16:58:00Z">
-        <w:r>
-          <w:t>irrelevant</w:t>
-        </w:r>
-      </w:ins>
-      <w:ins w:id="401" w:author="Chen Heller" w:date="2022-08-15T16:57:00Z">
-        <w:r>
-          <w:t xml:space="preserve"> which increase the average number of </w:t>
-        </w:r>
-        <w:r>
-          <w:t xml:space="preserve">valid trials by </w:t>
-        </w:r>
-      </w:ins>
-      <w:ins w:id="402" w:author="Chen Heller" w:date="2022-08-15T22:56:00Z">
-        <w:r>
-          <w:t>56.6</w:t>
-        </w:r>
-      </w:ins>
-      <w:ins w:id="403" w:author="Chen Heller" w:date="2022-08-15T16:57:00Z">
+      <w:ins w:id="834" w:author="Chen Heller" w:date="2022-08-15T14:04:00Z">
+        <w:r>
+          <w:rPr>
+            <w:strike/>
+            <w:rPrChange w:id="835" w:author="Chen Heller" w:date="2022-08-25T12:18:00Z">
+              <w:rPr/>
+            </w:rPrChange>
+          </w:rPr>
+          <w:t>Evidence</w:t>
+        </w:r>
+        <w:r>
+          <w:rPr>
+            <w:strike/>
+            <w:rPrChange w:id="836" w:author="Chen Heller" w:date="2022-08-25T11:58:00Z">
+              <w:rPr/>
+            </w:rPrChange>
+          </w:rPr>
+          <w:t xml:space="preserve"> for that can be seen when comparing the distribution of </w:t>
+        </w:r>
+      </w:ins>
+      <w:ins w:id="837" w:author="Chen Heller" w:date="2022-08-15T14:05:00Z">
+        <w:r>
+          <w:rPr>
+            <w:strike/>
+            <w:rPrChange w:id="838" w:author="Chen Heller" w:date="2022-08-25T11:58:00Z">
+              <w:rPr/>
+            </w:rPrChange>
+          </w:rPr>
+          <w:t>deviation from center of experiment one which had a long RT allowance, and experiment four which had a much shorter allowance</w:t>
+        </w:r>
         <w:r>
           <w:t>.</w:t>
         </w:r>
@@ -10941,183 +14031,1033 @@
         <w:pStyle w:val="NoSpacing"/>
         <w:bidi w:val="0"/>
         <w:rPr>
-          <w:ins w:id="404" w:author="Chen Heller" w:date="2022-08-15T16:51:00Z"/>
-        </w:rPr>
-      </w:pPr>
-      <w:ins w:id="405" w:author="Chen Heller" w:date="2022-08-15T16:59:00Z">
-        <w:r>
-          <w:t>Although motion trac</w:t>
-        </w:r>
-      </w:ins>
-      <w:ins w:id="406" w:author="Chen Heller" w:date="2022-08-15T17:00:00Z">
-        <w:r>
-          <w:t>king did not produce a larger effect, it can still be beneficial to the study of unconscious processes.</w:t>
+          <w:ins w:id="839" w:author="Chen Heller" w:date="2022-08-25T12:24:00Z"/>
+        </w:rPr>
+      </w:pPr>
+    </w:p>
+    <w:p>
+      <w:pPr>
+        <w:pStyle w:val="NoSpacing"/>
+        <w:bidi w:val="0"/>
+        <w:rPr>
+          <w:ins w:id="840" w:author="Chen Heller" w:date="2022-08-25T12:24:00Z"/>
+        </w:rPr>
+      </w:pPr>
+      <w:ins w:id="841" w:author="Chen Heller" w:date="2022-08-25T12:24:00Z">
+        <w:r>
+          <w:t>Explanaitations for small effect:</w:t>
+        </w:r>
+      </w:ins>
+    </w:p>
+    <w:p>
+      <w:pPr>
+        <w:pStyle w:val="NoSpacing"/>
+        <w:numPr>
+          <w:ilvl w:val="0"/>
+          <w:numId w:val="11"/>
+        </w:numPr>
+        <w:bidi w:val="0"/>
+        <w:rPr>
+          <w:ins w:id="842" w:author="Chen Heller" w:date="2022-08-25T12:24:00Z"/>
+          <w:strike/>
+        </w:rPr>
+      </w:pPr>
+      <w:ins w:id="843" w:author="Chen Heller" w:date="2022-08-25T12:24:00Z">
+        <w:r>
+          <w:rPr>
+            <w:strike/>
+            <w:rPrChange w:id="844" w:author="Chen Heller" w:date="2022-08-25T12:24:00Z">
+              <w:rPr/>
+            </w:rPrChange>
+          </w:rPr>
+          <w:t>More noise (larger STD)</w:t>
+        </w:r>
+      </w:ins>
+    </w:p>
+    <w:p>
+      <w:pPr>
+        <w:pStyle w:val="NoSpacing"/>
+        <w:numPr>
+          <w:ilvl w:val="0"/>
+          <w:numId w:val="11"/>
+        </w:numPr>
+        <w:bidi w:val="0"/>
+        <w:rPr>
+          <w:ins w:id="845" w:author="Chen Heller" w:date="2022-08-25T12:22:00Z"/>
+        </w:rPr>
+        <w:pPrChange w:id="846" w:author="Chen Heller" w:date="2022-08-25T12:24:00Z">
+          <w:pPr>
+            <w:pStyle w:val="NoSpacing"/>
+            <w:bidi w:val="0"/>
+          </w:pPr>
+        </w:pPrChange>
+      </w:pPr>
+      <w:ins w:id="847" w:author="Chen Heller" w:date="2022-08-25T12:24:00Z">
+        <w:r>
+          <w:t>R</w:t>
+        </w:r>
+      </w:ins>
+      <w:ins w:id="848" w:author="Chen Heller" w:date="2022-08-25T12:23:00Z">
+        <w:r>
+          <w:t>eaching end</w:t>
+        </w:r>
+      </w:ins>
+      <w:ins w:id="849" w:author="Chen Heller" w:date="2022-08-25T12:24:00Z">
+        <w:r>
+          <w:t>s</w:t>
+        </w:r>
+      </w:ins>
+      <w:ins w:id="850" w:author="Chen Heller" w:date="2022-08-25T12:23:00Z">
+        <w:r>
+          <w:t xml:space="preserve"> before the conflict is resolved, while keyboard response is given only after it is resolved</w:t>
+        </w:r>
+        <w:r>
+          <w:t xml:space="preserve"> (correctly of falsely)</w:t>
+        </w:r>
+        <w:r>
+          <w:t>. Thus we capture less of the effect?</w:t>
+        </w:r>
+      </w:ins>
+    </w:p>
+    <w:p>
+      <w:pPr>
+        <w:pStyle w:val="NoSpacing"/>
+        <w:bidi w:val="0"/>
+        <w:rPr>
+          <w:ins w:id="851" w:author="Chen Heller" w:date="2022-08-25T14:12:00Z"/>
+        </w:rPr>
+      </w:pPr>
+    </w:p>
+    <w:p>
+      <w:pPr>
+        <w:pStyle w:val="NoSpacing"/>
+        <w:bidi w:val="0"/>
+        <w:rPr>
+          <w:ins w:id="852" w:author="Chen Heller" w:date="2022-08-25T14:12:00Z"/>
+        </w:rPr>
+        <w:pPrChange w:id="853" w:author="Chen Heller" w:date="2022-08-25T14:12:00Z">
+          <w:pPr>
+            <w:pStyle w:val="NoSpacing"/>
+            <w:numPr>
+              <w:numId w:val="11"/>
+            </w:numPr>
+            <w:bidi w:val="0"/>
+            <w:ind w:left="720" w:hanging="360"/>
+          </w:pPr>
+        </w:pPrChange>
+      </w:pPr>
+      <w:ins w:id="854" w:author="Chen Heller" w:date="2022-08-25T14:12:00Z">
+        <w:r>
+          <w:t>The findings of the current research open the results of Xia and colleagues [ref] to debate.</w:t>
+        </w:r>
+      </w:ins>
+    </w:p>
+    <w:p>
+      <w:pPr>
+        <w:pStyle w:val="NoSpacing"/>
+        <w:bidi w:val="0"/>
+        <w:rPr>
+          <w:ins w:id="855" w:author="Chen Heller" w:date="2022-08-25T14:12:00Z"/>
+        </w:rPr>
+      </w:pPr>
+      <w:ins w:id="856" w:author="Chen Heller" w:date="2022-08-24T12:28:00Z">
+        <w:r>
+          <w:t>Explain discrepancy between Xia and me</w:t>
+        </w:r>
+      </w:ins>
+      <w:ins w:id="857" w:author="Chen Heller" w:date="2022-08-25T14:12:00Z">
+        <w:r>
+          <w:t>:</w:t>
+        </w:r>
+      </w:ins>
+    </w:p>
+    <w:p>
+      <w:pPr>
+        <w:pStyle w:val="NoSpacing"/>
+        <w:numPr>
+          <w:ilvl w:val="0"/>
+          <w:numId w:val="11"/>
+        </w:numPr>
+        <w:bidi w:val="0"/>
+        <w:rPr>
+          <w:ins w:id="858" w:author="Chen Heller" w:date="2022-08-25T14:12:00Z"/>
+        </w:rPr>
+      </w:pPr>
+      <w:ins w:id="859" w:author="Chen Heller" w:date="2022-08-24T12:28:00Z">
+        <w:r>
+          <w:t>They had 240 trials total.</w:t>
+        </w:r>
+      </w:ins>
+    </w:p>
+    <w:p>
+      <w:pPr>
+        <w:pStyle w:val="NoSpacing"/>
+        <w:numPr>
+          <w:ilvl w:val="0"/>
+          <w:numId w:val="11"/>
+        </w:numPr>
+        <w:bidi w:val="0"/>
+        <w:rPr>
+          <w:ins w:id="860" w:author="Chen Heller" w:date="2022-08-25T14:12:00Z"/>
+        </w:rPr>
+      </w:pPr>
+      <w:ins w:id="861" w:author="Chen Heller" w:date="2022-08-24T12:28:00Z">
+        <w:r>
+          <w:t>They did not use any timing constraints</w:t>
+        </w:r>
+      </w:ins>
+      <w:ins w:id="862" w:author="Chen Heller" w:date="2022-08-25T15:32:00Z">
+        <w:r>
+          <w:t xml:space="preserve"> (except for dumping RT longer than 300</w:t>
+        </w:r>
+      </w:ins>
+      <w:ins w:id="863" w:author="Chen Heller" w:date="2022-08-25T15:33:00Z">
+        <w:r>
+          <w:t>0ms).</w:t>
+        </w:r>
+      </w:ins>
+    </w:p>
+    <w:p>
+      <w:pPr>
+        <w:pStyle w:val="NoSpacing"/>
+        <w:numPr>
+          <w:ilvl w:val="0"/>
+          <w:numId w:val="11"/>
+        </w:numPr>
+        <w:bidi w:val="0"/>
+        <w:rPr>
+          <w:ins w:id="864" w:author="Chen Heller" w:date="2022-08-25T15:35:00Z"/>
+        </w:rPr>
+      </w:pPr>
+      <w:ins w:id="865" w:author="Chen Heller" w:date="2022-08-24T12:28:00Z">
+        <w:r>
+          <w:t>They did not discriminate on trial level, so their effect might stem from conscious trials.</w:t>
+        </w:r>
+      </w:ins>
+    </w:p>
+    <w:p>
+      <w:pPr>
+        <w:pStyle w:val="NoSpacing"/>
+        <w:bidi w:val="0"/>
+        <w:ind w:left="720"/>
+        <w:rPr>
+          <w:ins w:id="866" w:author="Chen Heller" w:date="2022-08-25T15:00:00Z"/>
+        </w:rPr>
+        <w:pPrChange w:id="867" w:author="Chen Heller" w:date="2022-08-25T15:35:00Z">
+          <w:pPr>
+            <w:pStyle w:val="NoSpacing"/>
+            <w:numPr>
+              <w:numId w:val="11"/>
+            </w:numPr>
+            <w:bidi w:val="0"/>
+            <w:ind w:left="720" w:hanging="360"/>
+          </w:pPr>
+        </w:pPrChange>
+      </w:pPr>
+      <w:ins w:id="868" w:author="Chen Heller" w:date="2022-08-24T12:28:00Z">
+        <w:r>
+          <w:t>When including conscious trials in our data the results do not change much.</w:t>
+        </w:r>
+      </w:ins>
+    </w:p>
+    <w:p>
+      <w:pPr>
+        <w:pStyle w:val="NoSpacing"/>
+        <w:numPr>
+          <w:ilvl w:val="0"/>
+          <w:numId w:val="11"/>
+        </w:numPr>
+        <w:bidi w:val="0"/>
+        <w:rPr>
+          <w:ins w:id="869" w:author="Chen Heller" w:date="2022-08-25T15:38:00Z"/>
+        </w:rPr>
+      </w:pPr>
+      <w:ins w:id="870" w:author="Chen Heller" w:date="2022-08-25T15:35:00Z">
+        <w:r>
+          <w:t xml:space="preserve">The </w:t>
+        </w:r>
+      </w:ins>
+      <w:ins w:id="871" w:author="Chen Heller" w:date="2022-08-25T15:38:00Z">
+        <w:r>
+          <w:t xml:space="preserve">mouse </w:t>
+        </w:r>
+      </w:ins>
+      <w:ins w:id="872" w:author="Chen Heller" w:date="2022-08-25T15:35:00Z">
+        <w:r>
+          <w:t>d' distribution shows some of the participants are aware of the prime.</w:t>
+        </w:r>
+      </w:ins>
+    </w:p>
+    <w:p>
+      <w:pPr>
+        <w:pStyle w:val="NoSpacing"/>
+        <w:bidi w:val="0"/>
+        <w:ind w:left="720"/>
+        <w:rPr>
+          <w:ins w:id="873" w:author="Chen Heller" w:date="2022-08-25T16:23:00Z"/>
+        </w:rPr>
+      </w:pPr>
+      <w:ins w:id="874" w:author="Chen Heller" w:date="2022-08-25T15:38:00Z">
+        <w:r>
+          <w:t>The keyboard d' distribution shows two groups, one aware and one not</w:t>
+        </w:r>
+        <w:r>
+          <w:t xml:space="preserve"> – if a reverse congruency effe</w:t>
+        </w:r>
+      </w:ins>
+      <w:ins w:id="875" w:author="Chen Heller" w:date="2022-08-25T15:39:00Z">
+        <w:r>
+          <w:t>ct occurs when prime images are conscious, perhaps this cancels the effect that exists in the unaware group.</w:t>
+        </w:r>
+      </w:ins>
+    </w:p>
+    <w:p>
+      <w:pPr>
+        <w:pStyle w:val="NoSpacing"/>
+        <w:bidi w:val="0"/>
+        <w:ind w:left="720"/>
+        <w:rPr>
+          <w:ins w:id="876" w:author="Chen Heller" w:date="2022-08-25T16:23:00Z"/>
+        </w:rPr>
+      </w:pPr>
+      <w:ins w:id="877" w:author="Chen Heller" w:date="2022-08-25T16:23:00Z">
+        <w:r>
+          <w:t>Check these to find out:</w:t>
+        </w:r>
+      </w:ins>
+    </w:p>
+    <w:p>
+      <w:pPr>
+        <w:pStyle w:val="NoSpacing"/>
+        <w:numPr>
+          <w:ilvl w:val="1"/>
+          <w:numId w:val="11"/>
+        </w:numPr>
+        <w:bidi w:val="0"/>
+        <w:rPr>
+          <w:ins w:id="878" w:author="Chen Heller" w:date="2022-08-25T16:23:00Z"/>
+        </w:rPr>
+        <w:pPrChange w:id="879" w:author="Chen Heller" w:date="2022-08-25T16:23:00Z">
+          <w:pPr>
+            <w:pStyle w:val="ListParagraph"/>
+            <w:numPr>
+              <w:numId w:val="11"/>
+            </w:numPr>
+            <w:bidi w:val="0"/>
+            <w:ind w:hanging="360"/>
+          </w:pPr>
+        </w:pPrChange>
+      </w:pPr>
+      <w:ins w:id="880" w:author="Chen Heller" w:date="2022-08-25T16:23:00Z">
+        <w:r>
+          <w:t>Pessoa (2005). To what extent are emotional visual stimuli processed without attention and awareness</w:t>
+        </w:r>
+      </w:ins>
+    </w:p>
+    <w:p>
+      <w:pPr>
+        <w:pStyle w:val="NoSpacing"/>
+        <w:numPr>
+          <w:ilvl w:val="1"/>
+          <w:numId w:val="11"/>
+        </w:numPr>
+        <w:bidi w:val="0"/>
+        <w:rPr>
+          <w:ins w:id="881" w:author="Chen Heller" w:date="2022-08-25T16:23:00Z"/>
+        </w:rPr>
+        <w:pPrChange w:id="882" w:author="Chen Heller" w:date="2022-08-25T16:23:00Z">
+          <w:pPr>
+            <w:pStyle w:val="ListParagraph"/>
+            <w:numPr>
+              <w:numId w:val="11"/>
+            </w:numPr>
+            <w:bidi w:val="0"/>
+            <w:ind w:hanging="360"/>
+          </w:pPr>
+        </w:pPrChange>
+      </w:pPr>
+      <w:ins w:id="883" w:author="Chen Heller" w:date="2022-08-25T16:23:00Z">
+        <w:r>
+          <w:t>Dell'Acqua</w:t>
         </w:r>
         <w:r>
           <w:t xml:space="preserve"> </w:t>
         </w:r>
-      </w:ins>
-      <w:ins w:id="407" w:author="Chen Heller" w:date="2022-08-15T17:08:00Z">
-        <w:r>
-          <w:t xml:space="preserve">Unlike keyboard response which is definitive and final, the reaching measure allows participants to change their mind while providing the answer. </w:t>
-        </w:r>
-      </w:ins>
-      <w:ins w:id="408" w:author="Chen Heller" w:date="2022-08-15T17:09:00Z">
-        <w:r>
-          <w:t>This difference can explain the higher proportion of incorrect answers in the keyboard session</w:t>
-        </w:r>
-      </w:ins>
-      <w:ins w:id="409" w:author="Chen Heller" w:date="2022-08-15T17:10:00Z">
+        <w:r>
+          <w:t>(1999). Unconscious semantic priming from pictures</w:t>
+        </w:r>
+      </w:ins>
+    </w:p>
+    <w:p>
+      <w:pPr>
+        <w:pStyle w:val="NoSpacing"/>
+        <w:numPr>
+          <w:ilvl w:val="1"/>
+          <w:numId w:val="11"/>
+        </w:numPr>
+        <w:bidi w:val="0"/>
+        <w:rPr>
+          <w:ins w:id="884" w:author="Chen Heller" w:date="2022-08-25T16:23:00Z"/>
+        </w:rPr>
+        <w:pPrChange w:id="885" w:author="Chen Heller" w:date="2022-08-25T16:23:00Z">
+          <w:pPr>
+            <w:pStyle w:val="ListParagraph"/>
+            <w:numPr>
+              <w:numId w:val="11"/>
+            </w:numPr>
+            <w:bidi w:val="0"/>
+            <w:ind w:hanging="360"/>
+          </w:pPr>
+        </w:pPrChange>
+      </w:pPr>
+      <w:ins w:id="886" w:author="Chen Heller" w:date="2022-08-25T16:23:00Z">
+        <w:r>
+          <w:t>Ferrand</w:t>
+        </w:r>
+        <w:r>
+          <w:t xml:space="preserve"> </w:t>
+        </w:r>
+        <w:r>
+          <w:t>(1998) Masked repetition and phonological</w:t>
+        </w:r>
+        <w:r>
+          <w:t xml:space="preserve"> </w:t>
+        </w:r>
+        <w:r>
+          <w:t>priming in picture naming</w:t>
+        </w:r>
+      </w:ins>
+    </w:p>
+    <w:p>
+      <w:pPr>
+        <w:pStyle w:val="NoSpacing"/>
+        <w:numPr>
+          <w:ilvl w:val="1"/>
+          <w:numId w:val="11"/>
+        </w:numPr>
+        <w:bidi w:val="0"/>
+        <w:rPr>
+          <w:ins w:id="887" w:author="Chen Heller" w:date="2022-08-25T15:35:00Z"/>
+        </w:rPr>
+        <w:pPrChange w:id="888" w:author="Chen Heller" w:date="2022-08-25T16:23:00Z">
+          <w:pPr>
+            <w:pStyle w:val="NoSpacing"/>
+            <w:numPr>
+              <w:numId w:val="11"/>
+            </w:numPr>
+            <w:bidi w:val="0"/>
+            <w:ind w:left="720" w:hanging="360"/>
+          </w:pPr>
+        </w:pPrChange>
+      </w:pPr>
+      <w:ins w:id="889" w:author="Chen Heller" w:date="2022-08-25T16:23:00Z">
+        <w:r>
+          <w:t>Faivre</w:t>
+        </w:r>
+        <w:r>
+          <w:t xml:space="preserve"> </w:t>
+        </w:r>
+        <w:r>
+          <w:t>(2019). Imaging object-scene relations processing in visible and invisible natural scenes</w:t>
+        </w:r>
+      </w:ins>
+      <w:ins w:id="890" w:author="Chen Heller" w:date="2022-08-25T16:37:00Z">
+        <w:r>
+          <w:t xml:space="preserve"> – no be</w:t>
+        </w:r>
+      </w:ins>
+      <w:ins w:id="891" w:author="Chen Heller" w:date="2022-08-25T16:38:00Z">
+        <w:r>
+          <w:t>havioral results of diff between conscious and unconscious.</w:t>
+        </w:r>
+      </w:ins>
+    </w:p>
+    <w:p>
+      <w:pPr>
+        <w:pStyle w:val="NoSpacing"/>
+        <w:numPr>
+          <w:ilvl w:val="0"/>
+          <w:numId w:val="11"/>
+        </w:numPr>
+        <w:bidi w:val="0"/>
+        <w:rPr>
+          <w:ins w:id="892" w:author="Chen Heller" w:date="2022-08-25T15:03:00Z"/>
+        </w:rPr>
+      </w:pPr>
+      <w:ins w:id="893" w:author="Chen Heller" w:date="2022-08-25T15:01:00Z">
+        <w:r>
+          <w:lastRenderedPageBreak/>
+          <w:t>Different participants participated in the keyboard / mouse tasks.</w:t>
+        </w:r>
+      </w:ins>
+    </w:p>
+    <w:p>
+      <w:pPr>
+        <w:pStyle w:val="NoSpacing"/>
+        <w:numPr>
+          <w:ilvl w:val="0"/>
+          <w:numId w:val="11"/>
+        </w:numPr>
+        <w:bidi w:val="0"/>
+        <w:rPr>
+          <w:ins w:id="894" w:author="Chen Heller" w:date="2022-08-25T15:04:00Z"/>
+        </w:rPr>
+      </w:pPr>
+      <w:ins w:id="895" w:author="Chen Heller" w:date="2022-08-25T15:03:00Z">
+        <w:r>
+          <w:t>They use AUC (taking only the area that exceeds the optimal path toward the incorrect answer).</w:t>
+        </w:r>
+      </w:ins>
+    </w:p>
+    <w:p>
+      <w:pPr>
+        <w:pStyle w:val="NoSpacing"/>
+        <w:numPr>
+          <w:ilvl w:val="0"/>
+          <w:numId w:val="11"/>
+        </w:numPr>
+        <w:bidi w:val="0"/>
+        <w:rPr>
+          <w:ins w:id="896" w:author="Chen Heller" w:date="2022-08-24T12:28:00Z"/>
+        </w:rPr>
+        <w:pPrChange w:id="897" w:author="Chen Heller" w:date="2022-08-25T15:04:00Z">
+          <w:pPr>
+            <w:pStyle w:val="NoSpacing"/>
+            <w:bidi w:val="0"/>
+          </w:pPr>
+        </w:pPrChange>
+      </w:pPr>
+      <w:ins w:id="898" w:author="Chen Heller" w:date="2022-08-25T15:04:00Z">
+        <w:r>
+          <w:t>Their pre and post masks are 100ms</w:t>
+        </w:r>
+      </w:ins>
+    </w:p>
+    <w:p>
+      <w:pPr>
+        <w:pStyle w:val="NoSpacing"/>
+        <w:bidi w:val="0"/>
+        <w:rPr>
+          <w:ins w:id="899" w:author="Chen Heller" w:date="2022-08-25T16:23:00Z"/>
+          <w:rtl/>
+        </w:rPr>
+      </w:pPr>
+    </w:p>
+    <w:p>
+      <w:pPr>
+        <w:pStyle w:val="NoSpacing"/>
+        <w:bidi w:val="0"/>
+        <w:rPr>
+          <w:ins w:id="900" w:author="Chen Heller" w:date="2022-08-25T16:23:00Z"/>
+          <w:rtl/>
+        </w:rPr>
+      </w:pPr>
+    </w:p>
+    <w:p>
+      <w:pPr>
+        <w:pStyle w:val="NoSpacing"/>
+        <w:bidi w:val="0"/>
+        <w:rPr>
+          <w:ins w:id="901" w:author="Chen Heller" w:date="2022-08-25T16:23:00Z"/>
+          <w:rtl/>
+        </w:rPr>
+      </w:pPr>
+    </w:p>
+    <w:p>
+      <w:pPr>
+        <w:pStyle w:val="NoSpacing"/>
+        <w:bidi w:val="0"/>
+        <w:rPr>
+          <w:ins w:id="902" w:author="Chen Heller" w:date="2022-08-25T16:23:00Z"/>
+          <w:rtl/>
+        </w:rPr>
+      </w:pPr>
+    </w:p>
+    <w:p>
+      <w:pPr>
+        <w:pStyle w:val="NoSpacing"/>
+        <w:bidi w:val="0"/>
+        <w:rPr>
+          <w:ins w:id="903" w:author="Chen Heller" w:date="2022-08-23T13:20:00Z"/>
+        </w:rPr>
+      </w:pPr>
+      <w:ins w:id="904" w:author="Chen Heller" w:date="2022-08-23T13:26:00Z">
+        <w:r>
+          <w:t xml:space="preserve">Although motion tracking did not produce a larger effect, it can still be beneficial to the study of unconscious processes. Unlike keyboard response which is definitive and final, the reaching measure allows participants to change their mind while providing the answer and correct it if necessary. This type of trials is particularly interesting to us because it might be expressing the bias we expect to see created by incongruent primes twards the incorrect answer. In addition, the possibility </w:t>
+        </w:r>
+      </w:ins>
+      <w:ins w:id="905" w:author="Chen Heller" w:date="2022-08-23T13:28:00Z">
+        <w:r>
+          <w:t>to</w:t>
+        </w:r>
+      </w:ins>
+      <w:ins w:id="906" w:author="Chen Heller" w:date="2022-08-23T13:26:00Z">
+        <w:r>
+          <w:t xml:space="preserve"> regret and correct could be the reason for the lower number of incorrect answers in the reaching session. </w:t>
+        </w:r>
+      </w:ins>
+      <w:ins w:id="907" w:author="Chen Heller" w:date="2022-08-23T13:29:00Z">
+        <w:r>
+          <w:t>Another addition that could reduce the number of excluded trials is using a dynamic starting condition</w:t>
+        </w:r>
+        <w:r>
+          <w:t xml:space="preserve">, in </w:t>
+        </w:r>
+      </w:ins>
+      <w:ins w:id="908" w:author="Chen Heller" w:date="2022-08-23T13:30:00Z">
+        <w:r>
+          <w:t xml:space="preserve">which the stimuli starts only after participants initiated their response. This might </w:t>
+        </w:r>
+      </w:ins>
+      <w:ins w:id="909" w:author="Chen Heller" w:date="2022-08-23T13:26:00Z">
+        <w:r>
+          <w:t>eliminate early response, late response and perhaps slow movement</w:t>
+        </w:r>
+      </w:ins>
+      <w:ins w:id="910" w:author="Chen Heller" w:date="2022-08-23T13:31:00Z">
         <w:r>
           <w:t>.</w:t>
         </w:r>
-      </w:ins>
-      <w:ins w:id="410" w:author="Chen Heller" w:date="2022-08-15T17:40:00Z">
         <w:r>
           <w:t xml:space="preserve"> </w:t>
         </w:r>
-      </w:ins>
-      <w:ins w:id="411" w:author="Chen Heller" w:date="2022-08-15T18:31:00Z">
-        <w:r>
-          <w:t>@@@@ write about the clusters @@@@</w:t>
-        </w:r>
-      </w:ins>
-    </w:p>
-    <w:p>
-      <w:pPr>
-        <w:pStyle w:val="NoSpacing"/>
-        <w:bidi w:val="0"/>
-        <w:rPr>
-          <w:ins w:id="412" w:author="Chen Heller" w:date="2022-08-15T15:26:00Z"/>
-        </w:rPr>
-      </w:pPr>
-    </w:p>
-    <w:p>
-      <w:pPr>
-        <w:pStyle w:val="NoSpacing"/>
-        <w:bidi w:val="0"/>
-        <w:rPr>
-          <w:ins w:id="413" w:author="Chen Heller" w:date="2022-08-15T16:45:00Z"/>
-        </w:rPr>
-      </w:pPr>
-    </w:p>
-    <w:p>
-      <w:pPr>
-        <w:pStyle w:val="NoSpacing"/>
-        <w:bidi w:val="0"/>
-        <w:rPr>
-          <w:ins w:id="414" w:author="Chen Heller" w:date="2022-08-15T15:31:00Z"/>
-        </w:rPr>
-      </w:pPr>
-      <w:ins w:id="415" w:author="Chen Heller" w:date="2022-08-15T15:25:00Z">
-        <w:r>
-          <w:t>The findings of the current research open the results of Xia and colleagues [ref] to debate.</w:t>
-        </w:r>
-      </w:ins>
-    </w:p>
-    <w:p>
-      <w:pPr>
-        <w:pStyle w:val="NoSpacing"/>
-        <w:bidi w:val="0"/>
-        <w:rPr>
-          <w:ins w:id="416" w:author="Chen Heller" w:date="2022-08-15T16:30:00Z"/>
-        </w:rPr>
-      </w:pPr>
-      <w:ins w:id="417" w:author="Chen Heller" w:date="2022-08-15T15:31:00Z">
-        <w:r>
-          <w:t>They had 240 trials total.</w:t>
-        </w:r>
-      </w:ins>
-    </w:p>
-    <w:p>
-      <w:pPr>
-        <w:pStyle w:val="NoSpacing"/>
-        <w:bidi w:val="0"/>
-        <w:rPr>
-          <w:ins w:id="418" w:author="Chen Heller" w:date="2022-08-15T16:30:00Z"/>
-        </w:rPr>
-      </w:pPr>
-      <w:ins w:id="419" w:author="Chen Heller" w:date="2022-08-15T16:30:00Z">
-        <w:r>
-          <w:t>They did not use any timing constraints.</w:t>
-        </w:r>
-      </w:ins>
-    </w:p>
-    <w:p>
-      <w:pPr>
-        <w:pStyle w:val="NoSpacing"/>
-        <w:bidi w:val="0"/>
-        <w:rPr>
-          <w:ins w:id="420" w:author="Chen Heller" w:date="2022-08-15T16:29:00Z"/>
-        </w:rPr>
-      </w:pPr>
-      <w:ins w:id="421" w:author="Chen Heller" w:date="2022-08-15T15:31:00Z">
-        <w:r>
-          <w:lastRenderedPageBreak/>
-          <w:t>They did not discriminate on trial</w:t>
-        </w:r>
-      </w:ins>
-      <w:ins w:id="422" w:author="Chen Heller" w:date="2022-08-15T15:32:00Z">
-        <w:r>
-          <w:t xml:space="preserve"> level, so their effect might stem from </w:t>
-        </w:r>
-      </w:ins>
-      <w:ins w:id="423" w:author="Chen Heller" w:date="2022-08-15T15:36:00Z">
-        <w:r>
-          <w:t xml:space="preserve">conscious </w:t>
-        </w:r>
-      </w:ins>
-      <w:ins w:id="424" w:author="Chen Heller" w:date="2022-08-15T15:32:00Z">
-        <w:r>
-          <w:t>trials.</w:t>
-        </w:r>
-      </w:ins>
-      <w:ins w:id="425" w:author="Chen Heller" w:date="2022-08-15T15:36:00Z">
+        <w:r>
+          <w:t xml:space="preserve">In my experiment this change will </w:t>
+        </w:r>
+      </w:ins>
+      <w:ins w:id="911" w:author="Chen Heller" w:date="2022-08-23T13:32:00Z">
+        <w:r>
+          <w:t>result in a larger number of trials in the reaching session compared to the keyboard session</w:t>
+        </w:r>
+      </w:ins>
+      <w:ins w:id="912" w:author="Chen Heller" w:date="2022-08-23T13:27:00Z">
+        <w:r>
+          <w:t>.</w:t>
+        </w:r>
+      </w:ins>
+      <w:ins w:id="913" w:author="Chen Heller" w:date="2022-08-23T13:17:00Z">
         <w:r>
           <w:t xml:space="preserve"> </w:t>
         </w:r>
       </w:ins>
-      <w:ins w:id="426" w:author="Chen Heller" w:date="2022-08-15T16:46:00Z">
-        <w:r>
-          <w:t>When including conscious trials in our data the results do not change much.</w:t>
-        </w:r>
-      </w:ins>
-    </w:p>
-    <w:p>
-      <w:pPr>
-        <w:pStyle w:val="NoSpacing"/>
-        <w:bidi w:val="0"/>
-        <w:rPr>
-          <w:ins w:id="427" w:author="Chen Heller" w:date="2022-08-15T16:29:00Z"/>
-        </w:rPr>
-      </w:pPr>
-    </w:p>
-    <w:p>
-      <w:pPr>
-        <w:pStyle w:val="NoSpacing"/>
-        <w:bidi w:val="0"/>
-        <w:rPr>
-          <w:ins w:id="428" w:author="Chen Heller" w:date="2022-08-15T16:09:00Z"/>
-        </w:rPr>
-      </w:pPr>
-    </w:p>
-    <w:p>
-      <w:pPr>
-        <w:pStyle w:val="NoSpacing"/>
-        <w:bidi w:val="0"/>
-        <w:rPr>
-          <w:ins w:id="429" w:author="Chen Heller" w:date="2022-08-15T16:07:00Z"/>
+      <w:ins w:id="914" w:author="Chen Heller" w:date="2022-08-23T13:19:00Z">
+        <w:r>
+          <w:t xml:space="preserve">A previous experiment compared static and dynamic starting conditions </w:t>
+        </w:r>
+      </w:ins>
+      <w:ins w:id="915" w:author="Chen Heller" w:date="2022-08-23T13:27:00Z">
+        <w:r>
+          <w:t xml:space="preserve">[ref </w:t>
+        </w:r>
+      </w:ins>
+      <w:ins w:id="916" w:author="Chen Heller" w:date="2022-08-23T13:28:00Z">
+        <w:r>
+          <w:t>"stuck at the starting line…"</w:t>
+        </w:r>
+      </w:ins>
+      <w:ins w:id="917" w:author="Chen Heller" w:date="2022-08-23T13:27:00Z">
+        <w:r>
+          <w:t>]</w:t>
+        </w:r>
+      </w:ins>
+      <w:ins w:id="918" w:author="Chen Heller" w:date="2022-08-23T13:28:00Z">
+        <w:r>
+          <w:t xml:space="preserve"> </w:t>
+        </w:r>
+      </w:ins>
+      <w:ins w:id="919" w:author="Chen Heller" w:date="2022-08-23T13:19:00Z">
+        <w:r>
+          <w:t>when participants were asked to classify a digit as larger or smaller than 5. The digit appear</w:t>
+        </w:r>
+      </w:ins>
+      <w:ins w:id="920" w:author="Chen Heller" w:date="2022-08-23T13:20:00Z">
+        <w:r>
+          <w:t xml:space="preserve">ed either on the same side as the correct answer or on the opposite side. The researchers found that a dynamic starting condition, </w:t>
+        </w:r>
+      </w:ins>
+      <w:ins w:id="921" w:author="Chen Heller" w:date="2022-08-23T13:31:00Z">
+        <w:r>
+          <w:t xml:space="preserve">the </w:t>
+        </w:r>
+      </w:ins>
+      <w:ins w:id="922" w:author="Chen Heller" w:date="2022-08-23T13:33:00Z">
+        <w:r>
+          <w:t>researchers</w:t>
+        </w:r>
+      </w:ins>
+      <w:ins w:id="923" w:author="Chen Heller" w:date="2022-08-23T13:31:00Z">
+        <w:r>
+          <w:t xml:space="preserve"> found </w:t>
+        </w:r>
+      </w:ins>
+      <w:commentRangeStart w:id="924"/>
+      <w:ins w:id="925" w:author="Chen Heller" w:date="2022-08-23T13:33:00Z">
+        <w:r>
+          <w:t>??????</w:t>
+        </w:r>
+      </w:ins>
+      <w:ins w:id="926" w:author="Chen Heller" w:date="2022-08-23T13:31:00Z">
+        <w:r>
+          <w:t>benefits</w:t>
+        </w:r>
+      </w:ins>
+      <w:ins w:id="927" w:author="Chen Heller" w:date="2022-08-23T13:33:00Z">
+        <w:r>
+          <w:t>??????</w:t>
+        </w:r>
+      </w:ins>
+      <w:ins w:id="928" w:author="Chen Heller" w:date="2022-08-23T13:31:00Z">
+        <w:r>
+          <w:t xml:space="preserve"> </w:t>
+        </w:r>
+      </w:ins>
+      <w:commentRangeEnd w:id="924"/>
+      <w:ins w:id="929" w:author="Chen Heller" w:date="2022-08-23T13:34:00Z">
+        <w:r>
+          <w:rPr>
+            <w:rStyle w:val="CommentReference"/>
+          </w:rPr>
+          <w:commentReference w:id="924"/>
+        </w:r>
+      </w:ins>
+      <w:ins w:id="930" w:author="Chen Heller" w:date="2022-08-23T13:31:00Z">
+        <w:r>
+          <w:t>for dynamic condition, which might also increase the expression of the unconscious effect.</w:t>
+        </w:r>
+      </w:ins>
+      <w:ins w:id="931" w:author="Chen Heller" w:date="2022-08-23T13:20:00Z">
+        <w:r>
+          <w:t xml:space="preserve"> </w:t>
+        </w:r>
+      </w:ins>
+    </w:p>
+    <w:p>
+      <w:pPr>
+        <w:pStyle w:val="NoSpacing"/>
+        <w:bidi w:val="0"/>
+        <w:rPr>
+          <w:ins w:id="932" w:author="Chen Heller" w:date="2022-08-15T15:26:00Z"/>
+          <w:rtl/>
+        </w:rPr>
+      </w:pPr>
+    </w:p>
+    <w:p>
+      <w:pPr>
+        <w:pStyle w:val="NoSpacing"/>
+        <w:bidi w:val="0"/>
+        <w:rPr>
+          <w:ins w:id="933" w:author="Chen Heller" w:date="2022-08-15T16:45:00Z"/>
+        </w:rPr>
+      </w:pPr>
+    </w:p>
+    <w:p>
+      <w:pPr>
+        <w:pStyle w:val="NoSpacing"/>
+        <w:bidi w:val="0"/>
+        <w:rPr>
+          <w:del w:id="934" w:author="Chen Heller" w:date="2022-08-15T16:29:00Z"/>
+        </w:rPr>
+      </w:pPr>
+    </w:p>
+    <w:p>
+      <w:pPr>
+        <w:pStyle w:val="NoSpacing"/>
+        <w:bidi w:val="0"/>
+      </w:pPr>
+      <w:r>
+        <w:t>Ideas for content:</w:t>
+      </w:r>
+    </w:p>
+    <w:p>
+      <w:pPr>
+        <w:pStyle w:val="NoSpacing"/>
+        <w:numPr>
+          <w:ilvl w:val="0"/>
+          <w:numId w:val="11"/>
+        </w:numPr>
+        <w:bidi w:val="0"/>
+      </w:pPr>
+      <w:r>
+        <w:t>What advantages does motion tracking still give (clustering)?</w:t>
+      </w:r>
+    </w:p>
+    <w:p>
+      <w:pPr>
+        <w:pStyle w:val="NoSpacing"/>
+        <w:numPr>
+          <w:ilvl w:val="0"/>
+          <w:numId w:val="11"/>
+        </w:numPr>
+        <w:bidi w:val="0"/>
+      </w:pPr>
+      <w:r>
+        <w:t>When do significant clusters appear? Why do they appear in that point in time?</w:t>
+      </w:r>
+    </w:p>
+    <w:p>
+      <w:pPr>
+        <w:pStyle w:val="NoSpacing"/>
+        <w:bidi w:val="0"/>
+        <w:ind w:left="720"/>
+      </w:pPr>
+      <w:r>
+        <w:t xml:space="preserve">Can't draw strict conclusions about the beginning or ending of the cluster (because the permutation might be creating false end/start, </w:t>
+      </w:r>
+      <w:r>
+        <w:rPr>
+          <w:rFonts w:hint="cs"/>
+          <w:rtl/>
+        </w:rPr>
+        <w:t>התאבכות</w:t>
+      </w:r>
+      <w:r>
+        <w:t>). Try to find articles that discuss this.</w:t>
+      </w:r>
+    </w:p>
+    <w:p>
+      <w:pPr>
+        <w:pStyle w:val="NoSpacing"/>
+        <w:numPr>
+          <w:ilvl w:val="0"/>
+          <w:numId w:val="11"/>
+        </w:numPr>
+        <w:bidi w:val="0"/>
+      </w:pPr>
+      <w:ins w:id="935" w:author="Chen Heller" w:date="2022-08-21T15:42:00Z">
+        <w:r>
+          <w:t xml:space="preserve">Diplaying the stimuli after movement was initiated yields greater differences in </w:t>
+        </w:r>
+      </w:ins>
+      <w:ins w:id="936" w:author="Chen Heller" w:date="2022-08-21T15:43:00Z">
+        <w:r>
+          <w:t>devation (</w:t>
+        </w:r>
+        <w:r>
+          <w:rPr>
+            <w:sz w:val="12"/>
+            <w:szCs w:val="12"/>
+            <w:rPrChange w:id="937" w:author="Chen Heller" w:date="2022-08-21T15:43:00Z">
+              <w:rPr/>
+            </w:rPrChange>
+          </w:rPr>
+          <w:t>Scherbaum and Kieslich - 2018 - Stuck at the starting line: How the starting procedure influences mouse-tracking data</w:t>
+        </w:r>
+        <w:r>
+          <w:t>)</w:t>
+        </w:r>
+      </w:ins>
+    </w:p>
+    <w:p>
+      <w:pPr>
+        <w:pStyle w:val="NoSpacing"/>
+        <w:bidi w:val="0"/>
+      </w:pPr>
+      <w:r>
+        <w:t>This paper claims averaging trajectories is wrong. Read it before the thesis test:</w:t>
+      </w:r>
+    </w:p>
+    <w:p>
+      <w:pPr>
+        <w:pStyle w:val="NoSpacing"/>
+        <w:bidi w:val="0"/>
+      </w:pPr>
+      <w:r>
+        <w:t>Wulff</w:t>
+      </w:r>
+      <w:r>
+        <w:t xml:space="preserve"> </w:t>
+      </w:r>
+      <w:r>
+        <w:t>(2019). Mouse-tracking: Detecting types in movement trajectories</w:t>
+      </w:r>
+    </w:p>
+    <w:p>
+      <w:pPr>
+        <w:pStyle w:val="NoSpacing"/>
+        <w:bidi w:val="0"/>
+      </w:pPr>
+    </w:p>
+    <w:p>
+      <w:pPr>
+        <w:pStyle w:val="NoSpacing"/>
+        <w:bidi w:val="0"/>
+      </w:pPr>
+      <w:r>
+        <w:t>Linking cognitive and reaching trajectories via intermittent movement control</w:t>
+      </w:r>
+      <w:r>
+        <w:t xml:space="preserve"> – Friedman's paper that claims that the motor access to the cognitive processes is intermittent instead of continuous. This could affect my experiment.</w:t>
+      </w:r>
+    </w:p>
+    <w:p>
+      <w:pPr>
+        <w:pStyle w:val="NoSpacing"/>
+        <w:bidi w:val="0"/>
+        <w:rPr>
+          <w:rtl/>
+        </w:rPr>
+      </w:pPr>
+    </w:p>
+    <w:p>
+      <w:pPr>
+        <w:pStyle w:val="NoSpacing"/>
+        <w:bidi w:val="0"/>
+      </w:pPr>
+      <w:r>
+        <w:lastRenderedPageBreak/>
+        <w:t>Check if this paper has some conclusions about "reaching" that can be relevant for your discussion:</w:t>
+      </w:r>
+    </w:p>
+    <w:p>
+      <w:pPr>
+        <w:pStyle w:val="NoSpacing"/>
+        <w:bidi w:val="0"/>
+      </w:pPr>
+      <w:r>
+        <w:t>Schmidt (2007). Measuring unconscious cognition: Beyond the zero-awareness criterion</w:t>
+      </w:r>
+    </w:p>
+    <w:p>
+      <w:pPr>
+        <w:pStyle w:val="NoSpacing"/>
+        <w:bidi w:val="0"/>
+      </w:pPr>
+      <w:r>
+        <w:rPr>
+          <w:highlight w:val="yellow"/>
+        </w:rPr>
+        <w:t>Things to do before sending to Liad:</w:t>
+      </w:r>
+    </w:p>
+    <w:p>
+      <w:pPr>
+        <w:pStyle w:val="NoSpacing"/>
+        <w:numPr>
+          <w:ilvl w:val="0"/>
+          <w:numId w:val="12"/>
+        </w:numPr>
+        <w:bidi w:val="0"/>
+      </w:pPr>
+      <w:r>
+        <w:t>Change all number above 9 to numerals</w:t>
+      </w:r>
+      <w:r>
+        <w:t>.</w:t>
+      </w:r>
+    </w:p>
+    <w:p>
+      <w:pPr>
+        <w:pStyle w:val="NoSpacing"/>
+        <w:numPr>
+          <w:ilvl w:val="0"/>
+          <w:numId w:val="12"/>
+        </w:numPr>
+        <w:bidi w:val="0"/>
+        <w:rPr>
+          <w:ins w:id="938" w:author="Chen Heller" w:date="2022-08-23T10:54:00Z"/>
+        </w:rPr>
+      </w:pPr>
+      <w:r>
+        <w:t>Convert all movement duration and reaction time results to ms.</w:t>
+      </w:r>
+    </w:p>
+    <w:p>
+      <w:pPr>
+        <w:pStyle w:val="NoSpacing"/>
+        <w:bidi w:val="0"/>
+        <w:rPr>
+          <w:ins w:id="939" w:author="Chen Heller" w:date="2022-08-23T10:54:00Z"/>
+        </w:rPr>
+      </w:pPr>
+    </w:p>
+    <w:p>
+      <w:pPr>
+        <w:pStyle w:val="NoSpacing"/>
+        <w:bidi w:val="0"/>
+        <w:rPr>
+          <w:ins w:id="940" w:author="Chen Heller" w:date="2022-08-23T10:54:00Z"/>
+        </w:rPr>
+      </w:pPr>
+    </w:p>
+    <w:p>
+      <w:pPr>
+        <w:pStyle w:val="NoSpacing"/>
+        <w:bidi w:val="0"/>
+        <w:rPr>
+          <w:ins w:id="941" w:author="Chen Heller" w:date="2022-08-23T10:54:00Z"/>
+        </w:rPr>
+      </w:pPr>
+    </w:p>
+    <w:p>
+      <w:pPr>
+        <w:pStyle w:val="NoSpacing"/>
+        <w:bidi w:val="0"/>
+        <w:rPr>
+          <w:ins w:id="942" w:author="Chen Heller" w:date="2022-08-23T10:54:00Z"/>
+        </w:rPr>
+      </w:pPr>
+    </w:p>
+    <w:p>
+      <w:pPr>
+        <w:pStyle w:val="NoSpacing"/>
+        <w:bidi w:val="0"/>
+        <w:rPr>
+          <w:ins w:id="943" w:author="Chen Heller" w:date="2022-08-23T10:54:00Z"/>
+        </w:rPr>
+      </w:pPr>
+    </w:p>
+    <w:p>
+      <w:pPr>
+        <w:pStyle w:val="NoSpacing"/>
+        <w:bidi w:val="0"/>
+        <w:rPr>
+          <w:ins w:id="944" w:author="Chen Heller" w:date="2022-08-23T10:54:00Z"/>
+        </w:rPr>
+      </w:pPr>
+    </w:p>
+    <w:p>
+      <w:pPr>
+        <w:pStyle w:val="NoSpacing"/>
+        <w:bidi w:val="0"/>
+        <w:rPr>
+          <w:ins w:id="945" w:author="Chen Heller" w:date="2022-08-23T10:54:00Z"/>
+        </w:rPr>
+      </w:pPr>
+    </w:p>
+    <w:p>
+      <w:pPr>
+        <w:pStyle w:val="NoSpacing"/>
+        <w:bidi w:val="0"/>
+        <w:pPrChange w:id="946" w:author="Chen Heller" w:date="2022-08-23T10:54:00Z">
+          <w:pPr>
+            <w:pStyle w:val="NoSpacing"/>
+            <w:numPr>
+              <w:numId w:val="12"/>
+            </w:numPr>
+            <w:bidi w:val="0"/>
+            <w:ind w:left="720" w:hanging="360"/>
+          </w:pPr>
+        </w:pPrChange>
+      </w:pPr>
+    </w:p>
+    <w:p>
+      <w:pPr>
+        <w:pStyle w:val="NoSpacing"/>
+        <w:bidi w:val="0"/>
+      </w:pPr>
+    </w:p>
+    <w:p>
+      <w:pPr>
+        <w:pStyle w:val="NoSpacing"/>
+        <w:bidi w:val="0"/>
+        <w:rPr>
+          <w:ins w:id="947" w:author="Chen Heller" w:date="2022-08-23T10:54:00Z"/>
           <w:b/>
           <w:bCs/>
           <w:u w:val="single"/>
-          <w:rPrChange w:id="430" w:author="Chen Heller" w:date="2022-08-15T16:09:00Z">
-            <w:rPr>
-              <w:ins w:id="431" w:author="Chen Heller" w:date="2022-08-15T16:07:00Z"/>
-            </w:rPr>
-          </w:rPrChange>
-        </w:rPr>
-      </w:pPr>
-      <w:ins w:id="432" w:author="Chen Heller" w:date="2022-08-15T16:42:00Z">
+        </w:rPr>
+      </w:pPr>
+      <w:ins w:id="948" w:author="Chen Heller" w:date="2022-08-23T10:54:00Z">
         <w:r>
           <w:rPr>
             <w:b/>
@@ -11126,21 +15066,14 @@
           </w:rPr>
           <w:t xml:space="preserve">Exp 4 </w:t>
         </w:r>
-      </w:ins>
-      <w:ins w:id="433" w:author="Chen Heller" w:date="2022-08-15T16:09:00Z">
         <w:r>
           <w:rPr>
             <w:b/>
             <w:bCs/>
             <w:u w:val="single"/>
-            <w:rPrChange w:id="434" w:author="Chen Heller" w:date="2022-08-15T16:09:00Z">
-              <w:rPr/>
-            </w:rPrChange>
           </w:rPr>
           <w:t xml:space="preserve">PAS </w:t>
         </w:r>
-      </w:ins>
-      <w:ins w:id="435" w:author="Chen Heller" w:date="2022-08-15T16:42:00Z">
         <w:r>
           <w:rPr>
             <w:b/>
@@ -11149,30 +15082,35 @@
           </w:rPr>
           <w:t>=1/2/3/4</w:t>
         </w:r>
-      </w:ins>
-      <w:ins w:id="436" w:author="Chen Heller" w:date="2022-08-15T16:09:00Z">
         <w:r>
           <w:rPr>
             <w:b/>
             <w:bCs/>
             <w:u w:val="single"/>
-            <w:rPrChange w:id="437" w:author="Chen Heller" w:date="2022-08-15T16:09:00Z">
-              <w:rPr/>
-            </w:rPrChange>
           </w:rPr>
           <w:t>:</w:t>
         </w:r>
       </w:ins>
-    </w:p>
-    <w:p>
-      <w:pPr>
-        <w:pStyle w:val="NoSpacing"/>
-        <w:bidi w:val="0"/>
-        <w:rPr>
-          <w:ins w:id="438" w:author="Chen Heller" w:date="2022-08-15T16:43:00Z"/>
-        </w:rPr>
-      </w:pPr>
-      <w:ins w:id="439" w:author="Chen Heller" w:date="2022-08-15T16:43:00Z">
+      <w:ins w:id="949" w:author="Chen Heller" w:date="2022-08-25T14:10:00Z">
+        <w:r>
+          <w:rPr>
+            <w:b/>
+            <w:bCs/>
+            <w:u w:val="single"/>
+          </w:rPr>
+          <w:t xml:space="preserve"> -----------------------------------------------------------------------------------------------</w:t>
+        </w:r>
+      </w:ins>
+    </w:p>
+    <w:p>
+      <w:pPr>
+        <w:pStyle w:val="NoSpacing"/>
+        <w:bidi w:val="0"/>
+        <w:rPr>
+          <w:ins w:id="950" w:author="Chen Heller" w:date="2022-08-23T10:54:00Z"/>
+        </w:rPr>
+      </w:pPr>
+      <w:ins w:id="951" w:author="Chen Heller" w:date="2022-08-23T10:54:00Z">
         <w:r>
           <w:t>------------Reaching RTs------------</w:t>
         </w:r>
@@ -11183,10 +15121,10 @@
         <w:pStyle w:val="NoSpacing"/>
         <w:bidi w:val="0"/>
         <w:rPr>
-          <w:ins w:id="440" w:author="Chen Heller" w:date="2022-08-15T16:43:00Z"/>
-        </w:rPr>
-      </w:pPr>
-      <w:ins w:id="441" w:author="Chen Heller" w:date="2022-08-15T16:43:00Z">
+          <w:ins w:id="952" w:author="Chen Heller" w:date="2022-08-23T10:54:00Z"/>
+        </w:rPr>
+      </w:pPr>
+      <w:ins w:id="953" w:author="Chen Heller" w:date="2022-08-23T10:54:00Z">
         <w:r>
           <w:t>----Reaction time</w:t>
         </w:r>
@@ -11197,10 +15135,10 @@
         <w:pStyle w:val="NoSpacing"/>
         <w:bidi w:val="0"/>
         <w:rPr>
-          <w:ins w:id="442" w:author="Chen Heller" w:date="2022-08-15T16:43:00Z"/>
-        </w:rPr>
-      </w:pPr>
-      <w:ins w:id="443" w:author="Chen Heller" w:date="2022-08-15T16:43:00Z">
+          <w:ins w:id="954" w:author="Chen Heller" w:date="2022-08-23T10:54:00Z"/>
+        </w:rPr>
+      </w:pPr>
+      <w:ins w:id="955" w:author="Chen Heller" w:date="2022-08-23T10:54:00Z">
         <w:r>
           <w:t>Con: M=171.9914    STD=25.7036</w:t>
         </w:r>
@@ -11211,10 +15149,10 @@
         <w:pStyle w:val="NoSpacing"/>
         <w:bidi w:val="0"/>
         <w:rPr>
-          <w:ins w:id="444" w:author="Chen Heller" w:date="2022-08-15T16:43:00Z"/>
-        </w:rPr>
-      </w:pPr>
-      <w:ins w:id="445" w:author="Chen Heller" w:date="2022-08-15T16:43:00Z">
+          <w:ins w:id="956" w:author="Chen Heller" w:date="2022-08-23T10:54:00Z"/>
+        </w:rPr>
+      </w:pPr>
+      <w:ins w:id="957" w:author="Chen Heller" w:date="2022-08-23T10:54:00Z">
         <w:r>
           <w:t>Incon: M=173.4255    STD=26.9333</w:t>
         </w:r>
@@ -11225,10 +15163,10 @@
         <w:pStyle w:val="NoSpacing"/>
         <w:bidi w:val="0"/>
         <w:rPr>
-          <w:ins w:id="446" w:author="Chen Heller" w:date="2022-08-15T16:43:00Z"/>
-        </w:rPr>
-      </w:pPr>
-      <w:ins w:id="447" w:author="Chen Heller" w:date="2022-08-15T16:43:00Z">
+          <w:ins w:id="958" w:author="Chen Heller" w:date="2022-08-23T10:54:00Z"/>
+        </w:rPr>
+      </w:pPr>
+      <w:ins w:id="959" w:author="Chen Heller" w:date="2022-08-23T10:54:00Z">
         <w:r>
           <w:t>t-test = -0.82079    df = 30     p-value = 0.41824</w:t>
         </w:r>
@@ -11239,10 +15177,10 @@
         <w:pStyle w:val="NoSpacing"/>
         <w:bidi w:val="0"/>
         <w:rPr>
-          <w:ins w:id="448" w:author="Chen Heller" w:date="2022-08-15T16:43:00Z"/>
-        </w:rPr>
-      </w:pPr>
-      <w:ins w:id="449" w:author="Chen Heller" w:date="2022-08-15T16:43:00Z">
+          <w:ins w:id="960" w:author="Chen Heller" w:date="2022-08-23T10:54:00Z"/>
+        </w:rPr>
+      </w:pPr>
+      <w:ins w:id="961" w:author="Chen Heller" w:date="2022-08-23T10:54:00Z">
         <w:r>
           <w:t>CI = [-5.0024, 2.1342]     sd = 9.7282</w:t>
         </w:r>
@@ -11253,10 +15191,10 @@
         <w:pStyle w:val="NoSpacing"/>
         <w:bidi w:val="0"/>
         <w:rPr>
-          <w:ins w:id="450" w:author="Chen Heller" w:date="2022-08-15T16:43:00Z"/>
-        </w:rPr>
-      </w:pPr>
-      <w:ins w:id="451" w:author="Chen Heller" w:date="2022-08-15T16:43:00Z">
+          <w:ins w:id="962" w:author="Chen Heller" w:date="2022-08-23T10:54:00Z"/>
+        </w:rPr>
+      </w:pPr>
+      <w:ins w:id="963" w:author="Chen Heller" w:date="2022-08-23T10:54:00Z">
         <w:r>
           <w:t>cohens d_z = -0.14742</w:t>
         </w:r>
@@ -11267,10 +15205,10 @@
         <w:pStyle w:val="NoSpacing"/>
         <w:bidi w:val="0"/>
         <w:rPr>
-          <w:ins w:id="452" w:author="Chen Heller" w:date="2022-08-15T16:43:00Z"/>
-        </w:rPr>
-      </w:pPr>
-      <w:ins w:id="453" w:author="Chen Heller" w:date="2022-08-15T16:43:00Z">
+          <w:ins w:id="964" w:author="Chen Heller" w:date="2022-08-23T10:54:00Z"/>
+        </w:rPr>
+      </w:pPr>
+      <w:ins w:id="965" w:author="Chen Heller" w:date="2022-08-23T10:54:00Z">
         <w:r>
           <w:t>----Movement time</w:t>
         </w:r>
@@ -11281,10 +15219,10 @@
         <w:pStyle w:val="NoSpacing"/>
         <w:bidi w:val="0"/>
         <w:rPr>
-          <w:ins w:id="454" w:author="Chen Heller" w:date="2022-08-15T16:43:00Z"/>
-        </w:rPr>
-      </w:pPr>
-      <w:ins w:id="455" w:author="Chen Heller" w:date="2022-08-15T16:43:00Z">
+          <w:ins w:id="966" w:author="Chen Heller" w:date="2022-08-23T10:54:00Z"/>
+        </w:rPr>
+      </w:pPr>
+      <w:ins w:id="967" w:author="Chen Heller" w:date="2022-08-23T10:54:00Z">
         <w:r>
           <w:t>Con: M=413.6971    STD=30.9089</w:t>
         </w:r>
@@ -11295,10 +15233,10 @@
         <w:pStyle w:val="NoSpacing"/>
         <w:bidi w:val="0"/>
         <w:rPr>
-          <w:ins w:id="456" w:author="Chen Heller" w:date="2022-08-15T16:43:00Z"/>
-        </w:rPr>
-      </w:pPr>
-      <w:ins w:id="457" w:author="Chen Heller" w:date="2022-08-15T16:43:00Z">
+          <w:ins w:id="968" w:author="Chen Heller" w:date="2022-08-23T10:54:00Z"/>
+        </w:rPr>
+      </w:pPr>
+      <w:ins w:id="969" w:author="Chen Heller" w:date="2022-08-23T10:54:00Z">
         <w:r>
           <w:t>Incon: M=426.1632    STD=29.8063</w:t>
         </w:r>
@@ -11309,10 +15247,10 @@
         <w:pStyle w:val="NoSpacing"/>
         <w:bidi w:val="0"/>
         <w:rPr>
-          <w:ins w:id="458" w:author="Chen Heller" w:date="2022-08-15T16:43:00Z"/>
-        </w:rPr>
-      </w:pPr>
-      <w:ins w:id="459" w:author="Chen Heller" w:date="2022-08-15T16:43:00Z">
+          <w:ins w:id="970" w:author="Chen Heller" w:date="2022-08-23T10:54:00Z"/>
+        </w:rPr>
+      </w:pPr>
+      <w:ins w:id="971" w:author="Chen Heller" w:date="2022-08-23T10:54:00Z">
         <w:r>
           <w:t>t-test = -6.7582    df = 30     p-value = 1.7124e-07</w:t>
         </w:r>
@@ -11323,10 +15261,10 @@
         <w:pStyle w:val="NoSpacing"/>
         <w:bidi w:val="0"/>
         <w:rPr>
-          <w:ins w:id="460" w:author="Chen Heller" w:date="2022-08-15T16:43:00Z"/>
-        </w:rPr>
-      </w:pPr>
-      <w:ins w:id="461" w:author="Chen Heller" w:date="2022-08-15T16:43:00Z">
+          <w:ins w:id="972" w:author="Chen Heller" w:date="2022-08-23T10:54:00Z"/>
+        </w:rPr>
+      </w:pPr>
+      <w:ins w:id="973" w:author="Chen Heller" w:date="2022-08-23T10:54:00Z">
         <w:r>
           <w:t>CI = [-16.2332, -8.6989]     sd = 10.2703</w:t>
         </w:r>
@@ -11337,10 +15275,10 @@
         <w:pStyle w:val="NoSpacing"/>
         <w:bidi w:val="0"/>
         <w:rPr>
-          <w:ins w:id="462" w:author="Chen Heller" w:date="2022-08-15T16:43:00Z"/>
-        </w:rPr>
-      </w:pPr>
-      <w:ins w:id="463" w:author="Chen Heller" w:date="2022-08-15T16:43:00Z">
+          <w:ins w:id="974" w:author="Chen Heller" w:date="2022-08-23T10:54:00Z"/>
+        </w:rPr>
+      </w:pPr>
+      <w:ins w:id="975" w:author="Chen Heller" w:date="2022-08-23T10:54:00Z">
         <w:r>
           <w:t>cohens d_z = -1.2138</w:t>
         </w:r>
@@ -11351,10 +15289,10 @@
         <w:pStyle w:val="NoSpacing"/>
         <w:bidi w:val="0"/>
         <w:rPr>
-          <w:ins w:id="464" w:author="Chen Heller" w:date="2022-08-15T16:43:00Z"/>
-        </w:rPr>
-      </w:pPr>
-      <w:ins w:id="465" w:author="Chen Heller" w:date="2022-08-15T16:43:00Z">
+          <w:ins w:id="976" w:author="Chen Heller" w:date="2022-08-23T10:54:00Z"/>
+        </w:rPr>
+      </w:pPr>
+      <w:ins w:id="977" w:author="Chen Heller" w:date="2022-08-23T10:54:00Z">
         <w:r>
           <w:t>----Response time</w:t>
         </w:r>
@@ -11365,10 +15303,10 @@
         <w:pStyle w:val="NoSpacing"/>
         <w:bidi w:val="0"/>
         <w:rPr>
-          <w:ins w:id="466" w:author="Chen Heller" w:date="2022-08-15T16:43:00Z"/>
-        </w:rPr>
-      </w:pPr>
-      <w:ins w:id="467" w:author="Chen Heller" w:date="2022-08-15T16:43:00Z">
+          <w:ins w:id="978" w:author="Chen Heller" w:date="2022-08-23T10:54:00Z"/>
+        </w:rPr>
+      </w:pPr>
+      <w:ins w:id="979" w:author="Chen Heller" w:date="2022-08-23T10:54:00Z">
         <w:r>
           <w:t>Con: M=585.6885    STD=28.9917</w:t>
         </w:r>
@@ -11379,10 +15317,10 @@
         <w:pStyle w:val="NoSpacing"/>
         <w:bidi w:val="0"/>
         <w:rPr>
-          <w:ins w:id="468" w:author="Chen Heller" w:date="2022-08-15T16:43:00Z"/>
-        </w:rPr>
-      </w:pPr>
-      <w:ins w:id="469" w:author="Chen Heller" w:date="2022-08-15T16:43:00Z">
+          <w:ins w:id="980" w:author="Chen Heller" w:date="2022-08-23T10:54:00Z"/>
+        </w:rPr>
+      </w:pPr>
+      <w:ins w:id="981" w:author="Chen Heller" w:date="2022-08-23T10:54:00Z">
         <w:r>
           <w:t>Incon: M=599.5887    STD=29.6772</w:t>
         </w:r>
@@ -11393,10 +15331,10 @@
         <w:pStyle w:val="NoSpacing"/>
         <w:bidi w:val="0"/>
         <w:rPr>
-          <w:ins w:id="470" w:author="Chen Heller" w:date="2022-08-15T16:43:00Z"/>
-        </w:rPr>
-      </w:pPr>
-      <w:ins w:id="471" w:author="Chen Heller" w:date="2022-08-15T16:43:00Z">
+          <w:ins w:id="982" w:author="Chen Heller" w:date="2022-08-23T10:54:00Z"/>
+        </w:rPr>
+      </w:pPr>
+      <w:ins w:id="983" w:author="Chen Heller" w:date="2022-08-23T10:54:00Z">
         <w:r>
           <w:t>t-test = -5.9968    df = 30     p-value = 1.4069e-06</w:t>
         </w:r>
@@ -11407,10 +15345,10 @@
         <w:pStyle w:val="NoSpacing"/>
         <w:bidi w:val="0"/>
         <w:rPr>
-          <w:ins w:id="472" w:author="Chen Heller" w:date="2022-08-15T16:43:00Z"/>
-        </w:rPr>
-      </w:pPr>
-      <w:ins w:id="473" w:author="Chen Heller" w:date="2022-08-15T16:43:00Z">
+          <w:ins w:id="984" w:author="Chen Heller" w:date="2022-08-23T10:54:00Z"/>
+        </w:rPr>
+      </w:pPr>
+      <w:ins w:id="985" w:author="Chen Heller" w:date="2022-08-23T10:54:00Z">
         <w:r>
           <w:t>CI = [-18.6341, -9.1663]     sd = 12.9058</w:t>
         </w:r>
@@ -11421,10 +15359,10 @@
         <w:pStyle w:val="NoSpacing"/>
         <w:bidi w:val="0"/>
         <w:rPr>
-          <w:ins w:id="474" w:author="Chen Heller" w:date="2022-08-15T16:43:00Z"/>
-        </w:rPr>
-      </w:pPr>
-      <w:ins w:id="475" w:author="Chen Heller" w:date="2022-08-15T16:43:00Z">
+          <w:ins w:id="986" w:author="Chen Heller" w:date="2022-08-23T10:54:00Z"/>
+        </w:rPr>
+      </w:pPr>
+      <w:ins w:id="987" w:author="Chen Heller" w:date="2022-08-23T10:54:00Z">
         <w:r>
           <w:t>cohens d_z = -1.0771</w:t>
         </w:r>
@@ -11435,10 +15373,10 @@
         <w:pStyle w:val="NoSpacing"/>
         <w:bidi w:val="0"/>
         <w:rPr>
-          <w:ins w:id="476" w:author="Chen Heller" w:date="2022-08-15T16:43:00Z"/>
-        </w:rPr>
-      </w:pPr>
-      <w:ins w:id="477" w:author="Chen Heller" w:date="2022-08-15T16:43:00Z">
+          <w:ins w:id="988" w:author="Chen Heller" w:date="2022-08-23T10:54:00Z"/>
+        </w:rPr>
+      </w:pPr>
+      <w:ins w:id="989" w:author="Chen Heller" w:date="2022-08-23T10:54:00Z">
         <w:r>
           <w:t>---------Prime Forced Choice------------</w:t>
         </w:r>
@@ -11449,11 +15387,12 @@
         <w:pStyle w:val="NoSpacing"/>
         <w:bidi w:val="0"/>
         <w:rPr>
-          <w:ins w:id="478" w:author="Chen Heller" w:date="2022-08-15T16:43:00Z"/>
-        </w:rPr>
-      </w:pPr>
-      <w:ins w:id="479" w:author="Chen Heller" w:date="2022-08-15T16:43:00Z">
-        <w:r>
+          <w:ins w:id="990" w:author="Chen Heller" w:date="2022-08-23T10:54:00Z"/>
+        </w:rPr>
+      </w:pPr>
+      <w:ins w:id="991" w:author="Chen Heller" w:date="2022-08-23T10:54:00Z">
+        <w:r>
+          <w:lastRenderedPageBreak/>
           <w:t>Con: M=NaN    STD=NaN</w:t>
         </w:r>
       </w:ins>
@@ -11463,10 +15402,10 @@
         <w:pStyle w:val="NoSpacing"/>
         <w:bidi w:val="0"/>
         <w:rPr>
-          <w:ins w:id="480" w:author="Chen Heller" w:date="2022-08-15T16:43:00Z"/>
-        </w:rPr>
-      </w:pPr>
-      <w:ins w:id="481" w:author="Chen Heller" w:date="2022-08-15T16:43:00Z">
+          <w:ins w:id="992" w:author="Chen Heller" w:date="2022-08-23T10:54:00Z"/>
+        </w:rPr>
+      </w:pPr>
+      <w:ins w:id="993" w:author="Chen Heller" w:date="2022-08-23T10:54:00Z">
         <w:r>
           <w:t>Incon: M=51.1959    STD=3.4709</w:t>
         </w:r>
@@ -11477,10 +15416,10 @@
         <w:pStyle w:val="NoSpacing"/>
         <w:bidi w:val="0"/>
         <w:rPr>
-          <w:ins w:id="482" w:author="Chen Heller" w:date="2022-08-15T16:43:00Z"/>
-        </w:rPr>
-      </w:pPr>
-      <w:ins w:id="483" w:author="Chen Heller" w:date="2022-08-15T16:43:00Z">
+          <w:ins w:id="994" w:author="Chen Heller" w:date="2022-08-23T10:54:00Z"/>
+        </w:rPr>
+      </w:pPr>
+      <w:ins w:id="995" w:author="Chen Heller" w:date="2022-08-23T10:54:00Z">
         <w:r>
           <w:t>t-test = 1.9184    df = 30     p-value = 0.06</w:t>
         </w:r>
@@ -11491,10 +15430,10 @@
         <w:pStyle w:val="NoSpacing"/>
         <w:bidi w:val="0"/>
         <w:rPr>
-          <w:ins w:id="484" w:author="Chen Heller" w:date="2022-08-15T16:43:00Z"/>
-        </w:rPr>
-      </w:pPr>
-      <w:ins w:id="485" w:author="Chen Heller" w:date="2022-08-15T16:43:00Z">
+          <w:ins w:id="996" w:author="Chen Heller" w:date="2022-08-23T10:54:00Z"/>
+        </w:rPr>
+      </w:pPr>
+      <w:ins w:id="997" w:author="Chen Heller" w:date="2022-08-23T10:54:00Z">
         <w:r>
           <w:t>CI = [49.9228, 52.469]     sd = 3.4709</w:t>
         </w:r>
@@ -11505,10 +15444,10 @@
         <w:pStyle w:val="NoSpacing"/>
         <w:bidi w:val="0"/>
         <w:rPr>
-          <w:ins w:id="486" w:author="Chen Heller" w:date="2022-08-15T16:43:00Z"/>
-        </w:rPr>
-      </w:pPr>
-      <w:ins w:id="487" w:author="Chen Heller" w:date="2022-08-15T16:43:00Z">
+          <w:ins w:id="998" w:author="Chen Heller" w:date="2022-08-23T10:54:00Z"/>
+        </w:rPr>
+      </w:pPr>
+      <w:ins w:id="999" w:author="Chen Heller" w:date="2022-08-23T10:54:00Z">
         <w:r>
           <w:t>cohens d_z = Inf</w:t>
         </w:r>
@@ -11519,10 +15458,10 @@
         <w:pStyle w:val="NoSpacing"/>
         <w:bidi w:val="0"/>
         <w:rPr>
-          <w:ins w:id="488" w:author="Chen Heller" w:date="2022-08-15T16:43:00Z"/>
-        </w:rPr>
-      </w:pPr>
-      <w:ins w:id="489" w:author="Chen Heller" w:date="2022-08-15T16:43:00Z">
+          <w:ins w:id="1000" w:author="Chen Heller" w:date="2022-08-23T10:54:00Z"/>
+        </w:rPr>
+      </w:pPr>
+      <w:ins w:id="1001" w:author="Chen Heller" w:date="2022-08-23T10:54:00Z">
         <w:r>
           <w:t xml:space="preserve">Warning: Ignoring extra legend entries. </w:t>
         </w:r>
@@ -11533,10 +15472,10 @@
         <w:pStyle w:val="NoSpacing"/>
         <w:bidi w:val="0"/>
         <w:rPr>
-          <w:ins w:id="490" w:author="Chen Heller" w:date="2022-08-15T16:43:00Z"/>
-        </w:rPr>
-      </w:pPr>
-      <w:ins w:id="491" w:author="Chen Heller" w:date="2022-08-15T16:43:00Z">
+          <w:ins w:id="1002" w:author="Chen Heller" w:date="2022-08-23T10:54:00Z"/>
+        </w:rPr>
+      </w:pPr>
+      <w:ins w:id="1003" w:author="Chen Heller" w:date="2022-08-23T10:54:00Z">
         <w:r>
           <w:t>---------Reach Area------------</w:t>
         </w:r>
@@ -11547,10 +15486,10 @@
         <w:pStyle w:val="NoSpacing"/>
         <w:bidi w:val="0"/>
         <w:rPr>
-          <w:ins w:id="492" w:author="Chen Heller" w:date="2022-08-15T16:43:00Z"/>
-        </w:rPr>
-      </w:pPr>
-      <w:ins w:id="493" w:author="Chen Heller" w:date="2022-08-15T16:43:00Z">
+          <w:ins w:id="1004" w:author="Chen Heller" w:date="2022-08-23T10:54:00Z"/>
+        </w:rPr>
+      </w:pPr>
+      <w:ins w:id="1005" w:author="Chen Heller" w:date="2022-08-23T10:54:00Z">
         <w:r>
           <w:t>Con: M=0.00020692    STD=5.2959e-05</w:t>
         </w:r>
@@ -11561,10 +15500,10 @@
         <w:pStyle w:val="NoSpacing"/>
         <w:bidi w:val="0"/>
         <w:rPr>
-          <w:ins w:id="494" w:author="Chen Heller" w:date="2022-08-15T16:43:00Z"/>
-        </w:rPr>
-      </w:pPr>
-      <w:ins w:id="495" w:author="Chen Heller" w:date="2022-08-15T16:43:00Z">
+          <w:ins w:id="1006" w:author="Chen Heller" w:date="2022-08-23T10:54:00Z"/>
+        </w:rPr>
+      </w:pPr>
+      <w:ins w:id="1007" w:author="Chen Heller" w:date="2022-08-23T10:54:00Z">
         <w:r>
           <w:t>Incon: M=0.00017621    STD=5.3382e-05</w:t>
         </w:r>
@@ -11575,10 +15514,10 @@
         <w:pStyle w:val="NoSpacing"/>
         <w:bidi w:val="0"/>
         <w:rPr>
-          <w:ins w:id="496" w:author="Chen Heller" w:date="2022-08-15T16:43:00Z"/>
-        </w:rPr>
-      </w:pPr>
-      <w:ins w:id="497" w:author="Chen Heller" w:date="2022-08-15T16:43:00Z">
+          <w:ins w:id="1008" w:author="Chen Heller" w:date="2022-08-23T10:54:00Z"/>
+        </w:rPr>
+      </w:pPr>
+      <w:ins w:id="1009" w:author="Chen Heller" w:date="2022-08-23T10:54:00Z">
         <w:r>
           <w:t>t-test = 3.6671    df = 30     p-value = 0.00094479</w:t>
         </w:r>
@@ -11589,12 +15528,11 @@
         <w:pStyle w:val="NoSpacing"/>
         <w:bidi w:val="0"/>
         <w:rPr>
-          <w:ins w:id="498" w:author="Chen Heller" w:date="2022-08-15T16:43:00Z"/>
-        </w:rPr>
-      </w:pPr>
-      <w:ins w:id="499" w:author="Chen Heller" w:date="2022-08-15T16:43:00Z">
-        <w:r>
-          <w:lastRenderedPageBreak/>
+          <w:ins w:id="1010" w:author="Chen Heller" w:date="2022-08-23T10:54:00Z"/>
+        </w:rPr>
+      </w:pPr>
+      <w:ins w:id="1011" w:author="Chen Heller" w:date="2022-08-23T10:54:00Z">
+        <w:r>
           <w:t>CI = [1.3607e-05, 4.7814e-05]     sd = 4.6628e-05</w:t>
         </w:r>
       </w:ins>
@@ -11604,10 +15542,10 @@
         <w:pStyle w:val="NoSpacing"/>
         <w:bidi w:val="0"/>
         <w:rPr>
-          <w:ins w:id="500" w:author="Chen Heller" w:date="2022-08-15T16:43:00Z"/>
-        </w:rPr>
-      </w:pPr>
-      <w:ins w:id="501" w:author="Chen Heller" w:date="2022-08-15T16:43:00Z">
+          <w:ins w:id="1012" w:author="Chen Heller" w:date="2022-08-23T10:54:00Z"/>
+        </w:rPr>
+      </w:pPr>
+      <w:ins w:id="1013" w:author="Chen Heller" w:date="2022-08-23T10:54:00Z">
         <w:r>
           <w:t>cohens d_z = 0.65863</w:t>
         </w:r>
@@ -11618,10 +15556,10 @@
         <w:pStyle w:val="NoSpacing"/>
         <w:bidi w:val="0"/>
         <w:rPr>
-          <w:ins w:id="502" w:author="Chen Heller" w:date="2022-08-15T16:43:00Z"/>
-        </w:rPr>
-      </w:pPr>
-      <w:ins w:id="503" w:author="Chen Heller" w:date="2022-08-15T16:43:00Z">
+          <w:ins w:id="1014" w:author="Chen Heller" w:date="2022-08-23T10:54:00Z"/>
+        </w:rPr>
+      </w:pPr>
+      <w:ins w:id="1015" w:author="Chen Heller" w:date="2022-08-23T10:54:00Z">
         <w:r>
           <w:t>---------Num of COM------------</w:t>
         </w:r>
@@ -11632,10 +15570,10 @@
         <w:pStyle w:val="NoSpacing"/>
         <w:bidi w:val="0"/>
         <w:rPr>
-          <w:ins w:id="504" w:author="Chen Heller" w:date="2022-08-15T16:43:00Z"/>
-        </w:rPr>
-      </w:pPr>
-      <w:ins w:id="505" w:author="Chen Heller" w:date="2022-08-15T16:43:00Z">
+          <w:ins w:id="1016" w:author="Chen Heller" w:date="2022-08-23T10:54:00Z"/>
+        </w:rPr>
+      </w:pPr>
+      <w:ins w:id="1017" w:author="Chen Heller" w:date="2022-08-23T10:54:00Z">
         <w:r>
           <w:t>Con: M=0.25187    STD=0.12125</w:t>
         </w:r>
@@ -11646,10 +15584,10 @@
         <w:pStyle w:val="NoSpacing"/>
         <w:bidi w:val="0"/>
         <w:rPr>
-          <w:ins w:id="506" w:author="Chen Heller" w:date="2022-08-15T16:43:00Z"/>
-        </w:rPr>
-      </w:pPr>
-      <w:ins w:id="507" w:author="Chen Heller" w:date="2022-08-15T16:43:00Z">
+          <w:ins w:id="1018" w:author="Chen Heller" w:date="2022-08-23T10:54:00Z"/>
+        </w:rPr>
+      </w:pPr>
+      <w:ins w:id="1019" w:author="Chen Heller" w:date="2022-08-23T10:54:00Z">
         <w:r>
           <w:t>Incon: M=0.21665    STD=0.111</w:t>
         </w:r>
@@ -11660,10 +15598,10 @@
         <w:pStyle w:val="NoSpacing"/>
         <w:bidi w:val="0"/>
         <w:rPr>
-          <w:ins w:id="508" w:author="Chen Heller" w:date="2022-08-15T16:43:00Z"/>
-        </w:rPr>
-      </w:pPr>
-      <w:ins w:id="509" w:author="Chen Heller" w:date="2022-08-15T16:43:00Z">
+          <w:ins w:id="1020" w:author="Chen Heller" w:date="2022-08-23T10:54:00Z"/>
+        </w:rPr>
+      </w:pPr>
+      <w:ins w:id="1021" w:author="Chen Heller" w:date="2022-08-23T10:54:00Z">
         <w:r>
           <w:t>t-test = 1.7445    df = 30     p-value = 0.091318</w:t>
         </w:r>
@@ -11674,10 +15612,10 @@
         <w:pStyle w:val="NoSpacing"/>
         <w:bidi w:val="0"/>
         <w:rPr>
-          <w:ins w:id="510" w:author="Chen Heller" w:date="2022-08-15T16:43:00Z"/>
-        </w:rPr>
-      </w:pPr>
-      <w:ins w:id="511" w:author="Chen Heller" w:date="2022-08-15T16:43:00Z">
+          <w:ins w:id="1022" w:author="Chen Heller" w:date="2022-08-23T10:54:00Z"/>
+        </w:rPr>
+      </w:pPr>
+      <w:ins w:id="1023" w:author="Chen Heller" w:date="2022-08-23T10:54:00Z">
         <w:r>
           <w:t>CI = [-0.0060127, 0.076453]     sd = 0.11241</w:t>
         </w:r>
@@ -11688,10 +15626,10 @@
         <w:pStyle w:val="NoSpacing"/>
         <w:bidi w:val="0"/>
         <w:rPr>
-          <w:ins w:id="512" w:author="Chen Heller" w:date="2022-08-15T16:43:00Z"/>
-        </w:rPr>
-      </w:pPr>
-      <w:ins w:id="513" w:author="Chen Heller" w:date="2022-08-15T16:43:00Z">
+          <w:ins w:id="1024" w:author="Chen Heller" w:date="2022-08-23T10:54:00Z"/>
+        </w:rPr>
+      </w:pPr>
+      <w:ins w:id="1025" w:author="Chen Heller" w:date="2022-08-23T10:54:00Z">
         <w:r>
           <w:t>cohens d_z = 0.31331</w:t>
         </w:r>
@@ -11702,10 +15640,10 @@
         <w:pStyle w:val="NoSpacing"/>
         <w:bidi w:val="0"/>
         <w:rPr>
-          <w:ins w:id="514" w:author="Chen Heller" w:date="2022-08-15T16:43:00Z"/>
-        </w:rPr>
-      </w:pPr>
-      <w:ins w:id="515" w:author="Chen Heller" w:date="2022-08-15T16:43:00Z">
+          <w:ins w:id="1026" w:author="Chen Heller" w:date="2022-08-23T10:54:00Z"/>
+        </w:rPr>
+      </w:pPr>
+      <w:ins w:id="1027" w:author="Chen Heller" w:date="2022-08-23T10:54:00Z">
         <w:r>
           <w:t>---------Total Distance Traveled------------</w:t>
         </w:r>
@@ -11716,10 +15654,10 @@
         <w:pStyle w:val="NoSpacing"/>
         <w:bidi w:val="0"/>
         <w:rPr>
-          <w:ins w:id="516" w:author="Chen Heller" w:date="2022-08-15T16:43:00Z"/>
-        </w:rPr>
-      </w:pPr>
-      <w:ins w:id="517" w:author="Chen Heller" w:date="2022-08-15T16:43:00Z">
+          <w:ins w:id="1028" w:author="Chen Heller" w:date="2022-08-23T10:54:00Z"/>
+        </w:rPr>
+      </w:pPr>
+      <w:ins w:id="1029" w:author="Chen Heller" w:date="2022-08-23T10:54:00Z">
         <w:r>
           <w:t>Con: M=1.0139    STD=0.006838</w:t>
         </w:r>
@@ -11730,10 +15668,10 @@
         <w:pStyle w:val="NoSpacing"/>
         <w:bidi w:val="0"/>
         <w:rPr>
-          <w:ins w:id="518" w:author="Chen Heller" w:date="2022-08-15T16:43:00Z"/>
-        </w:rPr>
-      </w:pPr>
-      <w:ins w:id="519" w:author="Chen Heller" w:date="2022-08-15T16:43:00Z">
+          <w:ins w:id="1030" w:author="Chen Heller" w:date="2022-08-23T10:54:00Z"/>
+        </w:rPr>
+      </w:pPr>
+      <w:ins w:id="1031" w:author="Chen Heller" w:date="2022-08-23T10:54:00Z">
         <w:r>
           <w:t>Incon: M=1.0185    STD=0.0082706</w:t>
         </w:r>
@@ -11744,10 +15682,10 @@
         <w:pStyle w:val="NoSpacing"/>
         <w:bidi w:val="0"/>
         <w:rPr>
-          <w:ins w:id="520" w:author="Chen Heller" w:date="2022-08-15T16:43:00Z"/>
-        </w:rPr>
-      </w:pPr>
-      <w:ins w:id="521" w:author="Chen Heller" w:date="2022-08-15T16:43:00Z">
+          <w:ins w:id="1032" w:author="Chen Heller" w:date="2022-08-23T10:54:00Z"/>
+        </w:rPr>
+      </w:pPr>
+      <w:ins w:id="1033" w:author="Chen Heller" w:date="2022-08-23T10:54:00Z">
         <w:r>
           <w:t>t-test = -4.761    df = 30     p-value = 4.5713e-05</w:t>
         </w:r>
@@ -11758,10 +15696,10 @@
         <w:pStyle w:val="NoSpacing"/>
         <w:bidi w:val="0"/>
         <w:rPr>
-          <w:ins w:id="522" w:author="Chen Heller" w:date="2022-08-15T16:43:00Z"/>
-        </w:rPr>
-      </w:pPr>
-      <w:ins w:id="523" w:author="Chen Heller" w:date="2022-08-15T16:43:00Z">
+          <w:ins w:id="1034" w:author="Chen Heller" w:date="2022-08-23T10:54:00Z"/>
+        </w:rPr>
+      </w:pPr>
+      <w:ins w:id="1035" w:author="Chen Heller" w:date="2022-08-23T10:54:00Z">
         <w:r>
           <w:t>CI = [-0.0066113, -0.002642]     sd = 0.0054107</w:t>
         </w:r>
@@ -11772,10 +15710,10 @@
         <w:pStyle w:val="NoSpacing"/>
         <w:bidi w:val="0"/>
         <w:rPr>
-          <w:ins w:id="524" w:author="Chen Heller" w:date="2022-08-15T16:43:00Z"/>
-        </w:rPr>
-      </w:pPr>
-      <w:ins w:id="525" w:author="Chen Heller" w:date="2022-08-15T16:43:00Z">
+          <w:ins w:id="1036" w:author="Chen Heller" w:date="2022-08-23T10:54:00Z"/>
+        </w:rPr>
+      </w:pPr>
+      <w:ins w:id="1037" w:author="Chen Heller" w:date="2022-08-23T10:54:00Z">
         <w:r>
           <w:t>cohens d_z = -0.85511</w:t>
         </w:r>
@@ -11786,10 +15724,10 @@
         <w:pStyle w:val="NoSpacing"/>
         <w:bidi w:val="0"/>
         <w:rPr>
-          <w:ins w:id="526" w:author="Chen Heller" w:date="2022-08-15T16:43:00Z"/>
-        </w:rPr>
-      </w:pPr>
-      <w:ins w:id="527" w:author="Chen Heller" w:date="2022-08-15T16:43:00Z">
+          <w:ins w:id="1038" w:author="Chen Heller" w:date="2022-08-23T10:54:00Z"/>
+        </w:rPr>
+      </w:pPr>
+      <w:ins w:id="1039" w:author="Chen Heller" w:date="2022-08-23T10:54:00Z">
         <w:r>
           <w:t>--------Keyboard RT--------</w:t>
         </w:r>
@@ -11800,10 +15738,10 @@
         <w:pStyle w:val="NoSpacing"/>
         <w:bidi w:val="0"/>
         <w:rPr>
-          <w:ins w:id="528" w:author="Chen Heller" w:date="2022-08-15T16:43:00Z"/>
-        </w:rPr>
-      </w:pPr>
-      <w:ins w:id="529" w:author="Chen Heller" w:date="2022-08-15T16:43:00Z">
+          <w:ins w:id="1040" w:author="Chen Heller" w:date="2022-08-23T10:54:00Z"/>
+        </w:rPr>
+      </w:pPr>
+      <w:ins w:id="1041" w:author="Chen Heller" w:date="2022-08-23T10:54:00Z">
         <w:r>
           <w:t>Con: M=528.3173    STD=35.6353</w:t>
         </w:r>
@@ -11814,10 +15752,10 @@
         <w:pStyle w:val="NoSpacing"/>
         <w:bidi w:val="0"/>
         <w:rPr>
-          <w:ins w:id="530" w:author="Chen Heller" w:date="2022-08-15T16:43:00Z"/>
-        </w:rPr>
-      </w:pPr>
-      <w:ins w:id="531" w:author="Chen Heller" w:date="2022-08-15T16:43:00Z">
+          <w:ins w:id="1042" w:author="Chen Heller" w:date="2022-08-23T10:54:00Z"/>
+        </w:rPr>
+      </w:pPr>
+      <w:ins w:id="1043" w:author="Chen Heller" w:date="2022-08-23T10:54:00Z">
         <w:r>
           <w:t>Incon: M=548.9396    STD=33.7906</w:t>
         </w:r>
@@ -11828,10 +15766,10 @@
         <w:pStyle w:val="NoSpacing"/>
         <w:bidi w:val="0"/>
         <w:rPr>
-          <w:ins w:id="532" w:author="Chen Heller" w:date="2022-08-15T16:43:00Z"/>
-        </w:rPr>
-      </w:pPr>
-      <w:ins w:id="533" w:author="Chen Heller" w:date="2022-08-15T16:43:00Z">
+          <w:ins w:id="1044" w:author="Chen Heller" w:date="2022-08-23T10:54:00Z"/>
+        </w:rPr>
+      </w:pPr>
+      <w:ins w:id="1045" w:author="Chen Heller" w:date="2022-08-23T10:54:00Z">
         <w:r>
           <w:t>t-test = -6.7018    df = 30     p-value = 1.9977e-07</w:t>
         </w:r>
@@ -11842,10 +15780,10 @@
         <w:pStyle w:val="NoSpacing"/>
         <w:bidi w:val="0"/>
         <w:rPr>
-          <w:ins w:id="534" w:author="Chen Heller" w:date="2022-08-15T16:43:00Z"/>
-        </w:rPr>
-      </w:pPr>
-      <w:ins w:id="535" w:author="Chen Heller" w:date="2022-08-15T16:43:00Z">
+          <w:ins w:id="1046" w:author="Chen Heller" w:date="2022-08-23T10:54:00Z"/>
+        </w:rPr>
+      </w:pPr>
+      <w:ins w:id="1047" w:author="Chen Heller" w:date="2022-08-23T10:54:00Z">
         <w:r>
           <w:t>CI = [-26.9066, -14.338]     sd = 17.1327</w:t>
         </w:r>
@@ -11856,10 +15794,10 @@
         <w:pStyle w:val="NoSpacing"/>
         <w:bidi w:val="0"/>
         <w:rPr>
-          <w:ins w:id="536" w:author="Chen Heller" w:date="2022-08-15T16:43:00Z"/>
-        </w:rPr>
-      </w:pPr>
-      <w:ins w:id="537" w:author="Chen Heller" w:date="2022-08-15T16:43:00Z">
+          <w:ins w:id="1048" w:author="Chen Heller" w:date="2022-08-23T10:54:00Z"/>
+        </w:rPr>
+      </w:pPr>
+      <w:ins w:id="1049" w:author="Chen Heller" w:date="2022-08-23T10:54:00Z">
         <w:r>
           <w:t>cohens d_z = -1.2037</w:t>
         </w:r>
@@ -11870,21 +15808,21 @@
         <w:pStyle w:val="NoSpacing"/>
         <w:bidi w:val="0"/>
         <w:rPr>
-          <w:ins w:id="538" w:author="Chen Heller" w:date="2022-08-15T16:28:00Z"/>
-        </w:rPr>
-      </w:pPr>
-    </w:p>
-    <w:p>
-      <w:pPr>
-        <w:pStyle w:val="NoSpacing"/>
-        <w:bidi w:val="0"/>
-        <w:rPr>
-          <w:ins w:id="539" w:author="Chen Heller" w:date="2022-08-15T16:28:00Z"/>
+          <w:ins w:id="1050" w:author="Chen Heller" w:date="2022-08-23T10:54:00Z"/>
+        </w:rPr>
+      </w:pPr>
+    </w:p>
+    <w:p>
+      <w:pPr>
+        <w:pStyle w:val="NoSpacing"/>
+        <w:bidi w:val="0"/>
+        <w:rPr>
+          <w:ins w:id="1051" w:author="Chen Heller" w:date="2022-08-23T10:54:00Z"/>
           <w:b/>
           <w:bCs/>
         </w:rPr>
       </w:pPr>
-      <w:ins w:id="540" w:author="Chen Heller" w:date="2022-08-15T16:28:00Z">
+      <w:ins w:id="1052" w:author="Chen Heller" w:date="2022-08-23T10:54:00Z">
         <w:r>
           <w:rPr>
             <w:b/>
@@ -11893,16 +15831,25 @@
           <w:t>Exp 4 PAS = 1:</w:t>
         </w:r>
       </w:ins>
-    </w:p>
-    <w:p>
-      <w:pPr>
-        <w:pStyle w:val="NoSpacing"/>
-        <w:bidi w:val="0"/>
-        <w:rPr>
-          <w:ins w:id="541" w:author="Chen Heller" w:date="2022-08-15T16:28:00Z"/>
-        </w:rPr>
-      </w:pPr>
-      <w:ins w:id="542" w:author="Chen Heller" w:date="2022-08-15T16:28:00Z">
+      <w:ins w:id="1053" w:author="Chen Heller" w:date="2022-08-25T14:10:00Z">
+        <w:r>
+          <w:rPr>
+            <w:b/>
+            <w:bCs/>
+          </w:rPr>
+          <w:t xml:space="preserve"> ----------------------------------------------------------------------------------------------------------------------</w:t>
+        </w:r>
+      </w:ins>
+    </w:p>
+    <w:p>
+      <w:pPr>
+        <w:pStyle w:val="NoSpacing"/>
+        <w:bidi w:val="0"/>
+        <w:rPr>
+          <w:ins w:id="1054" w:author="Chen Heller" w:date="2022-08-23T10:54:00Z"/>
+        </w:rPr>
+      </w:pPr>
+      <w:ins w:id="1055" w:author="Chen Heller" w:date="2022-08-23T10:54:00Z">
         <w:r>
           <w:t>------------Reaching RTs------------</w:t>
         </w:r>
@@ -11913,10 +15860,10 @@
         <w:pStyle w:val="NoSpacing"/>
         <w:bidi w:val="0"/>
         <w:rPr>
-          <w:ins w:id="543" w:author="Chen Heller" w:date="2022-08-15T16:28:00Z"/>
-        </w:rPr>
-      </w:pPr>
-      <w:ins w:id="544" w:author="Chen Heller" w:date="2022-08-15T16:28:00Z">
+          <w:ins w:id="1056" w:author="Chen Heller" w:date="2022-08-23T10:54:00Z"/>
+        </w:rPr>
+      </w:pPr>
+      <w:ins w:id="1057" w:author="Chen Heller" w:date="2022-08-23T10:54:00Z">
         <w:r>
           <w:t>----Reaction time</w:t>
         </w:r>
@@ -11927,10 +15874,10 @@
         <w:pStyle w:val="NoSpacing"/>
         <w:bidi w:val="0"/>
         <w:rPr>
-          <w:ins w:id="545" w:author="Chen Heller" w:date="2022-08-15T16:28:00Z"/>
-        </w:rPr>
-      </w:pPr>
-      <w:ins w:id="546" w:author="Chen Heller" w:date="2022-08-15T16:28:00Z">
+          <w:ins w:id="1058" w:author="Chen Heller" w:date="2022-08-23T10:54:00Z"/>
+        </w:rPr>
+      </w:pPr>
+      <w:ins w:id="1059" w:author="Chen Heller" w:date="2022-08-23T10:54:00Z">
         <w:r>
           <w:t>Con: M=173.1988    STD=24.1601</w:t>
         </w:r>
@@ -11941,11 +15888,12 @@
         <w:pStyle w:val="NoSpacing"/>
         <w:bidi w:val="0"/>
         <w:rPr>
-          <w:ins w:id="547" w:author="Chen Heller" w:date="2022-08-15T16:28:00Z"/>
-        </w:rPr>
-      </w:pPr>
-      <w:ins w:id="548" w:author="Chen Heller" w:date="2022-08-15T16:28:00Z">
-        <w:r>
+          <w:ins w:id="1060" w:author="Chen Heller" w:date="2022-08-23T10:54:00Z"/>
+        </w:rPr>
+      </w:pPr>
+      <w:ins w:id="1061" w:author="Chen Heller" w:date="2022-08-23T10:54:00Z">
+        <w:r>
+          <w:lastRenderedPageBreak/>
           <w:t>Incon: M=173.7655    STD=24.4941</w:t>
         </w:r>
       </w:ins>
@@ -11955,10 +15903,10 @@
         <w:pStyle w:val="NoSpacing"/>
         <w:bidi w:val="0"/>
         <w:rPr>
-          <w:ins w:id="549" w:author="Chen Heller" w:date="2022-08-15T16:28:00Z"/>
-        </w:rPr>
-      </w:pPr>
-      <w:ins w:id="550" w:author="Chen Heller" w:date="2022-08-15T16:28:00Z">
+          <w:ins w:id="1062" w:author="Chen Heller" w:date="2022-08-23T10:54:00Z"/>
+        </w:rPr>
+      </w:pPr>
+      <w:ins w:id="1063" w:author="Chen Heller" w:date="2022-08-23T10:54:00Z">
         <w:r>
           <w:t>t-test = -0.31486    df = 29     p-value = 0.75512</w:t>
         </w:r>
@@ -11969,10 +15917,10 @@
         <w:pStyle w:val="NoSpacing"/>
         <w:bidi w:val="0"/>
         <w:rPr>
-          <w:ins w:id="551" w:author="Chen Heller" w:date="2022-08-15T16:28:00Z"/>
-        </w:rPr>
-      </w:pPr>
-      <w:ins w:id="552" w:author="Chen Heller" w:date="2022-08-15T16:28:00Z">
+          <w:ins w:id="1064" w:author="Chen Heller" w:date="2022-08-23T10:54:00Z"/>
+        </w:rPr>
+      </w:pPr>
+      <w:ins w:id="1065" w:author="Chen Heller" w:date="2022-08-23T10:54:00Z">
         <w:r>
           <w:t>CI = [-4.248, 3.1145]     sd = 9.8586</w:t>
         </w:r>
@@ -11983,10 +15931,10 @@
         <w:pStyle w:val="NoSpacing"/>
         <w:bidi w:val="0"/>
         <w:rPr>
-          <w:ins w:id="553" w:author="Chen Heller" w:date="2022-08-15T16:28:00Z"/>
-        </w:rPr>
-      </w:pPr>
-      <w:ins w:id="554" w:author="Chen Heller" w:date="2022-08-15T16:28:00Z">
+          <w:ins w:id="1066" w:author="Chen Heller" w:date="2022-08-23T10:54:00Z"/>
+        </w:rPr>
+      </w:pPr>
+      <w:ins w:id="1067" w:author="Chen Heller" w:date="2022-08-23T10:54:00Z">
         <w:r>
           <w:t>cohens d_z = -0.057485</w:t>
         </w:r>
@@ -11997,10 +15945,10 @@
         <w:pStyle w:val="NoSpacing"/>
         <w:bidi w:val="0"/>
         <w:rPr>
-          <w:ins w:id="555" w:author="Chen Heller" w:date="2022-08-15T16:28:00Z"/>
-        </w:rPr>
-      </w:pPr>
-      <w:ins w:id="556" w:author="Chen Heller" w:date="2022-08-15T16:28:00Z">
+          <w:ins w:id="1068" w:author="Chen Heller" w:date="2022-08-23T10:54:00Z"/>
+        </w:rPr>
+      </w:pPr>
+      <w:ins w:id="1069" w:author="Chen Heller" w:date="2022-08-23T10:54:00Z">
         <w:r>
           <w:t>----Movement time</w:t>
         </w:r>
@@ -12011,10 +15959,10 @@
         <w:pStyle w:val="NoSpacing"/>
         <w:bidi w:val="0"/>
         <w:rPr>
-          <w:ins w:id="557" w:author="Chen Heller" w:date="2022-08-15T16:28:00Z"/>
-        </w:rPr>
-      </w:pPr>
-      <w:ins w:id="558" w:author="Chen Heller" w:date="2022-08-15T16:28:00Z">
+          <w:ins w:id="1070" w:author="Chen Heller" w:date="2022-08-23T10:54:00Z"/>
+        </w:rPr>
+      </w:pPr>
+      <w:ins w:id="1071" w:author="Chen Heller" w:date="2022-08-23T10:54:00Z">
         <w:r>
           <w:t>Con: M=412.1677    STD=29.1116</w:t>
         </w:r>
@@ -12025,10 +15973,10 @@
         <w:pStyle w:val="NoSpacing"/>
         <w:bidi w:val="0"/>
         <w:rPr>
-          <w:ins w:id="559" w:author="Chen Heller" w:date="2022-08-15T16:28:00Z"/>
-        </w:rPr>
-      </w:pPr>
-      <w:ins w:id="560" w:author="Chen Heller" w:date="2022-08-15T16:28:00Z">
+          <w:ins w:id="1072" w:author="Chen Heller" w:date="2022-08-23T10:54:00Z"/>
+        </w:rPr>
+      </w:pPr>
+      <w:ins w:id="1073" w:author="Chen Heller" w:date="2022-08-23T10:54:00Z">
         <w:r>
           <w:t>Incon: M=425.7843    STD=28.1205</w:t>
         </w:r>
@@ -12039,10 +15987,10 @@
         <w:pStyle w:val="NoSpacing"/>
         <w:bidi w:val="0"/>
         <w:rPr>
-          <w:ins w:id="561" w:author="Chen Heller" w:date="2022-08-15T16:28:00Z"/>
-        </w:rPr>
-      </w:pPr>
-      <w:ins w:id="562" w:author="Chen Heller" w:date="2022-08-15T16:28:00Z">
+          <w:ins w:id="1074" w:author="Chen Heller" w:date="2022-08-23T10:54:00Z"/>
+        </w:rPr>
+      </w:pPr>
+      <w:ins w:id="1075" w:author="Chen Heller" w:date="2022-08-23T10:54:00Z">
         <w:r>
           <w:t>t-test = -6.7316    df = 29     p-value = 2.188e-07</w:t>
         </w:r>
@@ -12053,10 +16001,10 @@
         <w:pStyle w:val="NoSpacing"/>
         <w:bidi w:val="0"/>
         <w:rPr>
-          <w:ins w:id="563" w:author="Chen Heller" w:date="2022-08-15T16:28:00Z"/>
-        </w:rPr>
-      </w:pPr>
-      <w:ins w:id="564" w:author="Chen Heller" w:date="2022-08-15T16:28:00Z">
+          <w:ins w:id="1076" w:author="Chen Heller" w:date="2022-08-23T10:54:00Z"/>
+        </w:rPr>
+      </w:pPr>
+      <w:ins w:id="1077" w:author="Chen Heller" w:date="2022-08-23T10:54:00Z">
         <w:r>
           <w:t>CI = [-17.7537, -9.4796]     sd = 11.0793</w:t>
         </w:r>
@@ -12067,10 +16015,10 @@
         <w:pStyle w:val="NoSpacing"/>
         <w:bidi w:val="0"/>
         <w:rPr>
-          <w:ins w:id="565" w:author="Chen Heller" w:date="2022-08-15T16:28:00Z"/>
-        </w:rPr>
-      </w:pPr>
-      <w:ins w:id="566" w:author="Chen Heller" w:date="2022-08-15T16:28:00Z">
+          <w:ins w:id="1078" w:author="Chen Heller" w:date="2022-08-23T10:54:00Z"/>
+        </w:rPr>
+      </w:pPr>
+      <w:ins w:id="1079" w:author="Chen Heller" w:date="2022-08-23T10:54:00Z">
         <w:r>
           <w:t>cohens d_z = -1.229</w:t>
         </w:r>
@@ -12081,362 +16029,362 @@
         <w:pStyle w:val="NoSpacing"/>
         <w:bidi w:val="0"/>
         <w:rPr>
-          <w:ins w:id="567" w:author="Chen Heller" w:date="2022-08-15T16:28:00Z"/>
-        </w:rPr>
-      </w:pPr>
-      <w:ins w:id="568" w:author="Chen Heller" w:date="2022-08-15T16:28:00Z">
+          <w:ins w:id="1080" w:author="Chen Heller" w:date="2022-08-23T10:54:00Z"/>
+        </w:rPr>
+      </w:pPr>
+      <w:ins w:id="1081" w:author="Chen Heller" w:date="2022-08-23T10:54:00Z">
+        <w:r>
+          <w:t>----Response time</w:t>
+        </w:r>
+      </w:ins>
+    </w:p>
+    <w:p>
+      <w:pPr>
+        <w:pStyle w:val="NoSpacing"/>
+        <w:bidi w:val="0"/>
+        <w:rPr>
+          <w:ins w:id="1082" w:author="Chen Heller" w:date="2022-08-23T10:54:00Z"/>
+        </w:rPr>
+      </w:pPr>
+      <w:ins w:id="1083" w:author="Chen Heller" w:date="2022-08-23T10:54:00Z">
+        <w:r>
+          <w:t>Con: M=585.3665    STD=28.4978</w:t>
+        </w:r>
+      </w:ins>
+    </w:p>
+    <w:p>
+      <w:pPr>
+        <w:pStyle w:val="NoSpacing"/>
+        <w:bidi w:val="0"/>
+        <w:rPr>
+          <w:ins w:id="1084" w:author="Chen Heller" w:date="2022-08-23T10:54:00Z"/>
+        </w:rPr>
+      </w:pPr>
+      <w:ins w:id="1085" w:author="Chen Heller" w:date="2022-08-23T10:54:00Z">
+        <w:r>
+          <w:t>Incon: M=599.5499    STD=28.4108</w:t>
+        </w:r>
+      </w:ins>
+    </w:p>
+    <w:p>
+      <w:pPr>
+        <w:pStyle w:val="NoSpacing"/>
+        <w:bidi w:val="0"/>
+        <w:rPr>
+          <w:ins w:id="1086" w:author="Chen Heller" w:date="2022-08-23T10:54:00Z"/>
+        </w:rPr>
+      </w:pPr>
+      <w:ins w:id="1087" w:author="Chen Heller" w:date="2022-08-23T10:54:00Z">
+        <w:r>
+          <w:t>t-test = -5.8475    df = 29     p-value = 2.4222e-06</w:t>
+        </w:r>
+      </w:ins>
+    </w:p>
+    <w:p>
+      <w:pPr>
+        <w:pStyle w:val="NoSpacing"/>
+        <w:bidi w:val="0"/>
+        <w:rPr>
+          <w:ins w:id="1088" w:author="Chen Heller" w:date="2022-08-23T10:54:00Z"/>
+        </w:rPr>
+      </w:pPr>
+      <w:ins w:id="1089" w:author="Chen Heller" w:date="2022-08-23T10:54:00Z">
+        <w:r>
+          <w:t>CI = [-19.1442, -9.2226]     sd = 13.2853</w:t>
+        </w:r>
+      </w:ins>
+    </w:p>
+    <w:p>
+      <w:pPr>
+        <w:pStyle w:val="NoSpacing"/>
+        <w:bidi w:val="0"/>
+        <w:rPr>
+          <w:ins w:id="1090" w:author="Chen Heller" w:date="2022-08-23T10:54:00Z"/>
+        </w:rPr>
+      </w:pPr>
+      <w:ins w:id="1091" w:author="Chen Heller" w:date="2022-08-23T10:54:00Z">
+        <w:r>
+          <w:t>cohens d_z = -1.0676</w:t>
+        </w:r>
+      </w:ins>
+    </w:p>
+    <w:p>
+      <w:pPr>
+        <w:pStyle w:val="NoSpacing"/>
+        <w:bidi w:val="0"/>
+        <w:rPr>
+          <w:ins w:id="1092" w:author="Chen Heller" w:date="2022-08-23T10:54:00Z"/>
+        </w:rPr>
+      </w:pPr>
+      <w:ins w:id="1093" w:author="Chen Heller" w:date="2022-08-23T10:54:00Z">
+        <w:r>
+          <w:t>---------Prime Forced Choice------------</w:t>
+        </w:r>
+      </w:ins>
+    </w:p>
+    <w:p>
+      <w:pPr>
+        <w:pStyle w:val="NoSpacing"/>
+        <w:bidi w:val="0"/>
+        <w:rPr>
+          <w:ins w:id="1094" w:author="Chen Heller" w:date="2022-08-23T10:54:00Z"/>
+        </w:rPr>
+      </w:pPr>
+      <w:ins w:id="1095" w:author="Chen Heller" w:date="2022-08-23T10:54:00Z">
+        <w:r>
+          <w:t>Con: M=NaN    STD=NaN</w:t>
+        </w:r>
+      </w:ins>
+    </w:p>
+    <w:p>
+      <w:pPr>
+        <w:pStyle w:val="NoSpacing"/>
+        <w:bidi w:val="0"/>
+        <w:rPr>
+          <w:ins w:id="1096" w:author="Chen Heller" w:date="2022-08-23T10:54:00Z"/>
+        </w:rPr>
+      </w:pPr>
+      <w:ins w:id="1097" w:author="Chen Heller" w:date="2022-08-23T10:54:00Z">
+        <w:r>
+          <w:t>Incon: M=50.9565    STD=4.3116</w:t>
+        </w:r>
+      </w:ins>
+    </w:p>
+    <w:p>
+      <w:pPr>
+        <w:pStyle w:val="NoSpacing"/>
+        <w:bidi w:val="0"/>
+        <w:rPr>
+          <w:ins w:id="1098" w:author="Chen Heller" w:date="2022-08-23T10:54:00Z"/>
+        </w:rPr>
+      </w:pPr>
+      <w:ins w:id="1099" w:author="Chen Heller" w:date="2022-08-23T10:54:00Z">
+        <w:r>
+          <w:t>t-test = 1.2151    df = 29     p-value = 0.23</w:t>
+        </w:r>
+      </w:ins>
+    </w:p>
+    <w:p>
+      <w:pPr>
+        <w:pStyle w:val="NoSpacing"/>
+        <w:bidi w:val="0"/>
+        <w:rPr>
+          <w:ins w:id="1100" w:author="Chen Heller" w:date="2022-08-23T10:54:00Z"/>
+        </w:rPr>
+      </w:pPr>
+      <w:ins w:id="1101" w:author="Chen Heller" w:date="2022-08-23T10:54:00Z">
+        <w:r>
+          <w:t>CI = [49.3466, 52.5665]     sd = 4.3116</w:t>
+        </w:r>
+      </w:ins>
+    </w:p>
+    <w:p>
+      <w:pPr>
+        <w:pStyle w:val="NoSpacing"/>
+        <w:bidi w:val="0"/>
+        <w:rPr>
+          <w:ins w:id="1102" w:author="Chen Heller" w:date="2022-08-23T10:54:00Z"/>
+        </w:rPr>
+      </w:pPr>
+      <w:ins w:id="1103" w:author="Chen Heller" w:date="2022-08-23T10:54:00Z">
+        <w:r>
+          <w:t>cohens d_z = Inf</w:t>
+        </w:r>
+      </w:ins>
+    </w:p>
+    <w:p>
+      <w:pPr>
+        <w:pStyle w:val="NoSpacing"/>
+        <w:bidi w:val="0"/>
+        <w:rPr>
+          <w:ins w:id="1104" w:author="Chen Heller" w:date="2022-08-23T10:54:00Z"/>
+        </w:rPr>
+      </w:pPr>
+      <w:ins w:id="1105" w:author="Chen Heller" w:date="2022-08-23T10:54:00Z">
+        <w:r>
+          <w:t xml:space="preserve">Warning: Ignoring extra legend entries. </w:t>
+        </w:r>
+      </w:ins>
+    </w:p>
+    <w:p>
+      <w:pPr>
+        <w:pStyle w:val="NoSpacing"/>
+        <w:bidi w:val="0"/>
+        <w:rPr>
+          <w:ins w:id="1106" w:author="Chen Heller" w:date="2022-08-23T10:54:00Z"/>
+        </w:rPr>
+      </w:pPr>
+      <w:ins w:id="1107" w:author="Chen Heller" w:date="2022-08-23T10:54:00Z">
+        <w:r>
+          <w:t>---------Reach Area------------</w:t>
+        </w:r>
+      </w:ins>
+    </w:p>
+    <w:p>
+      <w:pPr>
+        <w:pStyle w:val="NoSpacing"/>
+        <w:bidi w:val="0"/>
+        <w:rPr>
+          <w:ins w:id="1108" w:author="Chen Heller" w:date="2022-08-23T10:54:00Z"/>
+        </w:rPr>
+      </w:pPr>
+      <w:ins w:id="1109" w:author="Chen Heller" w:date="2022-08-23T10:54:00Z">
+        <w:r>
+          <w:t>Con: M=0.00020876    STD=5.0752e-05</w:t>
+        </w:r>
+      </w:ins>
+    </w:p>
+    <w:p>
+      <w:pPr>
+        <w:pStyle w:val="NoSpacing"/>
+        <w:bidi w:val="0"/>
+        <w:rPr>
+          <w:ins w:id="1110" w:author="Chen Heller" w:date="2022-08-23T10:54:00Z"/>
+        </w:rPr>
+      </w:pPr>
+      <w:ins w:id="1111" w:author="Chen Heller" w:date="2022-08-23T10:54:00Z">
+        <w:r>
+          <w:t>Incon: M=0.00017413    STD=4.847e-05</w:t>
+        </w:r>
+      </w:ins>
+    </w:p>
+    <w:p>
+      <w:pPr>
+        <w:pStyle w:val="NoSpacing"/>
+        <w:bidi w:val="0"/>
+        <w:rPr>
+          <w:ins w:id="1112" w:author="Chen Heller" w:date="2022-08-23T10:54:00Z"/>
+        </w:rPr>
+      </w:pPr>
+      <w:ins w:id="1113" w:author="Chen Heller" w:date="2022-08-23T10:54:00Z">
+        <w:r>
+          <w:t>t-test = 3.7506    df = 29     p-value = 0.0007839</w:t>
+        </w:r>
+      </w:ins>
+    </w:p>
+    <w:p>
+      <w:pPr>
+        <w:pStyle w:val="NoSpacing"/>
+        <w:bidi w:val="0"/>
+        <w:rPr>
+          <w:ins w:id="1114" w:author="Chen Heller" w:date="2022-08-23T10:54:00Z"/>
+        </w:rPr>
+      </w:pPr>
+      <w:ins w:id="1115" w:author="Chen Heller" w:date="2022-08-23T10:54:00Z">
+        <w:r>
+          <w:t>CI = [1.5746e-05, 5.3512e-05]     sd = 5.057e-05</w:t>
+        </w:r>
+      </w:ins>
+    </w:p>
+    <w:p>
+      <w:pPr>
+        <w:pStyle w:val="NoSpacing"/>
+        <w:bidi w:val="0"/>
+        <w:rPr>
+          <w:ins w:id="1116" w:author="Chen Heller" w:date="2022-08-23T10:54:00Z"/>
+        </w:rPr>
+      </w:pPr>
+      <w:ins w:id="1117" w:author="Chen Heller" w:date="2022-08-23T10:54:00Z">
+        <w:r>
+          <w:t>cohens d_z = 0.68477</w:t>
+        </w:r>
+      </w:ins>
+    </w:p>
+    <w:p>
+      <w:pPr>
+        <w:pStyle w:val="NoSpacing"/>
+        <w:bidi w:val="0"/>
+        <w:rPr>
+          <w:ins w:id="1118" w:author="Chen Heller" w:date="2022-08-23T10:54:00Z"/>
+        </w:rPr>
+      </w:pPr>
+      <w:ins w:id="1119" w:author="Chen Heller" w:date="2022-08-23T10:54:00Z">
+        <w:r>
+          <w:t>---------Num of COM------------</w:t>
+        </w:r>
+      </w:ins>
+    </w:p>
+    <w:p>
+      <w:pPr>
+        <w:pStyle w:val="NoSpacing"/>
+        <w:bidi w:val="0"/>
+        <w:rPr>
+          <w:ins w:id="1120" w:author="Chen Heller" w:date="2022-08-23T10:54:00Z"/>
+        </w:rPr>
+      </w:pPr>
+      <w:ins w:id="1121" w:author="Chen Heller" w:date="2022-08-23T10:54:00Z">
+        <w:r>
+          <w:t>Con: M=0.24525    STD=0.12902</w:t>
+        </w:r>
+      </w:ins>
+    </w:p>
+    <w:p>
+      <w:pPr>
+        <w:pStyle w:val="NoSpacing"/>
+        <w:bidi w:val="0"/>
+        <w:rPr>
+          <w:ins w:id="1122" w:author="Chen Heller" w:date="2022-08-23T10:54:00Z"/>
+        </w:rPr>
+      </w:pPr>
+      <w:ins w:id="1123" w:author="Chen Heller" w:date="2022-08-23T10:54:00Z">
+        <w:r>
+          <w:t>Incon: M=0.22198    STD=0.10784</w:t>
+        </w:r>
+      </w:ins>
+    </w:p>
+    <w:p>
+      <w:pPr>
+        <w:pStyle w:val="NoSpacing"/>
+        <w:bidi w:val="0"/>
+        <w:rPr>
+          <w:ins w:id="1124" w:author="Chen Heller" w:date="2022-08-23T10:54:00Z"/>
+        </w:rPr>
+      </w:pPr>
+      <w:ins w:id="1125" w:author="Chen Heller" w:date="2022-08-23T10:54:00Z">
+        <w:r>
+          <w:t>t-test = 1.1251    df = 29     p-value = 0.26977</w:t>
+        </w:r>
+      </w:ins>
+    </w:p>
+    <w:p>
+      <w:pPr>
+        <w:pStyle w:val="NoSpacing"/>
+        <w:bidi w:val="0"/>
+        <w:rPr>
+          <w:ins w:id="1126" w:author="Chen Heller" w:date="2022-08-23T10:54:00Z"/>
+        </w:rPr>
+      </w:pPr>
+      <w:ins w:id="1127" w:author="Chen Heller" w:date="2022-08-23T10:54:00Z">
+        <w:r>
+          <w:t>CI = [-0.019027, 0.065559]     sd = 0.11326</w:t>
+        </w:r>
+      </w:ins>
+    </w:p>
+    <w:p>
+      <w:pPr>
+        <w:pStyle w:val="NoSpacing"/>
+        <w:bidi w:val="0"/>
+        <w:rPr>
+          <w:ins w:id="1128" w:author="Chen Heller" w:date="2022-08-23T10:54:00Z"/>
+        </w:rPr>
+      </w:pPr>
+      <w:ins w:id="1129" w:author="Chen Heller" w:date="2022-08-23T10:54:00Z">
+        <w:r>
+          <w:t>cohens d_z = 0.20542</w:t>
+        </w:r>
+      </w:ins>
+    </w:p>
+    <w:p>
+      <w:pPr>
+        <w:pStyle w:val="NoSpacing"/>
+        <w:bidi w:val="0"/>
+        <w:rPr>
+          <w:ins w:id="1130" w:author="Chen Heller" w:date="2022-08-23T10:54:00Z"/>
+        </w:rPr>
+      </w:pPr>
+      <w:ins w:id="1131" w:author="Chen Heller" w:date="2022-08-23T10:54:00Z">
         <w:r>
           <w:lastRenderedPageBreak/>
-          <w:t>----Response time</w:t>
-        </w:r>
-      </w:ins>
-    </w:p>
-    <w:p>
-      <w:pPr>
-        <w:pStyle w:val="NoSpacing"/>
-        <w:bidi w:val="0"/>
-        <w:rPr>
-          <w:ins w:id="569" w:author="Chen Heller" w:date="2022-08-15T16:28:00Z"/>
-        </w:rPr>
-      </w:pPr>
-      <w:ins w:id="570" w:author="Chen Heller" w:date="2022-08-15T16:28:00Z">
-        <w:r>
-          <w:t>Con: M=585.3665    STD=28.4978</w:t>
-        </w:r>
-      </w:ins>
-    </w:p>
-    <w:p>
-      <w:pPr>
-        <w:pStyle w:val="NoSpacing"/>
-        <w:bidi w:val="0"/>
-        <w:rPr>
-          <w:ins w:id="571" w:author="Chen Heller" w:date="2022-08-15T16:28:00Z"/>
-        </w:rPr>
-      </w:pPr>
-      <w:ins w:id="572" w:author="Chen Heller" w:date="2022-08-15T16:28:00Z">
-        <w:r>
-          <w:t>Incon: M=599.5499    STD=28.4108</w:t>
-        </w:r>
-      </w:ins>
-    </w:p>
-    <w:p>
-      <w:pPr>
-        <w:pStyle w:val="NoSpacing"/>
-        <w:bidi w:val="0"/>
-        <w:rPr>
-          <w:ins w:id="573" w:author="Chen Heller" w:date="2022-08-15T16:28:00Z"/>
-        </w:rPr>
-      </w:pPr>
-      <w:ins w:id="574" w:author="Chen Heller" w:date="2022-08-15T16:28:00Z">
-        <w:r>
-          <w:t>t-test = -5.8475    df = 29     p-value = 2.4222e-06</w:t>
-        </w:r>
-      </w:ins>
-    </w:p>
-    <w:p>
-      <w:pPr>
-        <w:pStyle w:val="NoSpacing"/>
-        <w:bidi w:val="0"/>
-        <w:rPr>
-          <w:ins w:id="575" w:author="Chen Heller" w:date="2022-08-15T16:28:00Z"/>
-        </w:rPr>
-      </w:pPr>
-      <w:ins w:id="576" w:author="Chen Heller" w:date="2022-08-15T16:28:00Z">
-        <w:r>
-          <w:t>CI = [-19.1442, -9.2226]     sd = 13.2853</w:t>
-        </w:r>
-      </w:ins>
-    </w:p>
-    <w:p>
-      <w:pPr>
-        <w:pStyle w:val="NoSpacing"/>
-        <w:bidi w:val="0"/>
-        <w:rPr>
-          <w:ins w:id="577" w:author="Chen Heller" w:date="2022-08-15T16:28:00Z"/>
-        </w:rPr>
-      </w:pPr>
-      <w:ins w:id="578" w:author="Chen Heller" w:date="2022-08-15T16:28:00Z">
-        <w:r>
-          <w:t>cohens d_z = -1.0676</w:t>
-        </w:r>
-      </w:ins>
-    </w:p>
-    <w:p>
-      <w:pPr>
-        <w:pStyle w:val="NoSpacing"/>
-        <w:bidi w:val="0"/>
-        <w:rPr>
-          <w:ins w:id="579" w:author="Chen Heller" w:date="2022-08-15T16:28:00Z"/>
-        </w:rPr>
-      </w:pPr>
-      <w:ins w:id="580" w:author="Chen Heller" w:date="2022-08-15T16:28:00Z">
-        <w:r>
-          <w:t>---------Prime Forced Choice------------</w:t>
-        </w:r>
-      </w:ins>
-    </w:p>
-    <w:p>
-      <w:pPr>
-        <w:pStyle w:val="NoSpacing"/>
-        <w:bidi w:val="0"/>
-        <w:rPr>
-          <w:ins w:id="581" w:author="Chen Heller" w:date="2022-08-15T16:28:00Z"/>
-        </w:rPr>
-      </w:pPr>
-      <w:ins w:id="582" w:author="Chen Heller" w:date="2022-08-15T16:28:00Z">
-        <w:r>
-          <w:t>Con: M=NaN    STD=NaN</w:t>
-        </w:r>
-      </w:ins>
-    </w:p>
-    <w:p>
-      <w:pPr>
-        <w:pStyle w:val="NoSpacing"/>
-        <w:bidi w:val="0"/>
-        <w:rPr>
-          <w:ins w:id="583" w:author="Chen Heller" w:date="2022-08-15T16:28:00Z"/>
-        </w:rPr>
-      </w:pPr>
-      <w:ins w:id="584" w:author="Chen Heller" w:date="2022-08-15T16:28:00Z">
-        <w:r>
-          <w:t>Incon: M=50.9565    STD=4.3116</w:t>
-        </w:r>
-      </w:ins>
-    </w:p>
-    <w:p>
-      <w:pPr>
-        <w:pStyle w:val="NoSpacing"/>
-        <w:bidi w:val="0"/>
-        <w:rPr>
-          <w:ins w:id="585" w:author="Chen Heller" w:date="2022-08-15T16:28:00Z"/>
-        </w:rPr>
-      </w:pPr>
-      <w:ins w:id="586" w:author="Chen Heller" w:date="2022-08-15T16:28:00Z">
-        <w:r>
-          <w:t>t-test = 1.2151    df = 29     p-value = 0.23</w:t>
-        </w:r>
-      </w:ins>
-    </w:p>
-    <w:p>
-      <w:pPr>
-        <w:pStyle w:val="NoSpacing"/>
-        <w:bidi w:val="0"/>
-        <w:rPr>
-          <w:ins w:id="587" w:author="Chen Heller" w:date="2022-08-15T16:28:00Z"/>
-        </w:rPr>
-      </w:pPr>
-      <w:ins w:id="588" w:author="Chen Heller" w:date="2022-08-15T16:28:00Z">
-        <w:r>
-          <w:t>CI = [49.3466, 52.5665]     sd = 4.3116</w:t>
-        </w:r>
-      </w:ins>
-    </w:p>
-    <w:p>
-      <w:pPr>
-        <w:pStyle w:val="NoSpacing"/>
-        <w:bidi w:val="0"/>
-        <w:rPr>
-          <w:ins w:id="589" w:author="Chen Heller" w:date="2022-08-15T16:28:00Z"/>
-        </w:rPr>
-      </w:pPr>
-      <w:ins w:id="590" w:author="Chen Heller" w:date="2022-08-15T16:28:00Z">
-        <w:r>
-          <w:t>cohens d_z = Inf</w:t>
-        </w:r>
-      </w:ins>
-    </w:p>
-    <w:p>
-      <w:pPr>
-        <w:pStyle w:val="NoSpacing"/>
-        <w:bidi w:val="0"/>
-        <w:rPr>
-          <w:ins w:id="591" w:author="Chen Heller" w:date="2022-08-15T16:28:00Z"/>
-        </w:rPr>
-      </w:pPr>
-      <w:ins w:id="592" w:author="Chen Heller" w:date="2022-08-15T16:28:00Z">
-        <w:r>
-          <w:t xml:space="preserve">Warning: Ignoring extra legend entries. </w:t>
-        </w:r>
-      </w:ins>
-    </w:p>
-    <w:p>
-      <w:pPr>
-        <w:pStyle w:val="NoSpacing"/>
-        <w:bidi w:val="0"/>
-        <w:rPr>
-          <w:ins w:id="593" w:author="Chen Heller" w:date="2022-08-15T16:28:00Z"/>
-        </w:rPr>
-      </w:pPr>
-      <w:ins w:id="594" w:author="Chen Heller" w:date="2022-08-15T16:28:00Z">
-        <w:r>
-          <w:t>---------Reach Area------------</w:t>
-        </w:r>
-      </w:ins>
-    </w:p>
-    <w:p>
-      <w:pPr>
-        <w:pStyle w:val="NoSpacing"/>
-        <w:bidi w:val="0"/>
-        <w:rPr>
-          <w:ins w:id="595" w:author="Chen Heller" w:date="2022-08-15T16:28:00Z"/>
-        </w:rPr>
-      </w:pPr>
-      <w:ins w:id="596" w:author="Chen Heller" w:date="2022-08-15T16:28:00Z">
-        <w:r>
-          <w:t>Con: M=0.00020876    STD=5.0752e-05</w:t>
-        </w:r>
-      </w:ins>
-    </w:p>
-    <w:p>
-      <w:pPr>
-        <w:pStyle w:val="NoSpacing"/>
-        <w:bidi w:val="0"/>
-        <w:rPr>
-          <w:ins w:id="597" w:author="Chen Heller" w:date="2022-08-15T16:28:00Z"/>
-        </w:rPr>
-      </w:pPr>
-      <w:ins w:id="598" w:author="Chen Heller" w:date="2022-08-15T16:28:00Z">
-        <w:r>
-          <w:t>Incon: M=0.00017413    STD=4.847e-05</w:t>
-        </w:r>
-      </w:ins>
-    </w:p>
-    <w:p>
-      <w:pPr>
-        <w:pStyle w:val="NoSpacing"/>
-        <w:bidi w:val="0"/>
-        <w:rPr>
-          <w:ins w:id="599" w:author="Chen Heller" w:date="2022-08-15T16:28:00Z"/>
-        </w:rPr>
-      </w:pPr>
-      <w:ins w:id="600" w:author="Chen Heller" w:date="2022-08-15T16:28:00Z">
-        <w:r>
-          <w:t>t-test = 3.7506    df = 29     p-value = 0.0007839</w:t>
-        </w:r>
-      </w:ins>
-    </w:p>
-    <w:p>
-      <w:pPr>
-        <w:pStyle w:val="NoSpacing"/>
-        <w:bidi w:val="0"/>
-        <w:rPr>
-          <w:ins w:id="601" w:author="Chen Heller" w:date="2022-08-15T16:28:00Z"/>
-        </w:rPr>
-      </w:pPr>
-      <w:ins w:id="602" w:author="Chen Heller" w:date="2022-08-15T16:28:00Z">
-        <w:r>
-          <w:t>CI = [1.5746e-05, 5.3512e-05]     sd = 5.057e-05</w:t>
-        </w:r>
-      </w:ins>
-    </w:p>
-    <w:p>
-      <w:pPr>
-        <w:pStyle w:val="NoSpacing"/>
-        <w:bidi w:val="0"/>
-        <w:rPr>
-          <w:ins w:id="603" w:author="Chen Heller" w:date="2022-08-15T16:28:00Z"/>
-        </w:rPr>
-      </w:pPr>
-      <w:ins w:id="604" w:author="Chen Heller" w:date="2022-08-15T16:28:00Z">
-        <w:r>
-          <w:t>cohens d_z = 0.68477</w:t>
-        </w:r>
-      </w:ins>
-    </w:p>
-    <w:p>
-      <w:pPr>
-        <w:pStyle w:val="NoSpacing"/>
-        <w:bidi w:val="0"/>
-        <w:rPr>
-          <w:ins w:id="605" w:author="Chen Heller" w:date="2022-08-15T16:28:00Z"/>
-        </w:rPr>
-      </w:pPr>
-      <w:ins w:id="606" w:author="Chen Heller" w:date="2022-08-15T16:28:00Z">
-        <w:r>
-          <w:t>---------Num of COM------------</w:t>
-        </w:r>
-      </w:ins>
-    </w:p>
-    <w:p>
-      <w:pPr>
-        <w:pStyle w:val="NoSpacing"/>
-        <w:bidi w:val="0"/>
-        <w:rPr>
-          <w:ins w:id="607" w:author="Chen Heller" w:date="2022-08-15T16:28:00Z"/>
-        </w:rPr>
-      </w:pPr>
-      <w:ins w:id="608" w:author="Chen Heller" w:date="2022-08-15T16:28:00Z">
-        <w:r>
-          <w:t>Con: M=0.24525    STD=0.12902</w:t>
-        </w:r>
-      </w:ins>
-    </w:p>
-    <w:p>
-      <w:pPr>
-        <w:pStyle w:val="NoSpacing"/>
-        <w:bidi w:val="0"/>
-        <w:rPr>
-          <w:ins w:id="609" w:author="Chen Heller" w:date="2022-08-15T16:28:00Z"/>
-        </w:rPr>
-      </w:pPr>
-      <w:ins w:id="610" w:author="Chen Heller" w:date="2022-08-15T16:28:00Z">
-        <w:r>
-          <w:t>Incon: M=0.22198    STD=0.10784</w:t>
-        </w:r>
-      </w:ins>
-    </w:p>
-    <w:p>
-      <w:pPr>
-        <w:pStyle w:val="NoSpacing"/>
-        <w:bidi w:val="0"/>
-        <w:rPr>
-          <w:ins w:id="611" w:author="Chen Heller" w:date="2022-08-15T16:28:00Z"/>
-        </w:rPr>
-      </w:pPr>
-      <w:ins w:id="612" w:author="Chen Heller" w:date="2022-08-15T16:28:00Z">
-        <w:r>
-          <w:t>t-test = 1.1251    df = 29     p-value = 0.26977</w:t>
-        </w:r>
-      </w:ins>
-    </w:p>
-    <w:p>
-      <w:pPr>
-        <w:pStyle w:val="NoSpacing"/>
-        <w:bidi w:val="0"/>
-        <w:rPr>
-          <w:ins w:id="613" w:author="Chen Heller" w:date="2022-08-15T16:28:00Z"/>
-        </w:rPr>
-      </w:pPr>
-      <w:ins w:id="614" w:author="Chen Heller" w:date="2022-08-15T16:28:00Z">
-        <w:r>
-          <w:t>CI = [-0.019027, 0.065559]     sd = 0.11326</w:t>
-        </w:r>
-      </w:ins>
-    </w:p>
-    <w:p>
-      <w:pPr>
-        <w:pStyle w:val="NoSpacing"/>
-        <w:bidi w:val="0"/>
-        <w:rPr>
-          <w:ins w:id="615" w:author="Chen Heller" w:date="2022-08-15T16:28:00Z"/>
-        </w:rPr>
-      </w:pPr>
-      <w:ins w:id="616" w:author="Chen Heller" w:date="2022-08-15T16:28:00Z">
-        <w:r>
-          <w:t>cohens d_z = 0.20542</w:t>
-        </w:r>
-      </w:ins>
-    </w:p>
-    <w:p>
-      <w:pPr>
-        <w:pStyle w:val="NoSpacing"/>
-        <w:bidi w:val="0"/>
-        <w:rPr>
-          <w:ins w:id="617" w:author="Chen Heller" w:date="2022-08-15T16:28:00Z"/>
-        </w:rPr>
-      </w:pPr>
-      <w:ins w:id="618" w:author="Chen Heller" w:date="2022-08-15T16:28:00Z">
-        <w:r>
           <w:t>---------Total Distance Traveled------------</w:t>
         </w:r>
       </w:ins>
@@ -12446,10 +16394,10 @@
         <w:pStyle w:val="NoSpacing"/>
         <w:bidi w:val="0"/>
         <w:rPr>
-          <w:ins w:id="619" w:author="Chen Heller" w:date="2022-08-15T16:28:00Z"/>
-        </w:rPr>
-      </w:pPr>
-      <w:ins w:id="620" w:author="Chen Heller" w:date="2022-08-15T16:28:00Z">
+          <w:ins w:id="1132" w:author="Chen Heller" w:date="2022-08-23T10:54:00Z"/>
+        </w:rPr>
+      </w:pPr>
+      <w:ins w:id="1133" w:author="Chen Heller" w:date="2022-08-23T10:54:00Z">
         <w:r>
           <w:t>Con: M=1.0136    STD=0.0067037</w:t>
         </w:r>
@@ -12460,10 +16408,10 @@
         <w:pStyle w:val="NoSpacing"/>
         <w:bidi w:val="0"/>
         <w:rPr>
-          <w:ins w:id="621" w:author="Chen Heller" w:date="2022-08-15T16:28:00Z"/>
-        </w:rPr>
-      </w:pPr>
-      <w:ins w:id="622" w:author="Chen Heller" w:date="2022-08-15T16:28:00Z">
+          <w:ins w:id="1134" w:author="Chen Heller" w:date="2022-08-23T10:54:00Z"/>
+        </w:rPr>
+      </w:pPr>
+      <w:ins w:id="1135" w:author="Chen Heller" w:date="2022-08-23T10:54:00Z">
         <w:r>
           <w:t>Incon: M=1.0187    STD=0.0080803</w:t>
         </w:r>
@@ -12474,10 +16422,10 @@
         <w:pStyle w:val="NoSpacing"/>
         <w:bidi w:val="0"/>
         <w:rPr>
-          <w:ins w:id="623" w:author="Chen Heller" w:date="2022-08-15T16:28:00Z"/>
-        </w:rPr>
-      </w:pPr>
-      <w:ins w:id="624" w:author="Chen Heller" w:date="2022-08-15T16:28:00Z">
+          <w:ins w:id="1136" w:author="Chen Heller" w:date="2022-08-23T10:54:00Z"/>
+        </w:rPr>
+      </w:pPr>
+      <w:ins w:id="1137" w:author="Chen Heller" w:date="2022-08-23T10:54:00Z">
         <w:r>
           <w:t>t-test = -5.0345    df = 29     p-value = 2.305e-05</w:t>
         </w:r>
@@ -12488,10 +16436,10 @@
         <w:pStyle w:val="NoSpacing"/>
         <w:bidi w:val="0"/>
         <w:rPr>
-          <w:ins w:id="625" w:author="Chen Heller" w:date="2022-08-15T16:28:00Z"/>
-        </w:rPr>
-      </w:pPr>
-      <w:ins w:id="626" w:author="Chen Heller" w:date="2022-08-15T16:28:00Z">
+          <w:ins w:id="1138" w:author="Chen Heller" w:date="2022-08-23T10:54:00Z"/>
+        </w:rPr>
+      </w:pPr>
+      <w:ins w:id="1139" w:author="Chen Heller" w:date="2022-08-23T10:54:00Z">
         <w:r>
           <w:t>CI = [-0.0070845, -0.0029913]     sd = 0.005481</w:t>
         </w:r>
@@ -12502,10 +16450,10 @@
         <w:pStyle w:val="NoSpacing"/>
         <w:bidi w:val="0"/>
         <w:rPr>
-          <w:ins w:id="627" w:author="Chen Heller" w:date="2022-08-15T16:28:00Z"/>
-        </w:rPr>
-      </w:pPr>
-      <w:ins w:id="628" w:author="Chen Heller" w:date="2022-08-15T16:28:00Z">
+          <w:ins w:id="1140" w:author="Chen Heller" w:date="2022-08-23T10:54:00Z"/>
+        </w:rPr>
+      </w:pPr>
+      <w:ins w:id="1141" w:author="Chen Heller" w:date="2022-08-23T10:54:00Z">
         <w:r>
           <w:t>cohens d_z = -0.91916</w:t>
         </w:r>
@@ -12516,10 +16464,10 @@
         <w:pStyle w:val="NoSpacing"/>
         <w:bidi w:val="0"/>
         <w:rPr>
-          <w:ins w:id="629" w:author="Chen Heller" w:date="2022-08-15T16:28:00Z"/>
-        </w:rPr>
-      </w:pPr>
-      <w:ins w:id="630" w:author="Chen Heller" w:date="2022-08-15T16:28:00Z">
+          <w:ins w:id="1142" w:author="Chen Heller" w:date="2022-08-23T10:54:00Z"/>
+        </w:rPr>
+      </w:pPr>
+      <w:ins w:id="1143" w:author="Chen Heller" w:date="2022-08-23T10:54:00Z">
         <w:r>
           <w:t>--------Keyboard RT--------</w:t>
         </w:r>
@@ -12530,10 +16478,10 @@
         <w:pStyle w:val="NoSpacing"/>
         <w:bidi w:val="0"/>
         <w:rPr>
-          <w:ins w:id="631" w:author="Chen Heller" w:date="2022-08-15T16:28:00Z"/>
-        </w:rPr>
-      </w:pPr>
-      <w:ins w:id="632" w:author="Chen Heller" w:date="2022-08-15T16:28:00Z">
+          <w:ins w:id="1144" w:author="Chen Heller" w:date="2022-08-23T10:54:00Z"/>
+        </w:rPr>
+      </w:pPr>
+      <w:ins w:id="1145" w:author="Chen Heller" w:date="2022-08-23T10:54:00Z">
         <w:r>
           <w:t>Con: M=524.7782    STD=35.2285</w:t>
         </w:r>
@@ -12544,10 +16492,10 @@
         <w:pStyle w:val="NoSpacing"/>
         <w:bidi w:val="0"/>
         <w:rPr>
-          <w:ins w:id="633" w:author="Chen Heller" w:date="2022-08-15T16:28:00Z"/>
-        </w:rPr>
-      </w:pPr>
-      <w:ins w:id="634" w:author="Chen Heller" w:date="2022-08-15T16:28:00Z">
+          <w:ins w:id="1146" w:author="Chen Heller" w:date="2022-08-23T10:54:00Z"/>
+        </w:rPr>
+      </w:pPr>
+      <w:ins w:id="1147" w:author="Chen Heller" w:date="2022-08-23T10:54:00Z">
         <w:r>
           <w:t>Incon: M=545.2371    STD=32.6702</w:t>
         </w:r>
@@ -12558,10 +16506,10 @@
         <w:pStyle w:val="NoSpacing"/>
         <w:bidi w:val="0"/>
         <w:rPr>
-          <w:ins w:id="635" w:author="Chen Heller" w:date="2022-08-15T16:28:00Z"/>
-        </w:rPr>
-      </w:pPr>
-      <w:ins w:id="636" w:author="Chen Heller" w:date="2022-08-15T16:28:00Z">
+          <w:ins w:id="1148" w:author="Chen Heller" w:date="2022-08-23T10:54:00Z"/>
+        </w:rPr>
+      </w:pPr>
+      <w:ins w:id="1149" w:author="Chen Heller" w:date="2022-08-23T10:54:00Z">
         <w:r>
           <w:t>t-test = -6.5416    df = 29     p-value = 3.6472e-07</w:t>
         </w:r>
@@ -12572,12 +16520,11 @@
         <w:pStyle w:val="NoSpacing"/>
         <w:bidi w:val="0"/>
         <w:rPr>
-          <w:ins w:id="637" w:author="Chen Heller" w:date="2022-08-15T16:28:00Z"/>
-        </w:rPr>
-      </w:pPr>
-      <w:ins w:id="638" w:author="Chen Heller" w:date="2022-08-15T16:28:00Z">
-        <w:r>
-          <w:lastRenderedPageBreak/>
+          <w:ins w:id="1150" w:author="Chen Heller" w:date="2022-08-23T10:54:00Z"/>
+        </w:rPr>
+      </w:pPr>
+      <w:ins w:id="1151" w:author="Chen Heller" w:date="2022-08-23T10:54:00Z">
+        <w:r>
           <w:t>CI = [-26.8554, -14.0624]     sd = 17.1302</w:t>
         </w:r>
       </w:ins>
@@ -12587,10 +16534,10 @@
         <w:pStyle w:val="NoSpacing"/>
         <w:bidi w:val="0"/>
         <w:rPr>
-          <w:ins w:id="639" w:author="Chen Heller" w:date="2022-08-15T16:28:00Z"/>
-        </w:rPr>
-      </w:pPr>
-      <w:ins w:id="640" w:author="Chen Heller" w:date="2022-08-15T16:28:00Z">
+          <w:ins w:id="1152" w:author="Chen Heller" w:date="2022-08-23T10:54:00Z"/>
+        </w:rPr>
+      </w:pPr>
+      <w:ins w:id="1153" w:author="Chen Heller" w:date="2022-08-23T10:54:00Z">
         <w:r>
           <w:t>cohens d_z = -1.1943</w:t>
         </w:r>
@@ -12600,250 +16547,7 @@
       <w:pPr>
         <w:pStyle w:val="NoSpacing"/>
         <w:bidi w:val="0"/>
-        <w:rPr>
-          <w:del w:id="641" w:author="Chen Heller" w:date="2022-08-15T16:29:00Z"/>
-        </w:rPr>
-      </w:pPr>
-    </w:p>
-    <w:p>
-      <w:pPr>
-        <w:pStyle w:val="NoSpacing"/>
-        <w:bidi w:val="0"/>
-      </w:pPr>
-    </w:p>
-    <w:p>
-      <w:pPr>
-        <w:pStyle w:val="NoSpacing"/>
-        <w:bidi w:val="0"/>
-      </w:pPr>
-    </w:p>
-    <w:p>
-      <w:pPr>
-        <w:pStyle w:val="NoSpacing"/>
-        <w:bidi w:val="0"/>
-      </w:pPr>
-    </w:p>
-    <w:p>
-      <w:pPr>
-        <w:pStyle w:val="NoSpacing"/>
-        <w:bidi w:val="0"/>
-      </w:pPr>
-    </w:p>
-    <w:p>
-      <w:pPr>
-        <w:pStyle w:val="NoSpacing"/>
-        <w:bidi w:val="0"/>
-      </w:pPr>
-      <w:r>
-        <w:t>Ideas for content:</w:t>
-      </w:r>
-    </w:p>
-    <w:p>
-      <w:pPr>
-        <w:pStyle w:val="NoSpacing"/>
-        <w:numPr>
-          <w:ilvl w:val="0"/>
-          <w:numId w:val="11"/>
-        </w:numPr>
-        <w:bidi w:val="0"/>
-        <w:rPr>
-          <w:ins w:id="642" w:author="Chen Heller" w:date="2022-08-15T13:38:00Z"/>
-        </w:rPr>
-      </w:pPr>
-      <w:ins w:id="643" w:author="Chen Heller" w:date="2022-08-15T13:38:00Z">
-        <w:r>
-          <w:t>Keyboard has more incorrect answers</w:t>
-        </w:r>
-        <w:r>
-          <w:t xml:space="preserve">. </w:t>
-        </w:r>
-      </w:ins>
-      <w:ins w:id="644" w:author="Chen Heller" w:date="2022-08-15T13:39:00Z">
-        <w:r>
-          <w:t>Perhaps because it doesn't allow COM.</w:t>
-        </w:r>
-      </w:ins>
-    </w:p>
-    <w:p>
-      <w:pPr>
-        <w:pStyle w:val="NoSpacing"/>
-        <w:numPr>
-          <w:ilvl w:val="0"/>
-          <w:numId w:val="11"/>
-        </w:numPr>
-        <w:bidi w:val="0"/>
-      </w:pPr>
-      <w:r>
-        <w:t>What advantages does motion tracking still give (clustering)?</w:t>
-      </w:r>
-    </w:p>
-    <w:p>
-      <w:pPr>
-        <w:pStyle w:val="NoSpacing"/>
-        <w:numPr>
-          <w:ilvl w:val="0"/>
-          <w:numId w:val="11"/>
-        </w:numPr>
-        <w:bidi w:val="0"/>
-      </w:pPr>
-      <w:r>
-        <w:t>When do significant clusters appear? Why do they appear in that point in time?</w:t>
-      </w:r>
-    </w:p>
-    <w:p>
-      <w:pPr>
-        <w:pStyle w:val="NoSpacing"/>
-        <w:bidi w:val="0"/>
-        <w:ind w:left="720"/>
-      </w:pPr>
-      <w:r>
-        <w:t xml:space="preserve">Can't draw strict conclusions about the beginning or ending of the cluster (because the permutation might be creating false end/start, </w:t>
-      </w:r>
-      <w:r>
-        <w:rPr>
-          <w:rFonts w:hint="cs"/>
-          <w:rtl/>
-        </w:rPr>
-        <w:t>התאבכות</w:t>
-      </w:r>
-      <w:r>
-        <w:t>). Try to find articles that discuss this.</w:t>
-      </w:r>
-    </w:p>
-    <w:p>
-      <w:pPr>
-        <w:pStyle w:val="NoSpacing"/>
-        <w:numPr>
-          <w:ilvl w:val="0"/>
-          <w:numId w:val="11"/>
-        </w:numPr>
-        <w:bidi w:val="0"/>
-      </w:pPr>
-      <w:r>
-        <w:t>high proportion of excluded subjects.</w:t>
-      </w:r>
-      <w:r>
-        <w:t xml:space="preserve"> Explain </w:t>
-      </w:r>
-      <w:r>
-        <w:t xml:space="preserve">why this doesn't imply regression to the mean </w:t>
-      </w:r>
-      <w:r>
-        <w:t>(because no subjects were excluded due to above chance performance in prime recogriniton measure.</w:t>
-      </w:r>
-      <w:r>
-        <w:t>)</w:t>
-      </w:r>
-    </w:p>
-    <w:p>
-      <w:pPr>
-        <w:pStyle w:val="NoSpacing"/>
-        <w:bidi w:val="0"/>
-      </w:pPr>
-      <w:r>
-        <w:t>This paper claims averaging trajectories is wrong. Read it before the thesis test:</w:t>
-      </w:r>
-    </w:p>
-    <w:p>
-      <w:pPr>
-        <w:pStyle w:val="NoSpacing"/>
-        <w:bidi w:val="0"/>
-      </w:pPr>
-      <w:r>
-        <w:t>Wulff</w:t>
-      </w:r>
-      <w:r>
-        <w:t xml:space="preserve"> </w:t>
-      </w:r>
-      <w:r>
-        <w:t>(2019). Mouse-tracking: Detecting types in movement trajectories</w:t>
-      </w:r>
-    </w:p>
-    <w:p>
-      <w:pPr>
-        <w:pStyle w:val="NoSpacing"/>
-        <w:bidi w:val="0"/>
-      </w:pPr>
-    </w:p>
-    <w:p>
-      <w:pPr>
-        <w:pStyle w:val="NoSpacing"/>
-        <w:bidi w:val="0"/>
-      </w:pPr>
-      <w:r>
-        <w:t>Linking cognitive and reaching trajectories via intermittent movement control</w:t>
-      </w:r>
-      <w:r>
-        <w:t xml:space="preserve"> – Friedman's paper that claims that the motor access to the cognitive processes is intermittent instead of continuous. This could affect my experiment.</w:t>
-      </w:r>
-    </w:p>
-    <w:p>
-      <w:pPr>
-        <w:pStyle w:val="NoSpacing"/>
-        <w:bidi w:val="0"/>
-        <w:rPr>
-          <w:rtl/>
-        </w:rPr>
-      </w:pPr>
-    </w:p>
-    <w:p>
-      <w:pPr>
-        <w:pStyle w:val="NoSpacing"/>
-        <w:bidi w:val="0"/>
-      </w:pPr>
-      <w:r>
-        <w:t>Check if this paper has some conclusions about "reaching" that can be relevant for your discussion:</w:t>
-      </w:r>
-    </w:p>
-    <w:p>
-      <w:pPr>
-        <w:pStyle w:val="NoSpacing"/>
-        <w:bidi w:val="0"/>
-      </w:pPr>
-      <w:r>
-        <w:t>Schmidt (2007). Measuring unconscious cognition: Beyond the zero-awareness criterion</w:t>
-      </w:r>
-    </w:p>
-    <w:p>
-      <w:pPr>
-        <w:pStyle w:val="NoSpacing"/>
-        <w:bidi w:val="0"/>
-      </w:pPr>
-      <w:r>
-        <w:rPr>
-          <w:highlight w:val="yellow"/>
-        </w:rPr>
-        <w:t>Things to do before sending to Liad:</w:t>
-      </w:r>
-    </w:p>
-    <w:p>
-      <w:pPr>
-        <w:pStyle w:val="NoSpacing"/>
-        <w:numPr>
-          <w:ilvl w:val="0"/>
-          <w:numId w:val="12"/>
-        </w:numPr>
-        <w:bidi w:val="0"/>
-      </w:pPr>
-      <w:r>
-        <w:t>Change all number above 9 to numerals</w:t>
-      </w:r>
-      <w:r>
-        <w:t>.</w:t>
-      </w:r>
-    </w:p>
-    <w:p>
-      <w:pPr>
-        <w:pStyle w:val="NoSpacing"/>
-        <w:numPr>
-          <w:ilvl w:val="0"/>
-          <w:numId w:val="12"/>
-        </w:numPr>
-        <w:bidi w:val="0"/>
-      </w:pPr>
-      <w:r>
-        <w:t>Convert all movement duration and reaction time results to ms.</w:t>
-      </w:r>
+      </w:pPr>
     </w:p>
     <w:sectPr>
       <w:pgSz w:w="12240" w:h="15840"/>
@@ -15496,7 +19200,7 @@
       </w:r>
     </w:p>
   </w:comment>
-  <w:comment w:id="61" w:author="Chen Heller" w:date="2022-08-02T17:10:00Z" w:initials="CH">
+  <w:comment w:id="66" w:author="Chen Heller" w:date="2022-08-02T17:10:00Z" w:initials="CH">
     <w:p>
       <w:pPr>
         <w:pStyle w:val="CommentText"/>
@@ -15526,7 +19230,7 @@
       </w:r>
     </w:p>
   </w:comment>
-  <w:comment w:id="62" w:author="Chen Heller" w:date="2022-07-31T18:27:00Z" w:initials="CH">
+  <w:comment w:id="67" w:author="Chen Heller" w:date="2022-07-31T18:27:00Z" w:initials="CH">
     <w:p>
       <w:pPr>
         <w:pStyle w:val="CommentText"/>
@@ -15543,7 +19247,7 @@
       </w:r>
     </w:p>
   </w:comment>
-  <w:comment w:id="63" w:author="Chen Heller" w:date="2022-08-09T15:07:00Z" w:initials="CH">
+  <w:comment w:id="70" w:author="Chen Heller" w:date="2022-08-09T15:07:00Z" w:initials="CH">
     <w:p>
       <w:pPr>
         <w:pStyle w:val="CommentText"/>
@@ -15560,7 +19264,7 @@
       </w:r>
     </w:p>
   </w:comment>
-  <w:comment w:id="64" w:author="Chen Heller" w:date="2022-08-14T10:07:00Z" w:initials="CH">
+  <w:comment w:id="77" w:author="Chen Heller" w:date="2022-08-14T10:07:00Z" w:initials="CH">
     <w:p>
       <w:pPr>
         <w:pStyle w:val="CommentText"/>
@@ -15577,7 +19281,7 @@
       </w:r>
     </w:p>
   </w:comment>
-  <w:comment w:id="65" w:author="Chen Heller" w:date="2022-08-14T10:34:00Z" w:initials="CH">
+  <w:comment w:id="120" w:author="Chen Heller" w:date="2022-08-14T10:34:00Z" w:initials="CH">
     <w:p>
       <w:pPr>
         <w:pStyle w:val="CommentText"/>
@@ -15603,7 +19307,7 @@
       </w:r>
     </w:p>
   </w:comment>
-  <w:comment w:id="66" w:author="Chen Heller" w:date="2022-08-01T19:31:00Z" w:initials="CH">
+  <w:comment w:id="162" w:author="Chen Heller" w:date="2022-08-01T19:31:00Z" w:initials="CH">
     <w:p>
       <w:pPr>
         <w:pStyle w:val="CommentText"/>
@@ -15620,7 +19324,7 @@
       </w:r>
     </w:p>
   </w:comment>
-  <w:comment w:id="326" w:author="Chen Heller" w:date="2022-08-04T13:33:00Z" w:initials="CH">
+  <w:comment w:id="653" w:author="Chen Heller" w:date="2022-08-24T11:20:00Z" w:initials="CH">
     <w:p>
       <w:pPr>
         <w:pStyle w:val="CommentText"/>
@@ -15633,11 +19337,28 @@
         <w:annotationRef/>
       </w:r>
       <w:r>
+        <w:t>Take papers from Michner that talk about the short lasting effect of the prime.</w:t>
+      </w:r>
+    </w:p>
+  </w:comment>
+  <w:comment w:id="659" w:author="Chen Heller" w:date="2022-08-04T13:33:00Z" w:initials="CH">
+    <w:p>
+      <w:pPr>
+        <w:pStyle w:val="CommentText"/>
+        <w:bidi w:val="0"/>
+      </w:pPr>
+      <w:r>
+        <w:rPr>
+          <w:rStyle w:val="CommentReference"/>
+        </w:rPr>
+        <w:annotationRef/>
+      </w:r>
+      <w:r>
         <w:t>I did not mention adding another practice block, since it is mentioned in exp 2's introduction and doesn't seem relevant for this discussion.</w:t>
       </w:r>
     </w:p>
   </w:comment>
-  <w:comment w:id="327" w:author="Chen Heller" w:date="2022-08-04T14:03:00Z" w:initials="CH">
+  <w:comment w:id="664" w:author="Chen Heller" w:date="2022-08-04T14:03:00Z" w:initials="CH">
     <w:p>
       <w:pPr>
         <w:pStyle w:val="CommentText"/>
@@ -15654,7 +19375,7 @@
       </w:r>
     </w:p>
   </w:comment>
-  <w:comment w:id="328" w:author="Chen Heller" w:date="2022-08-04T13:59:00Z" w:initials="CH">
+  <w:comment w:id="665" w:author="Chen Heller" w:date="2022-08-04T13:59:00Z" w:initials="CH">
     <w:p>
       <w:pPr>
         <w:pStyle w:val="CommentText"/>
@@ -15671,7 +19392,7 @@
       </w:r>
     </w:p>
   </w:comment>
-  <w:comment w:id="329" w:author="Chen Heller" w:date="2022-08-15T12:36:00Z" w:initials="CH">
+  <w:comment w:id="681" w:author="Chen Heller" w:date="2022-08-24T11:35:00Z" w:initials="CH">
     <w:p>
       <w:pPr>
         <w:pStyle w:val="CommentText"/>
@@ -15684,11 +19405,11 @@
         <w:annotationRef/>
       </w:r>
       <w:r>
-        <w:t>Add results of Exp 4</w:t>
+        <w:t>Use from introduction</w:t>
       </w:r>
     </w:p>
   </w:comment>
-  <w:comment w:id="331" w:author="Chen Heller" w:date="2022-08-15T16:42:00Z" w:initials="CH">
+  <w:comment w:id="723" w:author="Chen Heller" w:date="2022-08-15T16:42:00Z" w:initials="CH">
     <w:p>
       <w:pPr>
         <w:pStyle w:val="CommentText"/>
@@ -15789,7 +19510,7 @@
       </w:r>
     </w:p>
   </w:comment>
-  <w:comment w:id="372" w:author="Chen Heller" w:date="2022-08-15T14:03:00Z" w:initials="CH">
+  <w:comment w:id="787" w:author="Chen Heller" w:date="2022-08-15T14:03:00Z" w:initials="CH">
     <w:p>
       <w:pPr>
         <w:pStyle w:val="CommentText"/>
@@ -15812,6 +19533,49 @@
       </w:pPr>
       <w:r>
         <w:t>Compare average STD between keyboard, MT, reach area.</w:t>
+      </w:r>
+    </w:p>
+  </w:comment>
+  <w:comment w:id="788" w:author="Chen Heller" w:date="2022-08-25T11:48:00Z" w:initials="CH">
+    <w:p>
+      <w:pPr>
+        <w:pStyle w:val="CommentText"/>
+        <w:bidi w:val="0"/>
+      </w:pPr>
+      <w:r>
+        <w:rPr>
+          <w:rStyle w:val="CommentReference"/>
+        </w:rPr>
+        <w:annotationRef/>
+      </w:r>
+      <w:r>
+        <w:t>I did, reach x_dev has the smallest STD, then reach MT and then keyboard RT which has the largest.</w:t>
+      </w:r>
+    </w:p>
+  </w:comment>
+  <w:comment w:id="924" w:author="Chen Heller" w:date="2022-08-23T13:34:00Z" w:initials="CH">
+    <w:p>
+      <w:pPr>
+        <w:pStyle w:val="CommentText"/>
+        <w:bidi w:val="0"/>
+      </w:pPr>
+      <w:r>
+        <w:rPr>
+          <w:rStyle w:val="CommentReference"/>
+        </w:rPr>
+        <w:annotationRef/>
+      </w:r>
+      <w:r>
+        <w:t>What benefits?</w:t>
+      </w:r>
+    </w:p>
+    <w:p>
+      <w:pPr>
+        <w:pStyle w:val="CommentText"/>
+        <w:bidi w:val="0"/>
+      </w:pPr>
+      <w:r>
+        <w:t>Read "stuck at the starting line how the starting pro..."</w:t>
       </w:r>
     </w:p>
   </w:comment>
@@ -15883,12 +19647,15 @@
   <w15:commentEx w15:paraId="574BABAD" w15:done="0"/>
   <w15:commentEx w15:paraId="04DAC006" w15:done="0"/>
   <w15:commentEx w15:paraId="5EB7071F" w15:done="0"/>
+  <w15:commentEx w15:paraId="17F7BFB5" w15:done="0"/>
   <w15:commentEx w15:paraId="5AAC2A38" w15:done="0"/>
   <w15:commentEx w15:paraId="19DC91CB" w15:done="0"/>
   <w15:commentEx w15:paraId="3DD1DE5B" w15:done="0"/>
-  <w15:commentEx w15:paraId="4F7D481D" w15:done="0"/>
+  <w15:commentEx w15:paraId="23CEE598" w15:done="0"/>
   <w15:commentEx w15:paraId="294137F9" w15:done="0"/>
   <w15:commentEx w15:paraId="43D95D6B" w15:done="0"/>
+  <w15:commentEx w15:paraId="6130DC7D" w15:paraIdParent="43D95D6B" w15:done="0"/>
+  <w15:commentEx w15:paraId="319C73D1" w15:done="0"/>
 </w15:commentsEx>
 </file>
 
@@ -15957,12 +19724,15 @@
   <w16cex:commentExtensible w16cex:durableId="26A347F8" w16cex:dateUtc="2022-08-14T07:07:00Z"/>
   <w16cex:commentExtensible w16cex:durableId="26A34E20" w16cex:dateUtc="2022-08-14T07:34:00Z"/>
   <w16cex:commentExtensible w16cex:durableId="2692A8A4" w16cex:dateUtc="2022-08-01T16:31:00Z"/>
+  <w16cex:commentExtensible w16cex:durableId="26B087F8" w16cex:dateUtc="2022-08-24T08:20:00Z"/>
   <w16cex:commentExtensible w16cex:durableId="2696492B" w16cex:dateUtc="2022-08-04T10:33:00Z"/>
   <w16cex:commentExtensible w16cex:durableId="26965047" w16cex:dateUtc="2022-08-04T11:03:00Z"/>
   <w16cex:commentExtensible w16cex:durableId="26964F3D" w16cex:dateUtc="2022-08-04T10:59:00Z"/>
-  <w16cex:commentExtensible w16cex:durableId="26A4BC54" w16cex:dateUtc="2022-08-15T09:36:00Z"/>
+  <w16cex:commentExtensible w16cex:durableId="26B08B7C" w16cex:dateUtc="2022-08-24T08:35:00Z"/>
   <w16cex:commentExtensible w16cex:durableId="26A4F5DD" w16cex:dateUtc="2022-08-15T13:42:00Z"/>
   <w16cex:commentExtensible w16cex:durableId="26A4D0C0" w16cex:dateUtc="2022-08-15T11:03:00Z"/>
+  <w16cex:commentExtensible w16cex:durableId="26B1E00E" w16cex:dateUtc="2022-08-25T08:48:00Z"/>
+  <w16cex:commentExtensible w16cex:durableId="26AF55D0" w16cex:dateUtc="2022-08-23T10:34:00Z"/>
 </w16cex:commentsExtensible>
 </file>
 
@@ -16031,12 +19801,15 @@
   <w16cid:commentId w16cid:paraId="574BABAD" w16cid:durableId="26A347F8"/>
   <w16cid:commentId w16cid:paraId="04DAC006" w16cid:durableId="26A34E20"/>
   <w16cid:commentId w16cid:paraId="5EB7071F" w16cid:durableId="2692A8A4"/>
+  <w16cid:commentId w16cid:paraId="17F7BFB5" w16cid:durableId="26B087F8"/>
   <w16cid:commentId w16cid:paraId="5AAC2A38" w16cid:durableId="2696492B"/>
   <w16cid:commentId w16cid:paraId="19DC91CB" w16cid:durableId="26965047"/>
   <w16cid:commentId w16cid:paraId="3DD1DE5B" w16cid:durableId="26964F3D"/>
-  <w16cid:commentId w16cid:paraId="4F7D481D" w16cid:durableId="26A4BC54"/>
+  <w16cid:commentId w16cid:paraId="23CEE598" w16cid:durableId="26B08B7C"/>
   <w16cid:commentId w16cid:paraId="294137F9" w16cid:durableId="26A4F5DD"/>
   <w16cid:commentId w16cid:paraId="43D95D6B" w16cid:durableId="26A4D0C0"/>
+  <w16cid:commentId w16cid:paraId="6130DC7D" w16cid:durableId="26B1E00E"/>
+  <w16cid:commentId w16cid:paraId="319C73D1" w16cid:durableId="26AF55D0"/>
 </w16cid:commentsIds>
 </file>
 
@@ -17150,7 +20923,7 @@
   <w:abstractNum w:abstractNumId="10" w15:restartNumberingAfterBreak="0">
     <w:nsid w:val="65803975"/>
     <w:multiLevelType w:val="hybridMultilevel"/>
-    <w:tmpl w:val="B5B8E1C8"/>
+    <w:tmpl w:val="DF2425CA"/>
     <w:lvl w:ilvl="0" w:tplc="27184432">
       <w:start w:val="1"/>
       <w:numFmt w:val="bullet"/>
